--- a/09_binary_tree/09_binary_tree.docx
+++ b/09_binary_tree/09_binary_tree.docx
@@ -195,7 +195,7 @@
           <w:numId w:val="9"/>
         </w:numPr>
         <w:rPr>
-          <w:rFonts w:ascii="Microsoft YaHei" w:eastAsia="Microsoft YaHei" w:hAnsi="Microsoft YaHei" w:hint="eastAsia"/>
+          <w:rFonts w:ascii="Microsoft YaHei" w:eastAsia="Microsoft YaHei" w:hAnsi="Microsoft YaHei"/>
           <w:b/>
           <w:bCs/>
           <w:color w:val="333333"/>
@@ -637,16 +637,16 @@
     <w:p>
       <w:pPr>
         <w:rPr>
-          <w:rFonts w:ascii="Microsoft YaHei" w:eastAsia="Microsoft YaHei" w:hAnsi="Microsoft YaHei" w:hint="eastAsia"/>
-          <w:color w:val="333333"/>
-          <w:shd w:val="clear" w:color="auto" w:fill="FFFFFF"/>
-        </w:rPr>
-      </w:pPr>
-    </w:p>
-    <w:p>
-      <w:pPr>
-        <w:rPr>
-          <w:rFonts w:ascii="Microsoft YaHei" w:eastAsia="Microsoft YaHei" w:hAnsi="Microsoft YaHei" w:hint="eastAsia"/>
+          <w:rFonts w:ascii="Microsoft YaHei" w:eastAsia="Microsoft YaHei" w:hAnsi="Microsoft YaHei"/>
+          <w:color w:val="333333"/>
+          <w:shd w:val="clear" w:color="auto" w:fill="FFFFFF"/>
+        </w:rPr>
+      </w:pPr>
+    </w:p>
+    <w:p>
+      <w:pPr>
+        <w:rPr>
+          <w:rFonts w:ascii="Microsoft YaHei" w:eastAsia="Microsoft YaHei" w:hAnsi="Microsoft YaHei"/>
           <w:b/>
           <w:bCs/>
           <w:color w:val="333333"/>
@@ -730,15 +730,7 @@
           <w:color w:val="333333"/>
           <w:shd w:val="clear" w:color="auto" w:fill="FFFFFF"/>
         </w:rPr>
-        <w:t>二叉树</w:t>
-      </w:r>
-      <w:r>
-        <w:rPr>
-          <w:rFonts w:ascii="Microsoft YaHei" w:eastAsia="Microsoft YaHei" w:hAnsi="Microsoft YaHei" w:hint="eastAsia"/>
-          <w:color w:val="333333"/>
-          <w:shd w:val="clear" w:color="auto" w:fill="FFFFFF"/>
-        </w:rPr>
-        <w:t>每个节点最多含有两个子树</w:t>
+        <w:t>二叉树每个节点最多含有两个子树</w:t>
       </w:r>
     </w:p>
     <w:p>
@@ -1244,7 +1236,23 @@
           <w:color w:val="333333"/>
           <w:shd w:val="clear" w:color="auto" w:fill="FFFFFF"/>
         </w:rPr>
-        <w:t>节点的完全二叉树的向上取整有</w:t>
+        <w:t>节点的完全二叉树的</w:t>
+      </w:r>
+      <w:r>
+        <w:rPr>
+          <w:rFonts w:ascii="Microsoft YaHei" w:eastAsia="Microsoft YaHei" w:hAnsi="Microsoft YaHei" w:hint="eastAsia"/>
+          <w:color w:val="FF0000"/>
+          <w:shd w:val="clear" w:color="auto" w:fill="FFFFFF"/>
+        </w:rPr>
+        <w:t>向上取整</w:t>
+      </w:r>
+      <w:r>
+        <w:rPr>
+          <w:rFonts w:ascii="Microsoft YaHei" w:eastAsia="Microsoft YaHei" w:hAnsi="Microsoft YaHei" w:hint="eastAsia"/>
+          <w:color w:val="333333"/>
+          <w:shd w:val="clear" w:color="auto" w:fill="FFFFFF"/>
+        </w:rPr>
+        <w:t>有</w:t>
       </w:r>
       <m:oMath>
         <m:sSub>
@@ -1428,7 +1436,7 @@
     <w:p>
       <w:pPr>
         <w:rPr>
-          <w:rFonts w:ascii="Microsoft YaHei" w:eastAsia="Microsoft YaHei" w:hAnsi="Microsoft YaHei" w:hint="eastAsia"/>
+          <w:rFonts w:ascii="Microsoft YaHei" w:eastAsia="Microsoft YaHei" w:hAnsi="Microsoft YaHei"/>
           <w:color w:val="333333"/>
           <w:shd w:val="clear" w:color="auto" w:fill="FFFFFF"/>
         </w:rPr>
@@ -1788,7 +1796,7 @@
     <w:p>
       <w:pPr>
         <w:rPr>
-          <w:rFonts w:ascii="Microsoft YaHei" w:eastAsia="Microsoft YaHei" w:hAnsi="Microsoft YaHei" w:hint="eastAsia"/>
+          <w:rFonts w:ascii="Microsoft YaHei" w:eastAsia="Microsoft YaHei" w:hAnsi="Microsoft YaHei"/>
           <w:color w:val="333333"/>
           <w:shd w:val="clear" w:color="auto" w:fill="FFFFFF"/>
         </w:rPr>
@@ -1831,39 +1839,7 @@
           <w:color w:val="333333"/>
           <w:shd w:val="clear" w:color="auto" w:fill="FFFFFF"/>
         </w:rPr>
-        <w:t>存储无疑是最节省内存的一种方式</w:t>
-      </w:r>
-      <w:r>
-        <w:rPr>
-          <w:rFonts w:ascii="Microsoft YaHei" w:eastAsia="Microsoft YaHei" w:hAnsi="Microsoft YaHei" w:hint="eastAsia"/>
-          <w:color w:val="333333"/>
-          <w:shd w:val="clear" w:color="auto" w:fill="FFFFFF"/>
-        </w:rPr>
-        <w:t>，仅浪费一个下标为0的存储位置</w:t>
-      </w:r>
-      <w:r>
-        <w:rPr>
-          <w:rFonts w:ascii="Microsoft YaHei" w:eastAsia="Microsoft YaHei" w:hAnsi="Microsoft YaHei" w:hint="eastAsia"/>
-          <w:color w:val="333333"/>
-          <w:shd w:val="clear" w:color="auto" w:fill="FFFFFF"/>
-        </w:rPr>
-        <w:t>。因为数组的存储方式并不需要像链式存储法那样，要存储额外的左右子节点的指针。</w:t>
-      </w:r>
-      <w:r>
-        <w:rPr>
-          <w:rFonts w:ascii="Microsoft YaHei" w:eastAsia="Microsoft YaHei" w:hAnsi="Microsoft YaHei" w:hint="eastAsia"/>
-          <w:color w:val="333333"/>
-          <w:shd w:val="clear" w:color="auto" w:fill="FFFFFF"/>
-        </w:rPr>
-        <w:t>这</w:t>
-      </w:r>
-      <w:r>
-        <w:rPr>
-          <w:rFonts w:ascii="Microsoft YaHei" w:eastAsia="Microsoft YaHei" w:hAnsi="Microsoft YaHei" w:hint="eastAsia"/>
-          <w:color w:val="333333"/>
-          <w:shd w:val="clear" w:color="auto" w:fill="FFFFFF"/>
-        </w:rPr>
-        <w:t>也是为什么完全二叉树要求最后一层的子节点都靠左的原因。</w:t>
+        <w:t>存储无疑是最节省内存的一种方式，仅浪费一个下标为0的存储位置。因为数组的存储方式并不需要像链式存储法那样，要存储额外的左右子节点的指针。这也是为什么完全二叉树要求最后一层的子节点都靠左的原因。</w:t>
       </w:r>
     </w:p>
     <w:p>
@@ -2275,7 +2251,7 @@
       <w:pPr>
         <w:ind w:left="360"/>
         <w:rPr>
-          <w:rFonts w:ascii="Microsoft YaHei" w:eastAsia="Microsoft YaHei" w:hAnsi="Microsoft YaHei" w:hint="eastAsia"/>
+          <w:rFonts w:ascii="Microsoft YaHei" w:eastAsia="Microsoft YaHei" w:hAnsi="Microsoft YaHei"/>
           <w:color w:val="333333"/>
           <w:shd w:val="clear" w:color="auto" w:fill="FFFFFF"/>
         </w:rPr>
@@ -2379,9 +2355,7 @@
         </w:rPr>
         <w:t>(Binary Search Tree)</w:t>
       </w:r>
-    </w:p>
-    <w:p>
-      <w:pPr>
+      <w:r>
         <w:rPr>
           <w:rFonts w:ascii="Microsoft YaHei" w:eastAsia="Microsoft YaHei" w:hAnsi="Microsoft YaHei"/>
           <w:b/>
@@ -2391,7 +2365,670 @@
           <w:szCs w:val="28"/>
           <w:shd w:val="clear" w:color="auto" w:fill="FFFFFF"/>
         </w:rPr>
-      </w:pPr>
+        <w:t xml:space="preserve"> </w:t>
+      </w:r>
+    </w:p>
+    <w:p>
+      <w:pPr>
+        <w:rPr>
+          <w:rFonts w:ascii="Microsoft YaHei" w:eastAsia="Microsoft YaHei" w:hAnsi="Microsoft YaHei"/>
+          <w:color w:val="333333"/>
+          <w:shd w:val="clear" w:color="auto" w:fill="FFFFFF"/>
+        </w:rPr>
+      </w:pPr>
+      <w:r>
+        <w:rPr>
+          <w:rFonts w:ascii="Microsoft YaHei" w:eastAsia="Microsoft YaHei" w:hAnsi="Microsoft YaHei" w:hint="eastAsia"/>
+          <w:color w:val="333333"/>
+          <w:shd w:val="clear" w:color="auto" w:fill="FFFFFF"/>
+        </w:rPr>
+        <w:t>1. 二叉查找树的查找操作</w:t>
+      </w:r>
+      <w:r>
+        <w:rPr>
+          <w:rFonts w:ascii="Microsoft YaHei" w:eastAsia="Microsoft YaHei" w:hAnsi="Microsoft YaHei" w:hint="eastAsia"/>
+          <w:color w:val="333333"/>
+          <w:shd w:val="clear" w:color="auto" w:fill="FFFFFF"/>
+        </w:rPr>
+        <w:t>：</w:t>
+      </w:r>
+    </w:p>
+    <w:p>
+      <w:pPr>
+        <w:rPr>
+          <w:rFonts w:ascii="Microsoft YaHei" w:eastAsia="Microsoft YaHei" w:hAnsi="Microsoft YaHei"/>
+          <w:color w:val="333333"/>
+          <w:shd w:val="clear" w:color="auto" w:fill="FFFFFF"/>
+        </w:rPr>
+      </w:pPr>
+      <w:r>
+        <w:rPr>
+          <w:rFonts w:ascii="Microsoft YaHei" w:eastAsia="Microsoft YaHei" w:hAnsi="Microsoft YaHei" w:hint="eastAsia"/>
+          <w:color w:val="333333"/>
+          <w:shd w:val="clear" w:color="auto" w:fill="FFFFFF"/>
+        </w:rPr>
+        <w:t>首先，我们看如何</w:t>
+      </w:r>
+      <w:proofErr w:type="gramStart"/>
+      <w:r>
+        <w:rPr>
+          <w:rFonts w:ascii="Microsoft YaHei" w:eastAsia="Microsoft YaHei" w:hAnsi="Microsoft YaHei" w:hint="eastAsia"/>
+          <w:color w:val="333333"/>
+          <w:shd w:val="clear" w:color="auto" w:fill="FFFFFF"/>
+        </w:rPr>
+        <w:t>在二叉查找</w:t>
+      </w:r>
+      <w:proofErr w:type="gramEnd"/>
+      <w:r>
+        <w:rPr>
+          <w:rFonts w:ascii="Microsoft YaHei" w:eastAsia="Microsoft YaHei" w:hAnsi="Microsoft YaHei" w:hint="eastAsia"/>
+          <w:color w:val="333333"/>
+          <w:shd w:val="clear" w:color="auto" w:fill="FFFFFF"/>
+        </w:rPr>
+        <w:t>树中查找一个节点。我们先取根节点，如果它等于我们要查找的数据，那就返回。如果要查找的数据比根节点的值小，那就在左子树中递归查找；如果要查找的数据比根节点的值大，那就在右子树中递归查找。</w:t>
+      </w:r>
+    </w:p>
+    <w:p>
+      <w:pPr>
+        <w:ind w:left="1440" w:firstLine="720"/>
+        <w:rPr>
+          <w:rFonts w:ascii="Microsoft YaHei" w:eastAsia="Microsoft YaHei" w:hAnsi="Microsoft YaHei"/>
+          <w:color w:val="333333"/>
+          <w:shd w:val="clear" w:color="auto" w:fill="FFFFFF"/>
+        </w:rPr>
+      </w:pPr>
+      <w:r>
+        <w:rPr>
+          <w:noProof/>
+        </w:rPr>
+        <w:drawing>
+          <wp:inline distT="0" distB="0" distL="0" distR="0" wp14:anchorId="0AAC5DAD" wp14:editId="42D18C21">
+            <wp:extent cx="3472692" cy="1873250"/>
+            <wp:effectExtent l="0" t="0" r="0" b="0"/>
+            <wp:docPr id="1" name="Picture 1"/>
+            <wp:cNvGraphicFramePr>
+              <a:graphicFrameLocks xmlns:a="http://schemas.openxmlformats.org/drawingml/2006/main" noChangeAspect="1"/>
+            </wp:cNvGraphicFramePr>
+            <a:graphic xmlns:a="http://schemas.openxmlformats.org/drawingml/2006/main">
+              <a:graphicData uri="http://schemas.openxmlformats.org/drawingml/2006/picture">
+                <pic:pic xmlns:pic="http://schemas.openxmlformats.org/drawingml/2006/picture">
+                  <pic:nvPicPr>
+                    <pic:cNvPr id="0" name="Picture 1"/>
+                    <pic:cNvPicPr>
+                      <a:picLocks noChangeAspect="1" noChangeArrowheads="1"/>
+                    </pic:cNvPicPr>
+                  </pic:nvPicPr>
+                  <pic:blipFill>
+                    <a:blip r:embed="rId11" cstate="print">
+                      <a:extLst>
+                        <a:ext uri="{28A0092B-C50C-407E-A947-70E740481C1C}">
+                          <a14:useLocalDpi xmlns:a14="http://schemas.microsoft.com/office/drawing/2010/main" val="0"/>
+                        </a:ext>
+                      </a:extLst>
+                    </a:blip>
+                    <a:srcRect/>
+                    <a:stretch>
+                      <a:fillRect/>
+                    </a:stretch>
+                  </pic:blipFill>
+                  <pic:spPr bwMode="auto">
+                    <a:xfrm>
+                      <a:off x="0" y="0"/>
+                      <a:ext cx="3488558" cy="1881809"/>
+                    </a:xfrm>
+                    <a:prstGeom prst="rect">
+                      <a:avLst/>
+                    </a:prstGeom>
+                    <a:noFill/>
+                    <a:ln>
+                      <a:noFill/>
+                    </a:ln>
+                  </pic:spPr>
+                </pic:pic>
+              </a:graphicData>
+            </a:graphic>
+          </wp:inline>
+        </w:drawing>
+      </w:r>
+    </w:p>
+    <w:p>
+      <w:pPr>
+        <w:rPr>
+          <w:rFonts w:ascii="Microsoft YaHei" w:eastAsia="Microsoft YaHei" w:hAnsi="Microsoft YaHei"/>
+          <w:color w:val="333333"/>
+          <w:shd w:val="clear" w:color="auto" w:fill="FFFFFF"/>
+        </w:rPr>
+      </w:pPr>
+      <w:r>
+        <w:rPr>
+          <w:rFonts w:ascii="Microsoft YaHei" w:eastAsia="Microsoft YaHei" w:hAnsi="Microsoft YaHei" w:hint="eastAsia"/>
+          <w:color w:val="333333"/>
+          <w:shd w:val="clear" w:color="auto" w:fill="FFFFFF"/>
+        </w:rPr>
+        <w:lastRenderedPageBreak/>
+        <w:t>2.</w:t>
+      </w:r>
+      <w:r>
+        <w:rPr>
+          <w:rFonts w:ascii="Microsoft YaHei" w:eastAsia="Microsoft YaHei" w:hAnsi="Microsoft YaHei"/>
+          <w:color w:val="333333"/>
+          <w:shd w:val="clear" w:color="auto" w:fill="FFFFFF"/>
+        </w:rPr>
+        <w:t xml:space="preserve"> </w:t>
+      </w:r>
+      <w:r>
+        <w:rPr>
+          <w:rFonts w:ascii="Microsoft YaHei" w:eastAsia="Microsoft YaHei" w:hAnsi="Microsoft YaHei" w:hint="eastAsia"/>
+          <w:color w:val="333333"/>
+          <w:shd w:val="clear" w:color="auto" w:fill="FFFFFF"/>
+        </w:rPr>
+        <w:t>二叉查找树的插入操作</w:t>
+      </w:r>
+      <w:r>
+        <w:rPr>
+          <w:rFonts w:ascii="Microsoft YaHei" w:eastAsia="Microsoft YaHei" w:hAnsi="Microsoft YaHei" w:hint="eastAsia"/>
+          <w:color w:val="333333"/>
+          <w:shd w:val="clear" w:color="auto" w:fill="FFFFFF"/>
+        </w:rPr>
+        <w:t>:</w:t>
+      </w:r>
+    </w:p>
+    <w:p>
+      <w:pPr>
+        <w:rPr>
+          <w:rFonts w:ascii="Microsoft YaHei" w:eastAsia="Microsoft YaHei" w:hAnsi="Microsoft YaHei"/>
+          <w:color w:val="333333"/>
+          <w:shd w:val="clear" w:color="auto" w:fill="FFFFFF"/>
+        </w:rPr>
+      </w:pPr>
+      <w:r>
+        <w:rPr>
+          <w:rFonts w:ascii="Microsoft YaHei" w:eastAsia="Microsoft YaHei" w:hAnsi="Microsoft YaHei" w:hint="eastAsia"/>
+          <w:color w:val="333333"/>
+          <w:shd w:val="clear" w:color="auto" w:fill="FFFFFF"/>
+        </w:rPr>
+        <w:t>如果要插入的数据比节点的数据大，并且节点</w:t>
+      </w:r>
+      <w:proofErr w:type="gramStart"/>
+      <w:r>
+        <w:rPr>
+          <w:rFonts w:ascii="Microsoft YaHei" w:eastAsia="Microsoft YaHei" w:hAnsi="Microsoft YaHei" w:hint="eastAsia"/>
+          <w:color w:val="333333"/>
+          <w:shd w:val="clear" w:color="auto" w:fill="FFFFFF"/>
+        </w:rPr>
+        <w:t>的右子树为</w:t>
+      </w:r>
+      <w:proofErr w:type="gramEnd"/>
+      <w:r>
+        <w:rPr>
+          <w:rFonts w:ascii="Microsoft YaHei" w:eastAsia="Microsoft YaHei" w:hAnsi="Microsoft YaHei" w:hint="eastAsia"/>
+          <w:color w:val="333333"/>
+          <w:shd w:val="clear" w:color="auto" w:fill="FFFFFF"/>
+        </w:rPr>
+        <w:t>空，就将新数据直接</w:t>
+      </w:r>
+      <w:proofErr w:type="gramStart"/>
+      <w:r>
+        <w:rPr>
+          <w:rFonts w:ascii="Microsoft YaHei" w:eastAsia="Microsoft YaHei" w:hAnsi="Microsoft YaHei" w:hint="eastAsia"/>
+          <w:color w:val="333333"/>
+          <w:shd w:val="clear" w:color="auto" w:fill="FFFFFF"/>
+        </w:rPr>
+        <w:t>插到右子节点</w:t>
+      </w:r>
+      <w:proofErr w:type="gramEnd"/>
+      <w:r>
+        <w:rPr>
+          <w:rFonts w:ascii="Microsoft YaHei" w:eastAsia="Microsoft YaHei" w:hAnsi="Microsoft YaHei" w:hint="eastAsia"/>
+          <w:color w:val="333333"/>
+          <w:shd w:val="clear" w:color="auto" w:fill="FFFFFF"/>
+        </w:rPr>
+        <w:t>的位置；如果不为空，就再递归</w:t>
+      </w:r>
+      <w:proofErr w:type="gramStart"/>
+      <w:r>
+        <w:rPr>
+          <w:rFonts w:ascii="Microsoft YaHei" w:eastAsia="Microsoft YaHei" w:hAnsi="Microsoft YaHei" w:hint="eastAsia"/>
+          <w:color w:val="333333"/>
+          <w:shd w:val="clear" w:color="auto" w:fill="FFFFFF"/>
+        </w:rPr>
+        <w:t>遍历右子树</w:t>
+      </w:r>
+      <w:proofErr w:type="gramEnd"/>
+      <w:r>
+        <w:rPr>
+          <w:rFonts w:ascii="Microsoft YaHei" w:eastAsia="Microsoft YaHei" w:hAnsi="Microsoft YaHei" w:hint="eastAsia"/>
+          <w:color w:val="333333"/>
+          <w:shd w:val="clear" w:color="auto" w:fill="FFFFFF"/>
+        </w:rPr>
+        <w:t>，查找插入位置。同理，如果要插入的数据比节点数值小，并且节点的左子树为空，就将新数据插入到左子节点的位置；如果不为空，就再递归遍历左子树，查找插入位置。</w:t>
+      </w:r>
+    </w:p>
+    <w:p>
+      <w:pPr>
+        <w:rPr>
+          <w:rFonts w:ascii="Microsoft YaHei" w:eastAsia="Microsoft YaHei" w:hAnsi="Microsoft YaHei"/>
+          <w:color w:val="333333"/>
+          <w:shd w:val="clear" w:color="auto" w:fill="FFFFFF"/>
+        </w:rPr>
+      </w:pPr>
+      <w:r>
+        <w:rPr>
+          <w:noProof/>
+        </w:rPr>
+        <w:drawing>
+          <wp:inline distT="0" distB="0" distL="0" distR="0" wp14:anchorId="2032598B" wp14:editId="58B88282">
+            <wp:extent cx="5943600" cy="3133090"/>
+            <wp:effectExtent l="0" t="0" r="0" b="0"/>
+            <wp:docPr id="2" name="Picture 2"/>
+            <wp:cNvGraphicFramePr>
+              <a:graphicFrameLocks xmlns:a="http://schemas.openxmlformats.org/drawingml/2006/main" noChangeAspect="1"/>
+            </wp:cNvGraphicFramePr>
+            <a:graphic xmlns:a="http://schemas.openxmlformats.org/drawingml/2006/main">
+              <a:graphicData uri="http://schemas.openxmlformats.org/drawingml/2006/picture">
+                <pic:pic xmlns:pic="http://schemas.openxmlformats.org/drawingml/2006/picture">
+                  <pic:nvPicPr>
+                    <pic:cNvPr id="0" name="Picture 3"/>
+                    <pic:cNvPicPr>
+                      <a:picLocks noChangeAspect="1" noChangeArrowheads="1"/>
+                    </pic:cNvPicPr>
+                  </pic:nvPicPr>
+                  <pic:blipFill>
+                    <a:blip r:embed="rId12">
+                      <a:extLst>
+                        <a:ext uri="{28A0092B-C50C-407E-A947-70E740481C1C}">
+                          <a14:useLocalDpi xmlns:a14="http://schemas.microsoft.com/office/drawing/2010/main" val="0"/>
+                        </a:ext>
+                      </a:extLst>
+                    </a:blip>
+                    <a:srcRect/>
+                    <a:stretch>
+                      <a:fillRect/>
+                    </a:stretch>
+                  </pic:blipFill>
+                  <pic:spPr bwMode="auto">
+                    <a:xfrm>
+                      <a:off x="0" y="0"/>
+                      <a:ext cx="5943600" cy="3133090"/>
+                    </a:xfrm>
+                    <a:prstGeom prst="rect">
+                      <a:avLst/>
+                    </a:prstGeom>
+                    <a:noFill/>
+                    <a:ln>
+                      <a:noFill/>
+                    </a:ln>
+                  </pic:spPr>
+                </pic:pic>
+              </a:graphicData>
+            </a:graphic>
+          </wp:inline>
+        </w:drawing>
+      </w:r>
+    </w:p>
+    <w:p>
+      <w:pPr>
+        <w:rPr>
+          <w:rFonts w:ascii="Microsoft YaHei" w:eastAsia="Microsoft YaHei" w:hAnsi="Microsoft YaHei"/>
+          <w:color w:val="333333"/>
+          <w:shd w:val="clear" w:color="auto" w:fill="FFFFFF"/>
+        </w:rPr>
+      </w:pPr>
+      <w:r>
+        <w:rPr>
+          <w:rFonts w:ascii="Microsoft YaHei" w:eastAsia="Microsoft YaHei" w:hAnsi="Microsoft YaHei"/>
+          <w:color w:val="333333"/>
+          <w:shd w:val="clear" w:color="auto" w:fill="FFFFFF"/>
+        </w:rPr>
+        <w:t>3</w:t>
+      </w:r>
+      <w:r>
+        <w:rPr>
+          <w:rFonts w:ascii="Microsoft YaHei" w:eastAsia="Microsoft YaHei" w:hAnsi="Microsoft YaHei" w:hint="eastAsia"/>
+          <w:color w:val="333333"/>
+          <w:shd w:val="clear" w:color="auto" w:fill="FFFFFF"/>
+        </w:rPr>
+        <w:t>.</w:t>
+      </w:r>
+      <w:r>
+        <w:rPr>
+          <w:rFonts w:ascii="Microsoft YaHei" w:eastAsia="Microsoft YaHei" w:hAnsi="Microsoft YaHei"/>
+          <w:color w:val="333333"/>
+          <w:shd w:val="clear" w:color="auto" w:fill="FFFFFF"/>
+        </w:rPr>
+        <w:t xml:space="preserve"> </w:t>
+      </w:r>
+      <w:r>
+        <w:rPr>
+          <w:rFonts w:ascii="Microsoft YaHei" w:eastAsia="Microsoft YaHei" w:hAnsi="Microsoft YaHei" w:hint="eastAsia"/>
+          <w:color w:val="333333"/>
+          <w:shd w:val="clear" w:color="auto" w:fill="FFFFFF"/>
+        </w:rPr>
+        <w:t>二叉查找树的</w:t>
+      </w:r>
+      <w:r>
+        <w:rPr>
+          <w:rFonts w:ascii="Microsoft YaHei" w:eastAsia="Microsoft YaHei" w:hAnsi="Microsoft YaHei" w:hint="eastAsia"/>
+          <w:color w:val="333333"/>
+          <w:shd w:val="clear" w:color="auto" w:fill="FFFFFF"/>
+        </w:rPr>
+        <w:t>删除</w:t>
+      </w:r>
+      <w:r>
+        <w:rPr>
+          <w:rFonts w:ascii="Microsoft YaHei" w:eastAsia="Microsoft YaHei" w:hAnsi="Microsoft YaHei" w:hint="eastAsia"/>
+          <w:color w:val="333333"/>
+          <w:shd w:val="clear" w:color="auto" w:fill="FFFFFF"/>
+        </w:rPr>
+        <w:t>操作:</w:t>
+      </w:r>
+    </w:p>
+    <w:p>
+      <w:pPr>
+        <w:rPr>
+          <w:rFonts w:ascii="Microsoft YaHei" w:eastAsia="Microsoft YaHei" w:hAnsi="Microsoft YaHei"/>
+          <w:color w:val="333333"/>
+          <w:shd w:val="clear" w:color="auto" w:fill="FFFFFF"/>
+        </w:rPr>
+      </w:pPr>
+      <w:r>
+        <w:rPr>
+          <w:rFonts w:ascii="Microsoft YaHei" w:eastAsia="Microsoft YaHei" w:hAnsi="Microsoft YaHei" w:hint="eastAsia"/>
+          <w:color w:val="333333"/>
+          <w:shd w:val="clear" w:color="auto" w:fill="FFFFFF"/>
+        </w:rPr>
+        <w:t>要删除节点的子节点个数的不同，我们需要分三种情况来处理。</w:t>
+      </w:r>
+    </w:p>
+    <w:p>
+      <w:pPr>
+        <w:rPr>
+          <w:rFonts w:ascii="Microsoft YaHei" w:eastAsia="Microsoft YaHei" w:hAnsi="Microsoft YaHei"/>
+          <w:color w:val="333333"/>
+          <w:shd w:val="clear" w:color="auto" w:fill="FFFFFF"/>
+        </w:rPr>
+      </w:pPr>
+      <w:r>
+        <w:rPr>
+          <w:rFonts w:ascii="Microsoft YaHei" w:eastAsia="Microsoft YaHei" w:hAnsi="Microsoft YaHei" w:hint="eastAsia"/>
+          <w:color w:val="333333"/>
+          <w:shd w:val="clear" w:color="auto" w:fill="FFFFFF"/>
+        </w:rPr>
+        <w:t>第一种情况是，如果要删除的节点没有子节点，我们只需要直接将父节点中，指向要删除节点的指针置为 null。比如图中的删除节点 55。</w:t>
+      </w:r>
+    </w:p>
+    <w:p>
+      <w:pPr>
+        <w:rPr>
+          <w:rFonts w:ascii="Microsoft YaHei" w:eastAsia="Microsoft YaHei" w:hAnsi="Microsoft YaHei"/>
+          <w:color w:val="333333"/>
+          <w:shd w:val="clear" w:color="auto" w:fill="FFFFFF"/>
+        </w:rPr>
+      </w:pPr>
+      <w:r>
+        <w:rPr>
+          <w:rFonts w:ascii="Microsoft YaHei" w:eastAsia="Microsoft YaHei" w:hAnsi="Microsoft YaHei" w:hint="eastAsia"/>
+          <w:color w:val="333333"/>
+          <w:shd w:val="clear" w:color="auto" w:fill="FFFFFF"/>
+        </w:rPr>
+        <w:t>第二种情况是，如果要删除的节点只有</w:t>
+      </w:r>
+      <w:proofErr w:type="gramStart"/>
+      <w:r>
+        <w:rPr>
+          <w:rFonts w:ascii="Microsoft YaHei" w:eastAsia="Microsoft YaHei" w:hAnsi="Microsoft YaHei" w:hint="eastAsia"/>
+          <w:color w:val="333333"/>
+          <w:shd w:val="clear" w:color="auto" w:fill="FFFFFF"/>
+        </w:rPr>
+        <w:t>一</w:t>
+      </w:r>
+      <w:proofErr w:type="gramEnd"/>
+      <w:r>
+        <w:rPr>
+          <w:rFonts w:ascii="Microsoft YaHei" w:eastAsia="Microsoft YaHei" w:hAnsi="Microsoft YaHei" w:hint="eastAsia"/>
+          <w:color w:val="333333"/>
+          <w:shd w:val="clear" w:color="auto" w:fill="FFFFFF"/>
+        </w:rPr>
+        <w:t>个子节点（只有左子节点</w:t>
+      </w:r>
+      <w:proofErr w:type="gramStart"/>
+      <w:r>
+        <w:rPr>
+          <w:rFonts w:ascii="Microsoft YaHei" w:eastAsia="Microsoft YaHei" w:hAnsi="Microsoft YaHei" w:hint="eastAsia"/>
+          <w:color w:val="333333"/>
+          <w:shd w:val="clear" w:color="auto" w:fill="FFFFFF"/>
+        </w:rPr>
+        <w:t>或者右子节点</w:t>
+      </w:r>
+      <w:proofErr w:type="gramEnd"/>
+      <w:r>
+        <w:rPr>
+          <w:rFonts w:ascii="Microsoft YaHei" w:eastAsia="Microsoft YaHei" w:hAnsi="Microsoft YaHei" w:hint="eastAsia"/>
+          <w:color w:val="333333"/>
+          <w:shd w:val="clear" w:color="auto" w:fill="FFFFFF"/>
+        </w:rPr>
+        <w:t>），我们只需要更新父节点中，指向要删除节点的指针，让它指向要删除节点的子节点就可以了。比如图中的删除节点 13。</w:t>
+      </w:r>
+      <w:r>
+        <w:rPr>
+          <w:rFonts w:ascii="Microsoft YaHei" w:eastAsia="Microsoft YaHei" w:hAnsi="Microsoft YaHei" w:hint="eastAsia"/>
+          <w:color w:val="FF0000"/>
+          <w:shd w:val="clear" w:color="auto" w:fill="FFFFFF"/>
+        </w:rPr>
+        <w:t>注：实际编写代码遇到，要删除的结点与其仅有的子节点含有的数值相同，这种情况需要删除两个结点需要一个</w:t>
+      </w:r>
+      <w:proofErr w:type="spellStart"/>
+      <w:r>
+        <w:rPr>
+          <w:rFonts w:ascii="Microsoft YaHei" w:eastAsia="Microsoft YaHei" w:hAnsi="Microsoft YaHei" w:hint="eastAsia"/>
+          <w:color w:val="FF0000"/>
+          <w:shd w:val="clear" w:color="auto" w:fill="FFFFFF"/>
+        </w:rPr>
+        <w:t>elif</w:t>
+      </w:r>
+      <w:proofErr w:type="spellEnd"/>
+      <w:r>
+        <w:rPr>
+          <w:rFonts w:ascii="Microsoft YaHei" w:eastAsia="Microsoft YaHei" w:hAnsi="Microsoft YaHei" w:hint="eastAsia"/>
+          <w:color w:val="FF0000"/>
+          <w:shd w:val="clear" w:color="auto" w:fill="FFFFFF"/>
+        </w:rPr>
+        <w:t>判定语句。</w:t>
+      </w:r>
+    </w:p>
+    <w:p>
+      <w:pPr>
+        <w:rPr>
+          <w:rFonts w:ascii="Microsoft YaHei" w:eastAsia="Microsoft YaHei" w:hAnsi="Microsoft YaHei"/>
+          <w:color w:val="333333"/>
+          <w:shd w:val="clear" w:color="auto" w:fill="FFFFFF"/>
+        </w:rPr>
+      </w:pPr>
+      <w:r>
+        <w:rPr>
+          <w:rFonts w:ascii="Microsoft YaHei" w:eastAsia="Microsoft YaHei" w:hAnsi="Microsoft YaHei" w:hint="eastAsia"/>
+          <w:color w:val="333333"/>
+          <w:shd w:val="clear" w:color="auto" w:fill="FFFFFF"/>
+        </w:rPr>
+        <w:t>第三种情况是，如果要删除的节点有两个子节点，这就比较复杂了。我们需要找到这个节点</w:t>
+      </w:r>
+      <w:proofErr w:type="gramStart"/>
+      <w:r>
+        <w:rPr>
+          <w:rFonts w:ascii="Microsoft YaHei" w:eastAsia="Microsoft YaHei" w:hAnsi="Microsoft YaHei" w:hint="eastAsia"/>
+          <w:color w:val="333333"/>
+          <w:shd w:val="clear" w:color="auto" w:fill="FFFFFF"/>
+        </w:rPr>
+        <w:t>的右子树中</w:t>
+      </w:r>
+      <w:proofErr w:type="gramEnd"/>
+      <w:r>
+        <w:rPr>
+          <w:rFonts w:ascii="Microsoft YaHei" w:eastAsia="Microsoft YaHei" w:hAnsi="Microsoft YaHei" w:hint="eastAsia"/>
+          <w:color w:val="333333"/>
+          <w:shd w:val="clear" w:color="auto" w:fill="FFFFFF"/>
+        </w:rPr>
+        <w:t>的最小节点，把它替换到要删除的节点上。然后再删除掉这个最小节点，因为最小节点肯</w:t>
+      </w:r>
+      <w:r>
+        <w:rPr>
+          <w:rFonts w:ascii="Microsoft YaHei" w:eastAsia="Microsoft YaHei" w:hAnsi="Microsoft YaHei" w:hint="eastAsia"/>
+          <w:color w:val="333333"/>
+          <w:shd w:val="clear" w:color="auto" w:fill="FFFFFF"/>
+        </w:rPr>
+        <w:lastRenderedPageBreak/>
+        <w:t>定没有左子节点（如果有左子结点，那就不是最小节点了），所以，我们可以应用上面两条规则来删除这个最小节点。比如图中的删除节点 18。</w:t>
+      </w:r>
+    </w:p>
+    <w:p>
+      <w:pPr>
+        <w:rPr>
+          <w:rFonts w:ascii="Microsoft YaHei" w:eastAsia="Microsoft YaHei" w:hAnsi="Microsoft YaHei" w:hint="eastAsia"/>
+          <w:color w:val="333333"/>
+          <w:shd w:val="clear" w:color="auto" w:fill="FFFFFF"/>
+        </w:rPr>
+      </w:pPr>
+      <w:r>
+        <w:rPr>
+          <w:noProof/>
+        </w:rPr>
+        <w:drawing>
+          <wp:inline distT="0" distB="0" distL="0" distR="0" wp14:anchorId="44342FC8" wp14:editId="239221C3">
+            <wp:extent cx="5943600" cy="3227070"/>
+            <wp:effectExtent l="0" t="0" r="0" b="0"/>
+            <wp:docPr id="3" name="Picture 3"/>
+            <wp:cNvGraphicFramePr>
+              <a:graphicFrameLocks xmlns:a="http://schemas.openxmlformats.org/drawingml/2006/main" noChangeAspect="1"/>
+            </wp:cNvGraphicFramePr>
+            <a:graphic xmlns:a="http://schemas.openxmlformats.org/drawingml/2006/main">
+              <a:graphicData uri="http://schemas.openxmlformats.org/drawingml/2006/picture">
+                <pic:pic xmlns:pic="http://schemas.openxmlformats.org/drawingml/2006/picture">
+                  <pic:nvPicPr>
+                    <pic:cNvPr id="0" name="Picture 5"/>
+                    <pic:cNvPicPr>
+                      <a:picLocks noChangeAspect="1" noChangeArrowheads="1"/>
+                    </pic:cNvPicPr>
+                  </pic:nvPicPr>
+                  <pic:blipFill>
+                    <a:blip r:embed="rId13">
+                      <a:extLst>
+                        <a:ext uri="{28A0092B-C50C-407E-A947-70E740481C1C}">
+                          <a14:useLocalDpi xmlns:a14="http://schemas.microsoft.com/office/drawing/2010/main" val="0"/>
+                        </a:ext>
+                      </a:extLst>
+                    </a:blip>
+                    <a:srcRect/>
+                    <a:stretch>
+                      <a:fillRect/>
+                    </a:stretch>
+                  </pic:blipFill>
+                  <pic:spPr bwMode="auto">
+                    <a:xfrm>
+                      <a:off x="0" y="0"/>
+                      <a:ext cx="5943600" cy="3227070"/>
+                    </a:xfrm>
+                    <a:prstGeom prst="rect">
+                      <a:avLst/>
+                    </a:prstGeom>
+                    <a:noFill/>
+                    <a:ln>
+                      <a:noFill/>
+                    </a:ln>
+                  </pic:spPr>
+                </pic:pic>
+              </a:graphicData>
+            </a:graphic>
+          </wp:inline>
+        </w:drawing>
+      </w:r>
+    </w:p>
+    <w:p>
+      <w:pPr>
+        <w:rPr>
+          <w:rFonts w:ascii="Microsoft YaHei" w:eastAsia="Microsoft YaHei" w:hAnsi="Microsoft YaHei"/>
+          <w:color w:val="333333"/>
+          <w:shd w:val="clear" w:color="auto" w:fill="FFFFFF"/>
+        </w:rPr>
+      </w:pPr>
+      <w:r>
+        <w:rPr>
+          <w:rFonts w:ascii="Microsoft YaHei" w:eastAsia="Microsoft YaHei" w:hAnsi="Microsoft YaHei" w:hint="eastAsia"/>
+          <w:color w:val="333333"/>
+          <w:shd w:val="clear" w:color="auto" w:fill="FFFFFF"/>
+        </w:rPr>
+        <w:t>除了插入、删除、查找操作之外，</w:t>
+      </w:r>
+      <w:proofErr w:type="gramStart"/>
+      <w:r>
+        <w:rPr>
+          <w:rFonts w:ascii="Microsoft YaHei" w:eastAsia="Microsoft YaHei" w:hAnsi="Microsoft YaHei" w:hint="eastAsia"/>
+          <w:color w:val="333333"/>
+          <w:shd w:val="clear" w:color="auto" w:fill="FFFFFF"/>
+        </w:rPr>
+        <w:t>二叉查找</w:t>
+      </w:r>
+      <w:proofErr w:type="gramEnd"/>
+      <w:r>
+        <w:rPr>
+          <w:rFonts w:ascii="Microsoft YaHei" w:eastAsia="Microsoft YaHei" w:hAnsi="Microsoft YaHei" w:hint="eastAsia"/>
+          <w:color w:val="333333"/>
+          <w:shd w:val="clear" w:color="auto" w:fill="FFFFFF"/>
+        </w:rPr>
+        <w:t>树中还可以支持快速地查找最大节点和最小节点、前驱节点和后继节点。</w:t>
+      </w:r>
+    </w:p>
+    <w:p>
+      <w:pPr>
+        <w:rPr>
+          <w:rFonts w:ascii="Microsoft YaHei" w:eastAsia="Microsoft YaHei" w:hAnsi="Microsoft YaHei"/>
+          <w:color w:val="333333"/>
+          <w:shd w:val="clear" w:color="auto" w:fill="FFFFFF"/>
+        </w:rPr>
+      </w:pPr>
+      <w:proofErr w:type="gramStart"/>
+      <w:r>
+        <w:rPr>
+          <w:rFonts w:ascii="Microsoft YaHei" w:eastAsia="Microsoft YaHei" w:hAnsi="Microsoft YaHei" w:hint="eastAsia"/>
+          <w:color w:val="333333"/>
+          <w:shd w:val="clear" w:color="auto" w:fill="FFFFFF"/>
+        </w:rPr>
+        <w:t>中序遍历二叉</w:t>
+      </w:r>
+      <w:proofErr w:type="gramEnd"/>
+      <w:r>
+        <w:rPr>
+          <w:rFonts w:ascii="Microsoft YaHei" w:eastAsia="Microsoft YaHei" w:hAnsi="Microsoft YaHei" w:hint="eastAsia"/>
+          <w:color w:val="333333"/>
+          <w:shd w:val="clear" w:color="auto" w:fill="FFFFFF"/>
+        </w:rPr>
+        <w:t>查找树，可以输出有序的数据序列，时间复杂度是 O(n)，</w:t>
+      </w:r>
+      <w:proofErr w:type="gramStart"/>
+      <w:r>
+        <w:rPr>
+          <w:rFonts w:ascii="Microsoft YaHei" w:eastAsia="Microsoft YaHei" w:hAnsi="Microsoft YaHei" w:hint="eastAsia"/>
+          <w:color w:val="333333"/>
+          <w:shd w:val="clear" w:color="auto" w:fill="FFFFFF"/>
+        </w:rPr>
+        <w:t>非常</w:t>
+      </w:r>
+      <w:proofErr w:type="gramEnd"/>
+      <w:r>
+        <w:rPr>
+          <w:rFonts w:ascii="Microsoft YaHei" w:eastAsia="Microsoft YaHei" w:hAnsi="Microsoft YaHei" w:hint="eastAsia"/>
+          <w:color w:val="333333"/>
+          <w:shd w:val="clear" w:color="auto" w:fill="FFFFFF"/>
+        </w:rPr>
+        <w:t>高效</w:t>
+      </w:r>
+      <w:r>
+        <w:rPr>
+          <w:rFonts w:ascii="Microsoft YaHei" w:eastAsia="Microsoft YaHei" w:hAnsi="Microsoft YaHei" w:hint="eastAsia"/>
+          <w:color w:val="333333"/>
+          <w:shd w:val="clear" w:color="auto" w:fill="FFFFFF"/>
+        </w:rPr>
+        <w:t>。</w:t>
+      </w:r>
     </w:p>
     <w:p>
       <w:pPr>
@@ -2439,13 +3076,12 @@
           <w:szCs w:val="28"/>
           <w:shd w:val="clear" w:color="auto" w:fill="FFFFFF"/>
         </w:rPr>
-        <w:t>如何设计一个工业级的散列函数？</w:t>
-      </w:r>
-    </w:p>
-    <w:p>
-      <w:pPr>
-        <w:rPr>
-          <w:rFonts w:ascii="Microsoft YaHei" w:eastAsia="Microsoft YaHei" w:hAnsi="Microsoft YaHei"/>
+        <w:t>支持重复数据</w:t>
+      </w:r>
+      <w:proofErr w:type="gramStart"/>
+      <w:r>
+        <w:rPr>
+          <w:rFonts w:ascii="Microsoft YaHei" w:eastAsia="Microsoft YaHei" w:hAnsi="Microsoft YaHei" w:hint="eastAsia"/>
           <w:b/>
           <w:bCs/>
           <w:color w:val="333333"/>
@@ -2453,7 +3089,9 @@
           <w:szCs w:val="28"/>
           <w:shd w:val="clear" w:color="auto" w:fill="FFFFFF"/>
         </w:rPr>
-      </w:pPr>
+        <w:t>的二叉查找</w:t>
+      </w:r>
+      <w:proofErr w:type="gramEnd"/>
       <w:r>
         <w:rPr>
           <w:rFonts w:ascii="Microsoft YaHei" w:eastAsia="Microsoft YaHei" w:hAnsi="Microsoft YaHei" w:hint="eastAsia"/>
@@ -2464,9 +3102,374 @@
           <w:szCs w:val="28"/>
           <w:shd w:val="clear" w:color="auto" w:fill="FFFFFF"/>
         </w:rPr>
-        <w:t>八</w:t>
-      </w:r>
-      <w:r>
+        <w:t>树</w:t>
+      </w:r>
+    </w:p>
+    <w:p>
+      <w:pPr>
+        <w:rPr>
+          <w:rFonts w:ascii="Microsoft YaHei" w:eastAsia="Microsoft YaHei" w:hAnsi="Microsoft YaHei"/>
+          <w:color w:val="333333"/>
+          <w:shd w:val="clear" w:color="auto" w:fill="FFFFFF"/>
+        </w:rPr>
+      </w:pPr>
+      <w:r>
+        <w:rPr>
+          <w:rFonts w:ascii="Microsoft YaHei" w:eastAsia="Microsoft YaHei" w:hAnsi="Microsoft YaHei" w:hint="eastAsia"/>
+          <w:color w:val="333333"/>
+          <w:shd w:val="clear" w:color="auto" w:fill="FFFFFF"/>
+        </w:rPr>
+        <w:t>前面我们讲</w:t>
+      </w:r>
+      <w:proofErr w:type="gramStart"/>
+      <w:r>
+        <w:rPr>
+          <w:rFonts w:ascii="Microsoft YaHei" w:eastAsia="Microsoft YaHei" w:hAnsi="Microsoft YaHei" w:hint="eastAsia"/>
+          <w:color w:val="333333"/>
+          <w:shd w:val="clear" w:color="auto" w:fill="FFFFFF"/>
+        </w:rPr>
+        <w:t>的二叉查找</w:t>
+      </w:r>
+      <w:proofErr w:type="gramEnd"/>
+      <w:r>
+        <w:rPr>
+          <w:rFonts w:ascii="Microsoft YaHei" w:eastAsia="Microsoft YaHei" w:hAnsi="Microsoft YaHei" w:hint="eastAsia"/>
+          <w:color w:val="333333"/>
+          <w:shd w:val="clear" w:color="auto" w:fill="FFFFFF"/>
+        </w:rPr>
+        <w:t>树的操作，针对的都是不存在键值相同的情况。那如果存储的两个对象键值相同，这种情况该怎么处理呢？我这里有两种解决方法。</w:t>
+      </w:r>
+    </w:p>
+    <w:p>
+      <w:pPr>
+        <w:rPr>
+          <w:rFonts w:ascii="Microsoft YaHei" w:eastAsia="Microsoft YaHei" w:hAnsi="Microsoft YaHei"/>
+          <w:color w:val="333333"/>
+          <w:shd w:val="clear" w:color="auto" w:fill="FFFFFF"/>
+        </w:rPr>
+      </w:pPr>
+      <w:r>
+        <w:rPr>
+          <w:rFonts w:ascii="Microsoft YaHei" w:eastAsia="Microsoft YaHei" w:hAnsi="Microsoft YaHei" w:hint="eastAsia"/>
+          <w:color w:val="333333"/>
+          <w:shd w:val="clear" w:color="auto" w:fill="FFFFFF"/>
+        </w:rPr>
+        <w:t>第一种方法比较容易。</w:t>
+      </w:r>
+      <w:proofErr w:type="gramStart"/>
+      <w:r>
+        <w:rPr>
+          <w:rFonts w:ascii="Microsoft YaHei" w:eastAsia="Microsoft YaHei" w:hAnsi="Microsoft YaHei" w:hint="eastAsia"/>
+          <w:color w:val="333333"/>
+          <w:shd w:val="clear" w:color="auto" w:fill="FFFFFF"/>
+        </w:rPr>
+        <w:t>二叉查找</w:t>
+      </w:r>
+      <w:proofErr w:type="gramEnd"/>
+      <w:r>
+        <w:rPr>
+          <w:rFonts w:ascii="Microsoft YaHei" w:eastAsia="Microsoft YaHei" w:hAnsi="Microsoft YaHei" w:hint="eastAsia"/>
+          <w:color w:val="333333"/>
+          <w:shd w:val="clear" w:color="auto" w:fill="FFFFFF"/>
+        </w:rPr>
+        <w:t>树中每一个节点不仅会存储一个数据，因此我们通过链表和支持动态扩容的数组等数据结构，</w:t>
+      </w:r>
+      <w:proofErr w:type="gramStart"/>
+      <w:r>
+        <w:rPr>
+          <w:rFonts w:ascii="Microsoft YaHei" w:eastAsia="Microsoft YaHei" w:hAnsi="Microsoft YaHei" w:hint="eastAsia"/>
+          <w:color w:val="333333"/>
+          <w:shd w:val="clear" w:color="auto" w:fill="FFFFFF"/>
+        </w:rPr>
+        <w:t>把值相同</w:t>
+      </w:r>
+      <w:proofErr w:type="gramEnd"/>
+      <w:r>
+        <w:rPr>
+          <w:rFonts w:ascii="Microsoft YaHei" w:eastAsia="Microsoft YaHei" w:hAnsi="Microsoft YaHei" w:hint="eastAsia"/>
+          <w:color w:val="333333"/>
+          <w:shd w:val="clear" w:color="auto" w:fill="FFFFFF"/>
+        </w:rPr>
+        <w:t>的数据都存储在同一个节点上。</w:t>
+      </w:r>
+    </w:p>
+    <w:p>
+      <w:pPr>
+        <w:rPr>
+          <w:rFonts w:ascii="Microsoft YaHei" w:eastAsia="Microsoft YaHei" w:hAnsi="Microsoft YaHei"/>
+          <w:color w:val="333333"/>
+          <w:shd w:val="clear" w:color="auto" w:fill="FFFFFF"/>
+        </w:rPr>
+      </w:pPr>
+      <w:r>
+        <w:rPr>
+          <w:rFonts w:ascii="Microsoft YaHei" w:eastAsia="Microsoft YaHei" w:hAnsi="Microsoft YaHei" w:hint="eastAsia"/>
+          <w:color w:val="333333"/>
+          <w:shd w:val="clear" w:color="auto" w:fill="FFFFFF"/>
+        </w:rPr>
+        <w:t>第二种方法比较不好理解，不过更加优雅。每个节点仍然只存储一个数据。在查找插入位置的过程中，如果碰到一个节点的值，与要插入数据的值相同，我们就将这个要插入的数据放到这个节点</w:t>
+      </w:r>
+      <w:proofErr w:type="gramStart"/>
+      <w:r>
+        <w:rPr>
+          <w:rFonts w:ascii="Microsoft YaHei" w:eastAsia="Microsoft YaHei" w:hAnsi="Microsoft YaHei" w:hint="eastAsia"/>
+          <w:color w:val="333333"/>
+          <w:shd w:val="clear" w:color="auto" w:fill="FFFFFF"/>
+        </w:rPr>
+        <w:t>的右子树</w:t>
+      </w:r>
+      <w:proofErr w:type="gramEnd"/>
+      <w:r>
+        <w:rPr>
+          <w:rFonts w:ascii="Microsoft YaHei" w:eastAsia="Microsoft YaHei" w:hAnsi="Microsoft YaHei" w:hint="eastAsia"/>
+          <w:color w:val="333333"/>
+          <w:shd w:val="clear" w:color="auto" w:fill="FFFFFF"/>
+        </w:rPr>
+        <w:t>，也就是说，把这个新插入的数据当作大于这个节点的值来处理。</w:t>
+      </w:r>
+    </w:p>
+    <w:p>
+      <w:pPr>
+        <w:rPr>
+          <w:rFonts w:ascii="Microsoft YaHei" w:eastAsia="Microsoft YaHei" w:hAnsi="Microsoft YaHei"/>
+          <w:color w:val="333333"/>
+          <w:shd w:val="clear" w:color="auto" w:fill="FFFFFF"/>
+        </w:rPr>
+      </w:pPr>
+      <w:r>
+        <w:rPr>
+          <w:noProof/>
+        </w:rPr>
+        <w:lastRenderedPageBreak/>
+        <w:drawing>
+          <wp:inline distT="0" distB="0" distL="0" distR="0" wp14:anchorId="6BDF18A7" wp14:editId="3C3B7E01">
+            <wp:extent cx="5943600" cy="2886710"/>
+            <wp:effectExtent l="0" t="0" r="0" b="8890"/>
+            <wp:docPr id="4" name="Picture 4"/>
+            <wp:cNvGraphicFramePr>
+              <a:graphicFrameLocks xmlns:a="http://schemas.openxmlformats.org/drawingml/2006/main" noChangeAspect="1"/>
+            </wp:cNvGraphicFramePr>
+            <a:graphic xmlns:a="http://schemas.openxmlformats.org/drawingml/2006/main">
+              <a:graphicData uri="http://schemas.openxmlformats.org/drawingml/2006/picture">
+                <pic:pic xmlns:pic="http://schemas.openxmlformats.org/drawingml/2006/picture">
+                  <pic:nvPicPr>
+                    <pic:cNvPr id="0" name="Picture 7"/>
+                    <pic:cNvPicPr>
+                      <a:picLocks noChangeAspect="1" noChangeArrowheads="1"/>
+                    </pic:cNvPicPr>
+                  </pic:nvPicPr>
+                  <pic:blipFill>
+                    <a:blip r:embed="rId14">
+                      <a:extLst>
+                        <a:ext uri="{28A0092B-C50C-407E-A947-70E740481C1C}">
+                          <a14:useLocalDpi xmlns:a14="http://schemas.microsoft.com/office/drawing/2010/main" val="0"/>
+                        </a:ext>
+                      </a:extLst>
+                    </a:blip>
+                    <a:srcRect/>
+                    <a:stretch>
+                      <a:fillRect/>
+                    </a:stretch>
+                  </pic:blipFill>
+                  <pic:spPr bwMode="auto">
+                    <a:xfrm>
+                      <a:off x="0" y="0"/>
+                      <a:ext cx="5943600" cy="2886710"/>
+                    </a:xfrm>
+                    <a:prstGeom prst="rect">
+                      <a:avLst/>
+                    </a:prstGeom>
+                    <a:noFill/>
+                    <a:ln>
+                      <a:noFill/>
+                    </a:ln>
+                  </pic:spPr>
+                </pic:pic>
+              </a:graphicData>
+            </a:graphic>
+          </wp:inline>
+        </w:drawing>
+      </w:r>
+    </w:p>
+    <w:p>
+      <w:pPr>
+        <w:rPr>
+          <w:rFonts w:ascii="Microsoft YaHei" w:eastAsia="Microsoft YaHei" w:hAnsi="Microsoft YaHei"/>
+          <w:color w:val="333333"/>
+          <w:shd w:val="clear" w:color="auto" w:fill="FFFFFF"/>
+        </w:rPr>
+      </w:pPr>
+      <w:r>
+        <w:rPr>
+          <w:rFonts w:ascii="Microsoft YaHei" w:eastAsia="Microsoft YaHei" w:hAnsi="Microsoft YaHei" w:hint="eastAsia"/>
+          <w:color w:val="333333"/>
+          <w:shd w:val="clear" w:color="auto" w:fill="FFFFFF"/>
+        </w:rPr>
+        <w:t>当要查找数据的时候，</w:t>
+      </w:r>
+      <w:proofErr w:type="gramStart"/>
+      <w:r>
+        <w:rPr>
+          <w:rFonts w:ascii="Microsoft YaHei" w:eastAsia="Microsoft YaHei" w:hAnsi="Microsoft YaHei" w:hint="eastAsia"/>
+          <w:color w:val="333333"/>
+          <w:shd w:val="clear" w:color="auto" w:fill="FFFFFF"/>
+        </w:rPr>
+        <w:t>遇到值</w:t>
+      </w:r>
+      <w:proofErr w:type="gramEnd"/>
+      <w:r>
+        <w:rPr>
+          <w:rFonts w:ascii="Microsoft YaHei" w:eastAsia="Microsoft YaHei" w:hAnsi="Microsoft YaHei" w:hint="eastAsia"/>
+          <w:color w:val="333333"/>
+          <w:shd w:val="clear" w:color="auto" w:fill="FFFFFF"/>
+        </w:rPr>
+        <w:t>相同的节点，我们并不停止查找操作，而是继续在右子树中查找，直到遇到叶子节点，才停止。这样就可以把键值等于要查找值的所有节点都找出来。</w:t>
+      </w:r>
+    </w:p>
+    <w:p>
+      <w:pPr>
+        <w:rPr>
+          <w:rFonts w:ascii="Microsoft YaHei" w:eastAsia="Microsoft YaHei" w:hAnsi="Microsoft YaHei"/>
+          <w:color w:val="333333"/>
+          <w:shd w:val="clear" w:color="auto" w:fill="FFFFFF"/>
+        </w:rPr>
+      </w:pPr>
+      <w:r>
+        <w:rPr>
+          <w:noProof/>
+        </w:rPr>
+        <w:drawing>
+          <wp:inline distT="0" distB="0" distL="0" distR="0" wp14:anchorId="73D80A1D" wp14:editId="182BE59A">
+            <wp:extent cx="5943600" cy="3001010"/>
+            <wp:effectExtent l="0" t="0" r="0" b="8890"/>
+            <wp:docPr id="5" name="Picture 5"/>
+            <wp:cNvGraphicFramePr>
+              <a:graphicFrameLocks xmlns:a="http://schemas.openxmlformats.org/drawingml/2006/main" noChangeAspect="1"/>
+            </wp:cNvGraphicFramePr>
+            <a:graphic xmlns:a="http://schemas.openxmlformats.org/drawingml/2006/main">
+              <a:graphicData uri="http://schemas.openxmlformats.org/drawingml/2006/picture">
+                <pic:pic xmlns:pic="http://schemas.openxmlformats.org/drawingml/2006/picture">
+                  <pic:nvPicPr>
+                    <pic:cNvPr id="0" name="Picture 9"/>
+                    <pic:cNvPicPr>
+                      <a:picLocks noChangeAspect="1" noChangeArrowheads="1"/>
+                    </pic:cNvPicPr>
+                  </pic:nvPicPr>
+                  <pic:blipFill>
+                    <a:blip r:embed="rId15">
+                      <a:extLst>
+                        <a:ext uri="{28A0092B-C50C-407E-A947-70E740481C1C}">
+                          <a14:useLocalDpi xmlns:a14="http://schemas.microsoft.com/office/drawing/2010/main" val="0"/>
+                        </a:ext>
+                      </a:extLst>
+                    </a:blip>
+                    <a:srcRect/>
+                    <a:stretch>
+                      <a:fillRect/>
+                    </a:stretch>
+                  </pic:blipFill>
+                  <pic:spPr bwMode="auto">
+                    <a:xfrm>
+                      <a:off x="0" y="0"/>
+                      <a:ext cx="5943600" cy="3001010"/>
+                    </a:xfrm>
+                    <a:prstGeom prst="rect">
+                      <a:avLst/>
+                    </a:prstGeom>
+                    <a:noFill/>
+                    <a:ln>
+                      <a:noFill/>
+                    </a:ln>
+                  </pic:spPr>
+                </pic:pic>
+              </a:graphicData>
+            </a:graphic>
+          </wp:inline>
+        </w:drawing>
+      </w:r>
+    </w:p>
+    <w:p>
+      <w:pPr>
+        <w:rPr>
+          <w:rFonts w:ascii="Microsoft YaHei" w:eastAsia="Microsoft YaHei" w:hAnsi="Microsoft YaHei"/>
+          <w:color w:val="333333"/>
+          <w:shd w:val="clear" w:color="auto" w:fill="FFFFFF"/>
+        </w:rPr>
+      </w:pPr>
+      <w:r>
+        <w:rPr>
+          <w:rFonts w:ascii="Microsoft YaHei" w:eastAsia="Microsoft YaHei" w:hAnsi="Microsoft YaHei" w:hint="eastAsia"/>
+          <w:color w:val="333333"/>
+          <w:shd w:val="clear" w:color="auto" w:fill="FFFFFF"/>
+        </w:rPr>
+        <w:t>对于删除操作，我们也需要先查找到每个要删除的节点，然后再按前面讲的删除操作的方法，依次删除。</w:t>
+      </w:r>
+    </w:p>
+    <w:p>
+      <w:pPr>
+        <w:rPr>
+          <w:rFonts w:ascii="Microsoft YaHei" w:eastAsia="Microsoft YaHei" w:hAnsi="Microsoft YaHei" w:hint="eastAsia"/>
+          <w:color w:val="333333"/>
+          <w:shd w:val="clear" w:color="auto" w:fill="FFFFFF"/>
+        </w:rPr>
+      </w:pPr>
+      <w:r>
+        <w:rPr>
+          <w:noProof/>
+        </w:rPr>
+        <w:lastRenderedPageBreak/>
+        <w:drawing>
+          <wp:inline distT="0" distB="0" distL="0" distR="0" wp14:anchorId="577E2A9D" wp14:editId="4D807865">
+            <wp:extent cx="5943600" cy="3164205"/>
+            <wp:effectExtent l="0" t="0" r="0" b="0"/>
+            <wp:docPr id="6" name="Picture 6"/>
+            <wp:cNvGraphicFramePr>
+              <a:graphicFrameLocks xmlns:a="http://schemas.openxmlformats.org/drawingml/2006/main" noChangeAspect="1"/>
+            </wp:cNvGraphicFramePr>
+            <a:graphic xmlns:a="http://schemas.openxmlformats.org/drawingml/2006/main">
+              <a:graphicData uri="http://schemas.openxmlformats.org/drawingml/2006/picture">
+                <pic:pic xmlns:pic="http://schemas.openxmlformats.org/drawingml/2006/picture">
+                  <pic:nvPicPr>
+                    <pic:cNvPr id="0" name="Picture 11"/>
+                    <pic:cNvPicPr>
+                      <a:picLocks noChangeAspect="1" noChangeArrowheads="1"/>
+                    </pic:cNvPicPr>
+                  </pic:nvPicPr>
+                  <pic:blipFill>
+                    <a:blip r:embed="rId16">
+                      <a:extLst>
+                        <a:ext uri="{28A0092B-C50C-407E-A947-70E740481C1C}">
+                          <a14:useLocalDpi xmlns:a14="http://schemas.microsoft.com/office/drawing/2010/main" val="0"/>
+                        </a:ext>
+                      </a:extLst>
+                    </a:blip>
+                    <a:srcRect/>
+                    <a:stretch>
+                      <a:fillRect/>
+                    </a:stretch>
+                  </pic:blipFill>
+                  <pic:spPr bwMode="auto">
+                    <a:xfrm>
+                      <a:off x="0" y="0"/>
+                      <a:ext cx="5943600" cy="3164205"/>
+                    </a:xfrm>
+                    <a:prstGeom prst="rect">
+                      <a:avLst/>
+                    </a:prstGeom>
+                    <a:noFill/>
+                    <a:ln>
+                      <a:noFill/>
+                    </a:ln>
+                  </pic:spPr>
+                </pic:pic>
+              </a:graphicData>
+            </a:graphic>
+          </wp:inline>
+        </w:drawing>
+      </w:r>
+    </w:p>
+    <w:p>
+      <w:pPr>
         <w:rPr>
           <w:rFonts w:ascii="Microsoft YaHei" w:eastAsia="Microsoft YaHei" w:hAnsi="Microsoft YaHei"/>
           <w:b/>
@@ -2476,8 +3479,7 @@
           <w:szCs w:val="28"/>
           <w:shd w:val="clear" w:color="auto" w:fill="FFFFFF"/>
         </w:rPr>
-        <w:t xml:space="preserve">. </w:t>
-      </w:r>
+      </w:pPr>
       <w:r>
         <w:rPr>
           <w:rFonts w:ascii="Microsoft YaHei" w:eastAsia="Microsoft YaHei" w:hAnsi="Microsoft YaHei" w:hint="eastAsia"/>
@@ -2488,11 +3490,9 @@
           <w:szCs w:val="28"/>
           <w:shd w:val="clear" w:color="auto" w:fill="FFFFFF"/>
         </w:rPr>
-        <w:t>LRU 缓存淘汰算法</w:t>
-      </w:r>
-    </w:p>
-    <w:p>
-      <w:pPr>
+        <w:t>八</w:t>
+      </w:r>
+      <w:r>
         <w:rPr>
           <w:rFonts w:ascii="Microsoft YaHei" w:eastAsia="Microsoft YaHei" w:hAnsi="Microsoft YaHei"/>
           <w:b/>
@@ -2502,7 +3502,9 @@
           <w:szCs w:val="28"/>
           <w:shd w:val="clear" w:color="auto" w:fill="FFFFFF"/>
         </w:rPr>
-      </w:pPr>
+        <w:t xml:space="preserve">. </w:t>
+      </w:r>
+      <w:proofErr w:type="gramStart"/>
       <w:r>
         <w:rPr>
           <w:rFonts w:ascii="Microsoft YaHei" w:eastAsia="Microsoft YaHei" w:hAnsi="Microsoft YaHei" w:hint="eastAsia"/>
@@ -2513,11 +3515,12 @@
           <w:szCs w:val="28"/>
           <w:shd w:val="clear" w:color="auto" w:fill="FFFFFF"/>
         </w:rPr>
-        <w:t>九</w:t>
-      </w:r>
-      <w:r>
-        <w:rPr>
-          <w:rFonts w:ascii="Microsoft YaHei" w:eastAsia="Microsoft YaHei" w:hAnsi="Microsoft YaHei"/>
+        <w:t>二叉查找</w:t>
+      </w:r>
+      <w:proofErr w:type="gramEnd"/>
+      <w:r>
+        <w:rPr>
+          <w:rFonts w:ascii="Microsoft YaHei" w:eastAsia="Microsoft YaHei" w:hAnsi="Microsoft YaHei" w:hint="eastAsia"/>
           <w:b/>
           <w:bCs/>
           <w:color w:val="333333"/>
@@ -2525,25 +3528,399 @@
           <w:szCs w:val="28"/>
           <w:shd w:val="clear" w:color="auto" w:fill="FFFFFF"/>
         </w:rPr>
-        <w:t xml:space="preserve">. </w:t>
-      </w:r>
-      <w:r>
-        <w:rPr>
-          <w:rFonts w:ascii="Microsoft YaHei" w:eastAsia="Microsoft YaHei" w:hAnsi="Microsoft YaHei" w:hint="eastAsia"/>
+        <w:t>树的时间复杂度分析</w:t>
+      </w:r>
+    </w:p>
+    <w:p>
+      <w:pPr>
+        <w:rPr>
+          <w:rFonts w:ascii="Microsoft YaHei" w:eastAsia="Microsoft YaHei" w:hAnsi="Microsoft YaHei"/>
+          <w:color w:val="333333"/>
+          <w:shd w:val="clear" w:color="auto" w:fill="FFFFFF"/>
+        </w:rPr>
+      </w:pPr>
+      <w:r>
+        <w:rPr>
+          <w:rFonts w:ascii="Microsoft YaHei" w:eastAsia="Microsoft YaHei" w:hAnsi="Microsoft YaHei" w:hint="eastAsia"/>
+          <w:color w:val="333333"/>
+          <w:shd w:val="clear" w:color="auto" w:fill="FFFFFF"/>
+        </w:rPr>
+        <w:t>我们现在来分析一个最理想的情况，</w:t>
+      </w:r>
+      <w:proofErr w:type="gramStart"/>
+      <w:r>
+        <w:rPr>
+          <w:rFonts w:ascii="Microsoft YaHei" w:eastAsia="Microsoft YaHei" w:hAnsi="Microsoft YaHei" w:hint="eastAsia"/>
+          <w:color w:val="333333"/>
+          <w:shd w:val="clear" w:color="auto" w:fill="FFFFFF"/>
+        </w:rPr>
+        <w:t>二叉查找</w:t>
+      </w:r>
+      <w:proofErr w:type="gramEnd"/>
+      <w:r>
+        <w:rPr>
+          <w:rFonts w:ascii="Microsoft YaHei" w:eastAsia="Microsoft YaHei" w:hAnsi="Microsoft YaHei" w:hint="eastAsia"/>
+          <w:color w:val="333333"/>
+          <w:shd w:val="clear" w:color="auto" w:fill="FFFFFF"/>
+        </w:rPr>
+        <w:t>树是一棵完全二叉树（或满二叉树）。这个时候，插入、删除、查找的时间复杂度是多少呢？</w:t>
+      </w:r>
+    </w:p>
+    <w:p>
+      <w:pPr>
+        <w:rPr>
+          <w:rFonts w:ascii="Microsoft YaHei" w:eastAsia="Microsoft YaHei" w:hAnsi="Microsoft YaHei"/>
+          <w:color w:val="333333"/>
+          <w:shd w:val="clear" w:color="auto" w:fill="FFFFFF"/>
+        </w:rPr>
+      </w:pPr>
+      <w:r>
+        <w:rPr>
+          <w:rFonts w:ascii="Microsoft YaHei" w:eastAsia="Microsoft YaHei" w:hAnsi="Microsoft YaHei" w:hint="eastAsia"/>
+          <w:color w:val="333333"/>
+          <w:shd w:val="clear" w:color="auto" w:fill="FFFFFF"/>
+        </w:rPr>
+        <w:t>从我前面的例子、图，以及还有代码来看，不管操作是插入、删除还是查找，时间复杂</w:t>
+      </w:r>
+      <w:proofErr w:type="gramStart"/>
+      <w:r>
+        <w:rPr>
+          <w:rFonts w:ascii="Microsoft YaHei" w:eastAsia="Microsoft YaHei" w:hAnsi="Microsoft YaHei" w:hint="eastAsia"/>
+          <w:color w:val="333333"/>
+          <w:shd w:val="clear" w:color="auto" w:fill="FFFFFF"/>
+        </w:rPr>
+        <w:t>度其实</w:t>
+      </w:r>
+      <w:proofErr w:type="gramEnd"/>
+      <w:r>
+        <w:rPr>
+          <w:rFonts w:ascii="Microsoft YaHei" w:eastAsia="Microsoft YaHei" w:hAnsi="Microsoft YaHei" w:hint="eastAsia"/>
+          <w:color w:val="333333"/>
+          <w:shd w:val="clear" w:color="auto" w:fill="FFFFFF"/>
+        </w:rPr>
+        <w:t xml:space="preserve">都跟树的高度成正比，也就是 O(height)。既然这样，现在问题就转变成另外一个了，也就是，如何求一棵包含 n </w:t>
+      </w:r>
+      <w:proofErr w:type="gramStart"/>
+      <w:r>
+        <w:rPr>
+          <w:rFonts w:ascii="Microsoft YaHei" w:eastAsia="Microsoft YaHei" w:hAnsi="Microsoft YaHei" w:hint="eastAsia"/>
+          <w:color w:val="333333"/>
+          <w:shd w:val="clear" w:color="auto" w:fill="FFFFFF"/>
+        </w:rPr>
+        <w:t>个</w:t>
+      </w:r>
+      <w:proofErr w:type="gramEnd"/>
+      <w:r>
+        <w:rPr>
+          <w:rFonts w:ascii="Microsoft YaHei" w:eastAsia="Microsoft YaHei" w:hAnsi="Microsoft YaHei" w:hint="eastAsia"/>
+          <w:color w:val="333333"/>
+          <w:shd w:val="clear" w:color="auto" w:fill="FFFFFF"/>
+        </w:rPr>
+        <w:t>节点的完全二叉树的高度？</w:t>
+      </w:r>
+    </w:p>
+    <w:p>
+      <w:pPr>
+        <w:rPr>
+          <w:rFonts w:ascii="Microsoft YaHei" w:eastAsia="Microsoft YaHei" w:hAnsi="Microsoft YaHei"/>
+          <w:color w:val="333333"/>
+          <w:shd w:val="clear" w:color="auto" w:fill="FFFFFF"/>
+        </w:rPr>
+      </w:pPr>
+      <w:r>
+        <w:rPr>
+          <w:rFonts w:ascii="Microsoft YaHei" w:eastAsia="Microsoft YaHei" w:hAnsi="Microsoft YaHei" w:hint="eastAsia"/>
+          <w:color w:val="333333"/>
+          <w:shd w:val="clear" w:color="auto" w:fill="FFFFFF"/>
+        </w:rPr>
+        <w:t>树的高度就等于最大层数减</w:t>
+      </w:r>
+      <w:proofErr w:type="gramStart"/>
+      <w:r>
+        <w:rPr>
+          <w:rFonts w:ascii="Microsoft YaHei" w:eastAsia="Microsoft YaHei" w:hAnsi="Microsoft YaHei" w:hint="eastAsia"/>
+          <w:color w:val="333333"/>
+          <w:shd w:val="clear" w:color="auto" w:fill="FFFFFF"/>
+        </w:rPr>
+        <w:t>一</w:t>
+      </w:r>
+      <w:proofErr w:type="gramEnd"/>
+      <w:r>
+        <w:rPr>
+          <w:rFonts w:ascii="Microsoft YaHei" w:eastAsia="Microsoft YaHei" w:hAnsi="Microsoft YaHei" w:hint="eastAsia"/>
+          <w:color w:val="333333"/>
+          <w:shd w:val="clear" w:color="auto" w:fill="FFFFFF"/>
+        </w:rPr>
+        <w:t xml:space="preserve">，为了方便计算，我们转换成层来表示。从图中可以看出，包含 n </w:t>
+      </w:r>
+      <w:proofErr w:type="gramStart"/>
+      <w:r>
+        <w:rPr>
+          <w:rFonts w:ascii="Microsoft YaHei" w:eastAsia="Microsoft YaHei" w:hAnsi="Microsoft YaHei" w:hint="eastAsia"/>
+          <w:color w:val="333333"/>
+          <w:shd w:val="clear" w:color="auto" w:fill="FFFFFF"/>
+        </w:rPr>
+        <w:t>个</w:t>
+      </w:r>
+      <w:proofErr w:type="gramEnd"/>
+      <w:r>
+        <w:rPr>
+          <w:rFonts w:ascii="Microsoft YaHei" w:eastAsia="Microsoft YaHei" w:hAnsi="Microsoft YaHei" w:hint="eastAsia"/>
+          <w:color w:val="333333"/>
+          <w:shd w:val="clear" w:color="auto" w:fill="FFFFFF"/>
+        </w:rPr>
+        <w:t xml:space="preserve">节点的完全二叉树中，第一层包含 1 </w:t>
+      </w:r>
+      <w:proofErr w:type="gramStart"/>
+      <w:r>
+        <w:rPr>
+          <w:rFonts w:ascii="Microsoft YaHei" w:eastAsia="Microsoft YaHei" w:hAnsi="Microsoft YaHei" w:hint="eastAsia"/>
+          <w:color w:val="333333"/>
+          <w:shd w:val="clear" w:color="auto" w:fill="FFFFFF"/>
+        </w:rPr>
+        <w:t>个</w:t>
+      </w:r>
+      <w:proofErr w:type="gramEnd"/>
+      <w:r>
+        <w:rPr>
+          <w:rFonts w:ascii="Microsoft YaHei" w:eastAsia="Microsoft YaHei" w:hAnsi="Microsoft YaHei" w:hint="eastAsia"/>
+          <w:color w:val="333333"/>
+          <w:shd w:val="clear" w:color="auto" w:fill="FFFFFF"/>
+        </w:rPr>
+        <w:t xml:space="preserve">节点，第二层包含 2 </w:t>
+      </w:r>
+      <w:proofErr w:type="gramStart"/>
+      <w:r>
+        <w:rPr>
+          <w:rFonts w:ascii="Microsoft YaHei" w:eastAsia="Microsoft YaHei" w:hAnsi="Microsoft YaHei" w:hint="eastAsia"/>
+          <w:color w:val="333333"/>
+          <w:shd w:val="clear" w:color="auto" w:fill="FFFFFF"/>
+        </w:rPr>
+        <w:t>个</w:t>
+      </w:r>
+      <w:proofErr w:type="gramEnd"/>
+      <w:r>
+        <w:rPr>
+          <w:rFonts w:ascii="Microsoft YaHei" w:eastAsia="Microsoft YaHei" w:hAnsi="Microsoft YaHei" w:hint="eastAsia"/>
+          <w:color w:val="333333"/>
+          <w:shd w:val="clear" w:color="auto" w:fill="FFFFFF"/>
+        </w:rPr>
+        <w:t xml:space="preserve">节点，第三层包含 4 </w:t>
+      </w:r>
+      <w:proofErr w:type="gramStart"/>
+      <w:r>
+        <w:rPr>
+          <w:rFonts w:ascii="Microsoft YaHei" w:eastAsia="Microsoft YaHei" w:hAnsi="Microsoft YaHei" w:hint="eastAsia"/>
+          <w:color w:val="333333"/>
+          <w:shd w:val="clear" w:color="auto" w:fill="FFFFFF"/>
+        </w:rPr>
+        <w:t>个</w:t>
+      </w:r>
+      <w:proofErr w:type="gramEnd"/>
+      <w:r>
+        <w:rPr>
+          <w:rFonts w:ascii="Microsoft YaHei" w:eastAsia="Microsoft YaHei" w:hAnsi="Microsoft YaHei" w:hint="eastAsia"/>
+          <w:color w:val="333333"/>
+          <w:shd w:val="clear" w:color="auto" w:fill="FFFFFF"/>
+        </w:rPr>
+        <w:t xml:space="preserve">节点，依次类推，下面一层节点个数是上一层的 2 </w:t>
+      </w:r>
+      <w:proofErr w:type="gramStart"/>
+      <w:r>
+        <w:rPr>
+          <w:rFonts w:ascii="Microsoft YaHei" w:eastAsia="Microsoft YaHei" w:hAnsi="Microsoft YaHei" w:hint="eastAsia"/>
+          <w:color w:val="333333"/>
+          <w:shd w:val="clear" w:color="auto" w:fill="FFFFFF"/>
+        </w:rPr>
+        <w:t>倍</w:t>
+      </w:r>
+      <w:proofErr w:type="gramEnd"/>
+      <w:r>
+        <w:rPr>
+          <w:rFonts w:ascii="Microsoft YaHei" w:eastAsia="Microsoft YaHei" w:hAnsi="Microsoft YaHei" w:hint="eastAsia"/>
+          <w:color w:val="333333"/>
+          <w:shd w:val="clear" w:color="auto" w:fill="FFFFFF"/>
+        </w:rPr>
+        <w:t xml:space="preserve">，第 K 层包含的节点个数就是 2^(K-1)。不过，对于完全二叉树来说，最后一层的节点个数有点儿不遵守上面的规律了。它包含的节点个数在 1 </w:t>
+      </w:r>
+      <w:proofErr w:type="gramStart"/>
+      <w:r>
+        <w:rPr>
+          <w:rFonts w:ascii="Microsoft YaHei" w:eastAsia="Microsoft YaHei" w:hAnsi="Microsoft YaHei" w:hint="eastAsia"/>
+          <w:color w:val="333333"/>
+          <w:shd w:val="clear" w:color="auto" w:fill="FFFFFF"/>
+        </w:rPr>
+        <w:t>个</w:t>
+      </w:r>
+      <w:proofErr w:type="gramEnd"/>
+      <w:r>
+        <w:rPr>
+          <w:rFonts w:ascii="Microsoft YaHei" w:eastAsia="Microsoft YaHei" w:hAnsi="Microsoft YaHei" w:hint="eastAsia"/>
+          <w:color w:val="333333"/>
+          <w:shd w:val="clear" w:color="auto" w:fill="FFFFFF"/>
+        </w:rPr>
+        <w:t xml:space="preserve">到 2^(L-1) </w:t>
+      </w:r>
+      <w:proofErr w:type="gramStart"/>
+      <w:r>
+        <w:rPr>
+          <w:rFonts w:ascii="Microsoft YaHei" w:eastAsia="Microsoft YaHei" w:hAnsi="Microsoft YaHei" w:hint="eastAsia"/>
+          <w:color w:val="333333"/>
+          <w:shd w:val="clear" w:color="auto" w:fill="FFFFFF"/>
+        </w:rPr>
+        <w:t>个</w:t>
+      </w:r>
+      <w:proofErr w:type="gramEnd"/>
+      <w:r>
+        <w:rPr>
+          <w:rFonts w:ascii="Microsoft YaHei" w:eastAsia="Microsoft YaHei" w:hAnsi="Microsoft YaHei" w:hint="eastAsia"/>
+          <w:color w:val="333333"/>
+          <w:shd w:val="clear" w:color="auto" w:fill="FFFFFF"/>
+        </w:rPr>
+        <w:t>之间（我们假设最大层数是 L）。如果我们把每一层的节点个数加起来就是总的节点个数 n。也就是说，如果节点的个数是 n，那么 n 满足这样一个关系：</w:t>
+      </w:r>
+    </w:p>
+    <w:p>
+      <w:pPr>
+        <w:rPr>
+          <w:rFonts w:ascii="Microsoft YaHei" w:eastAsia="Microsoft YaHei" w:hAnsi="Microsoft YaHei"/>
           <w:b/>
           <w:bCs/>
           <w:color w:val="333333"/>
+          <w:sz w:val="20"/>
+          <w:szCs w:val="20"/>
+          <w:shd w:val="clear" w:color="auto" w:fill="FFFFFF"/>
+        </w:rPr>
+      </w:pPr>
+      <w:r>
+        <w:rPr>
+          <w:rFonts w:ascii="Microsoft YaHei" w:eastAsia="Microsoft YaHei" w:hAnsi="Microsoft YaHei"/>
+          <w:b/>
+          <w:bCs/>
+          <w:color w:val="333333"/>
+          <w:sz w:val="20"/>
+          <w:szCs w:val="20"/>
+          <w:shd w:val="clear" w:color="auto" w:fill="FFFFFF"/>
+        </w:rPr>
+        <w:t>n &gt;= 1+2+4+8+...+2^(L-</w:t>
+      </w:r>
+      <w:proofErr w:type="gramStart"/>
+      <w:r>
+        <w:rPr>
+          <w:rFonts w:ascii="Microsoft YaHei" w:eastAsia="Microsoft YaHei" w:hAnsi="Microsoft YaHei"/>
+          <w:b/>
+          <w:bCs/>
+          <w:color w:val="333333"/>
+          <w:sz w:val="20"/>
+          <w:szCs w:val="20"/>
+          <w:shd w:val="clear" w:color="auto" w:fill="FFFFFF"/>
+        </w:rPr>
+        <w:t>2)+</w:t>
+      </w:r>
+      <w:proofErr w:type="gramEnd"/>
+      <w:r>
+        <w:rPr>
+          <w:rFonts w:ascii="Microsoft YaHei" w:eastAsia="Microsoft YaHei" w:hAnsi="Microsoft YaHei"/>
+          <w:b/>
+          <w:bCs/>
+          <w:color w:val="333333"/>
+          <w:sz w:val="20"/>
+          <w:szCs w:val="20"/>
+          <w:shd w:val="clear" w:color="auto" w:fill="FFFFFF"/>
+        </w:rPr>
+        <w:t>1</w:t>
+      </w:r>
+      <w:r>
+        <w:rPr>
+          <w:rFonts w:ascii="Microsoft YaHei" w:eastAsia="Microsoft YaHei" w:hAnsi="Microsoft YaHei" w:hint="eastAsia"/>
+          <w:b/>
+          <w:bCs/>
+          <w:color w:val="333333"/>
+          <w:sz w:val="20"/>
+          <w:szCs w:val="20"/>
+          <w:shd w:val="clear" w:color="auto" w:fill="FFFFFF"/>
+        </w:rPr>
+        <w:t>；</w:t>
+      </w:r>
+      <w:r>
+        <w:rPr>
+          <w:rFonts w:ascii="Microsoft YaHei" w:eastAsia="Microsoft YaHei" w:hAnsi="Microsoft YaHei"/>
+          <w:b/>
+          <w:bCs/>
+          <w:color w:val="333333"/>
+          <w:sz w:val="20"/>
+          <w:szCs w:val="20"/>
+          <w:shd w:val="clear" w:color="auto" w:fill="FFFFFF"/>
+        </w:rPr>
+        <w:t>n &lt;= 1+2+4+8+...+2^(L-2)+2^(L-1)</w:t>
+      </w:r>
+    </w:p>
+    <w:p>
+      <w:pPr>
+        <w:rPr>
+          <w:rFonts w:ascii="Microsoft YaHei" w:eastAsia="Microsoft YaHei" w:hAnsi="Microsoft YaHei" w:hint="eastAsia"/>
+          <w:color w:val="333333"/>
+          <w:shd w:val="clear" w:color="auto" w:fill="FFFFFF"/>
+        </w:rPr>
+      </w:pPr>
+      <w:r>
+        <w:rPr>
+          <w:rFonts w:ascii="Microsoft YaHei" w:eastAsia="Microsoft YaHei" w:hAnsi="Microsoft YaHei" w:hint="eastAsia"/>
+          <w:color w:val="333333"/>
+          <w:shd w:val="clear" w:color="auto" w:fill="FFFFFF"/>
+        </w:rPr>
+        <w:t>借助等比数列的求和公式，我们可以计算出，L 的范围是[log2(n+1), log2n +1]。完全二叉树的层数小于等于 log2n +1，也就是说，完全二叉树的高度小于等于 log2n。</w:t>
+      </w:r>
+      <w:r>
+        <w:rPr>
+          <w:rFonts w:ascii="Microsoft YaHei" w:eastAsia="Microsoft YaHei" w:hAnsi="Microsoft YaHei" w:hint="eastAsia"/>
+          <w:color w:val="333333"/>
+          <w:shd w:val="clear" w:color="auto" w:fill="FFFFFF"/>
+        </w:rPr>
+        <w:t>所以理想状态时间复杂度O</w:t>
+      </w:r>
+      <w:r>
+        <w:rPr>
+          <w:rFonts w:ascii="Microsoft YaHei" w:eastAsia="Microsoft YaHei" w:hAnsi="Microsoft YaHei"/>
+          <w:color w:val="333333"/>
+          <w:shd w:val="clear" w:color="auto" w:fill="FFFFFF"/>
+        </w:rPr>
+        <w:t>(</w:t>
+      </w:r>
+      <w:proofErr w:type="spellStart"/>
+      <w:r>
+        <w:rPr>
+          <w:rFonts w:ascii="Microsoft YaHei" w:eastAsia="Microsoft YaHei" w:hAnsi="Microsoft YaHei"/>
+          <w:color w:val="333333"/>
+          <w:shd w:val="clear" w:color="auto" w:fill="FFFFFF"/>
+        </w:rPr>
+        <w:t>logn</w:t>
+      </w:r>
+      <w:proofErr w:type="spellEnd"/>
+      <w:r>
+        <w:rPr>
+          <w:rFonts w:ascii="Microsoft YaHei" w:eastAsia="Microsoft YaHei" w:hAnsi="Microsoft YaHei"/>
+          <w:color w:val="333333"/>
+          <w:shd w:val="clear" w:color="auto" w:fill="FFFFFF"/>
+        </w:rPr>
+        <w:t>)</w:t>
+      </w:r>
+    </w:p>
+    <w:p>
+      <w:pPr>
+        <w:rPr>
+          <w:rFonts w:ascii="Microsoft YaHei" w:eastAsia="Microsoft YaHei" w:hAnsi="Microsoft YaHei"/>
+          <w:b/>
+          <w:bCs/>
+          <w:color w:val="333333"/>
           <w:sz w:val="28"/>
           <w:szCs w:val="28"/>
           <w:shd w:val="clear" w:color="auto" w:fill="FFFFFF"/>
         </w:rPr>
-        <w:t>Redis 有序集合</w:t>
-      </w:r>
-    </w:p>
-    <w:p>
-      <w:pPr>
-        <w:rPr>
-          <w:rFonts w:ascii="Microsoft YaHei" w:eastAsia="Microsoft YaHei" w:hAnsi="Microsoft YaHei"/>
+      </w:pPr>
+      <w:r>
+        <w:rPr>
+          <w:rFonts w:ascii="Microsoft YaHei" w:eastAsia="Microsoft YaHei" w:hAnsi="Microsoft YaHei" w:hint="eastAsia"/>
           <w:b/>
           <w:bCs/>
           <w:color w:val="333333"/>
@@ -2551,10 +3928,12 @@
           <w:szCs w:val="28"/>
           <w:shd w:val="clear" w:color="auto" w:fill="FFFFFF"/>
         </w:rPr>
-      </w:pPr>
-      <w:r>
-        <w:rPr>
-          <w:rFonts w:ascii="Microsoft YaHei" w:eastAsia="Microsoft YaHei" w:hAnsi="Microsoft YaHei" w:hint="eastAsia"/>
+        <w:lastRenderedPageBreak/>
+        <w:t>九</w:t>
+      </w:r>
+      <w:r>
+        <w:rPr>
+          <w:rFonts w:ascii="Microsoft YaHei" w:eastAsia="Microsoft YaHei" w:hAnsi="Microsoft YaHei"/>
           <w:b/>
           <w:bCs/>
           <w:color w:val="333333"/>
@@ -2562,11 +3941,11 @@
           <w:szCs w:val="28"/>
           <w:shd w:val="clear" w:color="auto" w:fill="FFFFFF"/>
         </w:rPr>
-        <w:t>十</w:t>
-      </w:r>
-      <w:r>
-        <w:rPr>
-          <w:rFonts w:ascii="Microsoft YaHei" w:eastAsia="Microsoft YaHei" w:hAnsi="Microsoft YaHei"/>
+        <w:t xml:space="preserve">. </w:t>
+      </w:r>
+      <w:r>
+        <w:rPr>
+          <w:rFonts w:ascii="Microsoft YaHei" w:eastAsia="Microsoft YaHei" w:hAnsi="Microsoft YaHei" w:hint="eastAsia"/>
           <w:b/>
           <w:bCs/>
           <w:color w:val="333333"/>
@@ -2574,9 +3953,402 @@
           <w:szCs w:val="28"/>
           <w:shd w:val="clear" w:color="auto" w:fill="FFFFFF"/>
         </w:rPr>
-        <w:t xml:space="preserve">. </w:t>
-      </w:r>
-      <w:r>
+        <w:t>既然有了这么高效的散列表，使用二叉树的地方是不是都可以替换成散列表呢？有没有哪些地方是散列表做不了，必须要用二叉树来做的呢？</w:t>
+      </w:r>
+    </w:p>
+    <w:p>
+      <w:pPr>
+        <w:rPr>
+          <w:rFonts w:ascii="Microsoft YaHei" w:eastAsia="Microsoft YaHei" w:hAnsi="Microsoft YaHei"/>
+          <w:color w:val="333333"/>
+          <w:shd w:val="clear" w:color="auto" w:fill="FFFFFF"/>
+        </w:rPr>
+      </w:pPr>
+      <w:r>
+        <w:rPr>
+          <w:rFonts w:ascii="Microsoft YaHei" w:eastAsia="Microsoft YaHei" w:hAnsi="Microsoft YaHei" w:hint="eastAsia"/>
+          <w:color w:val="333333"/>
+          <w:shd w:val="clear" w:color="auto" w:fill="FFFFFF"/>
+        </w:rPr>
+        <w:t>我们在散列表那节中讲过，散列表的插入、删除、查找操作的时间复杂度可以做到</w:t>
+      </w:r>
+      <w:proofErr w:type="gramStart"/>
+      <w:r>
+        <w:rPr>
+          <w:rFonts w:ascii="Microsoft YaHei" w:eastAsia="Microsoft YaHei" w:hAnsi="Microsoft YaHei" w:hint="eastAsia"/>
+          <w:color w:val="333333"/>
+          <w:shd w:val="clear" w:color="auto" w:fill="FFFFFF"/>
+        </w:rPr>
+        <w:t>常量级</w:t>
+      </w:r>
+      <w:proofErr w:type="gramEnd"/>
+      <w:r>
+        <w:rPr>
+          <w:rFonts w:ascii="Microsoft YaHei" w:eastAsia="Microsoft YaHei" w:hAnsi="Microsoft YaHei" w:hint="eastAsia"/>
+          <w:color w:val="333333"/>
+          <w:shd w:val="clear" w:color="auto" w:fill="FFFFFF"/>
+        </w:rPr>
+        <w:t>的 O(1)，</w:t>
+      </w:r>
+      <w:proofErr w:type="gramStart"/>
+      <w:r>
+        <w:rPr>
+          <w:rFonts w:ascii="Microsoft YaHei" w:eastAsia="Microsoft YaHei" w:hAnsi="Microsoft YaHei" w:hint="eastAsia"/>
+          <w:color w:val="333333"/>
+          <w:shd w:val="clear" w:color="auto" w:fill="FFFFFF"/>
+        </w:rPr>
+        <w:t>非常</w:t>
+      </w:r>
+      <w:proofErr w:type="gramEnd"/>
+      <w:r>
+        <w:rPr>
+          <w:rFonts w:ascii="Microsoft YaHei" w:eastAsia="Microsoft YaHei" w:hAnsi="Microsoft YaHei" w:hint="eastAsia"/>
+          <w:color w:val="333333"/>
+          <w:shd w:val="clear" w:color="auto" w:fill="FFFFFF"/>
+        </w:rPr>
+        <w:t>高效。</w:t>
+      </w:r>
+      <w:proofErr w:type="gramStart"/>
+      <w:r>
+        <w:rPr>
+          <w:rFonts w:ascii="Microsoft YaHei" w:eastAsia="Microsoft YaHei" w:hAnsi="Microsoft YaHei" w:hint="eastAsia"/>
+          <w:color w:val="333333"/>
+          <w:shd w:val="clear" w:color="auto" w:fill="FFFFFF"/>
+        </w:rPr>
+        <w:t>而二叉查找</w:t>
+      </w:r>
+      <w:proofErr w:type="gramEnd"/>
+      <w:r>
+        <w:rPr>
+          <w:rFonts w:ascii="Microsoft YaHei" w:eastAsia="Microsoft YaHei" w:hAnsi="Microsoft YaHei" w:hint="eastAsia"/>
+          <w:color w:val="333333"/>
+          <w:shd w:val="clear" w:color="auto" w:fill="FFFFFF"/>
+        </w:rPr>
+        <w:t>树在比较平衡的情况下，插入、删除、查找操作时间复杂度才是 O(</w:t>
+      </w:r>
+      <w:proofErr w:type="spellStart"/>
+      <w:r>
+        <w:rPr>
+          <w:rFonts w:ascii="Microsoft YaHei" w:eastAsia="Microsoft YaHei" w:hAnsi="Microsoft YaHei" w:hint="eastAsia"/>
+          <w:color w:val="333333"/>
+          <w:shd w:val="clear" w:color="auto" w:fill="FFFFFF"/>
+        </w:rPr>
+        <w:t>logn</w:t>
+      </w:r>
+      <w:proofErr w:type="spellEnd"/>
+      <w:r>
+        <w:rPr>
+          <w:rFonts w:ascii="Microsoft YaHei" w:eastAsia="Microsoft YaHei" w:hAnsi="Microsoft YaHei" w:hint="eastAsia"/>
+          <w:color w:val="333333"/>
+          <w:shd w:val="clear" w:color="auto" w:fill="FFFFFF"/>
+        </w:rPr>
+        <w:t>)，相对散列表，好像并没有什么优势，那我们为什么还要</w:t>
+      </w:r>
+      <w:proofErr w:type="gramStart"/>
+      <w:r>
+        <w:rPr>
+          <w:rFonts w:ascii="Microsoft YaHei" w:eastAsia="Microsoft YaHei" w:hAnsi="Microsoft YaHei" w:hint="eastAsia"/>
+          <w:color w:val="333333"/>
+          <w:shd w:val="clear" w:color="auto" w:fill="FFFFFF"/>
+        </w:rPr>
+        <w:t>用二叉查找</w:t>
+      </w:r>
+      <w:proofErr w:type="gramEnd"/>
+      <w:r>
+        <w:rPr>
+          <w:rFonts w:ascii="Microsoft YaHei" w:eastAsia="Microsoft YaHei" w:hAnsi="Microsoft YaHei" w:hint="eastAsia"/>
+          <w:color w:val="333333"/>
+          <w:shd w:val="clear" w:color="auto" w:fill="FFFFFF"/>
+        </w:rPr>
+        <w:t>树呢？我认为有下面几个原因：</w:t>
+      </w:r>
+    </w:p>
+    <w:p>
+      <w:pPr>
+        <w:rPr>
+          <w:rFonts w:ascii="Microsoft YaHei" w:eastAsia="Microsoft YaHei" w:hAnsi="Microsoft YaHei"/>
+          <w:color w:val="333333"/>
+          <w:shd w:val="clear" w:color="auto" w:fill="FFFFFF"/>
+        </w:rPr>
+      </w:pPr>
+      <w:r>
+        <w:rPr>
+          <w:rFonts w:ascii="Microsoft YaHei" w:eastAsia="Microsoft YaHei" w:hAnsi="Microsoft YaHei" w:hint="eastAsia"/>
+          <w:color w:val="333333"/>
+          <w:shd w:val="clear" w:color="auto" w:fill="FFFFFF"/>
+        </w:rPr>
+        <w:t>第一，散列表中的数据是无序存储的，如果要输出有序的数据，需要先进行排序。而</w:t>
+      </w:r>
+      <w:proofErr w:type="gramStart"/>
+      <w:r>
+        <w:rPr>
+          <w:rFonts w:ascii="Microsoft YaHei" w:eastAsia="Microsoft YaHei" w:hAnsi="Microsoft YaHei" w:hint="eastAsia"/>
+          <w:color w:val="333333"/>
+          <w:shd w:val="clear" w:color="auto" w:fill="FFFFFF"/>
+        </w:rPr>
+        <w:t>对于二叉查找</w:t>
+      </w:r>
+      <w:proofErr w:type="gramEnd"/>
+      <w:r>
+        <w:rPr>
+          <w:rFonts w:ascii="Microsoft YaHei" w:eastAsia="Microsoft YaHei" w:hAnsi="Microsoft YaHei" w:hint="eastAsia"/>
+          <w:color w:val="333333"/>
+          <w:shd w:val="clear" w:color="auto" w:fill="FFFFFF"/>
+        </w:rPr>
+        <w:t>树来说，我们只需要中序遍历，就可以在 O(n) 的时间复杂度内，输出有序的数据序列。</w:t>
+      </w:r>
+    </w:p>
+    <w:p>
+      <w:pPr>
+        <w:rPr>
+          <w:rFonts w:ascii="Microsoft YaHei" w:eastAsia="Microsoft YaHei" w:hAnsi="Microsoft YaHei"/>
+          <w:color w:val="333333"/>
+          <w:shd w:val="clear" w:color="auto" w:fill="FFFFFF"/>
+        </w:rPr>
+      </w:pPr>
+      <w:r>
+        <w:rPr>
+          <w:rFonts w:ascii="Microsoft YaHei" w:eastAsia="Microsoft YaHei" w:hAnsi="Microsoft YaHei" w:hint="eastAsia"/>
+          <w:color w:val="333333"/>
+          <w:shd w:val="clear" w:color="auto" w:fill="FFFFFF"/>
+        </w:rPr>
+        <w:t>第二，散列表扩容耗时很多，而且当遇到散列冲突时，性能不稳定，</w:t>
+      </w:r>
+      <w:proofErr w:type="gramStart"/>
+      <w:r>
+        <w:rPr>
+          <w:rFonts w:ascii="Microsoft YaHei" w:eastAsia="Microsoft YaHei" w:hAnsi="Microsoft YaHei" w:hint="eastAsia"/>
+          <w:color w:val="333333"/>
+          <w:shd w:val="clear" w:color="auto" w:fill="FFFFFF"/>
+        </w:rPr>
+        <w:t>尽管二叉查找</w:t>
+      </w:r>
+      <w:proofErr w:type="gramEnd"/>
+      <w:r>
+        <w:rPr>
+          <w:rFonts w:ascii="Microsoft YaHei" w:eastAsia="Microsoft YaHei" w:hAnsi="Microsoft YaHei" w:hint="eastAsia"/>
+          <w:color w:val="333333"/>
+          <w:shd w:val="clear" w:color="auto" w:fill="FFFFFF"/>
+        </w:rPr>
+        <w:t>树的性能不稳定，但是在工程中，我们最常用的</w:t>
+      </w:r>
+      <w:proofErr w:type="gramStart"/>
+      <w:r>
+        <w:rPr>
+          <w:rFonts w:ascii="Microsoft YaHei" w:eastAsia="Microsoft YaHei" w:hAnsi="Microsoft YaHei" w:hint="eastAsia"/>
+          <w:color w:val="333333"/>
+          <w:shd w:val="clear" w:color="auto" w:fill="FFFFFF"/>
+        </w:rPr>
+        <w:t>平衡二叉查找</w:t>
+      </w:r>
+      <w:proofErr w:type="gramEnd"/>
+      <w:r>
+        <w:rPr>
+          <w:rFonts w:ascii="Microsoft YaHei" w:eastAsia="Microsoft YaHei" w:hAnsi="Microsoft YaHei" w:hint="eastAsia"/>
+          <w:color w:val="333333"/>
+          <w:shd w:val="clear" w:color="auto" w:fill="FFFFFF"/>
+        </w:rPr>
+        <w:t>树的性能非常稳定，时间复杂</w:t>
+      </w:r>
+      <w:proofErr w:type="gramStart"/>
+      <w:r>
+        <w:rPr>
+          <w:rFonts w:ascii="Microsoft YaHei" w:eastAsia="Microsoft YaHei" w:hAnsi="Microsoft YaHei" w:hint="eastAsia"/>
+          <w:color w:val="333333"/>
+          <w:shd w:val="clear" w:color="auto" w:fill="FFFFFF"/>
+        </w:rPr>
+        <w:t>度稳定</w:t>
+      </w:r>
+      <w:proofErr w:type="gramEnd"/>
+      <w:r>
+        <w:rPr>
+          <w:rFonts w:ascii="Microsoft YaHei" w:eastAsia="Microsoft YaHei" w:hAnsi="Microsoft YaHei" w:hint="eastAsia"/>
+          <w:color w:val="333333"/>
+          <w:shd w:val="clear" w:color="auto" w:fill="FFFFFF"/>
+        </w:rPr>
+        <w:t>在 O(</w:t>
+      </w:r>
+      <w:proofErr w:type="spellStart"/>
+      <w:r>
+        <w:rPr>
+          <w:rFonts w:ascii="Microsoft YaHei" w:eastAsia="Microsoft YaHei" w:hAnsi="Microsoft YaHei" w:hint="eastAsia"/>
+          <w:color w:val="333333"/>
+          <w:shd w:val="clear" w:color="auto" w:fill="FFFFFF"/>
+        </w:rPr>
+        <w:t>logn</w:t>
+      </w:r>
+      <w:proofErr w:type="spellEnd"/>
+      <w:r>
+        <w:rPr>
+          <w:rFonts w:ascii="Microsoft YaHei" w:eastAsia="Microsoft YaHei" w:hAnsi="Microsoft YaHei" w:hint="eastAsia"/>
+          <w:color w:val="333333"/>
+          <w:shd w:val="clear" w:color="auto" w:fill="FFFFFF"/>
+        </w:rPr>
+        <w:t>)。</w:t>
+      </w:r>
+    </w:p>
+    <w:p>
+      <w:pPr>
+        <w:rPr>
+          <w:rFonts w:ascii="Microsoft YaHei" w:eastAsia="Microsoft YaHei" w:hAnsi="Microsoft YaHei"/>
+          <w:color w:val="333333"/>
+          <w:shd w:val="clear" w:color="auto" w:fill="FFFFFF"/>
+        </w:rPr>
+      </w:pPr>
+      <w:r>
+        <w:rPr>
+          <w:rFonts w:ascii="Microsoft YaHei" w:eastAsia="Microsoft YaHei" w:hAnsi="Microsoft YaHei" w:hint="eastAsia"/>
+          <w:color w:val="333333"/>
+          <w:shd w:val="clear" w:color="auto" w:fill="FFFFFF"/>
+        </w:rPr>
+        <w:t>第三，笼统地来说，尽管散列表的查找等操作的时间复杂度是</w:t>
+      </w:r>
+      <w:proofErr w:type="gramStart"/>
+      <w:r>
+        <w:rPr>
+          <w:rFonts w:ascii="Microsoft YaHei" w:eastAsia="Microsoft YaHei" w:hAnsi="Microsoft YaHei" w:hint="eastAsia"/>
+          <w:color w:val="333333"/>
+          <w:shd w:val="clear" w:color="auto" w:fill="FFFFFF"/>
+        </w:rPr>
+        <w:t>常量级</w:t>
+      </w:r>
+      <w:proofErr w:type="gramEnd"/>
+      <w:r>
+        <w:rPr>
+          <w:rFonts w:ascii="Microsoft YaHei" w:eastAsia="Microsoft YaHei" w:hAnsi="Microsoft YaHei" w:hint="eastAsia"/>
+          <w:color w:val="333333"/>
+          <w:shd w:val="clear" w:color="auto" w:fill="FFFFFF"/>
+        </w:rPr>
+        <w:t>的，但因为哈</w:t>
+      </w:r>
+      <w:proofErr w:type="gramStart"/>
+      <w:r>
+        <w:rPr>
+          <w:rFonts w:ascii="Microsoft YaHei" w:eastAsia="Microsoft YaHei" w:hAnsi="Microsoft YaHei" w:hint="eastAsia"/>
+          <w:color w:val="333333"/>
+          <w:shd w:val="clear" w:color="auto" w:fill="FFFFFF"/>
+        </w:rPr>
+        <w:t>希冲突</w:t>
+      </w:r>
+      <w:proofErr w:type="gramEnd"/>
+      <w:r>
+        <w:rPr>
+          <w:rFonts w:ascii="Microsoft YaHei" w:eastAsia="Microsoft YaHei" w:hAnsi="Microsoft YaHei" w:hint="eastAsia"/>
+          <w:color w:val="333333"/>
+          <w:shd w:val="clear" w:color="auto" w:fill="FFFFFF"/>
+        </w:rPr>
+        <w:t xml:space="preserve">的存在，这个常量不一定比 </w:t>
+      </w:r>
+      <w:proofErr w:type="spellStart"/>
+      <w:r>
+        <w:rPr>
+          <w:rFonts w:ascii="Microsoft YaHei" w:eastAsia="Microsoft YaHei" w:hAnsi="Microsoft YaHei" w:hint="eastAsia"/>
+          <w:color w:val="333333"/>
+          <w:shd w:val="clear" w:color="auto" w:fill="FFFFFF"/>
+        </w:rPr>
+        <w:t>logn</w:t>
+      </w:r>
+      <w:proofErr w:type="spellEnd"/>
+      <w:r>
+        <w:rPr>
+          <w:rFonts w:ascii="Microsoft YaHei" w:eastAsia="Microsoft YaHei" w:hAnsi="Microsoft YaHei" w:hint="eastAsia"/>
+          <w:color w:val="333333"/>
+          <w:shd w:val="clear" w:color="auto" w:fill="FFFFFF"/>
+        </w:rPr>
+        <w:t xml:space="preserve"> 小，所以实际的查找速度可能不一定比 O(</w:t>
+      </w:r>
+      <w:proofErr w:type="spellStart"/>
+      <w:r>
+        <w:rPr>
+          <w:rFonts w:ascii="Microsoft YaHei" w:eastAsia="Microsoft YaHei" w:hAnsi="Microsoft YaHei" w:hint="eastAsia"/>
+          <w:color w:val="333333"/>
+          <w:shd w:val="clear" w:color="auto" w:fill="FFFFFF"/>
+        </w:rPr>
+        <w:t>logn</w:t>
+      </w:r>
+      <w:proofErr w:type="spellEnd"/>
+      <w:r>
+        <w:rPr>
+          <w:rFonts w:ascii="Microsoft YaHei" w:eastAsia="Microsoft YaHei" w:hAnsi="Microsoft YaHei" w:hint="eastAsia"/>
+          <w:color w:val="333333"/>
+          <w:shd w:val="clear" w:color="auto" w:fill="FFFFFF"/>
+        </w:rPr>
+        <w:t>) 快。加上哈希函数的耗时，也不一定就比</w:t>
+      </w:r>
+      <w:proofErr w:type="gramStart"/>
+      <w:r>
+        <w:rPr>
+          <w:rFonts w:ascii="Microsoft YaHei" w:eastAsia="Microsoft YaHei" w:hAnsi="Microsoft YaHei" w:hint="eastAsia"/>
+          <w:color w:val="333333"/>
+          <w:shd w:val="clear" w:color="auto" w:fill="FFFFFF"/>
+        </w:rPr>
+        <w:t>平衡二叉查找</w:t>
+      </w:r>
+      <w:proofErr w:type="gramEnd"/>
+      <w:r>
+        <w:rPr>
+          <w:rFonts w:ascii="Microsoft YaHei" w:eastAsia="Microsoft YaHei" w:hAnsi="Microsoft YaHei" w:hint="eastAsia"/>
+          <w:color w:val="333333"/>
+          <w:shd w:val="clear" w:color="auto" w:fill="FFFFFF"/>
+        </w:rPr>
+        <w:t>树的效率高。</w:t>
+      </w:r>
+    </w:p>
+    <w:p>
+      <w:pPr>
+        <w:rPr>
+          <w:rFonts w:ascii="Microsoft YaHei" w:eastAsia="Microsoft YaHei" w:hAnsi="Microsoft YaHei"/>
+          <w:color w:val="333333"/>
+          <w:shd w:val="clear" w:color="auto" w:fill="FFFFFF"/>
+        </w:rPr>
+      </w:pPr>
+      <w:r>
+        <w:rPr>
+          <w:rFonts w:ascii="Microsoft YaHei" w:eastAsia="Microsoft YaHei" w:hAnsi="Microsoft YaHei" w:hint="eastAsia"/>
+          <w:color w:val="333333"/>
+          <w:shd w:val="clear" w:color="auto" w:fill="FFFFFF"/>
+        </w:rPr>
+        <w:t>第四，散列表的构造</w:t>
+      </w:r>
+      <w:proofErr w:type="gramStart"/>
+      <w:r>
+        <w:rPr>
+          <w:rFonts w:ascii="Microsoft YaHei" w:eastAsia="Microsoft YaHei" w:hAnsi="Microsoft YaHei" w:hint="eastAsia"/>
+          <w:color w:val="333333"/>
+          <w:shd w:val="clear" w:color="auto" w:fill="FFFFFF"/>
+        </w:rPr>
+        <w:t>比二叉查找</w:t>
+      </w:r>
+      <w:proofErr w:type="gramEnd"/>
+      <w:r>
+        <w:rPr>
+          <w:rFonts w:ascii="Microsoft YaHei" w:eastAsia="Microsoft YaHei" w:hAnsi="Microsoft YaHei" w:hint="eastAsia"/>
+          <w:color w:val="333333"/>
+          <w:shd w:val="clear" w:color="auto" w:fill="FFFFFF"/>
+        </w:rPr>
+        <w:t>树要复杂，需要考虑的东西很多。比如散列函数的设计、冲突解决办法、扩容、缩容等。</w:t>
+      </w:r>
+      <w:proofErr w:type="gramStart"/>
+      <w:r>
+        <w:rPr>
+          <w:rFonts w:ascii="Microsoft YaHei" w:eastAsia="Microsoft YaHei" w:hAnsi="Microsoft YaHei" w:hint="eastAsia"/>
+          <w:color w:val="333333"/>
+          <w:shd w:val="clear" w:color="auto" w:fill="FFFFFF"/>
+        </w:rPr>
+        <w:t>平衡二叉查找</w:t>
+      </w:r>
+      <w:proofErr w:type="gramEnd"/>
+      <w:r>
+        <w:rPr>
+          <w:rFonts w:ascii="Microsoft YaHei" w:eastAsia="Microsoft YaHei" w:hAnsi="Microsoft YaHei" w:hint="eastAsia"/>
+          <w:color w:val="333333"/>
+          <w:shd w:val="clear" w:color="auto" w:fill="FFFFFF"/>
+        </w:rPr>
+        <w:t>树只需要考虑平衡性这一个问题，而且这个问题的解决方案比较成熟、固定。</w:t>
+      </w:r>
+    </w:p>
+    <w:p>
+      <w:pPr>
         <w:rPr>
           <w:rFonts w:ascii="Microsoft YaHei" w:eastAsia="Microsoft YaHei" w:hAnsi="Microsoft YaHei" w:hint="eastAsia"/>
           <w:b/>
@@ -2586,12 +4358,38 @@
           <w:szCs w:val="28"/>
           <w:shd w:val="clear" w:color="auto" w:fill="FFFFFF"/>
         </w:rPr>
-        <w:t xml:space="preserve">Java </w:t>
-      </w:r>
-      <w:proofErr w:type="spellStart"/>
-      <w:r>
-        <w:rPr>
-          <w:rFonts w:ascii="Microsoft YaHei" w:eastAsia="Microsoft YaHei" w:hAnsi="Microsoft YaHei" w:hint="eastAsia"/>
+      </w:pPr>
+      <w:r>
+        <w:rPr>
+          <w:rFonts w:ascii="Microsoft YaHei" w:eastAsia="Microsoft YaHei" w:hAnsi="Microsoft YaHei" w:hint="eastAsia"/>
+          <w:color w:val="333333"/>
+          <w:shd w:val="clear" w:color="auto" w:fill="FFFFFF"/>
+        </w:rPr>
+        <w:t>最后，为了避免过多的散列冲突，散列表装载因子不能太大，特别是基于开放寻址法解决冲突的散列表，不然会浪费一定的存储空间。综合这几点，</w:t>
+      </w:r>
+      <w:proofErr w:type="gramStart"/>
+      <w:r>
+        <w:rPr>
+          <w:rFonts w:ascii="Microsoft YaHei" w:eastAsia="Microsoft YaHei" w:hAnsi="Microsoft YaHei" w:hint="eastAsia"/>
+          <w:color w:val="333333"/>
+          <w:shd w:val="clear" w:color="auto" w:fill="FFFFFF"/>
+        </w:rPr>
+        <w:t>平衡二叉查找</w:t>
+      </w:r>
+      <w:proofErr w:type="gramEnd"/>
+      <w:r>
+        <w:rPr>
+          <w:rFonts w:ascii="Microsoft YaHei" w:eastAsia="Microsoft YaHei" w:hAnsi="Microsoft YaHei" w:hint="eastAsia"/>
+          <w:color w:val="333333"/>
+          <w:shd w:val="clear" w:color="auto" w:fill="FFFFFF"/>
+        </w:rPr>
+        <w:t>树在某些方面还是优于散列表的，所以，这两者的存在并不冲突。我们在实际的开发过程中，需要结合具体的需求来选择使用哪一个。</w:t>
+      </w:r>
+    </w:p>
+    <w:p>
+      <w:pPr>
+        <w:rPr>
+          <w:rFonts w:ascii="Microsoft YaHei" w:eastAsia="Microsoft YaHei" w:hAnsi="Microsoft YaHei"/>
           <w:b/>
           <w:bCs/>
           <w:color w:val="333333"/>
@@ -2599,14 +4397,10 @@
           <w:szCs w:val="28"/>
           <w:shd w:val="clear" w:color="auto" w:fill="FFFFFF"/>
         </w:rPr>
-        <w:t>LinkedHashMap</w:t>
-      </w:r>
-      <w:proofErr w:type="spellEnd"/>
-    </w:p>
-    <w:p>
-      <w:pPr>
-        <w:rPr>
-          <w:rFonts w:ascii="Microsoft YaHei" w:eastAsia="Microsoft YaHei" w:hAnsi="Microsoft YaHei"/>
+      </w:pPr>
+      <w:r>
+        <w:rPr>
+          <w:rFonts w:ascii="Microsoft YaHei" w:eastAsia="Microsoft YaHei" w:hAnsi="Microsoft YaHei" w:hint="eastAsia"/>
           <w:b/>
           <w:bCs/>
           <w:color w:val="333333"/>
@@ -2614,10 +4408,11 @@
           <w:szCs w:val="28"/>
           <w:shd w:val="clear" w:color="auto" w:fill="FFFFFF"/>
         </w:rPr>
-      </w:pPr>
-      <w:r>
-        <w:rPr>
-          <w:rFonts w:ascii="Microsoft YaHei" w:eastAsia="Microsoft YaHei" w:hAnsi="Microsoft YaHei" w:hint="eastAsia"/>
+        <w:t>十</w:t>
+      </w:r>
+      <w:r>
+        <w:rPr>
+          <w:rFonts w:ascii="Microsoft YaHei" w:eastAsia="Microsoft YaHei" w:hAnsi="Microsoft YaHei"/>
           <w:b/>
           <w:bCs/>
           <w:color w:val="333333"/>
@@ -2625,11 +4420,11 @@
           <w:szCs w:val="28"/>
           <w:shd w:val="clear" w:color="auto" w:fill="FFFFFF"/>
         </w:rPr>
-        <w:t>十一.</w:t>
-      </w:r>
-      <w:r>
-        <w:rPr>
-          <w:rFonts w:ascii="Microsoft YaHei" w:eastAsia="Microsoft YaHei" w:hAnsi="Microsoft YaHei"/>
+        <w:t xml:space="preserve">. </w:t>
+      </w:r>
+      <w:r>
+        <w:rPr>
+          <w:rFonts w:ascii="Microsoft YaHei" w:eastAsia="Microsoft YaHei" w:hAnsi="Microsoft YaHei" w:hint="eastAsia"/>
           <w:b/>
           <w:bCs/>
           <w:color w:val="333333"/>
@@ -2637,58 +4432,79 @@
           <w:szCs w:val="28"/>
           <w:shd w:val="clear" w:color="auto" w:fill="FFFFFF"/>
         </w:rPr>
-        <w:t xml:space="preserve"> </w:t>
-      </w:r>
-      <w:r>
-        <w:rPr>
-          <w:rFonts w:ascii="Microsoft YaHei" w:eastAsia="Microsoft YaHei" w:hAnsi="Microsoft YaHei" w:hint="eastAsia"/>
-          <w:b/>
-          <w:bCs/>
-          <w:color w:val="333333"/>
-          <w:sz w:val="28"/>
-          <w:szCs w:val="28"/>
-          <w:shd w:val="clear" w:color="auto" w:fill="FFFFFF"/>
-        </w:rPr>
-        <w:t>哈希算法</w:t>
-      </w:r>
-    </w:p>
-    <w:p>
-      <w:pPr>
-        <w:rPr>
-          <w:rFonts w:ascii="Microsoft YaHei" w:eastAsia="Microsoft YaHei" w:hAnsi="Microsoft YaHei"/>
-          <w:b/>
-          <w:bCs/>
-          <w:i/>
-          <w:iCs/>
-          <w:color w:val="333333"/>
-          <w:shd w:val="clear" w:color="auto" w:fill="FFFFFF"/>
-        </w:rPr>
-      </w:pPr>
-      <w:r>
-        <w:rPr>
-          <w:rFonts w:ascii="Microsoft YaHei" w:eastAsia="Microsoft YaHei" w:hAnsi="Microsoft YaHei" w:hint="eastAsia"/>
-          <w:b/>
-          <w:bCs/>
-          <w:i/>
-          <w:iCs/>
-          <w:color w:val="333333"/>
-          <w:shd w:val="clear" w:color="auto" w:fill="FFFFFF"/>
-        </w:rPr>
-        <w:t>应用七：分布式存储</w:t>
-      </w:r>
-    </w:p>
-    <w:p>
-      <w:pPr>
-        <w:rPr>
-          <w:rFonts w:ascii="Microsoft YaHei" w:eastAsia="Microsoft YaHei" w:hAnsi="Microsoft YaHei"/>
-          <w:b/>
-          <w:bCs/>
-          <w:i/>
-          <w:iCs/>
-          <w:color w:val="333333"/>
-          <w:shd w:val="clear" w:color="auto" w:fill="FFFFFF"/>
-        </w:rPr>
-      </w:pPr>
+        <w:t>确定树的高度</w:t>
+      </w:r>
+    </w:p>
+    <w:p>
+      <w:pPr>
+        <w:rPr>
+          <w:rFonts w:ascii="Microsoft YaHei" w:eastAsia="Microsoft YaHei" w:hAnsi="Microsoft YaHei"/>
+          <w:color w:val="333333"/>
+          <w:shd w:val="clear" w:color="auto" w:fill="FFFFFF"/>
+        </w:rPr>
+      </w:pPr>
+      <w:r>
+        <w:rPr>
+          <w:rFonts w:ascii="Microsoft YaHei" w:eastAsia="Microsoft YaHei" w:hAnsi="Microsoft YaHei" w:hint="eastAsia"/>
+          <w:color w:val="333333"/>
+          <w:shd w:val="clear" w:color="auto" w:fill="FFFFFF"/>
+        </w:rPr>
+        <w:t>确定二叉树高度有两种思路：第一种是深度优先思想的递归，分别</w:t>
+      </w:r>
+      <w:proofErr w:type="gramStart"/>
+      <w:r>
+        <w:rPr>
+          <w:rFonts w:ascii="Microsoft YaHei" w:eastAsia="Microsoft YaHei" w:hAnsi="Microsoft YaHei" w:hint="eastAsia"/>
+          <w:color w:val="333333"/>
+          <w:shd w:val="clear" w:color="auto" w:fill="FFFFFF"/>
+        </w:rPr>
+        <w:t>求左右子</w:t>
+      </w:r>
+      <w:proofErr w:type="gramEnd"/>
+      <w:r>
+        <w:rPr>
+          <w:rFonts w:ascii="Microsoft YaHei" w:eastAsia="Microsoft YaHei" w:hAnsi="Microsoft YaHei" w:hint="eastAsia"/>
+          <w:color w:val="333333"/>
+          <w:shd w:val="clear" w:color="auto" w:fill="FFFFFF"/>
+        </w:rPr>
+        <w:t>树的高度。当前节点的高度就是左右子树中较大的那个+1；第二种可以采用层次遍历的方式，每一层记录都记录</w:t>
+      </w:r>
+      <w:proofErr w:type="gramStart"/>
+      <w:r>
+        <w:rPr>
+          <w:rFonts w:ascii="Microsoft YaHei" w:eastAsia="Microsoft YaHei" w:hAnsi="Microsoft YaHei" w:hint="eastAsia"/>
+          <w:color w:val="333333"/>
+          <w:shd w:val="clear" w:color="auto" w:fill="FFFFFF"/>
+        </w:rPr>
+        <w:t>下当前</w:t>
+      </w:r>
+      <w:proofErr w:type="gramEnd"/>
+      <w:r>
+        <w:rPr>
+          <w:rFonts w:ascii="Microsoft YaHei" w:eastAsia="Microsoft YaHei" w:hAnsi="Microsoft YaHei" w:hint="eastAsia"/>
+          <w:color w:val="333333"/>
+          <w:shd w:val="clear" w:color="auto" w:fill="FFFFFF"/>
+        </w:rPr>
+        <w:t>队列的长度，这个是队尾，每一层队头从0开始。然后每遍历一个元素，队头下标+1。直到队头下标等于队尾下标。这个时候表示当前层遍历完成。每一层刚开始遍历的时候，树的高度+1。最后队列为空，就能得到树的高度。</w:t>
+      </w:r>
+      <w:proofErr w:type="spellStart"/>
+      <w:r>
+        <w:rPr>
+          <w:rFonts w:ascii="Microsoft YaHei" w:eastAsia="Microsoft YaHei" w:hAnsi="Microsoft YaHei"/>
+          <w:color w:val="333333"/>
+          <w:shd w:val="clear" w:color="auto" w:fill="FFFFFF"/>
+        </w:rPr>
+        <w:t>Leetcode</w:t>
+      </w:r>
+      <w:proofErr w:type="spellEnd"/>
+      <w:r>
+        <w:rPr>
+          <w:rFonts w:ascii="Microsoft YaHei" w:eastAsia="Microsoft YaHei" w:hAnsi="Microsoft YaHei"/>
+          <w:color w:val="333333"/>
+          <w:shd w:val="clear" w:color="auto" w:fill="FFFFFF"/>
+        </w:rPr>
+        <w:t xml:space="preserve"> 104</w:t>
+      </w:r>
     </w:p>
     <w:sectPr>
       <w:pgSz w:w="12240" w:h="15840"/>
@@ -4908,7 +6724,7 @@
   <w:style w:type="paragraph" w:default="1" w:styleId="Normal">
     <w:name w:val="Normal"/>
     <w:qFormat/>
-    <w:rsid w:val="00AC2F26"/>
+    <w:rsid w:val="0078363A"/>
   </w:style>
   <w:style w:type="character" w:default="1" w:styleId="DefaultParagraphFont">
     <w:name w:val="Default Paragraph Font"/>

--- a/09_binary_tree/09_binary_tree.docx
+++ b/09_binary_tree/09_binary_tree.docx
@@ -14,7 +14,6 @@
           <w:shd w:val="clear" w:color="auto" w:fill="FFFFFF"/>
         </w:rPr>
       </w:pPr>
-      <w:proofErr w:type="gramStart"/>
       <w:r>
         <w:rPr>
           <w:rFonts w:ascii="Microsoft YaHei" w:eastAsia="Microsoft YaHei" w:hAnsi="Microsoft YaHei" w:hint="eastAsia"/>
@@ -27,7 +26,6 @@
         </w:rPr>
         <w:t>一</w:t>
       </w:r>
-      <w:proofErr w:type="gramEnd"/>
       <w:r>
         <w:rPr>
           <w:rFonts w:ascii="Microsoft YaHei" w:eastAsia="Microsoft YaHei" w:hAnsi="Microsoft YaHei"/>
@@ -72,25 +70,7 @@
           <w:color w:val="333333"/>
           <w:shd w:val="clear" w:color="auto" w:fill="FFFFFF"/>
         </w:rPr>
-        <w:t>每个节点有零</w:t>
-      </w:r>
-      <w:proofErr w:type="gramStart"/>
-      <w:r>
-        <w:rPr>
-          <w:rFonts w:ascii="Microsoft YaHei" w:eastAsia="Microsoft YaHei" w:hAnsi="Microsoft YaHei" w:hint="eastAsia"/>
-          <w:color w:val="333333"/>
-          <w:shd w:val="clear" w:color="auto" w:fill="FFFFFF"/>
-        </w:rPr>
-        <w:t>个</w:t>
-      </w:r>
-      <w:proofErr w:type="gramEnd"/>
-      <w:r>
-        <w:rPr>
-          <w:rFonts w:ascii="Microsoft YaHei" w:eastAsia="Microsoft YaHei" w:hAnsi="Microsoft YaHei" w:hint="eastAsia"/>
-          <w:color w:val="333333"/>
-          <w:shd w:val="clear" w:color="auto" w:fill="FFFFFF"/>
-        </w:rPr>
-        <w:t>或多个子节点</w:t>
+        <w:t>每个节点有零个或多个子节点</w:t>
       </w:r>
     </w:p>
     <w:p>
@@ -166,25 +146,7 @@
           <w:color w:val="333333"/>
           <w:shd w:val="clear" w:color="auto" w:fill="FFFFFF"/>
         </w:rPr>
-        <w:t>每</w:t>
-      </w:r>
-      <w:proofErr w:type="gramStart"/>
-      <w:r>
-        <w:rPr>
-          <w:rFonts w:ascii="Microsoft YaHei" w:eastAsia="Microsoft YaHei" w:hAnsi="Microsoft YaHei" w:hint="eastAsia"/>
-          <w:color w:val="333333"/>
-          <w:shd w:val="clear" w:color="auto" w:fill="FFFFFF"/>
-        </w:rPr>
-        <w:t>一个非根结点</w:t>
-      </w:r>
-      <w:proofErr w:type="gramEnd"/>
-      <w:r>
-        <w:rPr>
-          <w:rFonts w:ascii="Microsoft YaHei" w:eastAsia="Microsoft YaHei" w:hAnsi="Microsoft YaHei" w:hint="eastAsia"/>
-          <w:color w:val="333333"/>
-          <w:shd w:val="clear" w:color="auto" w:fill="FFFFFF"/>
-        </w:rPr>
-        <w:t>有且只有一个父节点</w:t>
+        <w:t>每一个非根结点有且只有一个父节点</w:t>
       </w:r>
     </w:p>
     <w:p>
@@ -539,7 +501,7 @@
                     </pic:cNvPicPr>
                   </pic:nvPicPr>
                   <pic:blipFill>
-                    <a:blip r:embed="rId5">
+                    <a:blip r:embed="rId7">
                       <a:extLst>
                         <a:ext uri="{28A0092B-C50C-407E-A947-70E740481C1C}">
                           <a14:useLocalDpi xmlns:a14="http://schemas.microsoft.com/office/drawing/2010/main" val="0"/>
@@ -602,7 +564,7 @@
                     </pic:cNvPicPr>
                   </pic:nvPicPr>
                   <pic:blipFill>
-                    <a:blip r:embed="rId6">
+                    <a:blip r:embed="rId8">
                       <a:extLst>
                         <a:ext uri="{28A0092B-C50C-407E-A947-70E740481C1C}">
                           <a14:useLocalDpi xmlns:a14="http://schemas.microsoft.com/office/drawing/2010/main" val="0"/>
@@ -786,7 +748,7 @@
                     </pic:cNvPicPr>
                   </pic:nvPicPr>
                   <pic:blipFill>
-                    <a:blip r:embed="rId7" cstate="print">
+                    <a:blip r:embed="rId9" cstate="print">
                       <a:extLst>
                         <a:ext uri="{28A0092B-C50C-407E-A947-70E740481C1C}">
                           <a14:useLocalDpi xmlns:a14="http://schemas.microsoft.com/office/drawing/2010/main" val="0"/>
@@ -837,25 +799,7 @@
           <w:color w:val="333333"/>
           <w:shd w:val="clear" w:color="auto" w:fill="FFFFFF"/>
         </w:rPr>
-        <w:t>满二叉树：叶子节点全部都在</w:t>
-      </w:r>
-      <w:proofErr w:type="gramStart"/>
-      <w:r>
-        <w:rPr>
-          <w:rFonts w:ascii="Microsoft YaHei" w:eastAsia="Microsoft YaHei" w:hAnsi="Microsoft YaHei" w:hint="eastAsia"/>
-          <w:color w:val="333333"/>
-          <w:shd w:val="clear" w:color="auto" w:fill="FFFFFF"/>
-        </w:rPr>
-        <w:t>最</w:t>
-      </w:r>
-      <w:proofErr w:type="gramEnd"/>
-      <w:r>
-        <w:rPr>
-          <w:rFonts w:ascii="Microsoft YaHei" w:eastAsia="Microsoft YaHei" w:hAnsi="Microsoft YaHei" w:hint="eastAsia"/>
-          <w:color w:val="333333"/>
-          <w:shd w:val="clear" w:color="auto" w:fill="FFFFFF"/>
-        </w:rPr>
-        <w:t>底层，除了叶子节点以外，每个节点都有左右两个节点</w:t>
+        <w:t>满二叉树：叶子节点全部都在最底层，除了叶子节点以外，每个节点都有左右两个节点</w:t>
       </w:r>
     </w:p>
     <w:p>
@@ -925,7 +869,6 @@
           <w:shd w:val="clear" w:color="auto" w:fill="FFFFFF"/>
         </w:rPr>
       </w:pPr>
-      <w:proofErr w:type="gramStart"/>
       <w:r>
         <w:rPr>
           <w:rFonts w:ascii="Microsoft YaHei" w:eastAsia="Microsoft YaHei" w:hAnsi="Microsoft YaHei" w:hint="eastAsia"/>
@@ -933,16 +876,7 @@
           <w:shd w:val="clear" w:color="auto" w:fill="FFFFFF"/>
         </w:rPr>
         <w:lastRenderedPageBreak/>
-        <w:t>二叉搜索树</w:t>
-      </w:r>
-      <w:proofErr w:type="gramEnd"/>
-      <w:r>
-        <w:rPr>
-          <w:rFonts w:ascii="Microsoft YaHei" w:eastAsia="Microsoft YaHei" w:hAnsi="Microsoft YaHei" w:hint="eastAsia"/>
-          <w:color w:val="333333"/>
-          <w:shd w:val="clear" w:color="auto" w:fill="FFFFFF"/>
-        </w:rPr>
-        <w:t xml:space="preserve"> </w:t>
+        <w:t xml:space="preserve">二叉搜索树 </w:t>
       </w:r>
       <w:r>
         <w:rPr>
@@ -958,25 +892,7 @@
           <w:color w:val="333333"/>
           <w:shd w:val="clear" w:color="auto" w:fill="FFFFFF"/>
         </w:rPr>
-        <w:t>在树中的任意一个节点，其左子树中的每个节点的值，都要小于这个节点的值，</w:t>
-      </w:r>
-      <w:proofErr w:type="gramStart"/>
-      <w:r>
-        <w:rPr>
-          <w:rFonts w:ascii="Microsoft YaHei" w:eastAsia="Microsoft YaHei" w:hAnsi="Microsoft YaHei" w:hint="eastAsia"/>
-          <w:color w:val="333333"/>
-          <w:shd w:val="clear" w:color="auto" w:fill="FFFFFF"/>
-        </w:rPr>
-        <w:t>而右子树</w:t>
-      </w:r>
-      <w:proofErr w:type="gramEnd"/>
-      <w:r>
-        <w:rPr>
-          <w:rFonts w:ascii="Microsoft YaHei" w:eastAsia="Microsoft YaHei" w:hAnsi="Microsoft YaHei" w:hint="eastAsia"/>
-          <w:color w:val="333333"/>
-          <w:shd w:val="clear" w:color="auto" w:fill="FFFFFF"/>
-        </w:rPr>
-        <w:t>节点的值都大于这个节点的值。</w:t>
+        <w:t>在树中的任意一个节点，其左子树中的每个节点的值，都要小于这个节点的值，而右子树节点的值都大于这个节点的值。</w:t>
       </w:r>
     </w:p>
     <w:p>
@@ -1024,304 +940,30 @@
       <w:pPr>
         <w:rPr>
           <w:rFonts w:ascii="Microsoft YaHei" w:eastAsia="Microsoft YaHei" w:hAnsi="Microsoft YaHei"/>
-          <w:color w:val="333333"/>
-          <w:shd w:val="clear" w:color="auto" w:fill="FFFFFF"/>
-        </w:rPr>
-      </w:pPr>
-      <w:r>
-        <w:rPr>
-          <w:rFonts w:ascii="Microsoft YaHei" w:eastAsia="Microsoft YaHei" w:hAnsi="Microsoft YaHei" w:hint="eastAsia"/>
-          <w:color w:val="333333"/>
-          <w:shd w:val="clear" w:color="auto" w:fill="FFFFFF"/>
-        </w:rPr>
-        <w:t>性质：</w:t>
-      </w:r>
-    </w:p>
-    <w:p>
-      <w:pPr>
-        <w:pStyle w:val="ListParagraph"/>
-        <w:numPr>
-          <w:ilvl w:val="0"/>
-          <w:numId w:val="15"/>
-        </w:numPr>
-        <w:rPr>
-          <w:rFonts w:ascii="Microsoft YaHei" w:eastAsia="Microsoft YaHei" w:hAnsi="Microsoft YaHei"/>
-          <w:color w:val="333333"/>
-          <w:shd w:val="clear" w:color="auto" w:fill="FFFFFF"/>
-        </w:rPr>
-      </w:pPr>
-      <w:r>
-        <w:rPr>
-          <w:rFonts w:ascii="Microsoft YaHei" w:eastAsia="Microsoft YaHei" w:hAnsi="Microsoft YaHei" w:hint="eastAsia"/>
-          <w:color w:val="333333"/>
-          <w:shd w:val="clear" w:color="auto" w:fill="FFFFFF"/>
-        </w:rPr>
-        <w:t>在二叉树第</w:t>
-      </w:r>
-      <w:proofErr w:type="spellStart"/>
-      <w:r>
-        <w:rPr>
-          <w:rFonts w:ascii="Microsoft YaHei" w:eastAsia="Microsoft YaHei" w:hAnsi="Microsoft YaHei" w:hint="eastAsia"/>
-          <w:color w:val="333333"/>
-          <w:shd w:val="clear" w:color="auto" w:fill="FFFFFF"/>
-        </w:rPr>
-        <w:t>i</w:t>
-      </w:r>
-      <w:proofErr w:type="spellEnd"/>
-      <w:r>
-        <w:rPr>
-          <w:rFonts w:ascii="Microsoft YaHei" w:eastAsia="Microsoft YaHei" w:hAnsi="Microsoft YaHei" w:hint="eastAsia"/>
-          <w:color w:val="333333"/>
-          <w:shd w:val="clear" w:color="auto" w:fill="FFFFFF"/>
-        </w:rPr>
-        <w:t>层上至多有2</w:t>
-      </w:r>
-      <w:r>
-        <w:rPr>
-          <w:rFonts w:ascii="Microsoft YaHei" w:eastAsia="Microsoft YaHei" w:hAnsi="Microsoft YaHei"/>
-          <w:color w:val="333333"/>
-          <w:shd w:val="clear" w:color="auto" w:fill="FFFFFF"/>
-        </w:rPr>
-        <w:t>^</w:t>
-      </w:r>
-      <w:r>
-        <w:rPr>
-          <w:rFonts w:ascii="Microsoft YaHei" w:eastAsia="Microsoft YaHei" w:hAnsi="Microsoft YaHei" w:hint="eastAsia"/>
-          <w:color w:val="333333"/>
-          <w:shd w:val="clear" w:color="auto" w:fill="FFFFFF"/>
-        </w:rPr>
-        <w:t>（</w:t>
-      </w:r>
-      <w:r>
-        <w:rPr>
-          <w:rFonts w:ascii="Microsoft YaHei" w:eastAsia="Microsoft YaHei" w:hAnsi="Microsoft YaHei"/>
-          <w:color w:val="333333"/>
-          <w:shd w:val="clear" w:color="auto" w:fill="FFFFFF"/>
-        </w:rPr>
-        <w:t>i-1</w:t>
-      </w:r>
-      <w:r>
-        <w:rPr>
-          <w:rFonts w:ascii="Microsoft YaHei" w:eastAsia="Microsoft YaHei" w:hAnsi="Microsoft YaHei" w:hint="eastAsia"/>
-          <w:color w:val="333333"/>
-          <w:shd w:val="clear" w:color="auto" w:fill="FFFFFF"/>
-        </w:rPr>
-        <w:t>）</w:t>
-      </w:r>
-      <w:proofErr w:type="gramStart"/>
-      <w:r>
-        <w:rPr>
-          <w:rFonts w:ascii="Microsoft YaHei" w:eastAsia="Microsoft YaHei" w:hAnsi="Microsoft YaHei" w:hint="eastAsia"/>
-          <w:color w:val="333333"/>
-          <w:shd w:val="clear" w:color="auto" w:fill="FFFFFF"/>
-        </w:rPr>
-        <w:t>个</w:t>
-      </w:r>
-      <w:proofErr w:type="gramEnd"/>
-      <w:r>
-        <w:rPr>
-          <w:rFonts w:ascii="Microsoft YaHei" w:eastAsia="Microsoft YaHei" w:hAnsi="Microsoft YaHei" w:hint="eastAsia"/>
-          <w:color w:val="333333"/>
-          <w:shd w:val="clear" w:color="auto" w:fill="FFFFFF"/>
-        </w:rPr>
-        <w:t>节点</w:t>
-      </w:r>
-      <w:r>
-        <w:rPr>
-          <w:rFonts w:ascii="Microsoft YaHei" w:eastAsia="Microsoft YaHei" w:hAnsi="Microsoft YaHei"/>
-          <w:color w:val="333333"/>
-          <w:shd w:val="clear" w:color="auto" w:fill="FFFFFF"/>
-        </w:rPr>
-        <w:t>(</w:t>
-      </w:r>
-      <w:proofErr w:type="spellStart"/>
-      <w:r>
-        <w:rPr>
-          <w:rFonts w:ascii="Microsoft YaHei" w:eastAsia="Microsoft YaHei" w:hAnsi="Microsoft YaHei"/>
-          <w:color w:val="333333"/>
-          <w:shd w:val="clear" w:color="auto" w:fill="FFFFFF"/>
-        </w:rPr>
-        <w:t>i</w:t>
-      </w:r>
-      <w:proofErr w:type="spellEnd"/>
-      <w:r>
-        <w:rPr>
-          <w:rFonts w:ascii="Microsoft YaHei" w:eastAsia="Microsoft YaHei" w:hAnsi="Microsoft YaHei"/>
-          <w:color w:val="333333"/>
-          <w:shd w:val="clear" w:color="auto" w:fill="FFFFFF"/>
-        </w:rPr>
-        <w:t>&gt;0)</w:t>
-      </w:r>
-    </w:p>
-    <w:p>
-      <w:pPr>
-        <w:pStyle w:val="ListParagraph"/>
-        <w:numPr>
-          <w:ilvl w:val="0"/>
-          <w:numId w:val="15"/>
-        </w:numPr>
-        <w:rPr>
-          <w:rFonts w:ascii="Microsoft YaHei" w:eastAsia="Microsoft YaHei" w:hAnsi="Microsoft YaHei"/>
-          <w:color w:val="333333"/>
-          <w:shd w:val="clear" w:color="auto" w:fill="FFFFFF"/>
-        </w:rPr>
-      </w:pPr>
-      <w:r>
-        <w:rPr>
-          <w:rFonts w:ascii="Microsoft YaHei" w:eastAsia="Microsoft YaHei" w:hAnsi="Microsoft YaHei" w:hint="eastAsia"/>
-          <w:color w:val="333333"/>
-          <w:shd w:val="clear" w:color="auto" w:fill="FFFFFF"/>
-        </w:rPr>
-        <w:t>在最大层次为k的二叉树中至多有</w:t>
-      </w:r>
-      <w:r>
-        <w:rPr>
-          <w:rFonts w:ascii="Microsoft YaHei" w:eastAsia="Microsoft YaHei" w:hAnsi="Microsoft YaHei"/>
-          <w:color w:val="333333"/>
-          <w:shd w:val="clear" w:color="auto" w:fill="FFFFFF"/>
-        </w:rPr>
-        <w:t>2^k – 1</w:t>
-      </w:r>
-      <w:r>
-        <w:rPr>
-          <w:rFonts w:ascii="Microsoft YaHei" w:eastAsia="Microsoft YaHei" w:hAnsi="Microsoft YaHei" w:hint="eastAsia"/>
-          <w:color w:val="333333"/>
-          <w:shd w:val="clear" w:color="auto" w:fill="FFFFFF"/>
-        </w:rPr>
-        <w:t>个节点(</w:t>
-      </w:r>
-      <w:r>
-        <w:rPr>
-          <w:rFonts w:ascii="Microsoft YaHei" w:eastAsia="Microsoft YaHei" w:hAnsi="Microsoft YaHei"/>
-          <w:color w:val="333333"/>
-          <w:shd w:val="clear" w:color="auto" w:fill="FFFFFF"/>
-        </w:rPr>
-        <w:t>k&gt;0)</w:t>
-      </w:r>
-    </w:p>
-    <w:p>
-      <w:pPr>
-        <w:pStyle w:val="ListParagraph"/>
-        <w:numPr>
-          <w:ilvl w:val="0"/>
-          <w:numId w:val="15"/>
-        </w:numPr>
-        <w:rPr>
-          <w:rFonts w:ascii="Microsoft YaHei" w:eastAsia="Microsoft YaHei" w:hAnsi="Microsoft YaHei"/>
-          <w:color w:val="333333"/>
-          <w:shd w:val="clear" w:color="auto" w:fill="FFFFFF"/>
-        </w:rPr>
-      </w:pPr>
-      <w:r>
-        <w:rPr>
-          <w:rFonts w:ascii="Microsoft YaHei" w:eastAsia="Microsoft YaHei" w:hAnsi="Microsoft YaHei" w:hint="eastAsia"/>
-          <w:color w:val="333333"/>
-          <w:shd w:val="clear" w:color="auto" w:fill="FFFFFF"/>
-        </w:rPr>
-        <w:t>具有n</w:t>
-      </w:r>
-      <w:proofErr w:type="gramStart"/>
-      <w:r>
-        <w:rPr>
-          <w:rFonts w:ascii="Microsoft YaHei" w:eastAsia="Microsoft YaHei" w:hAnsi="Microsoft YaHei" w:hint="eastAsia"/>
-          <w:color w:val="333333"/>
-          <w:shd w:val="clear" w:color="auto" w:fill="FFFFFF"/>
-        </w:rPr>
-        <w:t>个</w:t>
-      </w:r>
-      <w:proofErr w:type="gramEnd"/>
-      <w:r>
-        <w:rPr>
-          <w:rFonts w:ascii="Microsoft YaHei" w:eastAsia="Microsoft YaHei" w:hAnsi="Microsoft YaHei" w:hint="eastAsia"/>
-          <w:color w:val="333333"/>
-          <w:shd w:val="clear" w:color="auto" w:fill="FFFFFF"/>
-        </w:rPr>
-        <w:t>节点的完全二叉树的</w:t>
-      </w:r>
-      <w:r>
-        <w:rPr>
-          <w:rFonts w:ascii="Microsoft YaHei" w:eastAsia="Microsoft YaHei" w:hAnsi="Microsoft YaHei" w:hint="eastAsia"/>
           <w:color w:val="FF0000"/>
           <w:shd w:val="clear" w:color="auto" w:fill="FFFFFF"/>
         </w:rPr>
-        <w:t>向上取整</w:t>
-      </w:r>
-      <w:r>
-        <w:rPr>
-          <w:rFonts w:ascii="Microsoft YaHei" w:eastAsia="Microsoft YaHei" w:hAnsi="Microsoft YaHei" w:hint="eastAsia"/>
-          <w:color w:val="333333"/>
-          <w:shd w:val="clear" w:color="auto" w:fill="FFFFFF"/>
-        </w:rPr>
-        <w:t>有</w:t>
-      </w:r>
-      <m:oMath>
-        <m:sSub>
-          <m:sSubPr>
-            <m:ctrlPr>
-              <w:rPr>
-                <w:rFonts w:ascii="Cambria Math" w:eastAsia="Microsoft YaHei" w:hAnsi="Cambria Math"/>
-                <w:i/>
-                <w:color w:val="333333"/>
-                <w:shd w:val="clear" w:color="auto" w:fill="FFFFFF"/>
-              </w:rPr>
-            </m:ctrlPr>
-          </m:sSubPr>
-          <m:e>
-            <m:r>
-              <w:rPr>
-                <w:rFonts w:ascii="Cambria Math" w:eastAsia="Microsoft YaHei" w:hAnsi="Cambria Math"/>
-                <w:color w:val="333333"/>
-                <w:shd w:val="clear" w:color="auto" w:fill="FFFFFF"/>
-              </w:rPr>
-              <m:t>log</m:t>
-            </m:r>
-          </m:e>
-          <m:sub>
-            <m:r>
-              <w:rPr>
-                <w:rFonts w:ascii="Cambria Math" w:eastAsia="Microsoft YaHei" w:hAnsi="Cambria Math"/>
-                <w:color w:val="333333"/>
-                <w:shd w:val="clear" w:color="auto" w:fill="FFFFFF"/>
-              </w:rPr>
-              <m:t>2</m:t>
-            </m:r>
-          </m:sub>
-        </m:sSub>
-        <m:r>
-          <w:rPr>
-            <w:rFonts w:ascii="Cambria Math" w:eastAsia="Microsoft YaHei" w:hAnsi="Cambria Math"/>
-            <w:color w:val="333333"/>
-            <w:shd w:val="clear" w:color="auto" w:fill="FFFFFF"/>
-          </w:rPr>
-          <m:t>(n+1)</m:t>
-        </m:r>
-      </m:oMath>
-      <w:r>
-        <w:rPr>
-          <w:rFonts w:ascii="Microsoft YaHei" w:eastAsia="Microsoft YaHei" w:hAnsi="Microsoft YaHei" w:hint="eastAsia"/>
-          <w:color w:val="333333"/>
-          <w:shd w:val="clear" w:color="auto" w:fill="FFFFFF"/>
-        </w:rPr>
-        <w:t>层</w:t>
-      </w:r>
-    </w:p>
-    <w:p>
-      <w:pPr>
-        <w:pStyle w:val="ListParagraph"/>
-        <w:numPr>
-          <w:ilvl w:val="0"/>
-          <w:numId w:val="15"/>
-        </w:numPr>
-        <w:rPr>
-          <w:rFonts w:ascii="Microsoft YaHei" w:eastAsia="Microsoft YaHei" w:hAnsi="Microsoft YaHei"/>
-          <w:color w:val="333333"/>
-          <w:shd w:val="clear" w:color="auto" w:fill="FFFFFF"/>
-        </w:rPr>
-      </w:pPr>
-      <w:r>
-        <w:rPr>
-          <w:rFonts w:ascii="Microsoft YaHei" w:eastAsia="Microsoft YaHei" w:hAnsi="Microsoft YaHei" w:hint="eastAsia"/>
-          <w:color w:val="333333"/>
+      </w:pPr>
+      <w:r>
+        <w:rPr>
+          <w:rFonts w:ascii="Microsoft YaHei" w:eastAsia="Microsoft YaHei" w:hAnsi="Microsoft YaHei"/>
+          <w:color w:val="FF0000"/>
+          <w:shd w:val="clear" w:color="auto" w:fill="FFFFFF"/>
+        </w:rPr>
+        <w:t>P</w:t>
+      </w:r>
+      <w:r>
+        <w:rPr>
+          <w:rFonts w:ascii="Microsoft YaHei" w:eastAsia="Microsoft YaHei" w:hAnsi="Microsoft YaHei" w:hint="eastAsia"/>
+          <w:color w:val="FF0000"/>
+          <w:shd w:val="clear" w:color="auto" w:fill="FFFFFF"/>
+        </w:rPr>
+        <w:t>s：</w:t>
+      </w:r>
+      <w:r>
+        <w:rPr>
+          <w:rFonts w:ascii="Microsoft YaHei" w:eastAsia="Microsoft YaHei" w:hAnsi="Microsoft YaHei" w:hint="eastAsia"/>
+          <w:color w:val="FF0000"/>
           <w:shd w:val="clear" w:color="auto" w:fill="FFFFFF"/>
         </w:rPr>
         <w:t>对于任意一棵二叉树，如果叶节点数为N0，而度数为2的节点总数为N</w:t>
@@ -1329,7 +971,7 @@
       <w:r>
         <w:rPr>
           <w:rFonts w:ascii="Microsoft YaHei" w:eastAsia="Microsoft YaHei" w:hAnsi="Microsoft YaHei"/>
-          <w:color w:val="333333"/>
+          <w:color w:val="FF0000"/>
           <w:shd w:val="clear" w:color="auto" w:fill="FFFFFF"/>
         </w:rPr>
         <w:t>2</w:t>
@@ -1337,7 +979,7 @@
       <w:r>
         <w:rPr>
           <w:rFonts w:ascii="Microsoft YaHei" w:eastAsia="Microsoft YaHei" w:hAnsi="Microsoft YaHei" w:hint="eastAsia"/>
-          <w:color w:val="333333"/>
+          <w:color w:val="FF0000"/>
           <w:shd w:val="clear" w:color="auto" w:fill="FFFFFF"/>
         </w:rPr>
         <w:t>，则N</w:t>
@@ -1345,7 +987,7 @@
       <w:r>
         <w:rPr>
           <w:rFonts w:ascii="Microsoft YaHei" w:eastAsia="Microsoft YaHei" w:hAnsi="Microsoft YaHei"/>
-          <w:color w:val="333333"/>
+          <w:color w:val="FF0000"/>
           <w:shd w:val="clear" w:color="auto" w:fill="FFFFFF"/>
         </w:rPr>
         <w:t>0=N2+1</w:t>
@@ -1447,25 +1089,7 @@
           <w:color w:val="333333"/>
           <w:shd w:val="clear" w:color="auto" w:fill="FFFFFF"/>
         </w:rPr>
-        <w:t>每个节点有三个字段，其中一个存储数据，另外两个是指向左右子节点的指针。我们只要</w:t>
-      </w:r>
-      <w:proofErr w:type="gramStart"/>
-      <w:r>
-        <w:rPr>
-          <w:rFonts w:ascii="Microsoft YaHei" w:eastAsia="Microsoft YaHei" w:hAnsi="Microsoft YaHei" w:hint="eastAsia"/>
-          <w:color w:val="333333"/>
-          <w:shd w:val="clear" w:color="auto" w:fill="FFFFFF"/>
-        </w:rPr>
-        <w:t>拎住根</w:t>
-      </w:r>
-      <w:proofErr w:type="gramEnd"/>
-      <w:r>
-        <w:rPr>
-          <w:rFonts w:ascii="Microsoft YaHei" w:eastAsia="Microsoft YaHei" w:hAnsi="Microsoft YaHei" w:hint="eastAsia"/>
-          <w:color w:val="333333"/>
-          <w:shd w:val="clear" w:color="auto" w:fill="FFFFFF"/>
-        </w:rPr>
-        <w:t>节点，就可以通过左右子节点的指针，把整棵树都串起来。这种存储方式我们比较常用。大部分二叉树代码都是通过这种结构来实现的。</w:t>
+        <w:t>每个节点有三个字段，其中一个存储数据，另外两个是指向左右子节点的指针。我们只要拎住根节点，就可以通过左右子节点的指针，把整棵树都串起来。这种存储方式我们比较常用。大部分二叉树代码都是通过这种结构来实现的。</w:t>
       </w:r>
     </w:p>
     <w:p>
@@ -1499,7 +1123,7 @@
                     </pic:cNvPicPr>
                   </pic:nvPicPr>
                   <pic:blipFill>
-                    <a:blip r:embed="rId8">
+                    <a:blip r:embed="rId10">
                       <a:extLst>
                         <a:ext uri="{28A0092B-C50C-407E-A947-70E740481C1C}">
                           <a14:useLocalDpi xmlns:a14="http://schemas.microsoft.com/office/drawing/2010/main" val="0"/>
@@ -1612,123 +1236,15 @@
           <w:color w:val="FF0000"/>
           <w:shd w:val="clear" w:color="auto" w:fill="FFFFFF"/>
         </w:rPr>
-        <w:t xml:space="preserve">下标 </w:t>
-      </w:r>
-      <w:proofErr w:type="spellStart"/>
-      <w:r>
-        <w:rPr>
-          <w:rFonts w:ascii="Microsoft YaHei" w:eastAsia="Microsoft YaHei" w:hAnsi="Microsoft YaHei" w:hint="eastAsia"/>
-          <w:color w:val="FF0000"/>
-          <w:shd w:val="clear" w:color="auto" w:fill="FFFFFF"/>
-        </w:rPr>
-        <w:t>i</w:t>
-      </w:r>
-      <w:proofErr w:type="spellEnd"/>
-      <w:r>
-        <w:rPr>
-          <w:rFonts w:ascii="Microsoft YaHei" w:eastAsia="Microsoft YaHei" w:hAnsi="Microsoft YaHei" w:hint="eastAsia"/>
-          <w:color w:val="FF0000"/>
-          <w:shd w:val="clear" w:color="auto" w:fill="FFFFFF"/>
-        </w:rPr>
-        <w:t xml:space="preserve"> = 1 </w:t>
-      </w:r>
-      <w:r>
-        <w:rPr>
-          <w:rFonts w:ascii="Microsoft YaHei" w:eastAsia="Microsoft YaHei" w:hAnsi="Microsoft YaHei" w:hint="eastAsia"/>
-          <w:color w:val="333333"/>
-          <w:shd w:val="clear" w:color="auto" w:fill="FFFFFF"/>
-        </w:rPr>
-        <w:t xml:space="preserve">的位置。如果节点 X 存储在数组中下标为 </w:t>
-      </w:r>
-      <w:proofErr w:type="spellStart"/>
-      <w:r>
-        <w:rPr>
-          <w:rFonts w:ascii="Microsoft YaHei" w:eastAsia="Microsoft YaHei" w:hAnsi="Microsoft YaHei" w:hint="eastAsia"/>
-          <w:color w:val="333333"/>
-          <w:shd w:val="clear" w:color="auto" w:fill="FFFFFF"/>
-        </w:rPr>
-        <w:t>i</w:t>
-      </w:r>
-      <w:proofErr w:type="spellEnd"/>
-      <w:r>
-        <w:rPr>
-          <w:rFonts w:ascii="Microsoft YaHei" w:eastAsia="Microsoft YaHei" w:hAnsi="Microsoft YaHei" w:hint="eastAsia"/>
-          <w:color w:val="333333"/>
-          <w:shd w:val="clear" w:color="auto" w:fill="FFFFFF"/>
-        </w:rPr>
-        <w:t xml:space="preserve"> 的位置，下标为 2 * </w:t>
-      </w:r>
-      <w:proofErr w:type="spellStart"/>
-      <w:r>
-        <w:rPr>
-          <w:rFonts w:ascii="Microsoft YaHei" w:eastAsia="Microsoft YaHei" w:hAnsi="Microsoft YaHei" w:hint="eastAsia"/>
-          <w:color w:val="333333"/>
-          <w:shd w:val="clear" w:color="auto" w:fill="FFFFFF"/>
-        </w:rPr>
-        <w:t>i</w:t>
-      </w:r>
-      <w:proofErr w:type="spellEnd"/>
-      <w:r>
-        <w:rPr>
-          <w:rFonts w:ascii="Microsoft YaHei" w:eastAsia="Microsoft YaHei" w:hAnsi="Microsoft YaHei" w:hint="eastAsia"/>
-          <w:color w:val="333333"/>
-          <w:shd w:val="clear" w:color="auto" w:fill="FFFFFF"/>
-        </w:rPr>
-        <w:t xml:space="preserve"> 的位置存储的就是左子节点，下标为 2 * </w:t>
-      </w:r>
-      <w:proofErr w:type="spellStart"/>
-      <w:r>
-        <w:rPr>
-          <w:rFonts w:ascii="Microsoft YaHei" w:eastAsia="Microsoft YaHei" w:hAnsi="Microsoft YaHei" w:hint="eastAsia"/>
-          <w:color w:val="333333"/>
-          <w:shd w:val="clear" w:color="auto" w:fill="FFFFFF"/>
-        </w:rPr>
-        <w:t>i</w:t>
-      </w:r>
-      <w:proofErr w:type="spellEnd"/>
-      <w:r>
-        <w:rPr>
-          <w:rFonts w:ascii="Microsoft YaHei" w:eastAsia="Microsoft YaHei" w:hAnsi="Microsoft YaHei" w:hint="eastAsia"/>
-          <w:color w:val="333333"/>
-          <w:shd w:val="clear" w:color="auto" w:fill="FFFFFF"/>
-        </w:rPr>
-        <w:t xml:space="preserve"> + 1 的位置存储的</w:t>
-      </w:r>
-      <w:proofErr w:type="gramStart"/>
-      <w:r>
-        <w:rPr>
-          <w:rFonts w:ascii="Microsoft YaHei" w:eastAsia="Microsoft YaHei" w:hAnsi="Microsoft YaHei" w:hint="eastAsia"/>
-          <w:color w:val="333333"/>
-          <w:shd w:val="clear" w:color="auto" w:fill="FFFFFF"/>
-        </w:rPr>
-        <w:t>就是右子节点</w:t>
-      </w:r>
-      <w:proofErr w:type="gramEnd"/>
-      <w:r>
-        <w:rPr>
-          <w:rFonts w:ascii="Microsoft YaHei" w:eastAsia="Microsoft YaHei" w:hAnsi="Microsoft YaHei" w:hint="eastAsia"/>
-          <w:color w:val="333333"/>
-          <w:shd w:val="clear" w:color="auto" w:fill="FFFFFF"/>
-        </w:rPr>
-        <w:t xml:space="preserve">。反过来，下标为 </w:t>
-      </w:r>
-      <w:proofErr w:type="spellStart"/>
-      <w:r>
-        <w:rPr>
-          <w:rFonts w:ascii="Microsoft YaHei" w:eastAsia="Microsoft YaHei" w:hAnsi="Microsoft YaHei" w:hint="eastAsia"/>
-          <w:color w:val="333333"/>
-          <w:shd w:val="clear" w:color="auto" w:fill="FFFFFF"/>
-        </w:rPr>
-        <w:t>i</w:t>
-      </w:r>
-      <w:proofErr w:type="spellEnd"/>
-      <w:r>
-        <w:rPr>
-          <w:rFonts w:ascii="Microsoft YaHei" w:eastAsia="Microsoft YaHei" w:hAnsi="Microsoft YaHei" w:hint="eastAsia"/>
-          <w:color w:val="333333"/>
-          <w:shd w:val="clear" w:color="auto" w:fill="FFFFFF"/>
-        </w:rPr>
-        <w:t>/2 的位置存储就是它的父节点。</w:t>
+        <w:t xml:space="preserve">下标 i = 1 </w:t>
+      </w:r>
+      <w:r>
+        <w:rPr>
+          <w:rFonts w:ascii="Microsoft YaHei" w:eastAsia="Microsoft YaHei" w:hAnsi="Microsoft YaHei" w:hint="eastAsia"/>
+          <w:color w:val="333333"/>
+          <w:shd w:val="clear" w:color="auto" w:fill="FFFFFF"/>
+        </w:rPr>
+        <w:t>的位置。如果节点 X 存储在数组中下标为 i 的位置，下标为 2 * i 的位置存储的就是左子节点，下标为 2 * i + 1 的位置存储的就是右子节点。反过来，下标为 i/2 的位置存储就是它的父节点。</w:t>
       </w:r>
     </w:p>
     <w:p>
@@ -1743,6 +1259,7 @@
         <w:rPr>
           <w:noProof/>
         </w:rPr>
+        <w:lastRenderedPageBreak/>
         <w:drawing>
           <wp:inline distT="0" distB="0" distL="0" distR="0" wp14:anchorId="5FD559E9" wp14:editId="606FF03C">
             <wp:extent cx="5883567" cy="3111500"/>
@@ -1761,7 +1278,7 @@
                     </pic:cNvPicPr>
                   </pic:nvPicPr>
                   <pic:blipFill>
-                    <a:blip r:embed="rId9">
+                    <a:blip r:embed="rId11">
                       <a:extLst>
                         <a:ext uri="{28A0092B-C50C-407E-A947-70E740481C1C}">
                           <a14:useLocalDpi xmlns:a14="http://schemas.microsoft.com/office/drawing/2010/main" val="0"/>
@@ -1905,25 +1422,7 @@
           <w:color w:val="333333"/>
           <w:shd w:val="clear" w:color="auto" w:fill="FFFFFF"/>
         </w:rPr>
-        <w:t>经典的方法有三种，前序遍历、</w:t>
-      </w:r>
-      <w:proofErr w:type="gramStart"/>
-      <w:r>
-        <w:rPr>
-          <w:rFonts w:ascii="Microsoft YaHei" w:eastAsia="Microsoft YaHei" w:hAnsi="Microsoft YaHei" w:hint="eastAsia"/>
-          <w:color w:val="333333"/>
-          <w:shd w:val="clear" w:color="auto" w:fill="FFFFFF"/>
-        </w:rPr>
-        <w:t>中序遍历</w:t>
-      </w:r>
-      <w:proofErr w:type="gramEnd"/>
-      <w:r>
-        <w:rPr>
-          <w:rFonts w:ascii="Microsoft YaHei" w:eastAsia="Microsoft YaHei" w:hAnsi="Microsoft YaHei" w:hint="eastAsia"/>
-          <w:color w:val="333333"/>
-          <w:shd w:val="clear" w:color="auto" w:fill="FFFFFF"/>
-        </w:rPr>
-        <w:t>和后序遍历。</w:t>
+        <w:t>经典的方法有三种，前序遍历、中序遍历和后序遍历。</w:t>
       </w:r>
     </w:p>
     <w:p>
@@ -1945,25 +1444,7 @@
           <w:color w:val="333333"/>
           <w:shd w:val="clear" w:color="auto" w:fill="FFFFFF"/>
         </w:rPr>
-        <w:t>前序遍历是指，对于树中的任意节点来说，先打印这个节点，然后再打印它的左子树，最后打印它</w:t>
-      </w:r>
-      <w:proofErr w:type="gramStart"/>
-      <w:r>
-        <w:rPr>
-          <w:rFonts w:ascii="Microsoft YaHei" w:eastAsia="Microsoft YaHei" w:hAnsi="Microsoft YaHei" w:hint="eastAsia"/>
-          <w:color w:val="333333"/>
-          <w:shd w:val="clear" w:color="auto" w:fill="FFFFFF"/>
-        </w:rPr>
-        <w:t>的右子树</w:t>
-      </w:r>
-      <w:proofErr w:type="gramEnd"/>
-      <w:r>
-        <w:rPr>
-          <w:rFonts w:ascii="Microsoft YaHei" w:eastAsia="Microsoft YaHei" w:hAnsi="Microsoft YaHei" w:hint="eastAsia"/>
-          <w:color w:val="333333"/>
-          <w:shd w:val="clear" w:color="auto" w:fill="FFFFFF"/>
-        </w:rPr>
-        <w:t>。</w:t>
+        <w:t>前序遍历是指，对于树中的任意节点来说，先打印这个节点，然后再打印它的左子树，最后打印它的右子树。</w:t>
       </w:r>
     </w:p>
     <w:p>
@@ -1979,41 +1460,13 @@
           <w:shd w:val="clear" w:color="auto" w:fill="FFFFFF"/>
         </w:rPr>
       </w:pPr>
-      <w:proofErr w:type="gramStart"/>
-      <w:r>
-        <w:rPr>
-          <w:rFonts w:ascii="Microsoft YaHei" w:eastAsia="Microsoft YaHei" w:hAnsi="Microsoft YaHei" w:hint="eastAsia"/>
-          <w:color w:val="333333"/>
-          <w:shd w:val="clear" w:color="auto" w:fill="FFFFFF"/>
-        </w:rPr>
-        <w:t>中序遍历</w:t>
-      </w:r>
-      <w:proofErr w:type="gramEnd"/>
-      <w:r>
-        <w:rPr>
-          <w:rFonts w:ascii="Microsoft YaHei" w:eastAsia="Microsoft YaHei" w:hAnsi="Microsoft YaHei" w:hint="eastAsia"/>
-          <w:color w:val="333333"/>
-          <w:shd w:val="clear" w:color="auto" w:fill="FFFFFF"/>
-        </w:rPr>
-        <w:t>是指，对于树中的任意节点来说，先打印它的左子树，然后再打印它本身，最后打印它</w:t>
-      </w:r>
-      <w:proofErr w:type="gramStart"/>
-      <w:r>
-        <w:rPr>
-          <w:rFonts w:ascii="Microsoft YaHei" w:eastAsia="Microsoft YaHei" w:hAnsi="Microsoft YaHei" w:hint="eastAsia"/>
-          <w:color w:val="333333"/>
-          <w:shd w:val="clear" w:color="auto" w:fill="FFFFFF"/>
-        </w:rPr>
-        <w:t>的右子树</w:t>
-      </w:r>
-      <w:proofErr w:type="gramEnd"/>
-      <w:r>
-        <w:rPr>
-          <w:rFonts w:ascii="Microsoft YaHei" w:eastAsia="Microsoft YaHei" w:hAnsi="Microsoft YaHei" w:hint="eastAsia"/>
-          <w:color w:val="333333"/>
-          <w:shd w:val="clear" w:color="auto" w:fill="FFFFFF"/>
-        </w:rPr>
-        <w:t>。</w:t>
+      <w:r>
+        <w:rPr>
+          <w:rFonts w:ascii="Microsoft YaHei" w:eastAsia="Microsoft YaHei" w:hAnsi="Microsoft YaHei" w:hint="eastAsia"/>
+          <w:color w:val="333333"/>
+          <w:shd w:val="clear" w:color="auto" w:fill="FFFFFF"/>
+        </w:rPr>
+        <w:t>中序遍历是指，对于树中的任意节点来说，先打印它的左子树，然后再打印它本身，最后打印它的右子树。</w:t>
       </w:r>
     </w:p>
     <w:p>
@@ -2039,25 +1492,7 @@
           <w:color w:val="333333"/>
           <w:shd w:val="clear" w:color="auto" w:fill="FFFFFF"/>
         </w:rPr>
-        <w:t>后序遍历是指，对于树中的任意节点来说，先打印它的左子树，然后再打印它</w:t>
-      </w:r>
-      <w:proofErr w:type="gramStart"/>
-      <w:r>
-        <w:rPr>
-          <w:rFonts w:ascii="Microsoft YaHei" w:eastAsia="Microsoft YaHei" w:hAnsi="Microsoft YaHei" w:hint="eastAsia"/>
-          <w:color w:val="333333"/>
-          <w:shd w:val="clear" w:color="auto" w:fill="FFFFFF"/>
-        </w:rPr>
-        <w:t>的右子树</w:t>
-      </w:r>
-      <w:proofErr w:type="gramEnd"/>
-      <w:r>
-        <w:rPr>
-          <w:rFonts w:ascii="Microsoft YaHei" w:eastAsia="Microsoft YaHei" w:hAnsi="Microsoft YaHei" w:hint="eastAsia"/>
-          <w:color w:val="333333"/>
-          <w:shd w:val="clear" w:color="auto" w:fill="FFFFFF"/>
-        </w:rPr>
-        <w:t>，最后打印这个节点本身</w:t>
+        <w:t>后序遍历是指，对于树中的任意节点来说，先打印它的左子树，然后再打印它的右子树，最后打印这个节点本身</w:t>
       </w:r>
       <w:r>
         <w:rPr>
@@ -2103,7 +1538,7 @@
                     </pic:cNvPicPr>
                   </pic:nvPicPr>
                   <pic:blipFill>
-                    <a:blip r:embed="rId10">
+                    <a:blip r:embed="rId12">
                       <a:extLst>
                         <a:ext uri="{28A0092B-C50C-407E-A947-70E740481C1C}">
                           <a14:useLocalDpi xmlns:a14="http://schemas.microsoft.com/office/drawing/2010/main" val="0"/>
@@ -2218,16 +1653,7 @@
           <w:color w:val="333333"/>
           <w:shd w:val="clear" w:color="auto" w:fill="FFFFFF"/>
         </w:rPr>
-        <w:t>存在就入列队，否则什么也不做，</w:t>
-      </w:r>
-      <w:proofErr w:type="gramStart"/>
-      <w:r>
-        <w:rPr>
-          <w:rFonts w:ascii="Microsoft YaHei" w:eastAsia="Microsoft YaHei" w:hAnsi="Microsoft YaHei" w:hint="eastAsia"/>
-          <w:color w:val="333333"/>
-          <w:shd w:val="clear" w:color="auto" w:fill="FFFFFF"/>
-        </w:rPr>
-        <w:t>右</w:t>
+        <w:t>存在就入列队，否则什么也不做，右</w:t>
       </w:r>
       <w:r>
         <w:rPr>
@@ -2237,7 +1663,6 @@
         </w:rPr>
         <w:t>子节点</w:t>
       </w:r>
-      <w:proofErr w:type="gramEnd"/>
       <w:r>
         <w:rPr>
           <w:rFonts w:ascii="Microsoft YaHei" w:eastAsia="Microsoft YaHei" w:hAnsi="Microsoft YaHei" w:hint="eastAsia"/>
@@ -2317,7 +1742,6 @@
         </w:rPr>
         <w:t xml:space="preserve">. </w:t>
       </w:r>
-      <w:proofErr w:type="gramStart"/>
       <w:r>
         <w:rPr>
           <w:rFonts w:ascii="Microsoft YaHei" w:eastAsia="Microsoft YaHei" w:hAnsi="Microsoft YaHei" w:hint="eastAsia"/>
@@ -2328,12 +1752,11 @@
           <w:szCs w:val="28"/>
           <w:shd w:val="clear" w:color="auto" w:fill="FFFFFF"/>
         </w:rPr>
-        <w:t>二叉查找</w:t>
-      </w:r>
-      <w:proofErr w:type="gramEnd"/>
-      <w:r>
-        <w:rPr>
-          <w:rFonts w:ascii="Microsoft YaHei" w:eastAsia="Microsoft YaHei" w:hAnsi="Microsoft YaHei" w:hint="eastAsia"/>
+        <w:t>二叉查找树</w:t>
+      </w:r>
+      <w:r>
+        <w:rPr>
+          <w:rFonts w:ascii="Microsoft YaHei" w:eastAsia="Microsoft YaHei" w:hAnsi="Microsoft YaHei"/>
           <w:b/>
           <w:bCs/>
           <w:color w:val="333333"/>
@@ -2341,7 +1764,7 @@
           <w:szCs w:val="28"/>
           <w:shd w:val="clear" w:color="auto" w:fill="FFFFFF"/>
         </w:rPr>
-        <w:t>树</w:t>
+        <w:t>(Binary Search Tree)</w:t>
       </w:r>
       <w:r>
         <w:rPr>
@@ -2353,18 +1776,6 @@
           <w:szCs w:val="28"/>
           <w:shd w:val="clear" w:color="auto" w:fill="FFFFFF"/>
         </w:rPr>
-        <w:t>(Binary Search Tree)</w:t>
-      </w:r>
-      <w:r>
-        <w:rPr>
-          <w:rFonts w:ascii="Microsoft YaHei" w:eastAsia="Microsoft YaHei" w:hAnsi="Microsoft YaHei"/>
-          <w:b/>
-          <w:bCs/>
-          <w:color w:val="333333"/>
-          <w:sz w:val="28"/>
-          <w:szCs w:val="28"/>
-          <w:shd w:val="clear" w:color="auto" w:fill="FFFFFF"/>
-        </w:rPr>
         <w:t xml:space="preserve"> </w:t>
       </w:r>
     </w:p>
@@ -2382,50 +1793,24 @@
           <w:color w:val="333333"/>
           <w:shd w:val="clear" w:color="auto" w:fill="FFFFFF"/>
         </w:rPr>
-        <w:t>1. 二叉查找树的查找操作</w:t>
-      </w:r>
-      <w:r>
-        <w:rPr>
-          <w:rFonts w:ascii="Microsoft YaHei" w:eastAsia="Microsoft YaHei" w:hAnsi="Microsoft YaHei" w:hint="eastAsia"/>
-          <w:color w:val="333333"/>
-          <w:shd w:val="clear" w:color="auto" w:fill="FFFFFF"/>
-        </w:rPr>
-        <w:t>：</w:t>
-      </w:r>
-    </w:p>
-    <w:p>
-      <w:pPr>
-        <w:rPr>
-          <w:rFonts w:ascii="Microsoft YaHei" w:eastAsia="Microsoft YaHei" w:hAnsi="Microsoft YaHei"/>
-          <w:color w:val="333333"/>
-          <w:shd w:val="clear" w:color="auto" w:fill="FFFFFF"/>
-        </w:rPr>
-      </w:pPr>
-      <w:r>
-        <w:rPr>
-          <w:rFonts w:ascii="Microsoft YaHei" w:eastAsia="Microsoft YaHei" w:hAnsi="Microsoft YaHei" w:hint="eastAsia"/>
-          <w:color w:val="333333"/>
-          <w:shd w:val="clear" w:color="auto" w:fill="FFFFFF"/>
-        </w:rPr>
-        <w:t>首先，我们看如何</w:t>
-      </w:r>
-      <w:proofErr w:type="gramStart"/>
-      <w:r>
-        <w:rPr>
-          <w:rFonts w:ascii="Microsoft YaHei" w:eastAsia="Microsoft YaHei" w:hAnsi="Microsoft YaHei" w:hint="eastAsia"/>
-          <w:color w:val="333333"/>
-          <w:shd w:val="clear" w:color="auto" w:fill="FFFFFF"/>
-        </w:rPr>
-        <w:t>在二叉查找</w:t>
-      </w:r>
-      <w:proofErr w:type="gramEnd"/>
-      <w:r>
-        <w:rPr>
-          <w:rFonts w:ascii="Microsoft YaHei" w:eastAsia="Microsoft YaHei" w:hAnsi="Microsoft YaHei" w:hint="eastAsia"/>
-          <w:color w:val="333333"/>
-          <w:shd w:val="clear" w:color="auto" w:fill="FFFFFF"/>
-        </w:rPr>
-        <w:t>树中查找一个节点。我们先取根节点，如果它等于我们要查找的数据，那就返回。如果要查找的数据比根节点的值小，那就在左子树中递归查找；如果要查找的数据比根节点的值大，那就在右子树中递归查找。</w:t>
+        <w:t>1. 二叉查找树的查找操作：</w:t>
+      </w:r>
+    </w:p>
+    <w:p>
+      <w:pPr>
+        <w:rPr>
+          <w:rFonts w:ascii="Microsoft YaHei" w:eastAsia="Microsoft YaHei" w:hAnsi="Microsoft YaHei"/>
+          <w:color w:val="333333"/>
+          <w:shd w:val="clear" w:color="auto" w:fill="FFFFFF"/>
+        </w:rPr>
+      </w:pPr>
+      <w:r>
+        <w:rPr>
+          <w:rFonts w:ascii="Microsoft YaHei" w:eastAsia="Microsoft YaHei" w:hAnsi="Microsoft YaHei" w:hint="eastAsia"/>
+          <w:color w:val="333333"/>
+          <w:shd w:val="clear" w:color="auto" w:fill="FFFFFF"/>
+        </w:rPr>
+        <w:t>首先，我们看如何在二叉查找树中查找一个节点。我们先取根节点，如果它等于我们要查找的数据，那就返回。如果要查找的数据比根节点的值小，那就在左子树中递归查找；如果要查找的数据比根节点的值大，那就在右子树中递归查找。</w:t>
       </w:r>
     </w:p>
     <w:p>
@@ -2459,7 +1844,7 @@
                     </pic:cNvPicPr>
                   </pic:nvPicPr>
                   <pic:blipFill>
-                    <a:blip r:embed="rId11" cstate="print">
+                    <a:blip r:embed="rId13" cstate="print">
                       <a:extLst>
                         <a:ext uri="{28A0092B-C50C-407E-A947-70E740481C1C}">
                           <a14:useLocalDpi xmlns:a14="http://schemas.microsoft.com/office/drawing/2010/main" val="0"/>
@@ -2547,61 +1932,7 @@
           <w:color w:val="333333"/>
           <w:shd w:val="clear" w:color="auto" w:fill="FFFFFF"/>
         </w:rPr>
-        <w:t>如果要插入的数据比节点的数据大，并且节点</w:t>
-      </w:r>
-      <w:proofErr w:type="gramStart"/>
-      <w:r>
-        <w:rPr>
-          <w:rFonts w:ascii="Microsoft YaHei" w:eastAsia="Microsoft YaHei" w:hAnsi="Microsoft YaHei" w:hint="eastAsia"/>
-          <w:color w:val="333333"/>
-          <w:shd w:val="clear" w:color="auto" w:fill="FFFFFF"/>
-        </w:rPr>
-        <w:t>的右子树为</w:t>
-      </w:r>
-      <w:proofErr w:type="gramEnd"/>
-      <w:r>
-        <w:rPr>
-          <w:rFonts w:ascii="Microsoft YaHei" w:eastAsia="Microsoft YaHei" w:hAnsi="Microsoft YaHei" w:hint="eastAsia"/>
-          <w:color w:val="333333"/>
-          <w:shd w:val="clear" w:color="auto" w:fill="FFFFFF"/>
-        </w:rPr>
-        <w:t>空，就将新数据直接</w:t>
-      </w:r>
-      <w:proofErr w:type="gramStart"/>
-      <w:r>
-        <w:rPr>
-          <w:rFonts w:ascii="Microsoft YaHei" w:eastAsia="Microsoft YaHei" w:hAnsi="Microsoft YaHei" w:hint="eastAsia"/>
-          <w:color w:val="333333"/>
-          <w:shd w:val="clear" w:color="auto" w:fill="FFFFFF"/>
-        </w:rPr>
-        <w:t>插到右子节点</w:t>
-      </w:r>
-      <w:proofErr w:type="gramEnd"/>
-      <w:r>
-        <w:rPr>
-          <w:rFonts w:ascii="Microsoft YaHei" w:eastAsia="Microsoft YaHei" w:hAnsi="Microsoft YaHei" w:hint="eastAsia"/>
-          <w:color w:val="333333"/>
-          <w:shd w:val="clear" w:color="auto" w:fill="FFFFFF"/>
-        </w:rPr>
-        <w:t>的位置；如果不为空，就再递归</w:t>
-      </w:r>
-      <w:proofErr w:type="gramStart"/>
-      <w:r>
-        <w:rPr>
-          <w:rFonts w:ascii="Microsoft YaHei" w:eastAsia="Microsoft YaHei" w:hAnsi="Microsoft YaHei" w:hint="eastAsia"/>
-          <w:color w:val="333333"/>
-          <w:shd w:val="clear" w:color="auto" w:fill="FFFFFF"/>
-        </w:rPr>
-        <w:t>遍历右子树</w:t>
-      </w:r>
-      <w:proofErr w:type="gramEnd"/>
-      <w:r>
-        <w:rPr>
-          <w:rFonts w:ascii="Microsoft YaHei" w:eastAsia="Microsoft YaHei" w:hAnsi="Microsoft YaHei" w:hint="eastAsia"/>
-          <w:color w:val="333333"/>
-          <w:shd w:val="clear" w:color="auto" w:fill="FFFFFF"/>
-        </w:rPr>
-        <w:t>，查找插入位置。同理，如果要插入的数据比节点数值小，并且节点的左子树为空，就将新数据插入到左子节点的位置；如果不为空，就再递归遍历左子树，查找插入位置。</w:t>
+        <w:t>如果要插入的数据比节点的数据大，并且节点的右子树为空，就将新数据直接插到右子节点的位置；如果不为空，就再递归遍历右子树，查找插入位置。同理，如果要插入的数据比节点数值小，并且节点的左子树为空，就将新数据插入到左子节点的位置；如果不为空，就再递归遍历左子树，查找插入位置。</w:t>
       </w:r>
     </w:p>
     <w:p>
@@ -2634,7 +1965,7 @@
                     </pic:cNvPicPr>
                   </pic:nvPicPr>
                   <pic:blipFill>
-                    <a:blip r:embed="rId12">
+                    <a:blip r:embed="rId14">
                       <a:extLst>
                         <a:ext uri="{28A0092B-C50C-407E-A947-70E740481C1C}">
                           <a14:useLocalDpi xmlns:a14="http://schemas.microsoft.com/office/drawing/2010/main" val="0"/>
@@ -2704,23 +2035,7 @@
           <w:color w:val="333333"/>
           <w:shd w:val="clear" w:color="auto" w:fill="FFFFFF"/>
         </w:rPr>
-        <w:t>二叉查找树的</w:t>
-      </w:r>
-      <w:r>
-        <w:rPr>
-          <w:rFonts w:ascii="Microsoft YaHei" w:eastAsia="Microsoft YaHei" w:hAnsi="Microsoft YaHei" w:hint="eastAsia"/>
-          <w:color w:val="333333"/>
-          <w:shd w:val="clear" w:color="auto" w:fill="FFFFFF"/>
-        </w:rPr>
-        <w:t>删除</w:t>
-      </w:r>
-      <w:r>
-        <w:rPr>
-          <w:rFonts w:ascii="Microsoft YaHei" w:eastAsia="Microsoft YaHei" w:hAnsi="Microsoft YaHei" w:hint="eastAsia"/>
-          <w:color w:val="333333"/>
-          <w:shd w:val="clear" w:color="auto" w:fill="FFFFFF"/>
-        </w:rPr>
-        <w:t>操作:</w:t>
+        <w:t>二叉查找树的删除操作:</w:t>
       </w:r>
     </w:p>
     <w:p>
@@ -2771,43 +2086,7 @@
           <w:color w:val="333333"/>
           <w:shd w:val="clear" w:color="auto" w:fill="FFFFFF"/>
         </w:rPr>
-        <w:t>第二种情况是，如果要删除的节点只有</w:t>
-      </w:r>
-      <w:proofErr w:type="gramStart"/>
-      <w:r>
-        <w:rPr>
-          <w:rFonts w:ascii="Microsoft YaHei" w:eastAsia="Microsoft YaHei" w:hAnsi="Microsoft YaHei" w:hint="eastAsia"/>
-          <w:color w:val="333333"/>
-          <w:shd w:val="clear" w:color="auto" w:fill="FFFFFF"/>
-        </w:rPr>
-        <w:t>一</w:t>
-      </w:r>
-      <w:proofErr w:type="gramEnd"/>
-      <w:r>
-        <w:rPr>
-          <w:rFonts w:ascii="Microsoft YaHei" w:eastAsia="Microsoft YaHei" w:hAnsi="Microsoft YaHei" w:hint="eastAsia"/>
-          <w:color w:val="333333"/>
-          <w:shd w:val="clear" w:color="auto" w:fill="FFFFFF"/>
-        </w:rPr>
-        <w:t>个子节点（只有左子节点</w:t>
-      </w:r>
-      <w:proofErr w:type="gramStart"/>
-      <w:r>
-        <w:rPr>
-          <w:rFonts w:ascii="Microsoft YaHei" w:eastAsia="Microsoft YaHei" w:hAnsi="Microsoft YaHei" w:hint="eastAsia"/>
-          <w:color w:val="333333"/>
-          <w:shd w:val="clear" w:color="auto" w:fill="FFFFFF"/>
-        </w:rPr>
-        <w:t>或者右子节点</w:t>
-      </w:r>
-      <w:proofErr w:type="gramEnd"/>
-      <w:r>
-        <w:rPr>
-          <w:rFonts w:ascii="Microsoft YaHei" w:eastAsia="Microsoft YaHei" w:hAnsi="Microsoft YaHei" w:hint="eastAsia"/>
-          <w:color w:val="333333"/>
-          <w:shd w:val="clear" w:color="auto" w:fill="FFFFFF"/>
-        </w:rPr>
-        <w:t>），我们只需要更新父节点中，指向要删除节点的指针，让它指向要删除节点的子节点就可以了。比如图中的删除节点 13。</w:t>
+        <w:t>第二种情况是，如果要删除的节点只有一个子节点（只有左子节点或者右子节点），我们只需要更新父节点中，指向要删除节点的指针，让它指向要删除节点的子节点就可以了。比如图中的删除节点 13。</w:t>
       </w:r>
       <w:r>
         <w:rPr>
@@ -2815,60 +2094,24 @@
           <w:color w:val="FF0000"/>
           <w:shd w:val="clear" w:color="auto" w:fill="FFFFFF"/>
         </w:rPr>
-        <w:t>注：实际编写代码遇到，要删除的结点与其仅有的子节点含有的数值相同，这种情况需要删除两个结点需要一个</w:t>
-      </w:r>
-      <w:proofErr w:type="spellStart"/>
-      <w:r>
-        <w:rPr>
-          <w:rFonts w:ascii="Microsoft YaHei" w:eastAsia="Microsoft YaHei" w:hAnsi="Microsoft YaHei" w:hint="eastAsia"/>
-          <w:color w:val="FF0000"/>
-          <w:shd w:val="clear" w:color="auto" w:fill="FFFFFF"/>
-        </w:rPr>
-        <w:t>elif</w:t>
-      </w:r>
-      <w:proofErr w:type="spellEnd"/>
-      <w:r>
-        <w:rPr>
-          <w:rFonts w:ascii="Microsoft YaHei" w:eastAsia="Microsoft YaHei" w:hAnsi="Microsoft YaHei" w:hint="eastAsia"/>
-          <w:color w:val="FF0000"/>
-          <w:shd w:val="clear" w:color="auto" w:fill="FFFFFF"/>
-        </w:rPr>
-        <w:t>判定语句。</w:t>
-      </w:r>
-    </w:p>
-    <w:p>
-      <w:pPr>
-        <w:rPr>
-          <w:rFonts w:ascii="Microsoft YaHei" w:eastAsia="Microsoft YaHei" w:hAnsi="Microsoft YaHei"/>
-          <w:color w:val="333333"/>
-          <w:shd w:val="clear" w:color="auto" w:fill="FFFFFF"/>
-        </w:rPr>
-      </w:pPr>
-      <w:r>
-        <w:rPr>
-          <w:rFonts w:ascii="Microsoft YaHei" w:eastAsia="Microsoft YaHei" w:hAnsi="Microsoft YaHei" w:hint="eastAsia"/>
-          <w:color w:val="333333"/>
-          <w:shd w:val="clear" w:color="auto" w:fill="FFFFFF"/>
-        </w:rPr>
-        <w:t>第三种情况是，如果要删除的节点有两个子节点，这就比较复杂了。我们需要找到这个节点</w:t>
-      </w:r>
-      <w:proofErr w:type="gramStart"/>
-      <w:r>
-        <w:rPr>
-          <w:rFonts w:ascii="Microsoft YaHei" w:eastAsia="Microsoft YaHei" w:hAnsi="Microsoft YaHei" w:hint="eastAsia"/>
-          <w:color w:val="333333"/>
-          <w:shd w:val="clear" w:color="auto" w:fill="FFFFFF"/>
-        </w:rPr>
-        <w:t>的右子树中</w:t>
-      </w:r>
-      <w:proofErr w:type="gramEnd"/>
-      <w:r>
-        <w:rPr>
-          <w:rFonts w:ascii="Microsoft YaHei" w:eastAsia="Microsoft YaHei" w:hAnsi="Microsoft YaHei" w:hint="eastAsia"/>
-          <w:color w:val="333333"/>
-          <w:shd w:val="clear" w:color="auto" w:fill="FFFFFF"/>
-        </w:rPr>
-        <w:t>的最小节点，把它替换到要删除的节点上。然后再删除掉这个最小节点，因为最小节点肯</w:t>
+        <w:t>注：实际编写代码遇到，要删除的结点与其仅有的子节点含有的数值相同，这种情况需要删除两个结点需要一个elif判定语句。</w:t>
+      </w:r>
+    </w:p>
+    <w:p>
+      <w:pPr>
+        <w:rPr>
+          <w:rFonts w:ascii="Microsoft YaHei" w:eastAsia="Microsoft YaHei" w:hAnsi="Microsoft YaHei"/>
+          <w:color w:val="333333"/>
+          <w:shd w:val="clear" w:color="auto" w:fill="FFFFFF"/>
+        </w:rPr>
+      </w:pPr>
+      <w:r>
+        <w:rPr>
+          <w:rFonts w:ascii="Microsoft YaHei" w:eastAsia="Microsoft YaHei" w:hAnsi="Microsoft YaHei" w:hint="eastAsia"/>
+          <w:color w:val="333333"/>
+          <w:shd w:val="clear" w:color="auto" w:fill="FFFFFF"/>
+        </w:rPr>
+        <w:t>第三种情况是，如果要删除的节点有两个子节点，这就比较复杂了。我们需要找到这个节点的右子树中的最小节点，把它替换到要删除的节点上。然后再删除掉这个最小节点，因为最小节点肯</w:t>
       </w:r>
       <w:r>
         <w:rPr>
@@ -2883,7 +2126,7 @@
     <w:p>
       <w:pPr>
         <w:rPr>
-          <w:rFonts w:ascii="Microsoft YaHei" w:eastAsia="Microsoft YaHei" w:hAnsi="Microsoft YaHei" w:hint="eastAsia"/>
+          <w:rFonts w:ascii="Microsoft YaHei" w:eastAsia="Microsoft YaHei" w:hAnsi="Microsoft YaHei"/>
           <w:color w:val="333333"/>
           <w:shd w:val="clear" w:color="auto" w:fill="FFFFFF"/>
         </w:rPr>
@@ -2910,7 +2153,7 @@
                     </pic:cNvPicPr>
                   </pic:nvPicPr>
                   <pic:blipFill>
-                    <a:blip r:embed="rId13">
+                    <a:blip r:embed="rId15">
                       <a:extLst>
                         <a:ext uri="{28A0092B-C50C-407E-A947-70E740481C1C}">
                           <a14:useLocalDpi xmlns:a14="http://schemas.microsoft.com/office/drawing/2010/main" val="0"/>
@@ -2956,78 +2199,24 @@
           <w:color w:val="333333"/>
           <w:shd w:val="clear" w:color="auto" w:fill="FFFFFF"/>
         </w:rPr>
-        <w:t>除了插入、删除、查找操作之外，</w:t>
-      </w:r>
-      <w:proofErr w:type="gramStart"/>
-      <w:r>
-        <w:rPr>
-          <w:rFonts w:ascii="Microsoft YaHei" w:eastAsia="Microsoft YaHei" w:hAnsi="Microsoft YaHei" w:hint="eastAsia"/>
-          <w:color w:val="333333"/>
-          <w:shd w:val="clear" w:color="auto" w:fill="FFFFFF"/>
-        </w:rPr>
-        <w:t>二叉查找</w:t>
-      </w:r>
-      <w:proofErr w:type="gramEnd"/>
-      <w:r>
-        <w:rPr>
-          <w:rFonts w:ascii="Microsoft YaHei" w:eastAsia="Microsoft YaHei" w:hAnsi="Microsoft YaHei" w:hint="eastAsia"/>
-          <w:color w:val="333333"/>
-          <w:shd w:val="clear" w:color="auto" w:fill="FFFFFF"/>
-        </w:rPr>
-        <w:t>树中还可以支持快速地查找最大节点和最小节点、前驱节点和后继节点。</w:t>
-      </w:r>
-    </w:p>
-    <w:p>
-      <w:pPr>
-        <w:rPr>
-          <w:rFonts w:ascii="Microsoft YaHei" w:eastAsia="Microsoft YaHei" w:hAnsi="Microsoft YaHei"/>
-          <w:color w:val="333333"/>
-          <w:shd w:val="clear" w:color="auto" w:fill="FFFFFF"/>
-        </w:rPr>
-      </w:pPr>
-      <w:proofErr w:type="gramStart"/>
-      <w:r>
-        <w:rPr>
-          <w:rFonts w:ascii="Microsoft YaHei" w:eastAsia="Microsoft YaHei" w:hAnsi="Microsoft YaHei" w:hint="eastAsia"/>
-          <w:color w:val="333333"/>
-          <w:shd w:val="clear" w:color="auto" w:fill="FFFFFF"/>
-        </w:rPr>
-        <w:t>中序遍历二叉</w:t>
-      </w:r>
-      <w:proofErr w:type="gramEnd"/>
-      <w:r>
-        <w:rPr>
-          <w:rFonts w:ascii="Microsoft YaHei" w:eastAsia="Microsoft YaHei" w:hAnsi="Microsoft YaHei" w:hint="eastAsia"/>
-          <w:color w:val="333333"/>
-          <w:shd w:val="clear" w:color="auto" w:fill="FFFFFF"/>
-        </w:rPr>
-        <w:t>查找树，可以输出有序的数据序列，时间复杂度是 O(n)，</w:t>
-      </w:r>
-      <w:proofErr w:type="gramStart"/>
-      <w:r>
-        <w:rPr>
-          <w:rFonts w:ascii="Microsoft YaHei" w:eastAsia="Microsoft YaHei" w:hAnsi="Microsoft YaHei" w:hint="eastAsia"/>
-          <w:color w:val="333333"/>
-          <w:shd w:val="clear" w:color="auto" w:fill="FFFFFF"/>
-        </w:rPr>
-        <w:t>非常</w:t>
-      </w:r>
-      <w:proofErr w:type="gramEnd"/>
-      <w:r>
-        <w:rPr>
-          <w:rFonts w:ascii="Microsoft YaHei" w:eastAsia="Microsoft YaHei" w:hAnsi="Microsoft YaHei" w:hint="eastAsia"/>
-          <w:color w:val="333333"/>
-          <w:shd w:val="clear" w:color="auto" w:fill="FFFFFF"/>
-        </w:rPr>
-        <w:t>高效</w:t>
-      </w:r>
-      <w:r>
-        <w:rPr>
-          <w:rFonts w:ascii="Microsoft YaHei" w:eastAsia="Microsoft YaHei" w:hAnsi="Microsoft YaHei" w:hint="eastAsia"/>
-          <w:color w:val="333333"/>
-          <w:shd w:val="clear" w:color="auto" w:fill="FFFFFF"/>
-        </w:rPr>
-        <w:t>。</w:t>
+        <w:t>除了插入、删除、查找操作之外，二叉查找树中还可以支持快速地查找最大节点和最小节点、前驱节点和后继节点。</w:t>
+      </w:r>
+    </w:p>
+    <w:p>
+      <w:pPr>
+        <w:rPr>
+          <w:rFonts w:ascii="Microsoft YaHei" w:eastAsia="Microsoft YaHei" w:hAnsi="Microsoft YaHei"/>
+          <w:color w:val="333333"/>
+          <w:shd w:val="clear" w:color="auto" w:fill="FFFFFF"/>
+        </w:rPr>
+      </w:pPr>
+      <w:r>
+        <w:rPr>
+          <w:rFonts w:ascii="Microsoft YaHei" w:eastAsia="Microsoft YaHei" w:hAnsi="Microsoft YaHei" w:hint="eastAsia"/>
+          <w:color w:val="333333"/>
+          <w:shd w:val="clear" w:color="auto" w:fill="FFFFFF"/>
+        </w:rPr>
+        <w:t>中序遍历二叉查找树，可以输出有序的数据序列，时间复杂度是 O(n)，非常高效。</w:t>
       </w:r>
     </w:p>
     <w:p>
@@ -3076,156 +2265,58 @@
           <w:szCs w:val="28"/>
           <w:shd w:val="clear" w:color="auto" w:fill="FFFFFF"/>
         </w:rPr>
-        <w:t>支持重复数据</w:t>
-      </w:r>
-      <w:proofErr w:type="gramStart"/>
-      <w:r>
-        <w:rPr>
-          <w:rFonts w:ascii="Microsoft YaHei" w:eastAsia="Microsoft YaHei" w:hAnsi="Microsoft YaHei" w:hint="eastAsia"/>
-          <w:b/>
-          <w:bCs/>
-          <w:color w:val="333333"/>
-          <w:sz w:val="28"/>
-          <w:szCs w:val="28"/>
-          <w:shd w:val="clear" w:color="auto" w:fill="FFFFFF"/>
-        </w:rPr>
-        <w:t>的二叉查找</w:t>
-      </w:r>
-      <w:proofErr w:type="gramEnd"/>
-      <w:r>
-        <w:rPr>
-          <w:rFonts w:ascii="Microsoft YaHei" w:eastAsia="Microsoft YaHei" w:hAnsi="Microsoft YaHei" w:hint="eastAsia"/>
-          <w:b/>
-          <w:bCs/>
-          <w:color w:val="333333"/>
-          <w:sz w:val="28"/>
-          <w:szCs w:val="28"/>
-          <w:shd w:val="clear" w:color="auto" w:fill="FFFFFF"/>
-        </w:rPr>
-        <w:t>树</w:t>
-      </w:r>
-    </w:p>
-    <w:p>
-      <w:pPr>
-        <w:rPr>
-          <w:rFonts w:ascii="Microsoft YaHei" w:eastAsia="Microsoft YaHei" w:hAnsi="Microsoft YaHei"/>
-          <w:color w:val="333333"/>
-          <w:shd w:val="clear" w:color="auto" w:fill="FFFFFF"/>
-        </w:rPr>
-      </w:pPr>
-      <w:r>
-        <w:rPr>
-          <w:rFonts w:ascii="Microsoft YaHei" w:eastAsia="Microsoft YaHei" w:hAnsi="Microsoft YaHei" w:hint="eastAsia"/>
-          <w:color w:val="333333"/>
-          <w:shd w:val="clear" w:color="auto" w:fill="FFFFFF"/>
-        </w:rPr>
-        <w:t>前面我们讲</w:t>
-      </w:r>
-      <w:proofErr w:type="gramStart"/>
-      <w:r>
-        <w:rPr>
-          <w:rFonts w:ascii="Microsoft YaHei" w:eastAsia="Microsoft YaHei" w:hAnsi="Microsoft YaHei" w:hint="eastAsia"/>
-          <w:color w:val="333333"/>
-          <w:shd w:val="clear" w:color="auto" w:fill="FFFFFF"/>
-        </w:rPr>
-        <w:t>的二叉查找</w:t>
-      </w:r>
-      <w:proofErr w:type="gramEnd"/>
-      <w:r>
-        <w:rPr>
-          <w:rFonts w:ascii="Microsoft YaHei" w:eastAsia="Microsoft YaHei" w:hAnsi="Microsoft YaHei" w:hint="eastAsia"/>
-          <w:color w:val="333333"/>
-          <w:shd w:val="clear" w:color="auto" w:fill="FFFFFF"/>
-        </w:rPr>
-        <w:t>树的操作，针对的都是不存在键值相同的情况。那如果存储的两个对象键值相同，这种情况该怎么处理呢？我这里有两种解决方法。</w:t>
-      </w:r>
-    </w:p>
-    <w:p>
-      <w:pPr>
-        <w:rPr>
-          <w:rFonts w:ascii="Microsoft YaHei" w:eastAsia="Microsoft YaHei" w:hAnsi="Microsoft YaHei"/>
-          <w:color w:val="333333"/>
-          <w:shd w:val="clear" w:color="auto" w:fill="FFFFFF"/>
-        </w:rPr>
-      </w:pPr>
-      <w:r>
-        <w:rPr>
-          <w:rFonts w:ascii="Microsoft YaHei" w:eastAsia="Microsoft YaHei" w:hAnsi="Microsoft YaHei" w:hint="eastAsia"/>
-          <w:color w:val="333333"/>
-          <w:shd w:val="clear" w:color="auto" w:fill="FFFFFF"/>
-        </w:rPr>
-        <w:t>第一种方法比较容易。</w:t>
-      </w:r>
-      <w:proofErr w:type="gramStart"/>
-      <w:r>
-        <w:rPr>
-          <w:rFonts w:ascii="Microsoft YaHei" w:eastAsia="Microsoft YaHei" w:hAnsi="Microsoft YaHei" w:hint="eastAsia"/>
-          <w:color w:val="333333"/>
-          <w:shd w:val="clear" w:color="auto" w:fill="FFFFFF"/>
-        </w:rPr>
-        <w:t>二叉查找</w:t>
-      </w:r>
-      <w:proofErr w:type="gramEnd"/>
-      <w:r>
-        <w:rPr>
-          <w:rFonts w:ascii="Microsoft YaHei" w:eastAsia="Microsoft YaHei" w:hAnsi="Microsoft YaHei" w:hint="eastAsia"/>
-          <w:color w:val="333333"/>
-          <w:shd w:val="clear" w:color="auto" w:fill="FFFFFF"/>
-        </w:rPr>
-        <w:t>树中每一个节点不仅会存储一个数据，因此我们通过链表和支持动态扩容的数组等数据结构，</w:t>
-      </w:r>
-      <w:proofErr w:type="gramStart"/>
-      <w:r>
-        <w:rPr>
-          <w:rFonts w:ascii="Microsoft YaHei" w:eastAsia="Microsoft YaHei" w:hAnsi="Microsoft YaHei" w:hint="eastAsia"/>
-          <w:color w:val="333333"/>
-          <w:shd w:val="clear" w:color="auto" w:fill="FFFFFF"/>
-        </w:rPr>
-        <w:t>把值相同</w:t>
-      </w:r>
-      <w:proofErr w:type="gramEnd"/>
-      <w:r>
-        <w:rPr>
-          <w:rFonts w:ascii="Microsoft YaHei" w:eastAsia="Microsoft YaHei" w:hAnsi="Microsoft YaHei" w:hint="eastAsia"/>
-          <w:color w:val="333333"/>
-          <w:shd w:val="clear" w:color="auto" w:fill="FFFFFF"/>
-        </w:rPr>
-        <w:t>的数据都存储在同一个节点上。</w:t>
-      </w:r>
-    </w:p>
-    <w:p>
-      <w:pPr>
-        <w:rPr>
-          <w:rFonts w:ascii="Microsoft YaHei" w:eastAsia="Microsoft YaHei" w:hAnsi="Microsoft YaHei"/>
-          <w:color w:val="333333"/>
-          <w:shd w:val="clear" w:color="auto" w:fill="FFFFFF"/>
-        </w:rPr>
-      </w:pPr>
-      <w:r>
-        <w:rPr>
-          <w:rFonts w:ascii="Microsoft YaHei" w:eastAsia="Microsoft YaHei" w:hAnsi="Microsoft YaHei" w:hint="eastAsia"/>
-          <w:color w:val="333333"/>
-          <w:shd w:val="clear" w:color="auto" w:fill="FFFFFF"/>
-        </w:rPr>
-        <w:t>第二种方法比较不好理解，不过更加优雅。每个节点仍然只存储一个数据。在查找插入位置的过程中，如果碰到一个节点的值，与要插入数据的值相同，我们就将这个要插入的数据放到这个节点</w:t>
-      </w:r>
-      <w:proofErr w:type="gramStart"/>
-      <w:r>
-        <w:rPr>
-          <w:rFonts w:ascii="Microsoft YaHei" w:eastAsia="Microsoft YaHei" w:hAnsi="Microsoft YaHei" w:hint="eastAsia"/>
-          <w:color w:val="333333"/>
-          <w:shd w:val="clear" w:color="auto" w:fill="FFFFFF"/>
-        </w:rPr>
-        <w:t>的右子树</w:t>
-      </w:r>
-      <w:proofErr w:type="gramEnd"/>
-      <w:r>
-        <w:rPr>
-          <w:rFonts w:ascii="Microsoft YaHei" w:eastAsia="Microsoft YaHei" w:hAnsi="Microsoft YaHei" w:hint="eastAsia"/>
-          <w:color w:val="333333"/>
-          <w:shd w:val="clear" w:color="auto" w:fill="FFFFFF"/>
-        </w:rPr>
-        <w:t>，也就是说，把这个新插入的数据当作大于这个节点的值来处理。</w:t>
+        <w:t>支持重复数据的二叉查找树</w:t>
+      </w:r>
+    </w:p>
+    <w:p>
+      <w:pPr>
+        <w:rPr>
+          <w:rFonts w:ascii="Microsoft YaHei" w:eastAsia="Microsoft YaHei" w:hAnsi="Microsoft YaHei"/>
+          <w:color w:val="333333"/>
+          <w:shd w:val="clear" w:color="auto" w:fill="FFFFFF"/>
+        </w:rPr>
+      </w:pPr>
+      <w:r>
+        <w:rPr>
+          <w:rFonts w:ascii="Microsoft YaHei" w:eastAsia="Microsoft YaHei" w:hAnsi="Microsoft YaHei" w:hint="eastAsia"/>
+          <w:color w:val="333333"/>
+          <w:shd w:val="clear" w:color="auto" w:fill="FFFFFF"/>
+        </w:rPr>
+        <w:t>前面我们讲的二叉查找树的操作，针对的都是不存在键值相同的情况。那如果存储的两个对象键值相同，这种情况该怎么处理呢？我这里有两种解决方法。</w:t>
+      </w:r>
+    </w:p>
+    <w:p>
+      <w:pPr>
+        <w:rPr>
+          <w:rFonts w:ascii="Microsoft YaHei" w:eastAsia="Microsoft YaHei" w:hAnsi="Microsoft YaHei"/>
+          <w:color w:val="333333"/>
+          <w:shd w:val="clear" w:color="auto" w:fill="FFFFFF"/>
+        </w:rPr>
+      </w:pPr>
+      <w:r>
+        <w:rPr>
+          <w:rFonts w:ascii="Microsoft YaHei" w:eastAsia="Microsoft YaHei" w:hAnsi="Microsoft YaHei" w:hint="eastAsia"/>
+          <w:color w:val="333333"/>
+          <w:shd w:val="clear" w:color="auto" w:fill="FFFFFF"/>
+        </w:rPr>
+        <w:t>第一种方法比较容易。二叉查找树中每一个节点不仅会存储一个数据，因此我们通过链表和支持动态扩容的数组等数据结构，把值相同的数据都存储在同一个节点上。</w:t>
+      </w:r>
+    </w:p>
+    <w:p>
+      <w:pPr>
+        <w:rPr>
+          <w:rFonts w:ascii="Microsoft YaHei" w:eastAsia="Microsoft YaHei" w:hAnsi="Microsoft YaHei"/>
+          <w:color w:val="333333"/>
+          <w:shd w:val="clear" w:color="auto" w:fill="FFFFFF"/>
+        </w:rPr>
+      </w:pPr>
+      <w:r>
+        <w:rPr>
+          <w:rFonts w:ascii="Microsoft YaHei" w:eastAsia="Microsoft YaHei" w:hAnsi="Microsoft YaHei" w:hint="eastAsia"/>
+          <w:color w:val="333333"/>
+          <w:shd w:val="clear" w:color="auto" w:fill="FFFFFF"/>
+        </w:rPr>
+        <w:t>第二种方法比较不好理解，不过更加优雅。每个节点仍然只存储一个数据。在查找插入位置的过程中，如果碰到一个节点的值，与要插入数据的值相同，我们就将这个要插入的数据放到这个节点的右子树，也就是说，把这个新插入的数据当作大于这个节点的值来处理。</w:t>
       </w:r>
     </w:p>
     <w:p>
@@ -3259,7 +2350,7 @@
                     </pic:cNvPicPr>
                   </pic:nvPicPr>
                   <pic:blipFill>
-                    <a:blip r:embed="rId14">
+                    <a:blip r:embed="rId16">
                       <a:extLst>
                         <a:ext uri="{28A0092B-C50C-407E-A947-70E740481C1C}">
                           <a14:useLocalDpi xmlns:a14="http://schemas.microsoft.com/office/drawing/2010/main" val="0"/>
@@ -3305,25 +2396,7 @@
           <w:color w:val="333333"/>
           <w:shd w:val="clear" w:color="auto" w:fill="FFFFFF"/>
         </w:rPr>
-        <w:t>当要查找数据的时候，</w:t>
-      </w:r>
-      <w:proofErr w:type="gramStart"/>
-      <w:r>
-        <w:rPr>
-          <w:rFonts w:ascii="Microsoft YaHei" w:eastAsia="Microsoft YaHei" w:hAnsi="Microsoft YaHei" w:hint="eastAsia"/>
-          <w:color w:val="333333"/>
-          <w:shd w:val="clear" w:color="auto" w:fill="FFFFFF"/>
-        </w:rPr>
-        <w:t>遇到值</w:t>
-      </w:r>
-      <w:proofErr w:type="gramEnd"/>
-      <w:r>
-        <w:rPr>
-          <w:rFonts w:ascii="Microsoft YaHei" w:eastAsia="Microsoft YaHei" w:hAnsi="Microsoft YaHei" w:hint="eastAsia"/>
-          <w:color w:val="333333"/>
-          <w:shd w:val="clear" w:color="auto" w:fill="FFFFFF"/>
-        </w:rPr>
-        <w:t>相同的节点，我们并不停止查找操作，而是继续在右子树中查找，直到遇到叶子节点，才停止。这样就可以把键值等于要查找值的所有节点都找出来。</w:t>
+        <w:t>当要查找数据的时候，遇到值相同的节点，我们并不停止查找操作，而是继续在右子树中查找，直到遇到叶子节点，才停止。这样就可以把键值等于要查找值的所有节点都找出来。</w:t>
       </w:r>
     </w:p>
     <w:p>
@@ -3356,7 +2429,7 @@
                     </pic:cNvPicPr>
                   </pic:nvPicPr>
                   <pic:blipFill>
-                    <a:blip r:embed="rId15">
+                    <a:blip r:embed="rId17">
                       <a:extLst>
                         <a:ext uri="{28A0092B-C50C-407E-A947-70E740481C1C}">
                           <a14:useLocalDpi xmlns:a14="http://schemas.microsoft.com/office/drawing/2010/main" val="0"/>
@@ -3408,7 +2481,7 @@
     <w:p>
       <w:pPr>
         <w:rPr>
-          <w:rFonts w:ascii="Microsoft YaHei" w:eastAsia="Microsoft YaHei" w:hAnsi="Microsoft YaHei" w:hint="eastAsia"/>
+          <w:rFonts w:ascii="Microsoft YaHei" w:eastAsia="Microsoft YaHei" w:hAnsi="Microsoft YaHei"/>
           <w:color w:val="333333"/>
           <w:shd w:val="clear" w:color="auto" w:fill="FFFFFF"/>
         </w:rPr>
@@ -3436,7 +2509,7 @@
                     </pic:cNvPicPr>
                   </pic:nvPicPr>
                   <pic:blipFill>
-                    <a:blip r:embed="rId16">
+                    <a:blip r:embed="rId18">
                       <a:extLst>
                         <a:ext uri="{28A0092B-C50C-407E-A947-70E740481C1C}">
                           <a14:useLocalDpi xmlns:a14="http://schemas.microsoft.com/office/drawing/2010/main" val="0"/>
@@ -3504,7 +2577,6 @@
         </w:rPr>
         <w:t xml:space="preserve">. </w:t>
       </w:r>
-      <w:proofErr w:type="gramStart"/>
       <w:r>
         <w:rPr>
           <w:rFonts w:ascii="Microsoft YaHei" w:eastAsia="Microsoft YaHei" w:hAnsi="Microsoft YaHei" w:hint="eastAsia"/>
@@ -3515,12 +2587,276 @@
           <w:szCs w:val="28"/>
           <w:shd w:val="clear" w:color="auto" w:fill="FFFFFF"/>
         </w:rPr>
-        <w:t>二叉查找</w:t>
-      </w:r>
-      <w:proofErr w:type="gramEnd"/>
-      <w:r>
-        <w:rPr>
-          <w:rFonts w:ascii="Microsoft YaHei" w:eastAsia="Microsoft YaHei" w:hAnsi="Microsoft YaHei" w:hint="eastAsia"/>
+        <w:t>二叉查找树的时间复杂度分析</w:t>
+      </w:r>
+    </w:p>
+    <w:p>
+      <w:pPr>
+        <w:rPr>
+          <w:rFonts w:ascii="Microsoft YaHei" w:eastAsia="Microsoft YaHei" w:hAnsi="Microsoft YaHei"/>
+          <w:color w:val="333333"/>
+          <w:shd w:val="clear" w:color="auto" w:fill="FFFFFF"/>
+        </w:rPr>
+      </w:pPr>
+      <w:r>
+        <w:rPr>
+          <w:rFonts w:ascii="Microsoft YaHei" w:eastAsia="Microsoft YaHei" w:hAnsi="Microsoft YaHei" w:hint="eastAsia"/>
+          <w:color w:val="333333"/>
+          <w:shd w:val="clear" w:color="auto" w:fill="FFFFFF"/>
+        </w:rPr>
+        <w:t>我们现在来分析一个最理想的情况，二叉查找树是一棵完全二叉树（或满二叉树）。这个时候，插入、删除、查找的时间复杂度是多少呢？</w:t>
+      </w:r>
+    </w:p>
+    <w:p>
+      <w:pPr>
+        <w:rPr>
+          <w:rFonts w:ascii="Microsoft YaHei" w:eastAsia="Microsoft YaHei" w:hAnsi="Microsoft YaHei"/>
+          <w:color w:val="333333"/>
+          <w:shd w:val="clear" w:color="auto" w:fill="FFFFFF"/>
+        </w:rPr>
+      </w:pPr>
+      <w:r>
+        <w:rPr>
+          <w:rFonts w:ascii="Microsoft YaHei" w:eastAsia="Microsoft YaHei" w:hAnsi="Microsoft YaHei" w:hint="eastAsia"/>
+          <w:color w:val="333333"/>
+          <w:shd w:val="clear" w:color="auto" w:fill="FFFFFF"/>
+        </w:rPr>
+        <w:t>从我前面的例子、图，以及还有代码来看，不管操作是插入、删除还是查找，时间复杂度其实都跟树的高度成正比，也就是 O(height)。既然这样，现在问题就转变成另外一个了，也就是，如何求一棵包含 n 个节点的完全二叉树的高度？</w:t>
+      </w:r>
+    </w:p>
+    <w:p>
+      <w:pPr>
+        <w:rPr>
+          <w:rFonts w:ascii="Microsoft YaHei" w:eastAsia="Microsoft YaHei" w:hAnsi="Microsoft YaHei"/>
+          <w:color w:val="333333"/>
+          <w:shd w:val="clear" w:color="auto" w:fill="FFFFFF"/>
+        </w:rPr>
+      </w:pPr>
+      <w:r>
+        <w:rPr>
+          <w:rFonts w:ascii="Microsoft YaHei" w:eastAsia="Microsoft YaHei" w:hAnsi="Microsoft YaHei" w:hint="eastAsia"/>
+          <w:color w:val="333333"/>
+          <w:shd w:val="clear" w:color="auto" w:fill="FFFFFF"/>
+        </w:rPr>
+        <w:t>我们假设最大层数是 L</w:t>
+      </w:r>
+      <w:r>
+        <w:rPr>
+          <w:rFonts w:ascii="Microsoft YaHei" w:eastAsia="Microsoft YaHei" w:hAnsi="Microsoft YaHei" w:hint="eastAsia"/>
+          <w:color w:val="333333"/>
+          <w:shd w:val="clear" w:color="auto" w:fill="FFFFFF"/>
+        </w:rPr>
+        <w:t>，</w:t>
+      </w:r>
+      <w:r>
+        <w:rPr>
+          <w:rFonts w:ascii="Microsoft YaHei" w:eastAsia="Microsoft YaHei" w:hAnsi="Microsoft YaHei" w:hint="eastAsia"/>
+          <w:color w:val="333333"/>
+          <w:shd w:val="clear" w:color="auto" w:fill="FFFFFF"/>
+        </w:rPr>
+        <w:t>节点的</w:t>
+      </w:r>
+      <w:r>
+        <w:rPr>
+          <w:rFonts w:ascii="Microsoft YaHei" w:eastAsia="Microsoft YaHei" w:hAnsi="Microsoft YaHei" w:hint="eastAsia"/>
+          <w:color w:val="333333"/>
+          <w:shd w:val="clear" w:color="auto" w:fill="FFFFFF"/>
+        </w:rPr>
+        <w:t>总</w:t>
+      </w:r>
+      <w:r>
+        <w:rPr>
+          <w:rFonts w:ascii="Microsoft YaHei" w:eastAsia="Microsoft YaHei" w:hAnsi="Microsoft YaHei" w:hint="eastAsia"/>
+          <w:color w:val="333333"/>
+          <w:shd w:val="clear" w:color="auto" w:fill="FFFFFF"/>
+        </w:rPr>
+        <w:t>个数是 n，那么：</w:t>
+      </w:r>
+    </w:p>
+    <w:p>
+      <w:pPr>
+        <w:rPr>
+          <w:rFonts w:ascii="Microsoft YaHei" w:eastAsia="Microsoft YaHei" w:hAnsi="Microsoft YaHei"/>
+          <w:color w:val="333333"/>
+          <w:shd w:val="clear" w:color="auto" w:fill="FFFFFF"/>
+        </w:rPr>
+      </w:pPr>
+      <w:r>
+        <w:rPr>
+          <w:rFonts w:ascii="Microsoft YaHei" w:eastAsia="Microsoft YaHei" w:hAnsi="Microsoft YaHei"/>
+          <w:color w:val="333333"/>
+          <w:shd w:val="clear" w:color="auto" w:fill="FFFFFF"/>
+        </w:rPr>
+        <w:t>n &gt;= 1+2+4+8+...+2^(L-2)+1</w:t>
+      </w:r>
+      <w:r>
+        <w:rPr>
+          <w:rFonts w:ascii="Microsoft YaHei" w:eastAsia="Microsoft YaHei" w:hAnsi="Microsoft YaHei" w:hint="eastAsia"/>
+          <w:color w:val="333333"/>
+          <w:shd w:val="clear" w:color="auto" w:fill="FFFFFF"/>
+        </w:rPr>
+        <w:t>；</w:t>
+      </w:r>
+    </w:p>
+    <w:p>
+      <w:pPr>
+        <w:rPr>
+          <w:rFonts w:ascii="Microsoft YaHei" w:eastAsia="Microsoft YaHei" w:hAnsi="Microsoft YaHei"/>
+          <w:color w:val="333333"/>
+          <w:shd w:val="clear" w:color="auto" w:fill="FFFFFF"/>
+        </w:rPr>
+      </w:pPr>
+      <w:r>
+        <w:rPr>
+          <w:rFonts w:ascii="Microsoft YaHei" w:eastAsia="Microsoft YaHei" w:hAnsi="Microsoft YaHei"/>
+          <w:color w:val="333333"/>
+          <w:shd w:val="clear" w:color="auto" w:fill="FFFFFF"/>
+        </w:rPr>
+        <w:t>n &lt;= 1+2+4+8+...+2^(L-2)+2^(L-1)</w:t>
+      </w:r>
+    </w:p>
+    <w:p>
+      <w:pPr>
+        <w:rPr>
+          <w:rFonts w:ascii="Microsoft YaHei" w:eastAsia="Microsoft YaHei" w:hAnsi="Microsoft YaHei"/>
+          <w:color w:val="333333"/>
+          <w:shd w:val="clear" w:color="auto" w:fill="FFFFFF"/>
+        </w:rPr>
+      </w:pPr>
+      <w:r>
+        <w:rPr>
+          <w:rFonts w:ascii="Microsoft YaHei" w:eastAsia="Microsoft YaHei" w:hAnsi="Microsoft YaHei" w:hint="eastAsia"/>
+          <w:color w:val="333333"/>
+          <w:shd w:val="clear" w:color="auto" w:fill="FFFFFF"/>
+        </w:rPr>
+        <w:t>借助等比数列的求和公式，我们可以计算出，L 的范围是[log2(n+1), log2n +1]。完全二叉树的层数小于等于 log2n +1，也就是说，完全二叉树的高度小于等于 log2n。所以理想状态时间复杂度O</w:t>
+      </w:r>
+      <w:r>
+        <w:rPr>
+          <w:rFonts w:ascii="Microsoft YaHei" w:eastAsia="Microsoft YaHei" w:hAnsi="Microsoft YaHei"/>
+          <w:color w:val="333333"/>
+          <w:shd w:val="clear" w:color="auto" w:fill="FFFFFF"/>
+        </w:rPr>
+        <w:t>(logn)</w:t>
+      </w:r>
+    </w:p>
+    <w:p>
+      <w:pPr>
+        <w:rPr>
+          <w:rFonts w:ascii="Microsoft YaHei" w:eastAsia="Microsoft YaHei" w:hAnsi="Microsoft YaHei" w:hint="eastAsia"/>
+          <w:color w:val="FF0000"/>
+          <w:shd w:val="clear" w:color="auto" w:fill="FFFFFF"/>
+        </w:rPr>
+      </w:pPr>
+      <w:r>
+        <w:rPr>
+          <w:rFonts w:ascii="Microsoft YaHei" w:eastAsia="Microsoft YaHei" w:hAnsi="Microsoft YaHei"/>
+          <w:color w:val="FF0000"/>
+          <w:shd w:val="clear" w:color="auto" w:fill="FFFFFF"/>
+        </w:rPr>
+        <w:t>P</w:t>
+      </w:r>
+      <w:r>
+        <w:rPr>
+          <w:rFonts w:ascii="Microsoft YaHei" w:eastAsia="Microsoft YaHei" w:hAnsi="Microsoft YaHei" w:hint="eastAsia"/>
+          <w:color w:val="FF0000"/>
+          <w:shd w:val="clear" w:color="auto" w:fill="FFFFFF"/>
+        </w:rPr>
+        <w:t>s</w:t>
+      </w:r>
+      <w:r>
+        <w:rPr>
+          <w:rFonts w:ascii="Microsoft YaHei" w:eastAsia="Microsoft YaHei" w:hAnsi="Microsoft YaHei"/>
+          <w:color w:val="FF0000"/>
+          <w:shd w:val="clear" w:color="auto" w:fill="FFFFFF"/>
+        </w:rPr>
+        <w:t xml:space="preserve">: </w:t>
+      </w:r>
+      <w:r>
+        <w:rPr>
+          <w:rFonts w:ascii="Microsoft YaHei" w:eastAsia="Microsoft YaHei" w:hAnsi="Microsoft YaHei" w:hint="eastAsia"/>
+          <w:color w:val="FF0000"/>
+          <w:shd w:val="clear" w:color="auto" w:fill="FFFFFF"/>
+        </w:rPr>
+        <w:t>所以n个节点的完全二叉树，层数</w:t>
+      </w:r>
+      <w:r>
+        <w:rPr>
+          <w:rFonts w:ascii="Microsoft YaHei" w:eastAsia="Microsoft YaHei" w:hAnsi="Microsoft YaHei"/>
+          <w:color w:val="FF0000"/>
+          <w:shd w:val="clear" w:color="auto" w:fill="FFFFFF"/>
+        </w:rPr>
+        <w:t>L</w:t>
+      </w:r>
+      <w:r>
+        <w:rPr>
+          <w:rFonts w:ascii="Microsoft YaHei" w:eastAsia="Microsoft YaHei" w:hAnsi="Microsoft YaHei" w:hint="eastAsia"/>
+          <w:color w:val="FF0000"/>
+          <w:shd w:val="clear" w:color="auto" w:fill="FFFFFF"/>
+        </w:rPr>
+        <w:t xml:space="preserve"> =</w:t>
+      </w:r>
+      <w:r>
+        <w:rPr>
+          <w:rFonts w:ascii="Microsoft YaHei" w:eastAsia="Microsoft YaHei" w:hAnsi="Microsoft YaHei"/>
+          <w:color w:val="FF0000"/>
+          <w:shd w:val="clear" w:color="auto" w:fill="FFFFFF"/>
+        </w:rPr>
+        <w:t xml:space="preserve"> </w:t>
+      </w:r>
+      <w:r>
+        <w:rPr>
+          <w:rFonts w:ascii="Microsoft YaHei" w:eastAsia="Microsoft YaHei" w:hAnsi="Microsoft YaHei" w:hint="eastAsia"/>
+          <w:color w:val="FF0000"/>
+          <w:shd w:val="clear" w:color="auto" w:fill="FFFFFF"/>
+        </w:rPr>
+        <w:t>int(</w:t>
+      </w:r>
+      <w:r>
+        <w:rPr>
+          <w:rFonts w:ascii="Microsoft YaHei" w:eastAsia="Microsoft YaHei" w:hAnsi="Microsoft YaHei"/>
+          <w:color w:val="FF0000"/>
+          <w:shd w:val="clear" w:color="auto" w:fill="FFFFFF"/>
+        </w:rPr>
+        <w:t>log2n)+1</w:t>
+      </w:r>
+      <w:r>
+        <w:rPr>
+          <w:rFonts w:ascii="Microsoft YaHei" w:eastAsia="Microsoft YaHei" w:hAnsi="Microsoft YaHei" w:hint="eastAsia"/>
+          <w:color w:val="FF0000"/>
+          <w:shd w:val="clear" w:color="auto" w:fill="FFFFFF"/>
+        </w:rPr>
+        <w:t>或者</w:t>
+      </w:r>
+      <w:r>
+        <w:rPr>
+          <w:rFonts w:ascii="Microsoft YaHei" w:eastAsia="Microsoft YaHei" w:hAnsi="Microsoft YaHei" w:hint="eastAsia"/>
+          <w:color w:val="FF0000"/>
+          <w:shd w:val="clear" w:color="auto" w:fill="FFFFFF"/>
+        </w:rPr>
+        <w:t>math</w:t>
+      </w:r>
+      <w:r>
+        <w:rPr>
+          <w:rFonts w:ascii="Microsoft YaHei" w:eastAsia="Microsoft YaHei" w:hAnsi="Microsoft YaHei"/>
+          <w:color w:val="FF0000"/>
+          <w:shd w:val="clear" w:color="auto" w:fill="FFFFFF"/>
+        </w:rPr>
+        <w:t>.</w:t>
+      </w:r>
+      <w:r>
+        <w:rPr>
+          <w:rFonts w:ascii="Microsoft YaHei" w:eastAsia="Microsoft YaHei" w:hAnsi="Microsoft YaHei"/>
+          <w:color w:val="FF0000"/>
+          <w:shd w:val="clear" w:color="auto" w:fill="FFFFFF"/>
+        </w:rPr>
+        <w:t>ceil(log2(n+1))</w:t>
+      </w:r>
+    </w:p>
+    <w:p>
+      <w:pPr>
+        <w:rPr>
+          <w:rFonts w:ascii="Microsoft YaHei" w:eastAsia="Microsoft YaHei" w:hAnsi="Microsoft YaHei"/>
           <w:b/>
           <w:bCs/>
           <w:color w:val="333333"/>
@@ -3528,386 +2864,176 @@
           <w:szCs w:val="28"/>
           <w:shd w:val="clear" w:color="auto" w:fill="FFFFFF"/>
         </w:rPr>
-        <w:t>树的时间复杂度分析</w:t>
-      </w:r>
-    </w:p>
-    <w:p>
-      <w:pPr>
-        <w:rPr>
-          <w:rFonts w:ascii="Microsoft YaHei" w:eastAsia="Microsoft YaHei" w:hAnsi="Microsoft YaHei"/>
-          <w:color w:val="333333"/>
-          <w:shd w:val="clear" w:color="auto" w:fill="FFFFFF"/>
-        </w:rPr>
-      </w:pPr>
-      <w:r>
-        <w:rPr>
-          <w:rFonts w:ascii="Microsoft YaHei" w:eastAsia="Microsoft YaHei" w:hAnsi="Microsoft YaHei" w:hint="eastAsia"/>
-          <w:color w:val="333333"/>
-          <w:shd w:val="clear" w:color="auto" w:fill="FFFFFF"/>
-        </w:rPr>
-        <w:t>我们现在来分析一个最理想的情况，</w:t>
-      </w:r>
-      <w:proofErr w:type="gramStart"/>
-      <w:r>
-        <w:rPr>
-          <w:rFonts w:ascii="Microsoft YaHei" w:eastAsia="Microsoft YaHei" w:hAnsi="Microsoft YaHei" w:hint="eastAsia"/>
-          <w:color w:val="333333"/>
-          <w:shd w:val="clear" w:color="auto" w:fill="FFFFFF"/>
-        </w:rPr>
-        <w:t>二叉查找</w:t>
-      </w:r>
-      <w:proofErr w:type="gramEnd"/>
-      <w:r>
-        <w:rPr>
-          <w:rFonts w:ascii="Microsoft YaHei" w:eastAsia="Microsoft YaHei" w:hAnsi="Microsoft YaHei" w:hint="eastAsia"/>
-          <w:color w:val="333333"/>
-          <w:shd w:val="clear" w:color="auto" w:fill="FFFFFF"/>
-        </w:rPr>
-        <w:t>树是一棵完全二叉树（或满二叉树）。这个时候，插入、删除、查找的时间复杂度是多少呢？</w:t>
-      </w:r>
-    </w:p>
-    <w:p>
-      <w:pPr>
-        <w:rPr>
-          <w:rFonts w:ascii="Microsoft YaHei" w:eastAsia="Microsoft YaHei" w:hAnsi="Microsoft YaHei"/>
-          <w:color w:val="333333"/>
-          <w:shd w:val="clear" w:color="auto" w:fill="FFFFFF"/>
-        </w:rPr>
-      </w:pPr>
-      <w:r>
-        <w:rPr>
-          <w:rFonts w:ascii="Microsoft YaHei" w:eastAsia="Microsoft YaHei" w:hAnsi="Microsoft YaHei" w:hint="eastAsia"/>
-          <w:color w:val="333333"/>
-          <w:shd w:val="clear" w:color="auto" w:fill="FFFFFF"/>
-        </w:rPr>
-        <w:t>从我前面的例子、图，以及还有代码来看，不管操作是插入、删除还是查找，时间复杂</w:t>
-      </w:r>
-      <w:proofErr w:type="gramStart"/>
-      <w:r>
-        <w:rPr>
-          <w:rFonts w:ascii="Microsoft YaHei" w:eastAsia="Microsoft YaHei" w:hAnsi="Microsoft YaHei" w:hint="eastAsia"/>
-          <w:color w:val="333333"/>
-          <w:shd w:val="clear" w:color="auto" w:fill="FFFFFF"/>
-        </w:rPr>
-        <w:t>度其实</w:t>
-      </w:r>
-      <w:proofErr w:type="gramEnd"/>
-      <w:r>
-        <w:rPr>
-          <w:rFonts w:ascii="Microsoft YaHei" w:eastAsia="Microsoft YaHei" w:hAnsi="Microsoft YaHei" w:hint="eastAsia"/>
-          <w:color w:val="333333"/>
-          <w:shd w:val="clear" w:color="auto" w:fill="FFFFFF"/>
-        </w:rPr>
-        <w:t xml:space="preserve">都跟树的高度成正比，也就是 O(height)。既然这样，现在问题就转变成另外一个了，也就是，如何求一棵包含 n </w:t>
-      </w:r>
-      <w:proofErr w:type="gramStart"/>
-      <w:r>
-        <w:rPr>
-          <w:rFonts w:ascii="Microsoft YaHei" w:eastAsia="Microsoft YaHei" w:hAnsi="Microsoft YaHei" w:hint="eastAsia"/>
-          <w:color w:val="333333"/>
-          <w:shd w:val="clear" w:color="auto" w:fill="FFFFFF"/>
-        </w:rPr>
-        <w:t>个</w:t>
-      </w:r>
-      <w:proofErr w:type="gramEnd"/>
-      <w:r>
-        <w:rPr>
-          <w:rFonts w:ascii="Microsoft YaHei" w:eastAsia="Microsoft YaHei" w:hAnsi="Microsoft YaHei" w:hint="eastAsia"/>
-          <w:color w:val="333333"/>
-          <w:shd w:val="clear" w:color="auto" w:fill="FFFFFF"/>
-        </w:rPr>
-        <w:t>节点的完全二叉树的高度？</w:t>
-      </w:r>
-    </w:p>
-    <w:p>
-      <w:pPr>
-        <w:rPr>
-          <w:rFonts w:ascii="Microsoft YaHei" w:eastAsia="Microsoft YaHei" w:hAnsi="Microsoft YaHei"/>
-          <w:color w:val="333333"/>
-          <w:shd w:val="clear" w:color="auto" w:fill="FFFFFF"/>
-        </w:rPr>
-      </w:pPr>
-      <w:r>
-        <w:rPr>
-          <w:rFonts w:ascii="Microsoft YaHei" w:eastAsia="Microsoft YaHei" w:hAnsi="Microsoft YaHei" w:hint="eastAsia"/>
-          <w:color w:val="333333"/>
-          <w:shd w:val="clear" w:color="auto" w:fill="FFFFFF"/>
-        </w:rPr>
-        <w:t>树的高度就等于最大层数减</w:t>
-      </w:r>
-      <w:proofErr w:type="gramStart"/>
-      <w:r>
-        <w:rPr>
-          <w:rFonts w:ascii="Microsoft YaHei" w:eastAsia="Microsoft YaHei" w:hAnsi="Microsoft YaHei" w:hint="eastAsia"/>
-          <w:color w:val="333333"/>
-          <w:shd w:val="clear" w:color="auto" w:fill="FFFFFF"/>
-        </w:rPr>
-        <w:t>一</w:t>
-      </w:r>
-      <w:proofErr w:type="gramEnd"/>
-      <w:r>
-        <w:rPr>
-          <w:rFonts w:ascii="Microsoft YaHei" w:eastAsia="Microsoft YaHei" w:hAnsi="Microsoft YaHei" w:hint="eastAsia"/>
-          <w:color w:val="333333"/>
-          <w:shd w:val="clear" w:color="auto" w:fill="FFFFFF"/>
-        </w:rPr>
-        <w:t xml:space="preserve">，为了方便计算，我们转换成层来表示。从图中可以看出，包含 n </w:t>
-      </w:r>
-      <w:proofErr w:type="gramStart"/>
-      <w:r>
-        <w:rPr>
-          <w:rFonts w:ascii="Microsoft YaHei" w:eastAsia="Microsoft YaHei" w:hAnsi="Microsoft YaHei" w:hint="eastAsia"/>
-          <w:color w:val="333333"/>
-          <w:shd w:val="clear" w:color="auto" w:fill="FFFFFF"/>
-        </w:rPr>
-        <w:t>个</w:t>
-      </w:r>
-      <w:proofErr w:type="gramEnd"/>
-      <w:r>
-        <w:rPr>
-          <w:rFonts w:ascii="Microsoft YaHei" w:eastAsia="Microsoft YaHei" w:hAnsi="Microsoft YaHei" w:hint="eastAsia"/>
-          <w:color w:val="333333"/>
-          <w:shd w:val="clear" w:color="auto" w:fill="FFFFFF"/>
-        </w:rPr>
-        <w:t xml:space="preserve">节点的完全二叉树中，第一层包含 1 </w:t>
-      </w:r>
-      <w:proofErr w:type="gramStart"/>
-      <w:r>
-        <w:rPr>
-          <w:rFonts w:ascii="Microsoft YaHei" w:eastAsia="Microsoft YaHei" w:hAnsi="Microsoft YaHei" w:hint="eastAsia"/>
-          <w:color w:val="333333"/>
-          <w:shd w:val="clear" w:color="auto" w:fill="FFFFFF"/>
-        </w:rPr>
-        <w:t>个</w:t>
-      </w:r>
-      <w:proofErr w:type="gramEnd"/>
-      <w:r>
-        <w:rPr>
-          <w:rFonts w:ascii="Microsoft YaHei" w:eastAsia="Microsoft YaHei" w:hAnsi="Microsoft YaHei" w:hint="eastAsia"/>
-          <w:color w:val="333333"/>
-          <w:shd w:val="clear" w:color="auto" w:fill="FFFFFF"/>
-        </w:rPr>
-        <w:t xml:space="preserve">节点，第二层包含 2 </w:t>
-      </w:r>
-      <w:proofErr w:type="gramStart"/>
-      <w:r>
-        <w:rPr>
-          <w:rFonts w:ascii="Microsoft YaHei" w:eastAsia="Microsoft YaHei" w:hAnsi="Microsoft YaHei" w:hint="eastAsia"/>
-          <w:color w:val="333333"/>
-          <w:shd w:val="clear" w:color="auto" w:fill="FFFFFF"/>
-        </w:rPr>
-        <w:t>个</w:t>
-      </w:r>
-      <w:proofErr w:type="gramEnd"/>
-      <w:r>
-        <w:rPr>
-          <w:rFonts w:ascii="Microsoft YaHei" w:eastAsia="Microsoft YaHei" w:hAnsi="Microsoft YaHei" w:hint="eastAsia"/>
-          <w:color w:val="333333"/>
-          <w:shd w:val="clear" w:color="auto" w:fill="FFFFFF"/>
-        </w:rPr>
-        <w:t xml:space="preserve">节点，第三层包含 4 </w:t>
-      </w:r>
-      <w:proofErr w:type="gramStart"/>
-      <w:r>
-        <w:rPr>
-          <w:rFonts w:ascii="Microsoft YaHei" w:eastAsia="Microsoft YaHei" w:hAnsi="Microsoft YaHei" w:hint="eastAsia"/>
-          <w:color w:val="333333"/>
-          <w:shd w:val="clear" w:color="auto" w:fill="FFFFFF"/>
-        </w:rPr>
-        <w:t>个</w:t>
-      </w:r>
-      <w:proofErr w:type="gramEnd"/>
-      <w:r>
-        <w:rPr>
-          <w:rFonts w:ascii="Microsoft YaHei" w:eastAsia="Microsoft YaHei" w:hAnsi="Microsoft YaHei" w:hint="eastAsia"/>
-          <w:color w:val="333333"/>
-          <w:shd w:val="clear" w:color="auto" w:fill="FFFFFF"/>
-        </w:rPr>
-        <w:t xml:space="preserve">节点，依次类推，下面一层节点个数是上一层的 2 </w:t>
-      </w:r>
-      <w:proofErr w:type="gramStart"/>
-      <w:r>
-        <w:rPr>
-          <w:rFonts w:ascii="Microsoft YaHei" w:eastAsia="Microsoft YaHei" w:hAnsi="Microsoft YaHei" w:hint="eastAsia"/>
-          <w:color w:val="333333"/>
-          <w:shd w:val="clear" w:color="auto" w:fill="FFFFFF"/>
-        </w:rPr>
-        <w:t>倍</w:t>
-      </w:r>
-      <w:proofErr w:type="gramEnd"/>
-      <w:r>
-        <w:rPr>
-          <w:rFonts w:ascii="Microsoft YaHei" w:eastAsia="Microsoft YaHei" w:hAnsi="Microsoft YaHei" w:hint="eastAsia"/>
-          <w:color w:val="333333"/>
-          <w:shd w:val="clear" w:color="auto" w:fill="FFFFFF"/>
-        </w:rPr>
-        <w:t xml:space="preserve">，第 K 层包含的节点个数就是 2^(K-1)。不过，对于完全二叉树来说，最后一层的节点个数有点儿不遵守上面的规律了。它包含的节点个数在 1 </w:t>
-      </w:r>
-      <w:proofErr w:type="gramStart"/>
-      <w:r>
-        <w:rPr>
-          <w:rFonts w:ascii="Microsoft YaHei" w:eastAsia="Microsoft YaHei" w:hAnsi="Microsoft YaHei" w:hint="eastAsia"/>
-          <w:color w:val="333333"/>
-          <w:shd w:val="clear" w:color="auto" w:fill="FFFFFF"/>
-        </w:rPr>
-        <w:t>个</w:t>
-      </w:r>
-      <w:proofErr w:type="gramEnd"/>
-      <w:r>
-        <w:rPr>
-          <w:rFonts w:ascii="Microsoft YaHei" w:eastAsia="Microsoft YaHei" w:hAnsi="Microsoft YaHei" w:hint="eastAsia"/>
-          <w:color w:val="333333"/>
-          <w:shd w:val="clear" w:color="auto" w:fill="FFFFFF"/>
-        </w:rPr>
-        <w:t xml:space="preserve">到 2^(L-1) </w:t>
-      </w:r>
-      <w:proofErr w:type="gramStart"/>
-      <w:r>
-        <w:rPr>
-          <w:rFonts w:ascii="Microsoft YaHei" w:eastAsia="Microsoft YaHei" w:hAnsi="Microsoft YaHei" w:hint="eastAsia"/>
-          <w:color w:val="333333"/>
-          <w:shd w:val="clear" w:color="auto" w:fill="FFFFFF"/>
-        </w:rPr>
-        <w:t>个</w:t>
-      </w:r>
-      <w:proofErr w:type="gramEnd"/>
-      <w:r>
-        <w:rPr>
-          <w:rFonts w:ascii="Microsoft YaHei" w:eastAsia="Microsoft YaHei" w:hAnsi="Microsoft YaHei" w:hint="eastAsia"/>
-          <w:color w:val="333333"/>
-          <w:shd w:val="clear" w:color="auto" w:fill="FFFFFF"/>
-        </w:rPr>
-        <w:t>之间（我们假设最大层数是 L）。如果我们把每一层的节点个数加起来就是总的节点个数 n。也就是说，如果节点的个数是 n，那么 n 满足这样一个关系：</w:t>
-      </w:r>
-    </w:p>
-    <w:p>
-      <w:pPr>
-        <w:rPr>
-          <w:rFonts w:ascii="Microsoft YaHei" w:eastAsia="Microsoft YaHei" w:hAnsi="Microsoft YaHei"/>
+      </w:pPr>
+      <w:r>
+        <w:rPr>
+          <w:rFonts w:ascii="Microsoft YaHei" w:eastAsia="Microsoft YaHei" w:hAnsi="Microsoft YaHei" w:hint="eastAsia"/>
           <w:b/>
           <w:bCs/>
           <w:color w:val="333333"/>
-          <w:sz w:val="20"/>
-          <w:szCs w:val="20"/>
-          <w:shd w:val="clear" w:color="auto" w:fill="FFFFFF"/>
-        </w:rPr>
-      </w:pPr>
+          <w:sz w:val="28"/>
+          <w:szCs w:val="28"/>
+          <w:shd w:val="clear" w:color="auto" w:fill="FFFFFF"/>
+        </w:rPr>
+        <w:t>九</w:t>
+      </w:r>
       <w:r>
         <w:rPr>
           <w:rFonts w:ascii="Microsoft YaHei" w:eastAsia="Microsoft YaHei" w:hAnsi="Microsoft YaHei"/>
           <w:b/>
           <w:bCs/>
           <w:color w:val="333333"/>
-          <w:sz w:val="20"/>
-          <w:szCs w:val="20"/>
-          <w:shd w:val="clear" w:color="auto" w:fill="FFFFFF"/>
-        </w:rPr>
-        <w:t>n &gt;= 1+2+4+8+...+2^(L-</w:t>
-      </w:r>
-      <w:proofErr w:type="gramStart"/>
-      <w:r>
-        <w:rPr>
-          <w:rFonts w:ascii="Microsoft YaHei" w:eastAsia="Microsoft YaHei" w:hAnsi="Microsoft YaHei"/>
+          <w:sz w:val="28"/>
+          <w:szCs w:val="28"/>
+          <w:shd w:val="clear" w:color="auto" w:fill="FFFFFF"/>
+        </w:rPr>
+        <w:t xml:space="preserve">. </w:t>
+      </w:r>
+      <w:r>
+        <w:rPr>
+          <w:rFonts w:ascii="Microsoft YaHei" w:eastAsia="Microsoft YaHei" w:hAnsi="Microsoft YaHei" w:hint="eastAsia"/>
           <w:b/>
           <w:bCs/>
           <w:color w:val="333333"/>
-          <w:sz w:val="20"/>
-          <w:szCs w:val="20"/>
-          <w:shd w:val="clear" w:color="auto" w:fill="FFFFFF"/>
-        </w:rPr>
-        <w:t>2)+</w:t>
-      </w:r>
-      <w:proofErr w:type="gramEnd"/>
-      <w:r>
+          <w:sz w:val="28"/>
+          <w:szCs w:val="28"/>
+          <w:shd w:val="clear" w:color="auto" w:fill="FFFFFF"/>
+        </w:rPr>
+        <w:t>既然有了这么高效的散列表，使用二叉树的地方是不是都可以替换成散列表呢？有没有哪些地方是散列表做不了，必须要用二叉树来做的呢？</w:t>
+      </w:r>
+    </w:p>
+    <w:p>
+      <w:pPr>
+        <w:rPr>
+          <w:rFonts w:ascii="Microsoft YaHei" w:eastAsia="Microsoft YaHei" w:hAnsi="Microsoft YaHei"/>
+          <w:color w:val="333333"/>
+          <w:shd w:val="clear" w:color="auto" w:fill="FFFFFF"/>
+        </w:rPr>
+      </w:pPr>
+      <w:r>
+        <w:rPr>
+          <w:rFonts w:ascii="Microsoft YaHei" w:eastAsia="Microsoft YaHei" w:hAnsi="Microsoft YaHei" w:hint="eastAsia"/>
+          <w:color w:val="333333"/>
+          <w:shd w:val="clear" w:color="auto" w:fill="FFFFFF"/>
+        </w:rPr>
+        <w:lastRenderedPageBreak/>
+        <w:t>我们在散列表那节中讲过，散列表的插入、删除、查找操作的时间复杂度可以做到常量级的 O(1)，非常高效。而二叉查找树在比较平衡的情况下，插入、删除、查找操作时间复杂度才是 O(logn)，相对散列表，好像并没有什么优势，那我们为什么还要用二叉查找树呢？我认为有下面几个原因：</w:t>
+      </w:r>
+    </w:p>
+    <w:p>
+      <w:pPr>
+        <w:rPr>
+          <w:rFonts w:ascii="Microsoft YaHei" w:eastAsia="Microsoft YaHei" w:hAnsi="Microsoft YaHei"/>
+          <w:color w:val="333333"/>
+          <w:shd w:val="clear" w:color="auto" w:fill="FFFFFF"/>
+        </w:rPr>
+      </w:pPr>
+      <w:r>
+        <w:rPr>
+          <w:rFonts w:ascii="Microsoft YaHei" w:eastAsia="Microsoft YaHei" w:hAnsi="Microsoft YaHei" w:hint="eastAsia"/>
+          <w:color w:val="333333"/>
+          <w:shd w:val="clear" w:color="auto" w:fill="FFFFFF"/>
+        </w:rPr>
+        <w:t>第一，散列表中的数据是无序存储的，如果要输出有序的数据，需要先进行排序。而对于二叉查找树来说，我们只需要中序遍历，就可以在 O(n) 的时间复杂度内，输出有序的数据序列。</w:t>
+      </w:r>
+    </w:p>
+    <w:p>
+      <w:pPr>
+        <w:rPr>
+          <w:rFonts w:ascii="Microsoft YaHei" w:eastAsia="Microsoft YaHei" w:hAnsi="Microsoft YaHei"/>
+          <w:color w:val="333333"/>
+          <w:shd w:val="clear" w:color="auto" w:fill="FFFFFF"/>
+        </w:rPr>
+      </w:pPr>
+      <w:r>
+        <w:rPr>
+          <w:rFonts w:ascii="Microsoft YaHei" w:eastAsia="Microsoft YaHei" w:hAnsi="Microsoft YaHei" w:hint="eastAsia"/>
+          <w:color w:val="333333"/>
+          <w:shd w:val="clear" w:color="auto" w:fill="FFFFFF"/>
+        </w:rPr>
+        <w:t>第二，散列表扩容耗时很多，而且当遇到散列冲突时，性能不稳定，尽管二叉查找树的性能不稳定，但是在工程中，我们最常用的平衡二叉查找树的性能非常稳定，时间复杂度稳定在 O(logn)。</w:t>
+      </w:r>
+    </w:p>
+    <w:p>
+      <w:pPr>
+        <w:rPr>
+          <w:rFonts w:ascii="Microsoft YaHei" w:eastAsia="Microsoft YaHei" w:hAnsi="Microsoft YaHei"/>
+          <w:color w:val="333333"/>
+          <w:shd w:val="clear" w:color="auto" w:fill="FFFFFF"/>
+        </w:rPr>
+      </w:pPr>
+      <w:r>
+        <w:rPr>
+          <w:rFonts w:ascii="Microsoft YaHei" w:eastAsia="Microsoft YaHei" w:hAnsi="Microsoft YaHei" w:hint="eastAsia"/>
+          <w:color w:val="333333"/>
+          <w:shd w:val="clear" w:color="auto" w:fill="FFFFFF"/>
+        </w:rPr>
+        <w:t>第三，笼统地来说，尽管散列表的查找等操作的时间复杂度是常量级的，但因为哈希冲突的存在，这个常量不一定比 logn 小，所以实际的查找速度可能不一定比 O(logn) 快。加上哈希函数的耗时，也不一定就比平衡二叉查找树的效率高。</w:t>
+      </w:r>
+    </w:p>
+    <w:p>
+      <w:pPr>
+        <w:rPr>
+          <w:rFonts w:ascii="Microsoft YaHei" w:eastAsia="Microsoft YaHei" w:hAnsi="Microsoft YaHei"/>
+          <w:color w:val="333333"/>
+          <w:shd w:val="clear" w:color="auto" w:fill="FFFFFF"/>
+        </w:rPr>
+      </w:pPr>
+      <w:r>
+        <w:rPr>
+          <w:rFonts w:ascii="Microsoft YaHei" w:eastAsia="Microsoft YaHei" w:hAnsi="Microsoft YaHei" w:hint="eastAsia"/>
+          <w:color w:val="333333"/>
+          <w:shd w:val="clear" w:color="auto" w:fill="FFFFFF"/>
+        </w:rPr>
+        <w:t>第四，散列表的构造比二叉查找树要复杂，需要考虑的东西很多。比如散列函数的设计、冲突解决办法、扩容、缩容等。平衡二叉查找树只需要考虑平衡性这一个问题，而且这个问题的解决方案比较成熟、固定。</w:t>
+      </w:r>
+    </w:p>
+    <w:p>
+      <w:pPr>
         <w:rPr>
           <w:rFonts w:ascii="Microsoft YaHei" w:eastAsia="Microsoft YaHei" w:hAnsi="Microsoft YaHei"/>
           <w:b/>
           <w:bCs/>
           <w:color w:val="333333"/>
-          <w:sz w:val="20"/>
-          <w:szCs w:val="20"/>
-          <w:shd w:val="clear" w:color="auto" w:fill="FFFFFF"/>
-        </w:rPr>
-        <w:t>1</w:t>
-      </w:r>
-      <w:r>
-        <w:rPr>
-          <w:rFonts w:ascii="Microsoft YaHei" w:eastAsia="Microsoft YaHei" w:hAnsi="Microsoft YaHei" w:hint="eastAsia"/>
+          <w:sz w:val="28"/>
+          <w:szCs w:val="28"/>
+          <w:shd w:val="clear" w:color="auto" w:fill="FFFFFF"/>
+        </w:rPr>
+      </w:pPr>
+      <w:r>
+        <w:rPr>
+          <w:rFonts w:ascii="Microsoft YaHei" w:eastAsia="Microsoft YaHei" w:hAnsi="Microsoft YaHei" w:hint="eastAsia"/>
+          <w:color w:val="333333"/>
+          <w:shd w:val="clear" w:color="auto" w:fill="FFFFFF"/>
+        </w:rPr>
+        <w:t>最后，为了避免过多的散列冲突，散列表装载因子不能太大，特别是基于开放寻址法解决冲突的散列表，不然会浪费一定的存储空间。综合这几点，平衡二叉查找树在某些方面还是优于散列表的，所以，这两者的存在并不冲突。我们在实际的开发过程中，需要结合具体的需求来选择使用哪一个。</w:t>
+      </w:r>
+    </w:p>
+    <w:p>
+      <w:pPr>
+        <w:rPr>
+          <w:rFonts w:ascii="Microsoft YaHei" w:eastAsia="Microsoft YaHei" w:hAnsi="Microsoft YaHei"/>
           <w:b/>
           <w:bCs/>
           <w:color w:val="333333"/>
-          <w:sz w:val="20"/>
-          <w:szCs w:val="20"/>
-          <w:shd w:val="clear" w:color="auto" w:fill="FFFFFF"/>
-        </w:rPr>
-        <w:t>；</w:t>
-      </w:r>
-      <w:r>
-        <w:rPr>
-          <w:rFonts w:ascii="Microsoft YaHei" w:eastAsia="Microsoft YaHei" w:hAnsi="Microsoft YaHei"/>
+          <w:sz w:val="28"/>
+          <w:szCs w:val="28"/>
+          <w:shd w:val="clear" w:color="auto" w:fill="FFFFFF"/>
+        </w:rPr>
+      </w:pPr>
+      <w:r>
+        <w:rPr>
+          <w:rFonts w:ascii="Microsoft YaHei" w:eastAsia="Microsoft YaHei" w:hAnsi="Microsoft YaHei" w:hint="eastAsia"/>
           <w:b/>
           <w:bCs/>
           <w:color w:val="333333"/>
-          <w:sz w:val="20"/>
-          <w:szCs w:val="20"/>
-          <w:shd w:val="clear" w:color="auto" w:fill="FFFFFF"/>
-        </w:rPr>
-        <w:t>n &lt;= 1+2+4+8+...+2^(L-2)+2^(L-1)</w:t>
-      </w:r>
-    </w:p>
-    <w:p>
-      <w:pPr>
-        <w:rPr>
-          <w:rFonts w:ascii="Microsoft YaHei" w:eastAsia="Microsoft YaHei" w:hAnsi="Microsoft YaHei" w:hint="eastAsia"/>
-          <w:color w:val="333333"/>
-          <w:shd w:val="clear" w:color="auto" w:fill="FFFFFF"/>
-        </w:rPr>
-      </w:pPr>
-      <w:r>
-        <w:rPr>
-          <w:rFonts w:ascii="Microsoft YaHei" w:eastAsia="Microsoft YaHei" w:hAnsi="Microsoft YaHei" w:hint="eastAsia"/>
-          <w:color w:val="333333"/>
-          <w:shd w:val="clear" w:color="auto" w:fill="FFFFFF"/>
-        </w:rPr>
-        <w:t>借助等比数列的求和公式，我们可以计算出，L 的范围是[log2(n+1), log2n +1]。完全二叉树的层数小于等于 log2n +1，也就是说，完全二叉树的高度小于等于 log2n。</w:t>
-      </w:r>
-      <w:r>
-        <w:rPr>
-          <w:rFonts w:ascii="Microsoft YaHei" w:eastAsia="Microsoft YaHei" w:hAnsi="Microsoft YaHei" w:hint="eastAsia"/>
-          <w:color w:val="333333"/>
-          <w:shd w:val="clear" w:color="auto" w:fill="FFFFFF"/>
-        </w:rPr>
-        <w:t>所以理想状态时间复杂度O</w:t>
-      </w:r>
-      <w:r>
-        <w:rPr>
-          <w:rFonts w:ascii="Microsoft YaHei" w:eastAsia="Microsoft YaHei" w:hAnsi="Microsoft YaHei"/>
-          <w:color w:val="333333"/>
-          <w:shd w:val="clear" w:color="auto" w:fill="FFFFFF"/>
-        </w:rPr>
-        <w:t>(</w:t>
-      </w:r>
-      <w:proofErr w:type="spellStart"/>
-      <w:r>
-        <w:rPr>
-          <w:rFonts w:ascii="Microsoft YaHei" w:eastAsia="Microsoft YaHei" w:hAnsi="Microsoft YaHei"/>
-          <w:color w:val="333333"/>
-          <w:shd w:val="clear" w:color="auto" w:fill="FFFFFF"/>
-        </w:rPr>
-        <w:t>logn</w:t>
-      </w:r>
-      <w:proofErr w:type="spellEnd"/>
-      <w:r>
-        <w:rPr>
-          <w:rFonts w:ascii="Microsoft YaHei" w:eastAsia="Microsoft YaHei" w:hAnsi="Microsoft YaHei"/>
-          <w:color w:val="333333"/>
-          <w:shd w:val="clear" w:color="auto" w:fill="FFFFFF"/>
-        </w:rPr>
-        <w:t>)</w:t>
-      </w:r>
-    </w:p>
-    <w:p>
-      <w:pPr>
+          <w:sz w:val="28"/>
+          <w:szCs w:val="28"/>
+          <w:shd w:val="clear" w:color="auto" w:fill="FFFFFF"/>
+        </w:rPr>
+        <w:t>十</w:t>
+      </w:r>
+      <w:r>
         <w:rPr>
           <w:rFonts w:ascii="Microsoft YaHei" w:eastAsia="Microsoft YaHei" w:hAnsi="Microsoft YaHei"/>
           <w:b/>
@@ -3917,7 +3043,8 @@
           <w:szCs w:val="28"/>
           <w:shd w:val="clear" w:color="auto" w:fill="FFFFFF"/>
         </w:rPr>
-      </w:pPr>
+        <w:t xml:space="preserve">. </w:t>
+      </w:r>
       <w:r>
         <w:rPr>
           <w:rFonts w:ascii="Microsoft YaHei" w:eastAsia="Microsoft YaHei" w:hAnsi="Microsoft YaHei" w:hint="eastAsia"/>
@@ -3928,510 +3055,6 @@
           <w:szCs w:val="28"/>
           <w:shd w:val="clear" w:color="auto" w:fill="FFFFFF"/>
         </w:rPr>
-        <w:lastRenderedPageBreak/>
-        <w:t>九</w:t>
-      </w:r>
-      <w:r>
-        <w:rPr>
-          <w:rFonts w:ascii="Microsoft YaHei" w:eastAsia="Microsoft YaHei" w:hAnsi="Microsoft YaHei"/>
-          <w:b/>
-          <w:bCs/>
-          <w:color w:val="333333"/>
-          <w:sz w:val="28"/>
-          <w:szCs w:val="28"/>
-          <w:shd w:val="clear" w:color="auto" w:fill="FFFFFF"/>
-        </w:rPr>
-        <w:t xml:space="preserve">. </w:t>
-      </w:r>
-      <w:r>
-        <w:rPr>
-          <w:rFonts w:ascii="Microsoft YaHei" w:eastAsia="Microsoft YaHei" w:hAnsi="Microsoft YaHei" w:hint="eastAsia"/>
-          <w:b/>
-          <w:bCs/>
-          <w:color w:val="333333"/>
-          <w:sz w:val="28"/>
-          <w:szCs w:val="28"/>
-          <w:shd w:val="clear" w:color="auto" w:fill="FFFFFF"/>
-        </w:rPr>
-        <w:t>既然有了这么高效的散列表，使用二叉树的地方是不是都可以替换成散列表呢？有没有哪些地方是散列表做不了，必须要用二叉树来做的呢？</w:t>
-      </w:r>
-    </w:p>
-    <w:p>
-      <w:pPr>
-        <w:rPr>
-          <w:rFonts w:ascii="Microsoft YaHei" w:eastAsia="Microsoft YaHei" w:hAnsi="Microsoft YaHei"/>
-          <w:color w:val="333333"/>
-          <w:shd w:val="clear" w:color="auto" w:fill="FFFFFF"/>
-        </w:rPr>
-      </w:pPr>
-      <w:r>
-        <w:rPr>
-          <w:rFonts w:ascii="Microsoft YaHei" w:eastAsia="Microsoft YaHei" w:hAnsi="Microsoft YaHei" w:hint="eastAsia"/>
-          <w:color w:val="333333"/>
-          <w:shd w:val="clear" w:color="auto" w:fill="FFFFFF"/>
-        </w:rPr>
-        <w:t>我们在散列表那节中讲过，散列表的插入、删除、查找操作的时间复杂度可以做到</w:t>
-      </w:r>
-      <w:proofErr w:type="gramStart"/>
-      <w:r>
-        <w:rPr>
-          <w:rFonts w:ascii="Microsoft YaHei" w:eastAsia="Microsoft YaHei" w:hAnsi="Microsoft YaHei" w:hint="eastAsia"/>
-          <w:color w:val="333333"/>
-          <w:shd w:val="clear" w:color="auto" w:fill="FFFFFF"/>
-        </w:rPr>
-        <w:t>常量级</w:t>
-      </w:r>
-      <w:proofErr w:type="gramEnd"/>
-      <w:r>
-        <w:rPr>
-          <w:rFonts w:ascii="Microsoft YaHei" w:eastAsia="Microsoft YaHei" w:hAnsi="Microsoft YaHei" w:hint="eastAsia"/>
-          <w:color w:val="333333"/>
-          <w:shd w:val="clear" w:color="auto" w:fill="FFFFFF"/>
-        </w:rPr>
-        <w:t>的 O(1)，</w:t>
-      </w:r>
-      <w:proofErr w:type="gramStart"/>
-      <w:r>
-        <w:rPr>
-          <w:rFonts w:ascii="Microsoft YaHei" w:eastAsia="Microsoft YaHei" w:hAnsi="Microsoft YaHei" w:hint="eastAsia"/>
-          <w:color w:val="333333"/>
-          <w:shd w:val="clear" w:color="auto" w:fill="FFFFFF"/>
-        </w:rPr>
-        <w:t>非常</w:t>
-      </w:r>
-      <w:proofErr w:type="gramEnd"/>
-      <w:r>
-        <w:rPr>
-          <w:rFonts w:ascii="Microsoft YaHei" w:eastAsia="Microsoft YaHei" w:hAnsi="Microsoft YaHei" w:hint="eastAsia"/>
-          <w:color w:val="333333"/>
-          <w:shd w:val="clear" w:color="auto" w:fill="FFFFFF"/>
-        </w:rPr>
-        <w:t>高效。</w:t>
-      </w:r>
-      <w:proofErr w:type="gramStart"/>
-      <w:r>
-        <w:rPr>
-          <w:rFonts w:ascii="Microsoft YaHei" w:eastAsia="Microsoft YaHei" w:hAnsi="Microsoft YaHei" w:hint="eastAsia"/>
-          <w:color w:val="333333"/>
-          <w:shd w:val="clear" w:color="auto" w:fill="FFFFFF"/>
-        </w:rPr>
-        <w:t>而二叉查找</w:t>
-      </w:r>
-      <w:proofErr w:type="gramEnd"/>
-      <w:r>
-        <w:rPr>
-          <w:rFonts w:ascii="Microsoft YaHei" w:eastAsia="Microsoft YaHei" w:hAnsi="Microsoft YaHei" w:hint="eastAsia"/>
-          <w:color w:val="333333"/>
-          <w:shd w:val="clear" w:color="auto" w:fill="FFFFFF"/>
-        </w:rPr>
-        <w:t>树在比较平衡的情况下，插入、删除、查找操作时间复杂度才是 O(</w:t>
-      </w:r>
-      <w:proofErr w:type="spellStart"/>
-      <w:r>
-        <w:rPr>
-          <w:rFonts w:ascii="Microsoft YaHei" w:eastAsia="Microsoft YaHei" w:hAnsi="Microsoft YaHei" w:hint="eastAsia"/>
-          <w:color w:val="333333"/>
-          <w:shd w:val="clear" w:color="auto" w:fill="FFFFFF"/>
-        </w:rPr>
-        <w:t>logn</w:t>
-      </w:r>
-      <w:proofErr w:type="spellEnd"/>
-      <w:r>
-        <w:rPr>
-          <w:rFonts w:ascii="Microsoft YaHei" w:eastAsia="Microsoft YaHei" w:hAnsi="Microsoft YaHei" w:hint="eastAsia"/>
-          <w:color w:val="333333"/>
-          <w:shd w:val="clear" w:color="auto" w:fill="FFFFFF"/>
-        </w:rPr>
-        <w:t>)，相对散列表，好像并没有什么优势，那我们为什么还要</w:t>
-      </w:r>
-      <w:proofErr w:type="gramStart"/>
-      <w:r>
-        <w:rPr>
-          <w:rFonts w:ascii="Microsoft YaHei" w:eastAsia="Microsoft YaHei" w:hAnsi="Microsoft YaHei" w:hint="eastAsia"/>
-          <w:color w:val="333333"/>
-          <w:shd w:val="clear" w:color="auto" w:fill="FFFFFF"/>
-        </w:rPr>
-        <w:t>用二叉查找</w:t>
-      </w:r>
-      <w:proofErr w:type="gramEnd"/>
-      <w:r>
-        <w:rPr>
-          <w:rFonts w:ascii="Microsoft YaHei" w:eastAsia="Microsoft YaHei" w:hAnsi="Microsoft YaHei" w:hint="eastAsia"/>
-          <w:color w:val="333333"/>
-          <w:shd w:val="clear" w:color="auto" w:fill="FFFFFF"/>
-        </w:rPr>
-        <w:t>树呢？我认为有下面几个原因：</w:t>
-      </w:r>
-    </w:p>
-    <w:p>
-      <w:pPr>
-        <w:rPr>
-          <w:rFonts w:ascii="Microsoft YaHei" w:eastAsia="Microsoft YaHei" w:hAnsi="Microsoft YaHei"/>
-          <w:color w:val="333333"/>
-          <w:shd w:val="clear" w:color="auto" w:fill="FFFFFF"/>
-        </w:rPr>
-      </w:pPr>
-      <w:r>
-        <w:rPr>
-          <w:rFonts w:ascii="Microsoft YaHei" w:eastAsia="Microsoft YaHei" w:hAnsi="Microsoft YaHei" w:hint="eastAsia"/>
-          <w:color w:val="333333"/>
-          <w:shd w:val="clear" w:color="auto" w:fill="FFFFFF"/>
-        </w:rPr>
-        <w:t>第一，散列表中的数据是无序存储的，如果要输出有序的数据，需要先进行排序。而</w:t>
-      </w:r>
-      <w:proofErr w:type="gramStart"/>
-      <w:r>
-        <w:rPr>
-          <w:rFonts w:ascii="Microsoft YaHei" w:eastAsia="Microsoft YaHei" w:hAnsi="Microsoft YaHei" w:hint="eastAsia"/>
-          <w:color w:val="333333"/>
-          <w:shd w:val="clear" w:color="auto" w:fill="FFFFFF"/>
-        </w:rPr>
-        <w:t>对于二叉查找</w:t>
-      </w:r>
-      <w:proofErr w:type="gramEnd"/>
-      <w:r>
-        <w:rPr>
-          <w:rFonts w:ascii="Microsoft YaHei" w:eastAsia="Microsoft YaHei" w:hAnsi="Microsoft YaHei" w:hint="eastAsia"/>
-          <w:color w:val="333333"/>
-          <w:shd w:val="clear" w:color="auto" w:fill="FFFFFF"/>
-        </w:rPr>
-        <w:t>树来说，我们只需要中序遍历，就可以在 O(n) 的时间复杂度内，输出有序的数据序列。</w:t>
-      </w:r>
-    </w:p>
-    <w:p>
-      <w:pPr>
-        <w:rPr>
-          <w:rFonts w:ascii="Microsoft YaHei" w:eastAsia="Microsoft YaHei" w:hAnsi="Microsoft YaHei"/>
-          <w:color w:val="333333"/>
-          <w:shd w:val="clear" w:color="auto" w:fill="FFFFFF"/>
-        </w:rPr>
-      </w:pPr>
-      <w:r>
-        <w:rPr>
-          <w:rFonts w:ascii="Microsoft YaHei" w:eastAsia="Microsoft YaHei" w:hAnsi="Microsoft YaHei" w:hint="eastAsia"/>
-          <w:color w:val="333333"/>
-          <w:shd w:val="clear" w:color="auto" w:fill="FFFFFF"/>
-        </w:rPr>
-        <w:t>第二，散列表扩容耗时很多，而且当遇到散列冲突时，性能不稳定，</w:t>
-      </w:r>
-      <w:proofErr w:type="gramStart"/>
-      <w:r>
-        <w:rPr>
-          <w:rFonts w:ascii="Microsoft YaHei" w:eastAsia="Microsoft YaHei" w:hAnsi="Microsoft YaHei" w:hint="eastAsia"/>
-          <w:color w:val="333333"/>
-          <w:shd w:val="clear" w:color="auto" w:fill="FFFFFF"/>
-        </w:rPr>
-        <w:t>尽管二叉查找</w:t>
-      </w:r>
-      <w:proofErr w:type="gramEnd"/>
-      <w:r>
-        <w:rPr>
-          <w:rFonts w:ascii="Microsoft YaHei" w:eastAsia="Microsoft YaHei" w:hAnsi="Microsoft YaHei" w:hint="eastAsia"/>
-          <w:color w:val="333333"/>
-          <w:shd w:val="clear" w:color="auto" w:fill="FFFFFF"/>
-        </w:rPr>
-        <w:t>树的性能不稳定，但是在工程中，我们最常用的</w:t>
-      </w:r>
-      <w:proofErr w:type="gramStart"/>
-      <w:r>
-        <w:rPr>
-          <w:rFonts w:ascii="Microsoft YaHei" w:eastAsia="Microsoft YaHei" w:hAnsi="Microsoft YaHei" w:hint="eastAsia"/>
-          <w:color w:val="333333"/>
-          <w:shd w:val="clear" w:color="auto" w:fill="FFFFFF"/>
-        </w:rPr>
-        <w:t>平衡二叉查找</w:t>
-      </w:r>
-      <w:proofErr w:type="gramEnd"/>
-      <w:r>
-        <w:rPr>
-          <w:rFonts w:ascii="Microsoft YaHei" w:eastAsia="Microsoft YaHei" w:hAnsi="Microsoft YaHei" w:hint="eastAsia"/>
-          <w:color w:val="333333"/>
-          <w:shd w:val="clear" w:color="auto" w:fill="FFFFFF"/>
-        </w:rPr>
-        <w:t>树的性能非常稳定，时间复杂</w:t>
-      </w:r>
-      <w:proofErr w:type="gramStart"/>
-      <w:r>
-        <w:rPr>
-          <w:rFonts w:ascii="Microsoft YaHei" w:eastAsia="Microsoft YaHei" w:hAnsi="Microsoft YaHei" w:hint="eastAsia"/>
-          <w:color w:val="333333"/>
-          <w:shd w:val="clear" w:color="auto" w:fill="FFFFFF"/>
-        </w:rPr>
-        <w:t>度稳定</w:t>
-      </w:r>
-      <w:proofErr w:type="gramEnd"/>
-      <w:r>
-        <w:rPr>
-          <w:rFonts w:ascii="Microsoft YaHei" w:eastAsia="Microsoft YaHei" w:hAnsi="Microsoft YaHei" w:hint="eastAsia"/>
-          <w:color w:val="333333"/>
-          <w:shd w:val="clear" w:color="auto" w:fill="FFFFFF"/>
-        </w:rPr>
-        <w:t>在 O(</w:t>
-      </w:r>
-      <w:proofErr w:type="spellStart"/>
-      <w:r>
-        <w:rPr>
-          <w:rFonts w:ascii="Microsoft YaHei" w:eastAsia="Microsoft YaHei" w:hAnsi="Microsoft YaHei" w:hint="eastAsia"/>
-          <w:color w:val="333333"/>
-          <w:shd w:val="clear" w:color="auto" w:fill="FFFFFF"/>
-        </w:rPr>
-        <w:t>logn</w:t>
-      </w:r>
-      <w:proofErr w:type="spellEnd"/>
-      <w:r>
-        <w:rPr>
-          <w:rFonts w:ascii="Microsoft YaHei" w:eastAsia="Microsoft YaHei" w:hAnsi="Microsoft YaHei" w:hint="eastAsia"/>
-          <w:color w:val="333333"/>
-          <w:shd w:val="clear" w:color="auto" w:fill="FFFFFF"/>
-        </w:rPr>
-        <w:t>)。</w:t>
-      </w:r>
-    </w:p>
-    <w:p>
-      <w:pPr>
-        <w:rPr>
-          <w:rFonts w:ascii="Microsoft YaHei" w:eastAsia="Microsoft YaHei" w:hAnsi="Microsoft YaHei"/>
-          <w:color w:val="333333"/>
-          <w:shd w:val="clear" w:color="auto" w:fill="FFFFFF"/>
-        </w:rPr>
-      </w:pPr>
-      <w:r>
-        <w:rPr>
-          <w:rFonts w:ascii="Microsoft YaHei" w:eastAsia="Microsoft YaHei" w:hAnsi="Microsoft YaHei" w:hint="eastAsia"/>
-          <w:color w:val="333333"/>
-          <w:shd w:val="clear" w:color="auto" w:fill="FFFFFF"/>
-        </w:rPr>
-        <w:t>第三，笼统地来说，尽管散列表的查找等操作的时间复杂度是</w:t>
-      </w:r>
-      <w:proofErr w:type="gramStart"/>
-      <w:r>
-        <w:rPr>
-          <w:rFonts w:ascii="Microsoft YaHei" w:eastAsia="Microsoft YaHei" w:hAnsi="Microsoft YaHei" w:hint="eastAsia"/>
-          <w:color w:val="333333"/>
-          <w:shd w:val="clear" w:color="auto" w:fill="FFFFFF"/>
-        </w:rPr>
-        <w:t>常量级</w:t>
-      </w:r>
-      <w:proofErr w:type="gramEnd"/>
-      <w:r>
-        <w:rPr>
-          <w:rFonts w:ascii="Microsoft YaHei" w:eastAsia="Microsoft YaHei" w:hAnsi="Microsoft YaHei" w:hint="eastAsia"/>
-          <w:color w:val="333333"/>
-          <w:shd w:val="clear" w:color="auto" w:fill="FFFFFF"/>
-        </w:rPr>
-        <w:t>的，但因为哈</w:t>
-      </w:r>
-      <w:proofErr w:type="gramStart"/>
-      <w:r>
-        <w:rPr>
-          <w:rFonts w:ascii="Microsoft YaHei" w:eastAsia="Microsoft YaHei" w:hAnsi="Microsoft YaHei" w:hint="eastAsia"/>
-          <w:color w:val="333333"/>
-          <w:shd w:val="clear" w:color="auto" w:fill="FFFFFF"/>
-        </w:rPr>
-        <w:t>希冲突</w:t>
-      </w:r>
-      <w:proofErr w:type="gramEnd"/>
-      <w:r>
-        <w:rPr>
-          <w:rFonts w:ascii="Microsoft YaHei" w:eastAsia="Microsoft YaHei" w:hAnsi="Microsoft YaHei" w:hint="eastAsia"/>
-          <w:color w:val="333333"/>
-          <w:shd w:val="clear" w:color="auto" w:fill="FFFFFF"/>
-        </w:rPr>
-        <w:t xml:space="preserve">的存在，这个常量不一定比 </w:t>
-      </w:r>
-      <w:proofErr w:type="spellStart"/>
-      <w:r>
-        <w:rPr>
-          <w:rFonts w:ascii="Microsoft YaHei" w:eastAsia="Microsoft YaHei" w:hAnsi="Microsoft YaHei" w:hint="eastAsia"/>
-          <w:color w:val="333333"/>
-          <w:shd w:val="clear" w:color="auto" w:fill="FFFFFF"/>
-        </w:rPr>
-        <w:t>logn</w:t>
-      </w:r>
-      <w:proofErr w:type="spellEnd"/>
-      <w:r>
-        <w:rPr>
-          <w:rFonts w:ascii="Microsoft YaHei" w:eastAsia="Microsoft YaHei" w:hAnsi="Microsoft YaHei" w:hint="eastAsia"/>
-          <w:color w:val="333333"/>
-          <w:shd w:val="clear" w:color="auto" w:fill="FFFFFF"/>
-        </w:rPr>
-        <w:t xml:space="preserve"> 小，所以实际的查找速度可能不一定比 O(</w:t>
-      </w:r>
-      <w:proofErr w:type="spellStart"/>
-      <w:r>
-        <w:rPr>
-          <w:rFonts w:ascii="Microsoft YaHei" w:eastAsia="Microsoft YaHei" w:hAnsi="Microsoft YaHei" w:hint="eastAsia"/>
-          <w:color w:val="333333"/>
-          <w:shd w:val="clear" w:color="auto" w:fill="FFFFFF"/>
-        </w:rPr>
-        <w:t>logn</w:t>
-      </w:r>
-      <w:proofErr w:type="spellEnd"/>
-      <w:r>
-        <w:rPr>
-          <w:rFonts w:ascii="Microsoft YaHei" w:eastAsia="Microsoft YaHei" w:hAnsi="Microsoft YaHei" w:hint="eastAsia"/>
-          <w:color w:val="333333"/>
-          <w:shd w:val="clear" w:color="auto" w:fill="FFFFFF"/>
-        </w:rPr>
-        <w:t>) 快。加上哈希函数的耗时，也不一定就比</w:t>
-      </w:r>
-      <w:proofErr w:type="gramStart"/>
-      <w:r>
-        <w:rPr>
-          <w:rFonts w:ascii="Microsoft YaHei" w:eastAsia="Microsoft YaHei" w:hAnsi="Microsoft YaHei" w:hint="eastAsia"/>
-          <w:color w:val="333333"/>
-          <w:shd w:val="clear" w:color="auto" w:fill="FFFFFF"/>
-        </w:rPr>
-        <w:t>平衡二叉查找</w:t>
-      </w:r>
-      <w:proofErr w:type="gramEnd"/>
-      <w:r>
-        <w:rPr>
-          <w:rFonts w:ascii="Microsoft YaHei" w:eastAsia="Microsoft YaHei" w:hAnsi="Microsoft YaHei" w:hint="eastAsia"/>
-          <w:color w:val="333333"/>
-          <w:shd w:val="clear" w:color="auto" w:fill="FFFFFF"/>
-        </w:rPr>
-        <w:t>树的效率高。</w:t>
-      </w:r>
-    </w:p>
-    <w:p>
-      <w:pPr>
-        <w:rPr>
-          <w:rFonts w:ascii="Microsoft YaHei" w:eastAsia="Microsoft YaHei" w:hAnsi="Microsoft YaHei"/>
-          <w:color w:val="333333"/>
-          <w:shd w:val="clear" w:color="auto" w:fill="FFFFFF"/>
-        </w:rPr>
-      </w:pPr>
-      <w:r>
-        <w:rPr>
-          <w:rFonts w:ascii="Microsoft YaHei" w:eastAsia="Microsoft YaHei" w:hAnsi="Microsoft YaHei" w:hint="eastAsia"/>
-          <w:color w:val="333333"/>
-          <w:shd w:val="clear" w:color="auto" w:fill="FFFFFF"/>
-        </w:rPr>
-        <w:t>第四，散列表的构造</w:t>
-      </w:r>
-      <w:proofErr w:type="gramStart"/>
-      <w:r>
-        <w:rPr>
-          <w:rFonts w:ascii="Microsoft YaHei" w:eastAsia="Microsoft YaHei" w:hAnsi="Microsoft YaHei" w:hint="eastAsia"/>
-          <w:color w:val="333333"/>
-          <w:shd w:val="clear" w:color="auto" w:fill="FFFFFF"/>
-        </w:rPr>
-        <w:t>比二叉查找</w:t>
-      </w:r>
-      <w:proofErr w:type="gramEnd"/>
-      <w:r>
-        <w:rPr>
-          <w:rFonts w:ascii="Microsoft YaHei" w:eastAsia="Microsoft YaHei" w:hAnsi="Microsoft YaHei" w:hint="eastAsia"/>
-          <w:color w:val="333333"/>
-          <w:shd w:val="clear" w:color="auto" w:fill="FFFFFF"/>
-        </w:rPr>
-        <w:t>树要复杂，需要考虑的东西很多。比如散列函数的设计、冲突解决办法、扩容、缩容等。</w:t>
-      </w:r>
-      <w:proofErr w:type="gramStart"/>
-      <w:r>
-        <w:rPr>
-          <w:rFonts w:ascii="Microsoft YaHei" w:eastAsia="Microsoft YaHei" w:hAnsi="Microsoft YaHei" w:hint="eastAsia"/>
-          <w:color w:val="333333"/>
-          <w:shd w:val="clear" w:color="auto" w:fill="FFFFFF"/>
-        </w:rPr>
-        <w:t>平衡二叉查找</w:t>
-      </w:r>
-      <w:proofErr w:type="gramEnd"/>
-      <w:r>
-        <w:rPr>
-          <w:rFonts w:ascii="Microsoft YaHei" w:eastAsia="Microsoft YaHei" w:hAnsi="Microsoft YaHei" w:hint="eastAsia"/>
-          <w:color w:val="333333"/>
-          <w:shd w:val="clear" w:color="auto" w:fill="FFFFFF"/>
-        </w:rPr>
-        <w:t>树只需要考虑平衡性这一个问题，而且这个问题的解决方案比较成熟、固定。</w:t>
-      </w:r>
-    </w:p>
-    <w:p>
-      <w:pPr>
-        <w:rPr>
-          <w:rFonts w:ascii="Microsoft YaHei" w:eastAsia="Microsoft YaHei" w:hAnsi="Microsoft YaHei" w:hint="eastAsia"/>
-          <w:b/>
-          <w:bCs/>
-          <w:color w:val="333333"/>
-          <w:sz w:val="28"/>
-          <w:szCs w:val="28"/>
-          <w:shd w:val="clear" w:color="auto" w:fill="FFFFFF"/>
-        </w:rPr>
-      </w:pPr>
-      <w:r>
-        <w:rPr>
-          <w:rFonts w:ascii="Microsoft YaHei" w:eastAsia="Microsoft YaHei" w:hAnsi="Microsoft YaHei" w:hint="eastAsia"/>
-          <w:color w:val="333333"/>
-          <w:shd w:val="clear" w:color="auto" w:fill="FFFFFF"/>
-        </w:rPr>
-        <w:t>最后，为了避免过多的散列冲突，散列表装载因子不能太大，特别是基于开放寻址法解决冲突的散列表，不然会浪费一定的存储空间。综合这几点，</w:t>
-      </w:r>
-      <w:proofErr w:type="gramStart"/>
-      <w:r>
-        <w:rPr>
-          <w:rFonts w:ascii="Microsoft YaHei" w:eastAsia="Microsoft YaHei" w:hAnsi="Microsoft YaHei" w:hint="eastAsia"/>
-          <w:color w:val="333333"/>
-          <w:shd w:val="clear" w:color="auto" w:fill="FFFFFF"/>
-        </w:rPr>
-        <w:t>平衡二叉查找</w:t>
-      </w:r>
-      <w:proofErr w:type="gramEnd"/>
-      <w:r>
-        <w:rPr>
-          <w:rFonts w:ascii="Microsoft YaHei" w:eastAsia="Microsoft YaHei" w:hAnsi="Microsoft YaHei" w:hint="eastAsia"/>
-          <w:color w:val="333333"/>
-          <w:shd w:val="clear" w:color="auto" w:fill="FFFFFF"/>
-        </w:rPr>
-        <w:t>树在某些方面还是优于散列表的，所以，这两者的存在并不冲突。我们在实际的开发过程中，需要结合具体的需求来选择使用哪一个。</w:t>
-      </w:r>
-    </w:p>
-    <w:p>
-      <w:pPr>
-        <w:rPr>
-          <w:rFonts w:ascii="Microsoft YaHei" w:eastAsia="Microsoft YaHei" w:hAnsi="Microsoft YaHei"/>
-          <w:b/>
-          <w:bCs/>
-          <w:color w:val="333333"/>
-          <w:sz w:val="28"/>
-          <w:szCs w:val="28"/>
-          <w:shd w:val="clear" w:color="auto" w:fill="FFFFFF"/>
-        </w:rPr>
-      </w:pPr>
-      <w:r>
-        <w:rPr>
-          <w:rFonts w:ascii="Microsoft YaHei" w:eastAsia="Microsoft YaHei" w:hAnsi="Microsoft YaHei" w:hint="eastAsia"/>
-          <w:b/>
-          <w:bCs/>
-          <w:color w:val="333333"/>
-          <w:sz w:val="28"/>
-          <w:szCs w:val="28"/>
-          <w:shd w:val="clear" w:color="auto" w:fill="FFFFFF"/>
-        </w:rPr>
-        <w:t>十</w:t>
-      </w:r>
-      <w:r>
-        <w:rPr>
-          <w:rFonts w:ascii="Microsoft YaHei" w:eastAsia="Microsoft YaHei" w:hAnsi="Microsoft YaHei"/>
-          <w:b/>
-          <w:bCs/>
-          <w:color w:val="333333"/>
-          <w:sz w:val="28"/>
-          <w:szCs w:val="28"/>
-          <w:shd w:val="clear" w:color="auto" w:fill="FFFFFF"/>
-        </w:rPr>
-        <w:t xml:space="preserve">. </w:t>
-      </w:r>
-      <w:r>
-        <w:rPr>
-          <w:rFonts w:ascii="Microsoft YaHei" w:eastAsia="Microsoft YaHei" w:hAnsi="Microsoft YaHei" w:hint="eastAsia"/>
-          <w:b/>
-          <w:bCs/>
-          <w:color w:val="333333"/>
-          <w:sz w:val="28"/>
-          <w:szCs w:val="28"/>
-          <w:shd w:val="clear" w:color="auto" w:fill="FFFFFF"/>
-        </w:rPr>
         <w:t>确定树的高度</w:t>
       </w:r>
     </w:p>
@@ -4449,61 +3072,15 @@
           <w:color w:val="333333"/>
           <w:shd w:val="clear" w:color="auto" w:fill="FFFFFF"/>
         </w:rPr>
-        <w:t>确定二叉树高度有两种思路：第一种是深度优先思想的递归，分别</w:t>
-      </w:r>
-      <w:proofErr w:type="gramStart"/>
-      <w:r>
-        <w:rPr>
-          <w:rFonts w:ascii="Microsoft YaHei" w:eastAsia="Microsoft YaHei" w:hAnsi="Microsoft YaHei" w:hint="eastAsia"/>
-          <w:color w:val="333333"/>
-          <w:shd w:val="clear" w:color="auto" w:fill="FFFFFF"/>
-        </w:rPr>
-        <w:t>求左右子</w:t>
-      </w:r>
-      <w:proofErr w:type="gramEnd"/>
-      <w:r>
-        <w:rPr>
-          <w:rFonts w:ascii="Microsoft YaHei" w:eastAsia="Microsoft YaHei" w:hAnsi="Microsoft YaHei" w:hint="eastAsia"/>
-          <w:color w:val="333333"/>
-          <w:shd w:val="clear" w:color="auto" w:fill="FFFFFF"/>
-        </w:rPr>
-        <w:t>树的高度。当前节点的高度就是左右子树中较大的那个+1；第二种可以采用层次遍历的方式，每一层记录都记录</w:t>
-      </w:r>
-      <w:proofErr w:type="gramStart"/>
-      <w:r>
-        <w:rPr>
-          <w:rFonts w:ascii="Microsoft YaHei" w:eastAsia="Microsoft YaHei" w:hAnsi="Microsoft YaHei" w:hint="eastAsia"/>
-          <w:color w:val="333333"/>
-          <w:shd w:val="clear" w:color="auto" w:fill="FFFFFF"/>
-        </w:rPr>
-        <w:t>下当前</w:t>
-      </w:r>
-      <w:proofErr w:type="gramEnd"/>
-      <w:r>
-        <w:rPr>
-          <w:rFonts w:ascii="Microsoft YaHei" w:eastAsia="Microsoft YaHei" w:hAnsi="Microsoft YaHei" w:hint="eastAsia"/>
-          <w:color w:val="333333"/>
-          <w:shd w:val="clear" w:color="auto" w:fill="FFFFFF"/>
-        </w:rPr>
-        <w:t>队列的长度，这个是队尾，每一层队头从0开始。然后每遍历一个元素，队头下标+1。直到队头下标等于队尾下标。这个时候表示当前层遍历完成。每一层刚开始遍历的时候，树的高度+1。最后队列为空，就能得到树的高度。</w:t>
-      </w:r>
-      <w:proofErr w:type="spellStart"/>
-      <w:r>
-        <w:rPr>
-          <w:rFonts w:ascii="Microsoft YaHei" w:eastAsia="Microsoft YaHei" w:hAnsi="Microsoft YaHei"/>
-          <w:color w:val="333333"/>
-          <w:shd w:val="clear" w:color="auto" w:fill="FFFFFF"/>
-        </w:rPr>
-        <w:t>Leetcode</w:t>
-      </w:r>
-      <w:proofErr w:type="spellEnd"/>
-      <w:r>
-        <w:rPr>
-          <w:rFonts w:ascii="Microsoft YaHei" w:eastAsia="Microsoft YaHei" w:hAnsi="Microsoft YaHei"/>
-          <w:color w:val="333333"/>
-          <w:shd w:val="clear" w:color="auto" w:fill="FFFFFF"/>
-        </w:rPr>
-        <w:t xml:space="preserve"> 104</w:t>
+        <w:t>确定二叉树高度有两种思路：第一种是深度优先思想的递归，分别求左右子树的高度。当前节点的高度就是左右子树中较大的那个+1；第二种可以采用层次遍历的方式，每一层记录都记录下当前队列的长度，这个是队尾，每一层队头从0开始。然后每遍历一个元素，队头下标+1。直到队头下标等于队尾下标。这个时候表示当前层遍历完成。每一层刚开始遍历的时候，树的高度+1。最后队列为空，就能得到树的高度。</w:t>
+      </w:r>
+      <w:r>
+        <w:rPr>
+          <w:rFonts w:ascii="Microsoft YaHei" w:eastAsia="Microsoft YaHei" w:hAnsi="Microsoft YaHei"/>
+          <w:color w:val="333333"/>
+          <w:shd w:val="clear" w:color="auto" w:fill="FFFFFF"/>
+        </w:rPr>
+        <w:t>Leetcode 104</w:t>
       </w:r>
     </w:p>
     <w:sectPr>
@@ -4514,6 +3091,56 @@
     </w:sectPr>
   </w:body>
 </w:document>
+</file>
+
+<file path=word/endnotes.xml><?xml version="1.0" encoding="utf-8"?>
+<w:endnotes xmlns:wpc="http://schemas.microsoft.com/office/word/2010/wordprocessingCanvas" xmlns:cx="http://schemas.microsoft.com/office/drawing/2014/chartex" xmlns:cx1="http://schemas.microsoft.com/office/drawing/2015/9/8/chartex" xmlns:cx2="http://schemas.microsoft.com/office/drawing/2015/10/21/chartex" xmlns:cx3="http://schemas.microsoft.com/office/drawing/2016/5/9/chartex" xmlns:cx4="http://schemas.microsoft.com/office/drawing/2016/5/10/chartex" xmlns:cx5="http://schemas.microsoft.com/office/drawing/2016/5/11/chartex" xmlns:cx6="http://schemas.microsoft.com/office/drawing/2016/5/12/chartex" xmlns:cx7="http://schemas.microsoft.com/office/drawing/2016/5/13/chartex" xmlns:cx8="http://schemas.microsoft.com/office/drawing/2016/5/14/chartex" xmlns:mc="http://schemas.openxmlformats.org/markup-compatibility/2006" xmlns:aink="http://schemas.microsoft.com/office/drawing/2016/ink" xmlns:am3d="http://schemas.microsoft.com/office/drawing/2017/model3d" xmlns:o="urn:schemas-microsoft-com:office:office" xmlns:r="http://schemas.openxmlformats.org/officeDocument/2006/relationships" xmlns:m="http://schemas.openxmlformats.org/officeDocument/2006/math" xmlns:v="urn:schemas-microsoft-com:vml" xmlns:wp14="http://schemas.microsoft.com/office/word/2010/wordprocessingDrawing" xmlns:wp="http://schemas.openxmlformats.org/drawingml/2006/wordprocessingDrawing" xmlns:w10="urn:schemas-microsoft-com:office:word" xmlns:w="http://schemas.openxmlformats.org/wordprocessingml/2006/main" xmlns:w14="http://schemas.microsoft.com/office/word/2010/wordml" xmlns:w15="http://schemas.microsoft.com/office/word/2012/wordml" xmlns:w16cex="http://schemas.microsoft.com/office/word/2018/wordml/cex" xmlns:w16cid="http://schemas.microsoft.com/office/word/2016/wordml/cid" xmlns:w16="http://schemas.microsoft.com/office/word/2018/wordml" xmlns:w16se="http://schemas.microsoft.com/office/word/2015/wordml/symex" xmlns:wpg="http://schemas.microsoft.com/office/word/2010/wordprocessingGroup" xmlns:wpi="http://schemas.microsoft.com/office/word/2010/wordprocessingInk" xmlns:wne="http://schemas.microsoft.com/office/word/2006/wordml" xmlns:wps="http://schemas.microsoft.com/office/word/2010/wordprocessingShape" mc:Ignorable="w14 w15 w16se w16cid w16 w16cex wp14">
+  <w:endnote w:type="separator" w:id="-1">
+    <w:p>
+      <w:pPr>
+        <w:spacing w:after="0" w:line="240" w:lineRule="auto"/>
+      </w:pPr>
+      <w:r>
+        <w:separator/>
+      </w:r>
+    </w:p>
+  </w:endnote>
+  <w:endnote w:type="continuationSeparator" w:id="0">
+    <w:p>
+      <w:pPr>
+        <w:spacing w:after="0" w:line="240" w:lineRule="auto"/>
+      </w:pPr>
+      <w:r>
+        <w:continuationSeparator/>
+      </w:r>
+    </w:p>
+  </w:endnote>
+</w:endnotes>
+</file>
+
+<file path=word/footnotes.xml><?xml version="1.0" encoding="utf-8"?>
+<w:footnotes xmlns:wpc="http://schemas.microsoft.com/office/word/2010/wordprocessingCanvas" xmlns:cx="http://schemas.microsoft.com/office/drawing/2014/chartex" xmlns:cx1="http://schemas.microsoft.com/office/drawing/2015/9/8/chartex" xmlns:cx2="http://schemas.microsoft.com/office/drawing/2015/10/21/chartex" xmlns:cx3="http://schemas.microsoft.com/office/drawing/2016/5/9/chartex" xmlns:cx4="http://schemas.microsoft.com/office/drawing/2016/5/10/chartex" xmlns:cx5="http://schemas.microsoft.com/office/drawing/2016/5/11/chartex" xmlns:cx6="http://schemas.microsoft.com/office/drawing/2016/5/12/chartex" xmlns:cx7="http://schemas.microsoft.com/office/drawing/2016/5/13/chartex" xmlns:cx8="http://schemas.microsoft.com/office/drawing/2016/5/14/chartex" xmlns:mc="http://schemas.openxmlformats.org/markup-compatibility/2006" xmlns:aink="http://schemas.microsoft.com/office/drawing/2016/ink" xmlns:am3d="http://schemas.microsoft.com/office/drawing/2017/model3d" xmlns:o="urn:schemas-microsoft-com:office:office" xmlns:r="http://schemas.openxmlformats.org/officeDocument/2006/relationships" xmlns:m="http://schemas.openxmlformats.org/officeDocument/2006/math" xmlns:v="urn:schemas-microsoft-com:vml" xmlns:wp14="http://schemas.microsoft.com/office/word/2010/wordprocessingDrawing" xmlns:wp="http://schemas.openxmlformats.org/drawingml/2006/wordprocessingDrawing" xmlns:w10="urn:schemas-microsoft-com:office:word" xmlns:w="http://schemas.openxmlformats.org/wordprocessingml/2006/main" xmlns:w14="http://schemas.microsoft.com/office/word/2010/wordml" xmlns:w15="http://schemas.microsoft.com/office/word/2012/wordml" xmlns:w16cex="http://schemas.microsoft.com/office/word/2018/wordml/cex" xmlns:w16cid="http://schemas.microsoft.com/office/word/2016/wordml/cid" xmlns:w16="http://schemas.microsoft.com/office/word/2018/wordml" xmlns:w16se="http://schemas.microsoft.com/office/word/2015/wordml/symex" xmlns:wpg="http://schemas.microsoft.com/office/word/2010/wordprocessingGroup" xmlns:wpi="http://schemas.microsoft.com/office/word/2010/wordprocessingInk" xmlns:wne="http://schemas.microsoft.com/office/word/2006/wordml" xmlns:wps="http://schemas.microsoft.com/office/word/2010/wordprocessingShape" mc:Ignorable="w14 w15 w16se w16cid w16 w16cex wp14">
+  <w:footnote w:type="separator" w:id="-1">
+    <w:p>
+      <w:pPr>
+        <w:spacing w:after="0" w:line="240" w:lineRule="auto"/>
+      </w:pPr>
+      <w:r>
+        <w:separator/>
+      </w:r>
+    </w:p>
+  </w:footnote>
+  <w:footnote w:type="continuationSeparator" w:id="0">
+    <w:p>
+      <w:pPr>
+        <w:spacing w:after="0" w:line="240" w:lineRule="auto"/>
+      </w:pPr>
+      <w:r>
+        <w:continuationSeparator/>
+      </w:r>
+    </w:p>
+  </w:footnote>
+</w:footnotes>
 </file>
 
 <file path=word/numbering.xml><?xml version="1.0" encoding="utf-8"?>
@@ -6774,6 +5401,50 @@
       <w:color w:val="808080"/>
     </w:rPr>
   </w:style>
+  <w:style w:type="paragraph" w:styleId="Header">
+    <w:name w:val="header"/>
+    <w:basedOn w:val="Normal"/>
+    <w:link w:val="HeaderChar"/>
+    <w:uiPriority w:val="99"/>
+    <w:unhideWhenUsed/>
+    <w:rsid w:val="0041625C"/>
+    <w:pPr>
+      <w:tabs>
+        <w:tab w:val="center" w:pos="4680"/>
+        <w:tab w:val="right" w:pos="9360"/>
+      </w:tabs>
+      <w:spacing w:after="0" w:line="240" w:lineRule="auto"/>
+    </w:pPr>
+  </w:style>
+  <w:style w:type="character" w:customStyle="1" w:styleId="HeaderChar">
+    <w:name w:val="Header Char"/>
+    <w:basedOn w:val="DefaultParagraphFont"/>
+    <w:link w:val="Header"/>
+    <w:uiPriority w:val="99"/>
+    <w:rsid w:val="0041625C"/>
+  </w:style>
+  <w:style w:type="paragraph" w:styleId="Footer">
+    <w:name w:val="footer"/>
+    <w:basedOn w:val="Normal"/>
+    <w:link w:val="FooterChar"/>
+    <w:uiPriority w:val="99"/>
+    <w:unhideWhenUsed/>
+    <w:rsid w:val="0041625C"/>
+    <w:pPr>
+      <w:tabs>
+        <w:tab w:val="center" w:pos="4680"/>
+        <w:tab w:val="right" w:pos="9360"/>
+      </w:tabs>
+      <w:spacing w:after="0" w:line="240" w:lineRule="auto"/>
+    </w:pPr>
+  </w:style>
+  <w:style w:type="character" w:customStyle="1" w:styleId="FooterChar">
+    <w:name w:val="Footer Char"/>
+    <w:basedOn w:val="DefaultParagraphFont"/>
+    <w:link w:val="Footer"/>
+    <w:uiPriority w:val="99"/>
+    <w:rsid w:val="0041625C"/>
+  </w:style>
 </w:styles>
 </file>
 

--- a/09_binary_tree/09_binary_tree.docx
+++ b/09_binary_tree/09_binary_tree.docx
@@ -14,6 +14,7 @@
           <w:shd w:val="clear" w:color="auto" w:fill="FFFFFF"/>
         </w:rPr>
       </w:pPr>
+      <w:proofErr w:type="gramStart"/>
       <w:r>
         <w:rPr>
           <w:rFonts w:ascii="Microsoft YaHei" w:eastAsia="Microsoft YaHei" w:hAnsi="Microsoft YaHei" w:hint="eastAsia"/>
@@ -26,6 +27,7 @@
         </w:rPr>
         <w:t>一</w:t>
       </w:r>
+      <w:proofErr w:type="gramEnd"/>
       <w:r>
         <w:rPr>
           <w:rFonts w:ascii="Microsoft YaHei" w:eastAsia="Microsoft YaHei" w:hAnsi="Microsoft YaHei"/>
@@ -70,7 +72,25 @@
           <w:color w:val="333333"/>
           <w:shd w:val="clear" w:color="auto" w:fill="FFFFFF"/>
         </w:rPr>
-        <w:t>每个节点有零个或多个子节点</w:t>
+        <w:t>每个节点有零</w:t>
+      </w:r>
+      <w:proofErr w:type="gramStart"/>
+      <w:r>
+        <w:rPr>
+          <w:rFonts w:ascii="Microsoft YaHei" w:eastAsia="Microsoft YaHei" w:hAnsi="Microsoft YaHei" w:hint="eastAsia"/>
+          <w:color w:val="333333"/>
+          <w:shd w:val="clear" w:color="auto" w:fill="FFFFFF"/>
+        </w:rPr>
+        <w:t>个</w:t>
+      </w:r>
+      <w:proofErr w:type="gramEnd"/>
+      <w:r>
+        <w:rPr>
+          <w:rFonts w:ascii="Microsoft YaHei" w:eastAsia="Microsoft YaHei" w:hAnsi="Microsoft YaHei" w:hint="eastAsia"/>
+          <w:color w:val="333333"/>
+          <w:shd w:val="clear" w:color="auto" w:fill="FFFFFF"/>
+        </w:rPr>
+        <w:t>或多个子节点</w:t>
       </w:r>
     </w:p>
     <w:p>
@@ -146,7 +166,25 @@
           <w:color w:val="333333"/>
           <w:shd w:val="clear" w:color="auto" w:fill="FFFFFF"/>
         </w:rPr>
-        <w:t>每一个非根结点有且只有一个父节点</w:t>
+        <w:t>每</w:t>
+      </w:r>
+      <w:proofErr w:type="gramStart"/>
+      <w:r>
+        <w:rPr>
+          <w:rFonts w:ascii="Microsoft YaHei" w:eastAsia="Microsoft YaHei" w:hAnsi="Microsoft YaHei" w:hint="eastAsia"/>
+          <w:color w:val="333333"/>
+          <w:shd w:val="clear" w:color="auto" w:fill="FFFFFF"/>
+        </w:rPr>
+        <w:t>一个非根结点</w:t>
+      </w:r>
+      <w:proofErr w:type="gramEnd"/>
+      <w:r>
+        <w:rPr>
+          <w:rFonts w:ascii="Microsoft YaHei" w:eastAsia="Microsoft YaHei" w:hAnsi="Microsoft YaHei" w:hint="eastAsia"/>
+          <w:color w:val="333333"/>
+          <w:shd w:val="clear" w:color="auto" w:fill="FFFFFF"/>
+        </w:rPr>
+        <w:t>有且只有一个父节点</w:t>
       </w:r>
     </w:p>
     <w:p>
@@ -799,7 +837,25 @@
           <w:color w:val="333333"/>
           <w:shd w:val="clear" w:color="auto" w:fill="FFFFFF"/>
         </w:rPr>
-        <w:t>满二叉树：叶子节点全部都在最底层，除了叶子节点以外，每个节点都有左右两个节点</w:t>
+        <w:t>满二叉树：叶子节点全部都在</w:t>
+      </w:r>
+      <w:proofErr w:type="gramStart"/>
+      <w:r>
+        <w:rPr>
+          <w:rFonts w:ascii="Microsoft YaHei" w:eastAsia="Microsoft YaHei" w:hAnsi="Microsoft YaHei" w:hint="eastAsia"/>
+          <w:color w:val="333333"/>
+          <w:shd w:val="clear" w:color="auto" w:fill="FFFFFF"/>
+        </w:rPr>
+        <w:t>最</w:t>
+      </w:r>
+      <w:proofErr w:type="gramEnd"/>
+      <w:r>
+        <w:rPr>
+          <w:rFonts w:ascii="Microsoft YaHei" w:eastAsia="Microsoft YaHei" w:hAnsi="Microsoft YaHei" w:hint="eastAsia"/>
+          <w:color w:val="333333"/>
+          <w:shd w:val="clear" w:color="auto" w:fill="FFFFFF"/>
+        </w:rPr>
+        <w:t>底层，除了叶子节点以外，每个节点都有左右两个节点</w:t>
       </w:r>
     </w:p>
     <w:p>
@@ -869,6 +925,7 @@
           <w:shd w:val="clear" w:color="auto" w:fill="FFFFFF"/>
         </w:rPr>
       </w:pPr>
+      <w:proofErr w:type="gramStart"/>
       <w:r>
         <w:rPr>
           <w:rFonts w:ascii="Microsoft YaHei" w:eastAsia="Microsoft YaHei" w:hAnsi="Microsoft YaHei" w:hint="eastAsia"/>
@@ -876,7 +933,24 @@
           <w:shd w:val="clear" w:color="auto" w:fill="FFFFFF"/>
         </w:rPr>
         <w:lastRenderedPageBreak/>
-        <w:t xml:space="preserve">二叉搜索树 </w:t>
+        <w:t>二叉</w:t>
+      </w:r>
+      <w:r>
+        <w:rPr>
+          <w:rFonts w:ascii="Microsoft YaHei" w:eastAsia="Microsoft YaHei" w:hAnsi="Microsoft YaHei" w:hint="eastAsia"/>
+          <w:color w:val="333333"/>
+          <w:shd w:val="clear" w:color="auto" w:fill="FFFFFF"/>
+        </w:rPr>
+        <w:t>查找</w:t>
+      </w:r>
+      <w:proofErr w:type="gramEnd"/>
+      <w:r>
+        <w:rPr>
+          <w:rFonts w:ascii="Microsoft YaHei" w:eastAsia="Microsoft YaHei" w:hAnsi="Microsoft YaHei" w:hint="eastAsia"/>
+          <w:color w:val="333333"/>
+          <w:shd w:val="clear" w:color="auto" w:fill="FFFFFF"/>
+        </w:rPr>
+        <w:t xml:space="preserve">树 </w:t>
       </w:r>
       <w:r>
         <w:rPr>
@@ -892,7 +966,25 @@
           <w:color w:val="333333"/>
           <w:shd w:val="clear" w:color="auto" w:fill="FFFFFF"/>
         </w:rPr>
-        <w:t>在树中的任意一个节点，其左子树中的每个节点的值，都要小于这个节点的值，而右子树节点的值都大于这个节点的值。</w:t>
+        <w:t>在树中的任意一个节点，其左子树中的每个节点的值，都要小于这个节点的值，</w:t>
+      </w:r>
+      <w:proofErr w:type="gramStart"/>
+      <w:r>
+        <w:rPr>
+          <w:rFonts w:ascii="Microsoft YaHei" w:eastAsia="Microsoft YaHei" w:hAnsi="Microsoft YaHei" w:hint="eastAsia"/>
+          <w:color w:val="333333"/>
+          <w:shd w:val="clear" w:color="auto" w:fill="FFFFFF"/>
+        </w:rPr>
+        <w:t>而右子树</w:t>
+      </w:r>
+      <w:proofErr w:type="gramEnd"/>
+      <w:r>
+        <w:rPr>
+          <w:rFonts w:ascii="Microsoft YaHei" w:eastAsia="Microsoft YaHei" w:hAnsi="Microsoft YaHei" w:hint="eastAsia"/>
+          <w:color w:val="333333"/>
+          <w:shd w:val="clear" w:color="auto" w:fill="FFFFFF"/>
+        </w:rPr>
+        <w:t>节点的值都大于这个节点的值。</w:t>
       </w:r>
     </w:p>
     <w:p>
@@ -1089,7 +1181,25 @@
           <w:color w:val="333333"/>
           <w:shd w:val="clear" w:color="auto" w:fill="FFFFFF"/>
         </w:rPr>
-        <w:t>每个节点有三个字段，其中一个存储数据，另外两个是指向左右子节点的指针。我们只要拎住根节点，就可以通过左右子节点的指针，把整棵树都串起来。这种存储方式我们比较常用。大部分二叉树代码都是通过这种结构来实现的。</w:t>
+        <w:t>每个节点有三个字段，其中一个存储数据，另外两个是指向左右子节点的指针。我们只要</w:t>
+      </w:r>
+      <w:proofErr w:type="gramStart"/>
+      <w:r>
+        <w:rPr>
+          <w:rFonts w:ascii="Microsoft YaHei" w:eastAsia="Microsoft YaHei" w:hAnsi="Microsoft YaHei" w:hint="eastAsia"/>
+          <w:color w:val="333333"/>
+          <w:shd w:val="clear" w:color="auto" w:fill="FFFFFF"/>
+        </w:rPr>
+        <w:t>拎住根</w:t>
+      </w:r>
+      <w:proofErr w:type="gramEnd"/>
+      <w:r>
+        <w:rPr>
+          <w:rFonts w:ascii="Microsoft YaHei" w:eastAsia="Microsoft YaHei" w:hAnsi="Microsoft YaHei" w:hint="eastAsia"/>
+          <w:color w:val="333333"/>
+          <w:shd w:val="clear" w:color="auto" w:fill="FFFFFF"/>
+        </w:rPr>
+        <w:t>节点，就可以通过左右子节点的指针，把整棵树都串起来。这种存储方式我们比较常用。大部分二叉树代码都是通过这种结构来实现的。</w:t>
       </w:r>
     </w:p>
     <w:p>
@@ -1236,15 +1346,123 @@
           <w:color w:val="FF0000"/>
           <w:shd w:val="clear" w:color="auto" w:fill="FFFFFF"/>
         </w:rPr>
-        <w:t xml:space="preserve">下标 i = 1 </w:t>
-      </w:r>
-      <w:r>
-        <w:rPr>
-          <w:rFonts w:ascii="Microsoft YaHei" w:eastAsia="Microsoft YaHei" w:hAnsi="Microsoft YaHei" w:hint="eastAsia"/>
-          <w:color w:val="333333"/>
-          <w:shd w:val="clear" w:color="auto" w:fill="FFFFFF"/>
-        </w:rPr>
-        <w:t>的位置。如果节点 X 存储在数组中下标为 i 的位置，下标为 2 * i 的位置存储的就是左子节点，下标为 2 * i + 1 的位置存储的就是右子节点。反过来，下标为 i/2 的位置存储就是它的父节点。</w:t>
+        <w:t xml:space="preserve">下标 </w:t>
+      </w:r>
+      <w:proofErr w:type="spellStart"/>
+      <w:r>
+        <w:rPr>
+          <w:rFonts w:ascii="Microsoft YaHei" w:eastAsia="Microsoft YaHei" w:hAnsi="Microsoft YaHei" w:hint="eastAsia"/>
+          <w:color w:val="FF0000"/>
+          <w:shd w:val="clear" w:color="auto" w:fill="FFFFFF"/>
+        </w:rPr>
+        <w:t>i</w:t>
+      </w:r>
+      <w:proofErr w:type="spellEnd"/>
+      <w:r>
+        <w:rPr>
+          <w:rFonts w:ascii="Microsoft YaHei" w:eastAsia="Microsoft YaHei" w:hAnsi="Microsoft YaHei" w:hint="eastAsia"/>
+          <w:color w:val="FF0000"/>
+          <w:shd w:val="clear" w:color="auto" w:fill="FFFFFF"/>
+        </w:rPr>
+        <w:t xml:space="preserve"> = 1 </w:t>
+      </w:r>
+      <w:r>
+        <w:rPr>
+          <w:rFonts w:ascii="Microsoft YaHei" w:eastAsia="Microsoft YaHei" w:hAnsi="Microsoft YaHei" w:hint="eastAsia"/>
+          <w:color w:val="333333"/>
+          <w:shd w:val="clear" w:color="auto" w:fill="FFFFFF"/>
+        </w:rPr>
+        <w:t xml:space="preserve">的位置。如果节点 X 存储在数组中下标为 </w:t>
+      </w:r>
+      <w:proofErr w:type="spellStart"/>
+      <w:r>
+        <w:rPr>
+          <w:rFonts w:ascii="Microsoft YaHei" w:eastAsia="Microsoft YaHei" w:hAnsi="Microsoft YaHei" w:hint="eastAsia"/>
+          <w:color w:val="333333"/>
+          <w:shd w:val="clear" w:color="auto" w:fill="FFFFFF"/>
+        </w:rPr>
+        <w:t>i</w:t>
+      </w:r>
+      <w:proofErr w:type="spellEnd"/>
+      <w:r>
+        <w:rPr>
+          <w:rFonts w:ascii="Microsoft YaHei" w:eastAsia="Microsoft YaHei" w:hAnsi="Microsoft YaHei" w:hint="eastAsia"/>
+          <w:color w:val="333333"/>
+          <w:shd w:val="clear" w:color="auto" w:fill="FFFFFF"/>
+        </w:rPr>
+        <w:t xml:space="preserve"> 的位置，下标为 2 * </w:t>
+      </w:r>
+      <w:proofErr w:type="spellStart"/>
+      <w:r>
+        <w:rPr>
+          <w:rFonts w:ascii="Microsoft YaHei" w:eastAsia="Microsoft YaHei" w:hAnsi="Microsoft YaHei" w:hint="eastAsia"/>
+          <w:color w:val="333333"/>
+          <w:shd w:val="clear" w:color="auto" w:fill="FFFFFF"/>
+        </w:rPr>
+        <w:t>i</w:t>
+      </w:r>
+      <w:proofErr w:type="spellEnd"/>
+      <w:r>
+        <w:rPr>
+          <w:rFonts w:ascii="Microsoft YaHei" w:eastAsia="Microsoft YaHei" w:hAnsi="Microsoft YaHei" w:hint="eastAsia"/>
+          <w:color w:val="333333"/>
+          <w:shd w:val="clear" w:color="auto" w:fill="FFFFFF"/>
+        </w:rPr>
+        <w:t xml:space="preserve"> 的位置存储的就是左子节点，下标为 2 * </w:t>
+      </w:r>
+      <w:proofErr w:type="spellStart"/>
+      <w:r>
+        <w:rPr>
+          <w:rFonts w:ascii="Microsoft YaHei" w:eastAsia="Microsoft YaHei" w:hAnsi="Microsoft YaHei" w:hint="eastAsia"/>
+          <w:color w:val="333333"/>
+          <w:shd w:val="clear" w:color="auto" w:fill="FFFFFF"/>
+        </w:rPr>
+        <w:t>i</w:t>
+      </w:r>
+      <w:proofErr w:type="spellEnd"/>
+      <w:r>
+        <w:rPr>
+          <w:rFonts w:ascii="Microsoft YaHei" w:eastAsia="Microsoft YaHei" w:hAnsi="Microsoft YaHei" w:hint="eastAsia"/>
+          <w:color w:val="333333"/>
+          <w:shd w:val="clear" w:color="auto" w:fill="FFFFFF"/>
+        </w:rPr>
+        <w:t xml:space="preserve"> + 1 的位置存储的</w:t>
+      </w:r>
+      <w:proofErr w:type="gramStart"/>
+      <w:r>
+        <w:rPr>
+          <w:rFonts w:ascii="Microsoft YaHei" w:eastAsia="Microsoft YaHei" w:hAnsi="Microsoft YaHei" w:hint="eastAsia"/>
+          <w:color w:val="333333"/>
+          <w:shd w:val="clear" w:color="auto" w:fill="FFFFFF"/>
+        </w:rPr>
+        <w:t>就是右子节点</w:t>
+      </w:r>
+      <w:proofErr w:type="gramEnd"/>
+      <w:r>
+        <w:rPr>
+          <w:rFonts w:ascii="Microsoft YaHei" w:eastAsia="Microsoft YaHei" w:hAnsi="Microsoft YaHei" w:hint="eastAsia"/>
+          <w:color w:val="333333"/>
+          <w:shd w:val="clear" w:color="auto" w:fill="FFFFFF"/>
+        </w:rPr>
+        <w:t xml:space="preserve">。反过来，下标为 </w:t>
+      </w:r>
+      <w:proofErr w:type="spellStart"/>
+      <w:r>
+        <w:rPr>
+          <w:rFonts w:ascii="Microsoft YaHei" w:eastAsia="Microsoft YaHei" w:hAnsi="Microsoft YaHei" w:hint="eastAsia"/>
+          <w:color w:val="333333"/>
+          <w:shd w:val="clear" w:color="auto" w:fill="FFFFFF"/>
+        </w:rPr>
+        <w:t>i</w:t>
+      </w:r>
+      <w:proofErr w:type="spellEnd"/>
+      <w:r>
+        <w:rPr>
+          <w:rFonts w:ascii="Microsoft YaHei" w:eastAsia="Microsoft YaHei" w:hAnsi="Microsoft YaHei" w:hint="eastAsia"/>
+          <w:color w:val="333333"/>
+          <w:shd w:val="clear" w:color="auto" w:fill="FFFFFF"/>
+        </w:rPr>
+        <w:t>/2 的位置存储就是它的父节点。</w:t>
       </w:r>
     </w:p>
     <w:p>
@@ -1422,7 +1640,25 @@
           <w:color w:val="333333"/>
           <w:shd w:val="clear" w:color="auto" w:fill="FFFFFF"/>
         </w:rPr>
-        <w:t>经典的方法有三种，前序遍历、中序遍历和后序遍历。</w:t>
+        <w:t>经典的方法有三种，前序遍历、</w:t>
+      </w:r>
+      <w:proofErr w:type="gramStart"/>
+      <w:r>
+        <w:rPr>
+          <w:rFonts w:ascii="Microsoft YaHei" w:eastAsia="Microsoft YaHei" w:hAnsi="Microsoft YaHei" w:hint="eastAsia"/>
+          <w:color w:val="333333"/>
+          <w:shd w:val="clear" w:color="auto" w:fill="FFFFFF"/>
+        </w:rPr>
+        <w:t>中序遍历</w:t>
+      </w:r>
+      <w:proofErr w:type="gramEnd"/>
+      <w:r>
+        <w:rPr>
+          <w:rFonts w:ascii="Microsoft YaHei" w:eastAsia="Microsoft YaHei" w:hAnsi="Microsoft YaHei" w:hint="eastAsia"/>
+          <w:color w:val="333333"/>
+          <w:shd w:val="clear" w:color="auto" w:fill="FFFFFF"/>
+        </w:rPr>
+        <w:t>和后序遍历。</w:t>
       </w:r>
     </w:p>
     <w:p>
@@ -1444,7 +1680,25 @@
           <w:color w:val="333333"/>
           <w:shd w:val="clear" w:color="auto" w:fill="FFFFFF"/>
         </w:rPr>
-        <w:t>前序遍历是指，对于树中的任意节点来说，先打印这个节点，然后再打印它的左子树，最后打印它的右子树。</w:t>
+        <w:t>前序遍历是指，对于树中的任意节点来说，先打印这个节点，然后再打印它的左子树，最后打印它</w:t>
+      </w:r>
+      <w:proofErr w:type="gramStart"/>
+      <w:r>
+        <w:rPr>
+          <w:rFonts w:ascii="Microsoft YaHei" w:eastAsia="Microsoft YaHei" w:hAnsi="Microsoft YaHei" w:hint="eastAsia"/>
+          <w:color w:val="333333"/>
+          <w:shd w:val="clear" w:color="auto" w:fill="FFFFFF"/>
+        </w:rPr>
+        <w:t>的右子树</w:t>
+      </w:r>
+      <w:proofErr w:type="gramEnd"/>
+      <w:r>
+        <w:rPr>
+          <w:rFonts w:ascii="Microsoft YaHei" w:eastAsia="Microsoft YaHei" w:hAnsi="Microsoft YaHei" w:hint="eastAsia"/>
+          <w:color w:val="333333"/>
+          <w:shd w:val="clear" w:color="auto" w:fill="FFFFFF"/>
+        </w:rPr>
+        <w:t>。</w:t>
       </w:r>
     </w:p>
     <w:p>
@@ -1460,13 +1714,41 @@
           <w:shd w:val="clear" w:color="auto" w:fill="FFFFFF"/>
         </w:rPr>
       </w:pPr>
-      <w:r>
-        <w:rPr>
-          <w:rFonts w:ascii="Microsoft YaHei" w:eastAsia="Microsoft YaHei" w:hAnsi="Microsoft YaHei" w:hint="eastAsia"/>
-          <w:color w:val="333333"/>
-          <w:shd w:val="clear" w:color="auto" w:fill="FFFFFF"/>
-        </w:rPr>
-        <w:t>中序遍历是指，对于树中的任意节点来说，先打印它的左子树，然后再打印它本身，最后打印它的右子树。</w:t>
+      <w:proofErr w:type="gramStart"/>
+      <w:r>
+        <w:rPr>
+          <w:rFonts w:ascii="Microsoft YaHei" w:eastAsia="Microsoft YaHei" w:hAnsi="Microsoft YaHei" w:hint="eastAsia"/>
+          <w:color w:val="333333"/>
+          <w:shd w:val="clear" w:color="auto" w:fill="FFFFFF"/>
+        </w:rPr>
+        <w:t>中序遍历</w:t>
+      </w:r>
+      <w:proofErr w:type="gramEnd"/>
+      <w:r>
+        <w:rPr>
+          <w:rFonts w:ascii="Microsoft YaHei" w:eastAsia="Microsoft YaHei" w:hAnsi="Microsoft YaHei" w:hint="eastAsia"/>
+          <w:color w:val="333333"/>
+          <w:shd w:val="clear" w:color="auto" w:fill="FFFFFF"/>
+        </w:rPr>
+        <w:t>是指，对于树中的任意节点来说，先打印它的左子树，然后再打印它本身，最后打印它</w:t>
+      </w:r>
+      <w:proofErr w:type="gramStart"/>
+      <w:r>
+        <w:rPr>
+          <w:rFonts w:ascii="Microsoft YaHei" w:eastAsia="Microsoft YaHei" w:hAnsi="Microsoft YaHei" w:hint="eastAsia"/>
+          <w:color w:val="333333"/>
+          <w:shd w:val="clear" w:color="auto" w:fill="FFFFFF"/>
+        </w:rPr>
+        <w:t>的右子树</w:t>
+      </w:r>
+      <w:proofErr w:type="gramEnd"/>
+      <w:r>
+        <w:rPr>
+          <w:rFonts w:ascii="Microsoft YaHei" w:eastAsia="Microsoft YaHei" w:hAnsi="Microsoft YaHei" w:hint="eastAsia"/>
+          <w:color w:val="333333"/>
+          <w:shd w:val="clear" w:color="auto" w:fill="FFFFFF"/>
+        </w:rPr>
+        <w:t>。</w:t>
       </w:r>
     </w:p>
     <w:p>
@@ -1492,7 +1774,25 @@
           <w:color w:val="333333"/>
           <w:shd w:val="clear" w:color="auto" w:fill="FFFFFF"/>
         </w:rPr>
-        <w:t>后序遍历是指，对于树中的任意节点来说，先打印它的左子树，然后再打印它的右子树，最后打印这个节点本身</w:t>
+        <w:t>后序遍历是指，对于树中的任意节点来说，先打印它的左子树，然后再打印它</w:t>
+      </w:r>
+      <w:proofErr w:type="gramStart"/>
+      <w:r>
+        <w:rPr>
+          <w:rFonts w:ascii="Microsoft YaHei" w:eastAsia="Microsoft YaHei" w:hAnsi="Microsoft YaHei" w:hint="eastAsia"/>
+          <w:color w:val="333333"/>
+          <w:shd w:val="clear" w:color="auto" w:fill="FFFFFF"/>
+        </w:rPr>
+        <w:t>的右子树</w:t>
+      </w:r>
+      <w:proofErr w:type="gramEnd"/>
+      <w:r>
+        <w:rPr>
+          <w:rFonts w:ascii="Microsoft YaHei" w:eastAsia="Microsoft YaHei" w:hAnsi="Microsoft YaHei" w:hint="eastAsia"/>
+          <w:color w:val="333333"/>
+          <w:shd w:val="clear" w:color="auto" w:fill="FFFFFF"/>
+        </w:rPr>
+        <w:t>，最后打印这个节点本身</w:t>
       </w:r>
       <w:r>
         <w:rPr>
@@ -1653,7 +1953,16 @@
           <w:color w:val="333333"/>
           <w:shd w:val="clear" w:color="auto" w:fill="FFFFFF"/>
         </w:rPr>
-        <w:t>存在就入列队，否则什么也不做，右</w:t>
+        <w:t>存在就入列队，否则什么也不做，</w:t>
+      </w:r>
+      <w:proofErr w:type="gramStart"/>
+      <w:r>
+        <w:rPr>
+          <w:rFonts w:ascii="Microsoft YaHei" w:eastAsia="Microsoft YaHei" w:hAnsi="Microsoft YaHei" w:hint="eastAsia"/>
+          <w:color w:val="333333"/>
+          <w:shd w:val="clear" w:color="auto" w:fill="FFFFFF"/>
+        </w:rPr>
+        <w:t>右</w:t>
       </w:r>
       <w:r>
         <w:rPr>
@@ -1663,6 +1972,7 @@
         </w:rPr>
         <w:t>子节点</w:t>
       </w:r>
+      <w:proofErr w:type="gramEnd"/>
       <w:r>
         <w:rPr>
           <w:rFonts w:ascii="Microsoft YaHei" w:eastAsia="Microsoft YaHei" w:hAnsi="Microsoft YaHei" w:hint="eastAsia"/>
@@ -1742,6 +2052,7 @@
         </w:rPr>
         <w:t xml:space="preserve">. </w:t>
       </w:r>
+      <w:proofErr w:type="gramStart"/>
       <w:r>
         <w:rPr>
           <w:rFonts w:ascii="Microsoft YaHei" w:eastAsia="Microsoft YaHei" w:hAnsi="Microsoft YaHei" w:hint="eastAsia"/>
@@ -1752,11 +2063,12 @@
           <w:szCs w:val="28"/>
           <w:shd w:val="clear" w:color="auto" w:fill="FFFFFF"/>
         </w:rPr>
-        <w:t>二叉查找树</w:t>
-      </w:r>
-      <w:r>
-        <w:rPr>
-          <w:rFonts w:ascii="Microsoft YaHei" w:eastAsia="Microsoft YaHei" w:hAnsi="Microsoft YaHei"/>
+        <w:t>二叉查找</w:t>
+      </w:r>
+      <w:proofErr w:type="gramEnd"/>
+      <w:r>
+        <w:rPr>
+          <w:rFonts w:ascii="Microsoft YaHei" w:eastAsia="Microsoft YaHei" w:hAnsi="Microsoft YaHei" w:hint="eastAsia"/>
           <w:b/>
           <w:bCs/>
           <w:color w:val="333333"/>
@@ -1764,7 +2076,7 @@
           <w:szCs w:val="28"/>
           <w:shd w:val="clear" w:color="auto" w:fill="FFFFFF"/>
         </w:rPr>
-        <w:t>(Binary Search Tree)</w:t>
+        <w:t>树</w:t>
       </w:r>
       <w:r>
         <w:rPr>
@@ -1776,7 +2088,7 @@
           <w:szCs w:val="28"/>
           <w:shd w:val="clear" w:color="auto" w:fill="FFFFFF"/>
         </w:rPr>
-        <w:t xml:space="preserve"> </w:t>
+        <w:t>(Binary Search Tree)</w:t>
       </w:r>
     </w:p>
     <w:p>
@@ -1810,12 +2122,29 @@
           <w:color w:val="333333"/>
           <w:shd w:val="clear" w:color="auto" w:fill="FFFFFF"/>
         </w:rPr>
-        <w:t>首先，我们看如何在二叉查找树中查找一个节点。我们先取根节点，如果它等于我们要查找的数据，那就返回。如果要查找的数据比根节点的值小，那就在左子树中递归查找；如果要查找的数据比根节点的值大，那就在右子树中递归查找。</w:t>
-      </w:r>
-    </w:p>
-    <w:p>
-      <w:pPr>
-        <w:ind w:left="1440" w:firstLine="720"/>
+        <w:t>首先，我们看如何</w:t>
+      </w:r>
+      <w:proofErr w:type="gramStart"/>
+      <w:r>
+        <w:rPr>
+          <w:rFonts w:ascii="Microsoft YaHei" w:eastAsia="Microsoft YaHei" w:hAnsi="Microsoft YaHei" w:hint="eastAsia"/>
+          <w:color w:val="333333"/>
+          <w:shd w:val="clear" w:color="auto" w:fill="FFFFFF"/>
+        </w:rPr>
+        <w:t>在二叉查找</w:t>
+      </w:r>
+      <w:proofErr w:type="gramEnd"/>
+      <w:r>
+        <w:rPr>
+          <w:rFonts w:ascii="Microsoft YaHei" w:eastAsia="Microsoft YaHei" w:hAnsi="Microsoft YaHei" w:hint="eastAsia"/>
+          <w:color w:val="333333"/>
+          <w:shd w:val="clear" w:color="auto" w:fill="FFFFFF"/>
+        </w:rPr>
+        <w:t>树中查找一个节点。我们先取根节点，如果它等于我们要查找的数据，那就返回。如果要查找的数据比根节点的值小，那就在左子树中递归查找；如果要查找的数据比根节点的值大，那就在右子树中递归查找。</w:t>
+      </w:r>
+    </w:p>
+    <w:p>
+      <w:pPr>
         <w:rPr>
           <w:rFonts w:ascii="Microsoft YaHei" w:eastAsia="Microsoft YaHei" w:hAnsi="Microsoft YaHei"/>
           <w:color w:val="333333"/>
@@ -1826,10 +2155,11 @@
         <w:rPr>
           <w:noProof/>
         </w:rPr>
+        <w:lastRenderedPageBreak/>
         <w:drawing>
-          <wp:inline distT="0" distB="0" distL="0" distR="0" wp14:anchorId="0AAC5DAD" wp14:editId="42D18C21">
-            <wp:extent cx="3472692" cy="1873250"/>
-            <wp:effectExtent l="0" t="0" r="0" b="0"/>
+          <wp:inline distT="0" distB="0" distL="0" distR="0" wp14:anchorId="0AAC5DAD" wp14:editId="41AE6F4D">
+            <wp:extent cx="5902657" cy="3184030"/>
+            <wp:effectExtent l="0" t="0" r="3175" b="0"/>
             <wp:docPr id="1" name="Picture 1"/>
             <wp:cNvGraphicFramePr>
               <a:graphicFrameLocks xmlns:a="http://schemas.openxmlformats.org/drawingml/2006/main" noChangeAspect="1"/>
@@ -1859,7 +2189,7 @@
                   <pic:spPr bwMode="auto">
                     <a:xfrm>
                       <a:off x="0" y="0"/>
-                      <a:ext cx="3488558" cy="1881809"/>
+                      <a:ext cx="6009845" cy="3241850"/>
                     </a:xfrm>
                     <a:prstGeom prst="rect">
                       <a:avLst/>
@@ -1890,7 +2220,6 @@
           <w:color w:val="333333"/>
           <w:shd w:val="clear" w:color="auto" w:fill="FFFFFF"/>
         </w:rPr>
-        <w:lastRenderedPageBreak/>
         <w:t>2.</w:t>
       </w:r>
       <w:r>
@@ -1932,7 +2261,61 @@
           <w:color w:val="333333"/>
           <w:shd w:val="clear" w:color="auto" w:fill="FFFFFF"/>
         </w:rPr>
-        <w:t>如果要插入的数据比节点的数据大，并且节点的右子树为空，就将新数据直接插到右子节点的位置；如果不为空，就再递归遍历右子树，查找插入位置。同理，如果要插入的数据比节点数值小，并且节点的左子树为空，就将新数据插入到左子节点的位置；如果不为空，就再递归遍历左子树，查找插入位置。</w:t>
+        <w:t>如果要插入的数据比节点的数据大，并且节点</w:t>
+      </w:r>
+      <w:proofErr w:type="gramStart"/>
+      <w:r>
+        <w:rPr>
+          <w:rFonts w:ascii="Microsoft YaHei" w:eastAsia="Microsoft YaHei" w:hAnsi="Microsoft YaHei" w:hint="eastAsia"/>
+          <w:color w:val="333333"/>
+          <w:shd w:val="clear" w:color="auto" w:fill="FFFFFF"/>
+        </w:rPr>
+        <w:t>的右子树为</w:t>
+      </w:r>
+      <w:proofErr w:type="gramEnd"/>
+      <w:r>
+        <w:rPr>
+          <w:rFonts w:ascii="Microsoft YaHei" w:eastAsia="Microsoft YaHei" w:hAnsi="Microsoft YaHei" w:hint="eastAsia"/>
+          <w:color w:val="333333"/>
+          <w:shd w:val="clear" w:color="auto" w:fill="FFFFFF"/>
+        </w:rPr>
+        <w:t>空，就将新数据直接</w:t>
+      </w:r>
+      <w:proofErr w:type="gramStart"/>
+      <w:r>
+        <w:rPr>
+          <w:rFonts w:ascii="Microsoft YaHei" w:eastAsia="Microsoft YaHei" w:hAnsi="Microsoft YaHei" w:hint="eastAsia"/>
+          <w:color w:val="333333"/>
+          <w:shd w:val="clear" w:color="auto" w:fill="FFFFFF"/>
+        </w:rPr>
+        <w:t>插到右子节点</w:t>
+      </w:r>
+      <w:proofErr w:type="gramEnd"/>
+      <w:r>
+        <w:rPr>
+          <w:rFonts w:ascii="Microsoft YaHei" w:eastAsia="Microsoft YaHei" w:hAnsi="Microsoft YaHei" w:hint="eastAsia"/>
+          <w:color w:val="333333"/>
+          <w:shd w:val="clear" w:color="auto" w:fill="FFFFFF"/>
+        </w:rPr>
+        <w:t>的位置；如果不为空，就再递归</w:t>
+      </w:r>
+      <w:proofErr w:type="gramStart"/>
+      <w:r>
+        <w:rPr>
+          <w:rFonts w:ascii="Microsoft YaHei" w:eastAsia="Microsoft YaHei" w:hAnsi="Microsoft YaHei" w:hint="eastAsia"/>
+          <w:color w:val="333333"/>
+          <w:shd w:val="clear" w:color="auto" w:fill="FFFFFF"/>
+        </w:rPr>
+        <w:t>遍历右子树</w:t>
+      </w:r>
+      <w:proofErr w:type="gramEnd"/>
+      <w:r>
+        <w:rPr>
+          <w:rFonts w:ascii="Microsoft YaHei" w:eastAsia="Microsoft YaHei" w:hAnsi="Microsoft YaHei" w:hint="eastAsia"/>
+          <w:color w:val="333333"/>
+          <w:shd w:val="clear" w:color="auto" w:fill="FFFFFF"/>
+        </w:rPr>
+        <w:t>，查找插入位置。同理，如果要插入的数据比节点数值小，并且节点的左子树为空，就将新数据插入到左子节点的位置；如果不为空，就再递归遍历左子树，查找插入位置。</w:t>
       </w:r>
     </w:p>
     <w:p>
@@ -2011,6 +2394,7 @@
           <w:color w:val="333333"/>
           <w:shd w:val="clear" w:color="auto" w:fill="FFFFFF"/>
         </w:rPr>
+        <w:lastRenderedPageBreak/>
         <w:t>3</w:t>
       </w:r>
       <w:r>
@@ -2086,7 +2470,43 @@
           <w:color w:val="333333"/>
           <w:shd w:val="clear" w:color="auto" w:fill="FFFFFF"/>
         </w:rPr>
-        <w:t>第二种情况是，如果要删除的节点只有一个子节点（只有左子节点或者右子节点），我们只需要更新父节点中，指向要删除节点的指针，让它指向要删除节点的子节点就可以了。比如图中的删除节点 13。</w:t>
+        <w:t>第二种情况是，如果要删除的节点只有</w:t>
+      </w:r>
+      <w:proofErr w:type="gramStart"/>
+      <w:r>
+        <w:rPr>
+          <w:rFonts w:ascii="Microsoft YaHei" w:eastAsia="Microsoft YaHei" w:hAnsi="Microsoft YaHei" w:hint="eastAsia"/>
+          <w:color w:val="333333"/>
+          <w:shd w:val="clear" w:color="auto" w:fill="FFFFFF"/>
+        </w:rPr>
+        <w:t>一</w:t>
+      </w:r>
+      <w:proofErr w:type="gramEnd"/>
+      <w:r>
+        <w:rPr>
+          <w:rFonts w:ascii="Microsoft YaHei" w:eastAsia="Microsoft YaHei" w:hAnsi="Microsoft YaHei" w:hint="eastAsia"/>
+          <w:color w:val="333333"/>
+          <w:shd w:val="clear" w:color="auto" w:fill="FFFFFF"/>
+        </w:rPr>
+        <w:t>个子节点（只有左子节点</w:t>
+      </w:r>
+      <w:proofErr w:type="gramStart"/>
+      <w:r>
+        <w:rPr>
+          <w:rFonts w:ascii="Microsoft YaHei" w:eastAsia="Microsoft YaHei" w:hAnsi="Microsoft YaHei" w:hint="eastAsia"/>
+          <w:color w:val="333333"/>
+          <w:shd w:val="clear" w:color="auto" w:fill="FFFFFF"/>
+        </w:rPr>
+        <w:t>或者右子节点</w:t>
+      </w:r>
+      <w:proofErr w:type="gramEnd"/>
+      <w:r>
+        <w:rPr>
+          <w:rFonts w:ascii="Microsoft YaHei" w:eastAsia="Microsoft YaHei" w:hAnsi="Microsoft YaHei" w:hint="eastAsia"/>
+          <w:color w:val="333333"/>
+          <w:shd w:val="clear" w:color="auto" w:fill="FFFFFF"/>
+        </w:rPr>
+        <w:t>），我们只需要更新父节点中，指向要删除节点的指针，让它指向要删除节点的子节点就可以了。比如图中的删除节点 13。</w:t>
       </w:r>
       <w:r>
         <w:rPr>
@@ -2094,33 +2514,60 @@
           <w:color w:val="FF0000"/>
           <w:shd w:val="clear" w:color="auto" w:fill="FFFFFF"/>
         </w:rPr>
-        <w:t>注：实际编写代码遇到，要删除的结点与其仅有的子节点含有的数值相同，这种情况需要删除两个结点需要一个elif判定语句。</w:t>
-      </w:r>
-    </w:p>
-    <w:p>
-      <w:pPr>
-        <w:rPr>
-          <w:rFonts w:ascii="Microsoft YaHei" w:eastAsia="Microsoft YaHei" w:hAnsi="Microsoft YaHei"/>
-          <w:color w:val="333333"/>
-          <w:shd w:val="clear" w:color="auto" w:fill="FFFFFF"/>
-        </w:rPr>
-      </w:pPr>
-      <w:r>
-        <w:rPr>
-          <w:rFonts w:ascii="Microsoft YaHei" w:eastAsia="Microsoft YaHei" w:hAnsi="Microsoft YaHei" w:hint="eastAsia"/>
-          <w:color w:val="333333"/>
-          <w:shd w:val="clear" w:color="auto" w:fill="FFFFFF"/>
-        </w:rPr>
-        <w:t>第三种情况是，如果要删除的节点有两个子节点，这就比较复杂了。我们需要找到这个节点的右子树中的最小节点，把它替换到要删除的节点上。然后再删除掉这个最小节点，因为最小节点肯</w:t>
-      </w:r>
-      <w:r>
-        <w:rPr>
-          <w:rFonts w:ascii="Microsoft YaHei" w:eastAsia="Microsoft YaHei" w:hAnsi="Microsoft YaHei" w:hint="eastAsia"/>
-          <w:color w:val="333333"/>
-          <w:shd w:val="clear" w:color="auto" w:fill="FFFFFF"/>
-        </w:rPr>
-        <w:lastRenderedPageBreak/>
-        <w:t>定没有左子节点（如果有左子结点，那就不是最小节点了），所以，我们可以应用上面两条规则来删除这个最小节点。比如图中的删除节点 18。</w:t>
+        <w:t>注：实际编写代码遇到，要删除的结点与其仅有的子节点含有的数值相同，这种情况需要删除两个结点需要一个</w:t>
+      </w:r>
+      <w:proofErr w:type="spellStart"/>
+      <w:r>
+        <w:rPr>
+          <w:rFonts w:ascii="Microsoft YaHei" w:eastAsia="Microsoft YaHei" w:hAnsi="Microsoft YaHei" w:hint="eastAsia"/>
+          <w:color w:val="FF0000"/>
+          <w:shd w:val="clear" w:color="auto" w:fill="FFFFFF"/>
+        </w:rPr>
+        <w:t>elif</w:t>
+      </w:r>
+      <w:proofErr w:type="spellEnd"/>
+      <w:r>
+        <w:rPr>
+          <w:rFonts w:ascii="Microsoft YaHei" w:eastAsia="Microsoft YaHei" w:hAnsi="Microsoft YaHei" w:hint="eastAsia"/>
+          <w:color w:val="FF0000"/>
+          <w:shd w:val="clear" w:color="auto" w:fill="FFFFFF"/>
+        </w:rPr>
+        <w:t>判定语句。</w:t>
+      </w:r>
+    </w:p>
+    <w:p>
+      <w:pPr>
+        <w:rPr>
+          <w:rFonts w:ascii="Microsoft YaHei" w:eastAsia="Microsoft YaHei" w:hAnsi="Microsoft YaHei"/>
+          <w:color w:val="333333"/>
+          <w:shd w:val="clear" w:color="auto" w:fill="FFFFFF"/>
+        </w:rPr>
+      </w:pPr>
+      <w:r>
+        <w:rPr>
+          <w:rFonts w:ascii="Microsoft YaHei" w:eastAsia="Microsoft YaHei" w:hAnsi="Microsoft YaHei" w:hint="eastAsia"/>
+          <w:color w:val="333333"/>
+          <w:shd w:val="clear" w:color="auto" w:fill="FFFFFF"/>
+        </w:rPr>
+        <w:t>第三种情况是，如果要删除的节点有两个子节点，这就比较复杂了。我们需要找到这个节点</w:t>
+      </w:r>
+      <w:proofErr w:type="gramStart"/>
+      <w:r>
+        <w:rPr>
+          <w:rFonts w:ascii="Microsoft YaHei" w:eastAsia="Microsoft YaHei" w:hAnsi="Microsoft YaHei" w:hint="eastAsia"/>
+          <w:color w:val="333333"/>
+          <w:shd w:val="clear" w:color="auto" w:fill="FFFFFF"/>
+        </w:rPr>
+        <w:t>的右子树中</w:t>
+      </w:r>
+      <w:proofErr w:type="gramEnd"/>
+      <w:r>
+        <w:rPr>
+          <w:rFonts w:ascii="Microsoft YaHei" w:eastAsia="Microsoft YaHei" w:hAnsi="Microsoft YaHei" w:hint="eastAsia"/>
+          <w:color w:val="333333"/>
+          <w:shd w:val="clear" w:color="auto" w:fill="FFFFFF"/>
+        </w:rPr>
+        <w:t>的最小节点，把它替换到要删除的节点上。然后再删除掉这个最小节点，因为最小节点肯定没有左子节点（如果有左子结点，那就不是最小节点了），所以，我们可以应用上面两条规则来删除这个最小节点。比如图中的删除节点 18。</w:t>
       </w:r>
     </w:p>
     <w:p>
@@ -2199,24 +2646,70 @@
           <w:color w:val="333333"/>
           <w:shd w:val="clear" w:color="auto" w:fill="FFFFFF"/>
         </w:rPr>
-        <w:t>除了插入、删除、查找操作之外，二叉查找树中还可以支持快速地查找最大节点和最小节点、前驱节点和后继节点。</w:t>
-      </w:r>
-    </w:p>
-    <w:p>
-      <w:pPr>
-        <w:rPr>
-          <w:rFonts w:ascii="Microsoft YaHei" w:eastAsia="Microsoft YaHei" w:hAnsi="Microsoft YaHei"/>
-          <w:color w:val="333333"/>
-          <w:shd w:val="clear" w:color="auto" w:fill="FFFFFF"/>
-        </w:rPr>
-      </w:pPr>
-      <w:r>
-        <w:rPr>
-          <w:rFonts w:ascii="Microsoft YaHei" w:eastAsia="Microsoft YaHei" w:hAnsi="Microsoft YaHei" w:hint="eastAsia"/>
-          <w:color w:val="333333"/>
-          <w:shd w:val="clear" w:color="auto" w:fill="FFFFFF"/>
-        </w:rPr>
-        <w:t>中序遍历二叉查找树，可以输出有序的数据序列，时间复杂度是 O(n)，非常高效。</w:t>
+        <w:t>除了插入、删除、查找操作之外，</w:t>
+      </w:r>
+      <w:proofErr w:type="gramStart"/>
+      <w:r>
+        <w:rPr>
+          <w:rFonts w:ascii="Microsoft YaHei" w:eastAsia="Microsoft YaHei" w:hAnsi="Microsoft YaHei" w:hint="eastAsia"/>
+          <w:color w:val="333333"/>
+          <w:shd w:val="clear" w:color="auto" w:fill="FFFFFF"/>
+        </w:rPr>
+        <w:t>二叉查找</w:t>
+      </w:r>
+      <w:proofErr w:type="gramEnd"/>
+      <w:r>
+        <w:rPr>
+          <w:rFonts w:ascii="Microsoft YaHei" w:eastAsia="Microsoft YaHei" w:hAnsi="Microsoft YaHei" w:hint="eastAsia"/>
+          <w:color w:val="333333"/>
+          <w:shd w:val="clear" w:color="auto" w:fill="FFFFFF"/>
+        </w:rPr>
+        <w:t>树中还可以支持快速地查找最大节点和最小节点、前驱节点和后继节点。</w:t>
+      </w:r>
+    </w:p>
+    <w:p>
+      <w:pPr>
+        <w:rPr>
+          <w:rFonts w:ascii="Microsoft YaHei" w:eastAsia="Microsoft YaHei" w:hAnsi="Microsoft YaHei"/>
+          <w:color w:val="333333"/>
+          <w:shd w:val="clear" w:color="auto" w:fill="FFFFFF"/>
+        </w:rPr>
+      </w:pPr>
+      <w:proofErr w:type="gramStart"/>
+      <w:r>
+        <w:rPr>
+          <w:rFonts w:ascii="Microsoft YaHei" w:eastAsia="Microsoft YaHei" w:hAnsi="Microsoft YaHei" w:hint="eastAsia"/>
+          <w:color w:val="333333"/>
+          <w:shd w:val="clear" w:color="auto" w:fill="FFFFFF"/>
+        </w:rPr>
+        <w:t>中序遍历二叉</w:t>
+      </w:r>
+      <w:proofErr w:type="gramEnd"/>
+      <w:r>
+        <w:rPr>
+          <w:rFonts w:ascii="Microsoft YaHei" w:eastAsia="Microsoft YaHei" w:hAnsi="Microsoft YaHei" w:hint="eastAsia"/>
+          <w:color w:val="333333"/>
+          <w:shd w:val="clear" w:color="auto" w:fill="FFFFFF"/>
+        </w:rPr>
+        <w:t>查找树，可以输出有序的数据序列，时间复杂度是 O(n)，</w:t>
+      </w:r>
+      <w:proofErr w:type="gramStart"/>
+      <w:r>
+        <w:rPr>
+          <w:rFonts w:ascii="Microsoft YaHei" w:eastAsia="Microsoft YaHei" w:hAnsi="Microsoft YaHei" w:hint="eastAsia"/>
+          <w:color w:val="333333"/>
+          <w:shd w:val="clear" w:color="auto" w:fill="FFFFFF"/>
+        </w:rPr>
+        <w:t>非常</w:t>
+      </w:r>
+      <w:proofErr w:type="gramEnd"/>
+      <w:r>
+        <w:rPr>
+          <w:rFonts w:ascii="Microsoft YaHei" w:eastAsia="Microsoft YaHei" w:hAnsi="Microsoft YaHei" w:hint="eastAsia"/>
+          <w:color w:val="333333"/>
+          <w:shd w:val="clear" w:color="auto" w:fill="FFFFFF"/>
+        </w:rPr>
+        <w:t>高效。</w:t>
       </w:r>
     </w:p>
     <w:p>
@@ -2241,6 +2734,7 @@
           <w:szCs w:val="28"/>
           <w:shd w:val="clear" w:color="auto" w:fill="FFFFFF"/>
         </w:rPr>
+        <w:lastRenderedPageBreak/>
         <w:t>七</w:t>
       </w:r>
       <w:r>
@@ -2265,58 +2759,156 @@
           <w:szCs w:val="28"/>
           <w:shd w:val="clear" w:color="auto" w:fill="FFFFFF"/>
         </w:rPr>
-        <w:t>支持重复数据的二叉查找树</w:t>
-      </w:r>
-    </w:p>
-    <w:p>
-      <w:pPr>
-        <w:rPr>
-          <w:rFonts w:ascii="Microsoft YaHei" w:eastAsia="Microsoft YaHei" w:hAnsi="Microsoft YaHei"/>
-          <w:color w:val="333333"/>
-          <w:shd w:val="clear" w:color="auto" w:fill="FFFFFF"/>
-        </w:rPr>
-      </w:pPr>
-      <w:r>
-        <w:rPr>
-          <w:rFonts w:ascii="Microsoft YaHei" w:eastAsia="Microsoft YaHei" w:hAnsi="Microsoft YaHei" w:hint="eastAsia"/>
-          <w:color w:val="333333"/>
-          <w:shd w:val="clear" w:color="auto" w:fill="FFFFFF"/>
-        </w:rPr>
-        <w:t>前面我们讲的二叉查找树的操作，针对的都是不存在键值相同的情况。那如果存储的两个对象键值相同，这种情况该怎么处理呢？我这里有两种解决方法。</w:t>
-      </w:r>
-    </w:p>
-    <w:p>
-      <w:pPr>
-        <w:rPr>
-          <w:rFonts w:ascii="Microsoft YaHei" w:eastAsia="Microsoft YaHei" w:hAnsi="Microsoft YaHei"/>
-          <w:color w:val="333333"/>
-          <w:shd w:val="clear" w:color="auto" w:fill="FFFFFF"/>
-        </w:rPr>
-      </w:pPr>
-      <w:r>
-        <w:rPr>
-          <w:rFonts w:ascii="Microsoft YaHei" w:eastAsia="Microsoft YaHei" w:hAnsi="Microsoft YaHei" w:hint="eastAsia"/>
-          <w:color w:val="333333"/>
-          <w:shd w:val="clear" w:color="auto" w:fill="FFFFFF"/>
-        </w:rPr>
-        <w:t>第一种方法比较容易。二叉查找树中每一个节点不仅会存储一个数据，因此我们通过链表和支持动态扩容的数组等数据结构，把值相同的数据都存储在同一个节点上。</w:t>
-      </w:r>
-    </w:p>
-    <w:p>
-      <w:pPr>
-        <w:rPr>
-          <w:rFonts w:ascii="Microsoft YaHei" w:eastAsia="Microsoft YaHei" w:hAnsi="Microsoft YaHei"/>
-          <w:color w:val="333333"/>
-          <w:shd w:val="clear" w:color="auto" w:fill="FFFFFF"/>
-        </w:rPr>
-      </w:pPr>
-      <w:r>
-        <w:rPr>
-          <w:rFonts w:ascii="Microsoft YaHei" w:eastAsia="Microsoft YaHei" w:hAnsi="Microsoft YaHei" w:hint="eastAsia"/>
-          <w:color w:val="333333"/>
-          <w:shd w:val="clear" w:color="auto" w:fill="FFFFFF"/>
-        </w:rPr>
-        <w:t>第二种方法比较不好理解，不过更加优雅。每个节点仍然只存储一个数据。在查找插入位置的过程中，如果碰到一个节点的值，与要插入数据的值相同，我们就将这个要插入的数据放到这个节点的右子树，也就是说，把这个新插入的数据当作大于这个节点的值来处理。</w:t>
+        <w:t>支持重复数据</w:t>
+      </w:r>
+      <w:proofErr w:type="gramStart"/>
+      <w:r>
+        <w:rPr>
+          <w:rFonts w:ascii="Microsoft YaHei" w:eastAsia="Microsoft YaHei" w:hAnsi="Microsoft YaHei" w:hint="eastAsia"/>
+          <w:b/>
+          <w:bCs/>
+          <w:color w:val="333333"/>
+          <w:sz w:val="28"/>
+          <w:szCs w:val="28"/>
+          <w:shd w:val="clear" w:color="auto" w:fill="FFFFFF"/>
+        </w:rPr>
+        <w:t>的二叉查找</w:t>
+      </w:r>
+      <w:proofErr w:type="gramEnd"/>
+      <w:r>
+        <w:rPr>
+          <w:rFonts w:ascii="Microsoft YaHei" w:eastAsia="Microsoft YaHei" w:hAnsi="Microsoft YaHei" w:hint="eastAsia"/>
+          <w:b/>
+          <w:bCs/>
+          <w:color w:val="333333"/>
+          <w:sz w:val="28"/>
+          <w:szCs w:val="28"/>
+          <w:shd w:val="clear" w:color="auto" w:fill="FFFFFF"/>
+        </w:rPr>
+        <w:t>树</w:t>
+      </w:r>
+    </w:p>
+    <w:p>
+      <w:pPr>
+        <w:rPr>
+          <w:rFonts w:ascii="Microsoft YaHei" w:eastAsia="Microsoft YaHei" w:hAnsi="Microsoft YaHei"/>
+          <w:color w:val="333333"/>
+          <w:shd w:val="clear" w:color="auto" w:fill="FFFFFF"/>
+        </w:rPr>
+      </w:pPr>
+      <w:r>
+        <w:rPr>
+          <w:rFonts w:ascii="Microsoft YaHei" w:eastAsia="Microsoft YaHei" w:hAnsi="Microsoft YaHei" w:hint="eastAsia"/>
+          <w:color w:val="333333"/>
+          <w:shd w:val="clear" w:color="auto" w:fill="FFFFFF"/>
+        </w:rPr>
+        <w:t>前面我们讲</w:t>
+      </w:r>
+      <w:proofErr w:type="gramStart"/>
+      <w:r>
+        <w:rPr>
+          <w:rFonts w:ascii="Microsoft YaHei" w:eastAsia="Microsoft YaHei" w:hAnsi="Microsoft YaHei" w:hint="eastAsia"/>
+          <w:color w:val="333333"/>
+          <w:shd w:val="clear" w:color="auto" w:fill="FFFFFF"/>
+        </w:rPr>
+        <w:t>的二叉查找</w:t>
+      </w:r>
+      <w:proofErr w:type="gramEnd"/>
+      <w:r>
+        <w:rPr>
+          <w:rFonts w:ascii="Microsoft YaHei" w:eastAsia="Microsoft YaHei" w:hAnsi="Microsoft YaHei" w:hint="eastAsia"/>
+          <w:color w:val="333333"/>
+          <w:shd w:val="clear" w:color="auto" w:fill="FFFFFF"/>
+        </w:rPr>
+        <w:t>树的操作，针对的都是不存在键值相同的情况。那如果存储的两个对象键值相同，这种情况该怎么处理呢？我这里有两种解决方法。</w:t>
+      </w:r>
+    </w:p>
+    <w:p>
+      <w:pPr>
+        <w:rPr>
+          <w:rFonts w:ascii="Microsoft YaHei" w:eastAsia="Microsoft YaHei" w:hAnsi="Microsoft YaHei"/>
+          <w:color w:val="333333"/>
+          <w:shd w:val="clear" w:color="auto" w:fill="FFFFFF"/>
+        </w:rPr>
+      </w:pPr>
+      <w:r>
+        <w:rPr>
+          <w:rFonts w:ascii="Microsoft YaHei" w:eastAsia="Microsoft YaHei" w:hAnsi="Microsoft YaHei" w:hint="eastAsia"/>
+          <w:color w:val="333333"/>
+          <w:shd w:val="clear" w:color="auto" w:fill="FFFFFF"/>
+        </w:rPr>
+        <w:t>第一种方法比较容易。</w:t>
+      </w:r>
+      <w:proofErr w:type="gramStart"/>
+      <w:r>
+        <w:rPr>
+          <w:rFonts w:ascii="Microsoft YaHei" w:eastAsia="Microsoft YaHei" w:hAnsi="Microsoft YaHei" w:hint="eastAsia"/>
+          <w:color w:val="333333"/>
+          <w:shd w:val="clear" w:color="auto" w:fill="FFFFFF"/>
+        </w:rPr>
+        <w:t>二叉查找</w:t>
+      </w:r>
+      <w:proofErr w:type="gramEnd"/>
+      <w:r>
+        <w:rPr>
+          <w:rFonts w:ascii="Microsoft YaHei" w:eastAsia="Microsoft YaHei" w:hAnsi="Microsoft YaHei" w:hint="eastAsia"/>
+          <w:color w:val="333333"/>
+          <w:shd w:val="clear" w:color="auto" w:fill="FFFFFF"/>
+        </w:rPr>
+        <w:t>树中每一个节点不仅会存储一个数据，因此我们通过链表和支持动态扩容的数组等数据结构，</w:t>
+      </w:r>
+      <w:proofErr w:type="gramStart"/>
+      <w:r>
+        <w:rPr>
+          <w:rFonts w:ascii="Microsoft YaHei" w:eastAsia="Microsoft YaHei" w:hAnsi="Microsoft YaHei" w:hint="eastAsia"/>
+          <w:color w:val="333333"/>
+          <w:shd w:val="clear" w:color="auto" w:fill="FFFFFF"/>
+        </w:rPr>
+        <w:t>把值相同</w:t>
+      </w:r>
+      <w:proofErr w:type="gramEnd"/>
+      <w:r>
+        <w:rPr>
+          <w:rFonts w:ascii="Microsoft YaHei" w:eastAsia="Microsoft YaHei" w:hAnsi="Microsoft YaHei" w:hint="eastAsia"/>
+          <w:color w:val="333333"/>
+          <w:shd w:val="clear" w:color="auto" w:fill="FFFFFF"/>
+        </w:rPr>
+        <w:t>的数据都存储在同一个节点上。</w:t>
+      </w:r>
+    </w:p>
+    <w:p>
+      <w:pPr>
+        <w:rPr>
+          <w:rFonts w:ascii="Microsoft YaHei" w:eastAsia="Microsoft YaHei" w:hAnsi="Microsoft YaHei"/>
+          <w:color w:val="333333"/>
+          <w:shd w:val="clear" w:color="auto" w:fill="FFFFFF"/>
+        </w:rPr>
+      </w:pPr>
+      <w:r>
+        <w:rPr>
+          <w:rFonts w:ascii="Microsoft YaHei" w:eastAsia="Microsoft YaHei" w:hAnsi="Microsoft YaHei" w:hint="eastAsia"/>
+          <w:color w:val="333333"/>
+          <w:shd w:val="clear" w:color="auto" w:fill="FFFFFF"/>
+        </w:rPr>
+        <w:t>第二种方法比较不好理解，不过更加优雅。每个节点仍然只存储一个数据。在查找插入位置的过程中，如果碰到一个节点的值，与要插入数据的值相同，我们就将这个要插入的数据放到这个节点</w:t>
+      </w:r>
+      <w:proofErr w:type="gramStart"/>
+      <w:r>
+        <w:rPr>
+          <w:rFonts w:ascii="Microsoft YaHei" w:eastAsia="Microsoft YaHei" w:hAnsi="Microsoft YaHei" w:hint="eastAsia"/>
+          <w:color w:val="333333"/>
+          <w:shd w:val="clear" w:color="auto" w:fill="FFFFFF"/>
+        </w:rPr>
+        <w:t>的右子树</w:t>
+      </w:r>
+      <w:proofErr w:type="gramEnd"/>
+      <w:r>
+        <w:rPr>
+          <w:rFonts w:ascii="Microsoft YaHei" w:eastAsia="Microsoft YaHei" w:hAnsi="Microsoft YaHei" w:hint="eastAsia"/>
+          <w:color w:val="333333"/>
+          <w:shd w:val="clear" w:color="auto" w:fill="FFFFFF"/>
+        </w:rPr>
+        <w:t>，也就是说，把这个新插入的数据当作大于这个节点的值来处理。</w:t>
       </w:r>
     </w:p>
     <w:p>
@@ -2331,7 +2923,6 @@
         <w:rPr>
           <w:noProof/>
         </w:rPr>
-        <w:lastRenderedPageBreak/>
         <w:drawing>
           <wp:inline distT="0" distB="0" distL="0" distR="0" wp14:anchorId="6BDF18A7" wp14:editId="3C3B7E01">
             <wp:extent cx="5943600" cy="2886710"/>
@@ -2396,7 +2987,25 @@
           <w:color w:val="333333"/>
           <w:shd w:val="clear" w:color="auto" w:fill="FFFFFF"/>
         </w:rPr>
-        <w:t>当要查找数据的时候，遇到值相同的节点，我们并不停止查找操作，而是继续在右子树中查找，直到遇到叶子节点，才停止。这样就可以把键值等于要查找值的所有节点都找出来。</w:t>
+        <w:t>当要查找数据的时候，</w:t>
+      </w:r>
+      <w:proofErr w:type="gramStart"/>
+      <w:r>
+        <w:rPr>
+          <w:rFonts w:ascii="Microsoft YaHei" w:eastAsia="Microsoft YaHei" w:hAnsi="Microsoft YaHei" w:hint="eastAsia"/>
+          <w:color w:val="333333"/>
+          <w:shd w:val="clear" w:color="auto" w:fill="FFFFFF"/>
+        </w:rPr>
+        <w:t>遇到值</w:t>
+      </w:r>
+      <w:proofErr w:type="gramEnd"/>
+      <w:r>
+        <w:rPr>
+          <w:rFonts w:ascii="Microsoft YaHei" w:eastAsia="Microsoft YaHei" w:hAnsi="Microsoft YaHei" w:hint="eastAsia"/>
+          <w:color w:val="333333"/>
+          <w:shd w:val="clear" w:color="auto" w:fill="FFFFFF"/>
+        </w:rPr>
+        <w:t>相同的节点，我们并不停止查找操作，而是继续在右子树中查找，直到遇到叶子节点，才停止。这样就可以把键值等于要查找值的所有节点都找出来。</w:t>
       </w:r>
     </w:p>
     <w:p>
@@ -2411,6 +3020,7 @@
         <w:rPr>
           <w:noProof/>
         </w:rPr>
+        <w:lastRenderedPageBreak/>
         <w:drawing>
           <wp:inline distT="0" distB="0" distL="0" distR="0" wp14:anchorId="73D80A1D" wp14:editId="182BE59A">
             <wp:extent cx="5943600" cy="3001010"/>
@@ -2490,7 +3100,6 @@
         <w:rPr>
           <w:noProof/>
         </w:rPr>
-        <w:lastRenderedPageBreak/>
         <w:drawing>
           <wp:inline distT="0" distB="0" distL="0" distR="0" wp14:anchorId="577E2A9D" wp14:editId="4D807865">
             <wp:extent cx="5943600" cy="3164205"/>
@@ -2577,6 +3186,7 @@
         </w:rPr>
         <w:t xml:space="preserve">. </w:t>
       </w:r>
+      <w:proofErr w:type="gramStart"/>
       <w:r>
         <w:rPr>
           <w:rFonts w:ascii="Microsoft YaHei" w:eastAsia="Microsoft YaHei" w:hAnsi="Microsoft YaHei" w:hint="eastAsia"/>
@@ -2587,276 +3197,12 @@
           <w:szCs w:val="28"/>
           <w:shd w:val="clear" w:color="auto" w:fill="FFFFFF"/>
         </w:rPr>
-        <w:t>二叉查找树的时间复杂度分析</w:t>
-      </w:r>
-    </w:p>
-    <w:p>
-      <w:pPr>
-        <w:rPr>
-          <w:rFonts w:ascii="Microsoft YaHei" w:eastAsia="Microsoft YaHei" w:hAnsi="Microsoft YaHei"/>
-          <w:color w:val="333333"/>
-          <w:shd w:val="clear" w:color="auto" w:fill="FFFFFF"/>
-        </w:rPr>
-      </w:pPr>
-      <w:r>
-        <w:rPr>
-          <w:rFonts w:ascii="Microsoft YaHei" w:eastAsia="Microsoft YaHei" w:hAnsi="Microsoft YaHei" w:hint="eastAsia"/>
-          <w:color w:val="333333"/>
-          <w:shd w:val="clear" w:color="auto" w:fill="FFFFFF"/>
-        </w:rPr>
-        <w:t>我们现在来分析一个最理想的情况，二叉查找树是一棵完全二叉树（或满二叉树）。这个时候，插入、删除、查找的时间复杂度是多少呢？</w:t>
-      </w:r>
-    </w:p>
-    <w:p>
-      <w:pPr>
-        <w:rPr>
-          <w:rFonts w:ascii="Microsoft YaHei" w:eastAsia="Microsoft YaHei" w:hAnsi="Microsoft YaHei"/>
-          <w:color w:val="333333"/>
-          <w:shd w:val="clear" w:color="auto" w:fill="FFFFFF"/>
-        </w:rPr>
-      </w:pPr>
-      <w:r>
-        <w:rPr>
-          <w:rFonts w:ascii="Microsoft YaHei" w:eastAsia="Microsoft YaHei" w:hAnsi="Microsoft YaHei" w:hint="eastAsia"/>
-          <w:color w:val="333333"/>
-          <w:shd w:val="clear" w:color="auto" w:fill="FFFFFF"/>
-        </w:rPr>
-        <w:t>从我前面的例子、图，以及还有代码来看，不管操作是插入、删除还是查找，时间复杂度其实都跟树的高度成正比，也就是 O(height)。既然这样，现在问题就转变成另外一个了，也就是，如何求一棵包含 n 个节点的完全二叉树的高度？</w:t>
-      </w:r>
-    </w:p>
-    <w:p>
-      <w:pPr>
-        <w:rPr>
-          <w:rFonts w:ascii="Microsoft YaHei" w:eastAsia="Microsoft YaHei" w:hAnsi="Microsoft YaHei"/>
-          <w:color w:val="333333"/>
-          <w:shd w:val="clear" w:color="auto" w:fill="FFFFFF"/>
-        </w:rPr>
-      </w:pPr>
-      <w:r>
-        <w:rPr>
-          <w:rFonts w:ascii="Microsoft YaHei" w:eastAsia="Microsoft YaHei" w:hAnsi="Microsoft YaHei" w:hint="eastAsia"/>
-          <w:color w:val="333333"/>
-          <w:shd w:val="clear" w:color="auto" w:fill="FFFFFF"/>
-        </w:rPr>
-        <w:t>我们假设最大层数是 L</w:t>
-      </w:r>
-      <w:r>
-        <w:rPr>
-          <w:rFonts w:ascii="Microsoft YaHei" w:eastAsia="Microsoft YaHei" w:hAnsi="Microsoft YaHei" w:hint="eastAsia"/>
-          <w:color w:val="333333"/>
-          <w:shd w:val="clear" w:color="auto" w:fill="FFFFFF"/>
-        </w:rPr>
-        <w:t>，</w:t>
-      </w:r>
-      <w:r>
-        <w:rPr>
-          <w:rFonts w:ascii="Microsoft YaHei" w:eastAsia="Microsoft YaHei" w:hAnsi="Microsoft YaHei" w:hint="eastAsia"/>
-          <w:color w:val="333333"/>
-          <w:shd w:val="clear" w:color="auto" w:fill="FFFFFF"/>
-        </w:rPr>
-        <w:t>节点的</w:t>
-      </w:r>
-      <w:r>
-        <w:rPr>
-          <w:rFonts w:ascii="Microsoft YaHei" w:eastAsia="Microsoft YaHei" w:hAnsi="Microsoft YaHei" w:hint="eastAsia"/>
-          <w:color w:val="333333"/>
-          <w:shd w:val="clear" w:color="auto" w:fill="FFFFFF"/>
-        </w:rPr>
-        <w:t>总</w:t>
-      </w:r>
-      <w:r>
-        <w:rPr>
-          <w:rFonts w:ascii="Microsoft YaHei" w:eastAsia="Microsoft YaHei" w:hAnsi="Microsoft YaHei" w:hint="eastAsia"/>
-          <w:color w:val="333333"/>
-          <w:shd w:val="clear" w:color="auto" w:fill="FFFFFF"/>
-        </w:rPr>
-        <w:t>个数是 n，那么：</w:t>
-      </w:r>
-    </w:p>
-    <w:p>
-      <w:pPr>
-        <w:rPr>
-          <w:rFonts w:ascii="Microsoft YaHei" w:eastAsia="Microsoft YaHei" w:hAnsi="Microsoft YaHei"/>
-          <w:color w:val="333333"/>
-          <w:shd w:val="clear" w:color="auto" w:fill="FFFFFF"/>
-        </w:rPr>
-      </w:pPr>
-      <w:r>
-        <w:rPr>
-          <w:rFonts w:ascii="Microsoft YaHei" w:eastAsia="Microsoft YaHei" w:hAnsi="Microsoft YaHei"/>
-          <w:color w:val="333333"/>
-          <w:shd w:val="clear" w:color="auto" w:fill="FFFFFF"/>
-        </w:rPr>
-        <w:t>n &gt;= 1+2+4+8+...+2^(L-2)+1</w:t>
-      </w:r>
-      <w:r>
-        <w:rPr>
-          <w:rFonts w:ascii="Microsoft YaHei" w:eastAsia="Microsoft YaHei" w:hAnsi="Microsoft YaHei" w:hint="eastAsia"/>
-          <w:color w:val="333333"/>
-          <w:shd w:val="clear" w:color="auto" w:fill="FFFFFF"/>
-        </w:rPr>
-        <w:t>；</w:t>
-      </w:r>
-    </w:p>
-    <w:p>
-      <w:pPr>
-        <w:rPr>
-          <w:rFonts w:ascii="Microsoft YaHei" w:eastAsia="Microsoft YaHei" w:hAnsi="Microsoft YaHei"/>
-          <w:color w:val="333333"/>
-          <w:shd w:val="clear" w:color="auto" w:fill="FFFFFF"/>
-        </w:rPr>
-      </w:pPr>
-      <w:r>
-        <w:rPr>
-          <w:rFonts w:ascii="Microsoft YaHei" w:eastAsia="Microsoft YaHei" w:hAnsi="Microsoft YaHei"/>
-          <w:color w:val="333333"/>
-          <w:shd w:val="clear" w:color="auto" w:fill="FFFFFF"/>
-        </w:rPr>
-        <w:t>n &lt;= 1+2+4+8+...+2^(L-2)+2^(L-1)</w:t>
-      </w:r>
-    </w:p>
-    <w:p>
-      <w:pPr>
-        <w:rPr>
-          <w:rFonts w:ascii="Microsoft YaHei" w:eastAsia="Microsoft YaHei" w:hAnsi="Microsoft YaHei"/>
-          <w:color w:val="333333"/>
-          <w:shd w:val="clear" w:color="auto" w:fill="FFFFFF"/>
-        </w:rPr>
-      </w:pPr>
-      <w:r>
-        <w:rPr>
-          <w:rFonts w:ascii="Microsoft YaHei" w:eastAsia="Microsoft YaHei" w:hAnsi="Microsoft YaHei" w:hint="eastAsia"/>
-          <w:color w:val="333333"/>
-          <w:shd w:val="clear" w:color="auto" w:fill="FFFFFF"/>
-        </w:rPr>
-        <w:t>借助等比数列的求和公式，我们可以计算出，L 的范围是[log2(n+1), log2n +1]。完全二叉树的层数小于等于 log2n +1，也就是说，完全二叉树的高度小于等于 log2n。所以理想状态时间复杂度O</w:t>
-      </w:r>
-      <w:r>
-        <w:rPr>
-          <w:rFonts w:ascii="Microsoft YaHei" w:eastAsia="Microsoft YaHei" w:hAnsi="Microsoft YaHei"/>
-          <w:color w:val="333333"/>
-          <w:shd w:val="clear" w:color="auto" w:fill="FFFFFF"/>
-        </w:rPr>
-        <w:t>(logn)</w:t>
-      </w:r>
-    </w:p>
-    <w:p>
-      <w:pPr>
-        <w:rPr>
-          <w:rFonts w:ascii="Microsoft YaHei" w:eastAsia="Microsoft YaHei" w:hAnsi="Microsoft YaHei" w:hint="eastAsia"/>
-          <w:color w:val="FF0000"/>
-          <w:shd w:val="clear" w:color="auto" w:fill="FFFFFF"/>
-        </w:rPr>
-      </w:pPr>
-      <w:r>
-        <w:rPr>
-          <w:rFonts w:ascii="Microsoft YaHei" w:eastAsia="Microsoft YaHei" w:hAnsi="Microsoft YaHei"/>
-          <w:color w:val="FF0000"/>
-          <w:shd w:val="clear" w:color="auto" w:fill="FFFFFF"/>
-        </w:rPr>
-        <w:t>P</w:t>
-      </w:r>
-      <w:r>
-        <w:rPr>
-          <w:rFonts w:ascii="Microsoft YaHei" w:eastAsia="Microsoft YaHei" w:hAnsi="Microsoft YaHei" w:hint="eastAsia"/>
-          <w:color w:val="FF0000"/>
-          <w:shd w:val="clear" w:color="auto" w:fill="FFFFFF"/>
-        </w:rPr>
-        <w:t>s</w:t>
-      </w:r>
-      <w:r>
-        <w:rPr>
-          <w:rFonts w:ascii="Microsoft YaHei" w:eastAsia="Microsoft YaHei" w:hAnsi="Microsoft YaHei"/>
-          <w:color w:val="FF0000"/>
-          <w:shd w:val="clear" w:color="auto" w:fill="FFFFFF"/>
-        </w:rPr>
-        <w:t xml:space="preserve">: </w:t>
-      </w:r>
-      <w:r>
-        <w:rPr>
-          <w:rFonts w:ascii="Microsoft YaHei" w:eastAsia="Microsoft YaHei" w:hAnsi="Microsoft YaHei" w:hint="eastAsia"/>
-          <w:color w:val="FF0000"/>
-          <w:shd w:val="clear" w:color="auto" w:fill="FFFFFF"/>
-        </w:rPr>
-        <w:t>所以n个节点的完全二叉树，层数</w:t>
-      </w:r>
-      <w:r>
-        <w:rPr>
-          <w:rFonts w:ascii="Microsoft YaHei" w:eastAsia="Microsoft YaHei" w:hAnsi="Microsoft YaHei"/>
-          <w:color w:val="FF0000"/>
-          <w:shd w:val="clear" w:color="auto" w:fill="FFFFFF"/>
-        </w:rPr>
-        <w:t>L</w:t>
-      </w:r>
-      <w:r>
-        <w:rPr>
-          <w:rFonts w:ascii="Microsoft YaHei" w:eastAsia="Microsoft YaHei" w:hAnsi="Microsoft YaHei" w:hint="eastAsia"/>
-          <w:color w:val="FF0000"/>
-          <w:shd w:val="clear" w:color="auto" w:fill="FFFFFF"/>
-        </w:rPr>
-        <w:t xml:space="preserve"> =</w:t>
-      </w:r>
-      <w:r>
-        <w:rPr>
-          <w:rFonts w:ascii="Microsoft YaHei" w:eastAsia="Microsoft YaHei" w:hAnsi="Microsoft YaHei"/>
-          <w:color w:val="FF0000"/>
-          <w:shd w:val="clear" w:color="auto" w:fill="FFFFFF"/>
-        </w:rPr>
-        <w:t xml:space="preserve"> </w:t>
-      </w:r>
-      <w:r>
-        <w:rPr>
-          <w:rFonts w:ascii="Microsoft YaHei" w:eastAsia="Microsoft YaHei" w:hAnsi="Microsoft YaHei" w:hint="eastAsia"/>
-          <w:color w:val="FF0000"/>
-          <w:shd w:val="clear" w:color="auto" w:fill="FFFFFF"/>
-        </w:rPr>
-        <w:t>int(</w:t>
-      </w:r>
-      <w:r>
-        <w:rPr>
-          <w:rFonts w:ascii="Microsoft YaHei" w:eastAsia="Microsoft YaHei" w:hAnsi="Microsoft YaHei"/>
-          <w:color w:val="FF0000"/>
-          <w:shd w:val="clear" w:color="auto" w:fill="FFFFFF"/>
-        </w:rPr>
-        <w:t>log2n)+1</w:t>
-      </w:r>
-      <w:r>
-        <w:rPr>
-          <w:rFonts w:ascii="Microsoft YaHei" w:eastAsia="Microsoft YaHei" w:hAnsi="Microsoft YaHei" w:hint="eastAsia"/>
-          <w:color w:val="FF0000"/>
-          <w:shd w:val="clear" w:color="auto" w:fill="FFFFFF"/>
-        </w:rPr>
-        <w:t>或者</w:t>
-      </w:r>
-      <w:r>
-        <w:rPr>
-          <w:rFonts w:ascii="Microsoft YaHei" w:eastAsia="Microsoft YaHei" w:hAnsi="Microsoft YaHei" w:hint="eastAsia"/>
-          <w:color w:val="FF0000"/>
-          <w:shd w:val="clear" w:color="auto" w:fill="FFFFFF"/>
-        </w:rPr>
-        <w:t>math</w:t>
-      </w:r>
-      <w:r>
-        <w:rPr>
-          <w:rFonts w:ascii="Microsoft YaHei" w:eastAsia="Microsoft YaHei" w:hAnsi="Microsoft YaHei"/>
-          <w:color w:val="FF0000"/>
-          <w:shd w:val="clear" w:color="auto" w:fill="FFFFFF"/>
-        </w:rPr>
-        <w:t>.</w:t>
-      </w:r>
-      <w:r>
-        <w:rPr>
-          <w:rFonts w:ascii="Microsoft YaHei" w:eastAsia="Microsoft YaHei" w:hAnsi="Microsoft YaHei"/>
-          <w:color w:val="FF0000"/>
-          <w:shd w:val="clear" w:color="auto" w:fill="FFFFFF"/>
-        </w:rPr>
-        <w:t>ceil(log2(n+1))</w:t>
-      </w:r>
-    </w:p>
-    <w:p>
-      <w:pPr>
-        <w:rPr>
-          <w:rFonts w:ascii="Microsoft YaHei" w:eastAsia="Microsoft YaHei" w:hAnsi="Microsoft YaHei"/>
+        <w:t>二叉查找</w:t>
+      </w:r>
+      <w:proofErr w:type="gramEnd"/>
+      <w:r>
+        <w:rPr>
+          <w:rFonts w:ascii="Microsoft YaHei" w:eastAsia="Microsoft YaHei" w:hAnsi="Microsoft YaHei" w:hint="eastAsia"/>
           <w:b/>
           <w:bCs/>
           <w:color w:val="333333"/>
@@ -2864,8 +3210,11 @@
           <w:szCs w:val="28"/>
           <w:shd w:val="clear" w:color="auto" w:fill="FFFFFF"/>
         </w:rPr>
-      </w:pPr>
-      <w:r>
+        <w:t>树的时间复杂度分析</w:t>
+      </w:r>
+    </w:p>
+    <w:p>
+      <w:pPr>
         <w:rPr>
           <w:rFonts w:ascii="Microsoft YaHei" w:eastAsia="Microsoft YaHei" w:hAnsi="Microsoft YaHei" w:hint="eastAsia"/>
           <w:b/>
@@ -2875,9 +3224,419 @@
           <w:szCs w:val="28"/>
           <w:shd w:val="clear" w:color="auto" w:fill="FFFFFF"/>
         </w:rPr>
-        <w:t>九</w:t>
-      </w:r>
-      <w:r>
+      </w:pPr>
+      <w:proofErr w:type="gramStart"/>
+      <w:r>
+        <w:rPr>
+          <w:rFonts w:ascii="Microsoft YaHei" w:eastAsia="Microsoft YaHei" w:hAnsi="Microsoft YaHei" w:hint="eastAsia"/>
+          <w:color w:val="333333"/>
+          <w:shd w:val="clear" w:color="auto" w:fill="FFFFFF"/>
+        </w:rPr>
+        <w:t>二叉查找</w:t>
+      </w:r>
+      <w:proofErr w:type="gramEnd"/>
+      <w:r>
+        <w:rPr>
+          <w:rFonts w:ascii="Microsoft YaHei" w:eastAsia="Microsoft YaHei" w:hAnsi="Microsoft YaHei" w:hint="eastAsia"/>
+          <w:color w:val="333333"/>
+          <w:shd w:val="clear" w:color="auto" w:fill="FFFFFF"/>
+        </w:rPr>
+        <w:t>树在频繁的动态更新过程中，可能会出现树的高度远大于 log2n 的情况，从而导致各个操作的效率下降。极端情况下，二叉树会退化为链表，时间复杂度会退化到 O(n)。</w:t>
+      </w:r>
+    </w:p>
+    <w:p>
+      <w:pPr>
+        <w:rPr>
+          <w:rFonts w:ascii="Microsoft YaHei" w:eastAsia="Microsoft YaHei" w:hAnsi="Microsoft YaHei"/>
+          <w:color w:val="333333"/>
+          <w:shd w:val="clear" w:color="auto" w:fill="FFFFFF"/>
+        </w:rPr>
+      </w:pPr>
+      <w:r>
+        <w:rPr>
+          <w:rFonts w:ascii="Microsoft YaHei" w:eastAsia="Microsoft YaHei" w:hAnsi="Microsoft YaHei" w:hint="eastAsia"/>
+          <w:color w:val="333333"/>
+          <w:shd w:val="clear" w:color="auto" w:fill="FFFFFF"/>
+        </w:rPr>
+        <w:lastRenderedPageBreak/>
+        <w:t>我们现在来分析一个最理想的情况，</w:t>
+      </w:r>
+      <w:proofErr w:type="gramStart"/>
+      <w:r>
+        <w:rPr>
+          <w:rFonts w:ascii="Microsoft YaHei" w:eastAsia="Microsoft YaHei" w:hAnsi="Microsoft YaHei" w:hint="eastAsia"/>
+          <w:color w:val="333333"/>
+          <w:shd w:val="clear" w:color="auto" w:fill="FFFFFF"/>
+        </w:rPr>
+        <w:t>二叉查找</w:t>
+      </w:r>
+      <w:proofErr w:type="gramEnd"/>
+      <w:r>
+        <w:rPr>
+          <w:rFonts w:ascii="Microsoft YaHei" w:eastAsia="Microsoft YaHei" w:hAnsi="Microsoft YaHei" w:hint="eastAsia"/>
+          <w:color w:val="333333"/>
+          <w:shd w:val="clear" w:color="auto" w:fill="FFFFFF"/>
+        </w:rPr>
+        <w:t>树是一棵完全二叉树（或满二叉树）。这个时候</w:t>
+      </w:r>
+      <w:r>
+        <w:rPr>
+          <w:rFonts w:ascii="Microsoft YaHei" w:eastAsia="Microsoft YaHei" w:hAnsi="Microsoft YaHei" w:hint="eastAsia"/>
+          <w:color w:val="333333"/>
+          <w:shd w:val="clear" w:color="auto" w:fill="FFFFFF"/>
+        </w:rPr>
+        <w:t>，</w:t>
+      </w:r>
+      <w:r>
+        <w:rPr>
+          <w:rFonts w:ascii="Microsoft YaHei" w:eastAsia="Microsoft YaHei" w:hAnsi="Microsoft YaHei" w:hint="eastAsia"/>
+          <w:color w:val="333333"/>
+          <w:shd w:val="clear" w:color="auto" w:fill="FFFFFF"/>
+        </w:rPr>
+        <w:t>不管操作是插入、删除还是查找，时间复杂</w:t>
+      </w:r>
+      <w:proofErr w:type="gramStart"/>
+      <w:r>
+        <w:rPr>
+          <w:rFonts w:ascii="Microsoft YaHei" w:eastAsia="Microsoft YaHei" w:hAnsi="Microsoft YaHei" w:hint="eastAsia"/>
+          <w:color w:val="333333"/>
+          <w:shd w:val="clear" w:color="auto" w:fill="FFFFFF"/>
+        </w:rPr>
+        <w:t>度其实</w:t>
+      </w:r>
+      <w:proofErr w:type="gramEnd"/>
+      <w:r>
+        <w:rPr>
+          <w:rFonts w:ascii="Microsoft YaHei" w:eastAsia="Microsoft YaHei" w:hAnsi="Microsoft YaHei" w:hint="eastAsia"/>
+          <w:color w:val="333333"/>
+          <w:shd w:val="clear" w:color="auto" w:fill="FFFFFF"/>
+        </w:rPr>
+        <w:t xml:space="preserve">都跟树的高度成正比，也就是 O(height)。既然这样，现在问题就转变成另外一个了，也就是，如何求一棵包含 n </w:t>
+      </w:r>
+      <w:proofErr w:type="gramStart"/>
+      <w:r>
+        <w:rPr>
+          <w:rFonts w:ascii="Microsoft YaHei" w:eastAsia="Microsoft YaHei" w:hAnsi="Microsoft YaHei" w:hint="eastAsia"/>
+          <w:color w:val="333333"/>
+          <w:shd w:val="clear" w:color="auto" w:fill="FFFFFF"/>
+        </w:rPr>
+        <w:t>个</w:t>
+      </w:r>
+      <w:proofErr w:type="gramEnd"/>
+      <w:r>
+        <w:rPr>
+          <w:rFonts w:ascii="Microsoft YaHei" w:eastAsia="Microsoft YaHei" w:hAnsi="Microsoft YaHei" w:hint="eastAsia"/>
+          <w:color w:val="333333"/>
+          <w:shd w:val="clear" w:color="auto" w:fill="FFFFFF"/>
+        </w:rPr>
+        <w:t>节点的完全二叉树的高度？</w:t>
+      </w:r>
+    </w:p>
+    <w:p>
+      <w:pPr>
+        <w:rPr>
+          <w:rFonts w:ascii="Microsoft YaHei" w:eastAsia="Microsoft YaHei" w:hAnsi="Microsoft YaHei"/>
+          <w:color w:val="333333"/>
+          <w:shd w:val="clear" w:color="auto" w:fill="FFFFFF"/>
+        </w:rPr>
+      </w:pPr>
+      <w:r>
+        <w:rPr>
+          <w:rFonts w:ascii="Microsoft YaHei" w:eastAsia="Microsoft YaHei" w:hAnsi="Microsoft YaHei" w:hint="eastAsia"/>
+          <w:color w:val="333333"/>
+          <w:shd w:val="clear" w:color="auto" w:fill="FFFFFF"/>
+        </w:rPr>
+        <w:t>我们假设最大层数是 L</w:t>
+      </w:r>
+      <w:r>
+        <w:rPr>
+          <w:rFonts w:ascii="Microsoft YaHei" w:eastAsia="Microsoft YaHei" w:hAnsi="Microsoft YaHei" w:hint="eastAsia"/>
+          <w:color w:val="333333"/>
+          <w:shd w:val="clear" w:color="auto" w:fill="FFFFFF"/>
+        </w:rPr>
+        <w:t>，</w:t>
+      </w:r>
+      <w:r>
+        <w:rPr>
+          <w:rFonts w:ascii="Microsoft YaHei" w:eastAsia="Microsoft YaHei" w:hAnsi="Microsoft YaHei" w:hint="eastAsia"/>
+          <w:color w:val="333333"/>
+          <w:shd w:val="clear" w:color="auto" w:fill="FFFFFF"/>
+        </w:rPr>
+        <w:t>节点的</w:t>
+      </w:r>
+      <w:r>
+        <w:rPr>
+          <w:rFonts w:ascii="Microsoft YaHei" w:eastAsia="Microsoft YaHei" w:hAnsi="Microsoft YaHei" w:hint="eastAsia"/>
+          <w:color w:val="333333"/>
+          <w:shd w:val="clear" w:color="auto" w:fill="FFFFFF"/>
+        </w:rPr>
+        <w:t>总</w:t>
+      </w:r>
+      <w:r>
+        <w:rPr>
+          <w:rFonts w:ascii="Microsoft YaHei" w:eastAsia="Microsoft YaHei" w:hAnsi="Microsoft YaHei" w:hint="eastAsia"/>
+          <w:color w:val="333333"/>
+          <w:shd w:val="clear" w:color="auto" w:fill="FFFFFF"/>
+        </w:rPr>
+        <w:t>个数是 n，那么：</w:t>
+      </w:r>
+    </w:p>
+    <w:p>
+      <w:pPr>
+        <w:rPr>
+          <w:rFonts w:ascii="Microsoft YaHei" w:eastAsia="Microsoft YaHei" w:hAnsi="Microsoft YaHei"/>
+          <w:color w:val="333333"/>
+          <w:shd w:val="clear" w:color="auto" w:fill="FFFFFF"/>
+        </w:rPr>
+      </w:pPr>
+      <w:r>
+        <w:rPr>
+          <w:rFonts w:ascii="Microsoft YaHei" w:eastAsia="Microsoft YaHei" w:hAnsi="Microsoft YaHei"/>
+          <w:color w:val="333333"/>
+          <w:shd w:val="clear" w:color="auto" w:fill="FFFFFF"/>
+        </w:rPr>
+        <w:t>n &gt;= 1+2+4+8+...+2^(L-</w:t>
+      </w:r>
+      <w:proofErr w:type="gramStart"/>
+      <w:r>
+        <w:rPr>
+          <w:rFonts w:ascii="Microsoft YaHei" w:eastAsia="Microsoft YaHei" w:hAnsi="Microsoft YaHei"/>
+          <w:color w:val="333333"/>
+          <w:shd w:val="clear" w:color="auto" w:fill="FFFFFF"/>
+        </w:rPr>
+        <w:t>2)+</w:t>
+      </w:r>
+      <w:proofErr w:type="gramEnd"/>
+      <w:r>
+        <w:rPr>
+          <w:rFonts w:ascii="Microsoft YaHei" w:eastAsia="Microsoft YaHei" w:hAnsi="Microsoft YaHei"/>
+          <w:color w:val="333333"/>
+          <w:shd w:val="clear" w:color="auto" w:fill="FFFFFF"/>
+        </w:rPr>
+        <w:t>1</w:t>
+      </w:r>
+      <w:r>
+        <w:rPr>
+          <w:rFonts w:ascii="Microsoft YaHei" w:eastAsia="Microsoft YaHei" w:hAnsi="Microsoft YaHei" w:hint="eastAsia"/>
+          <w:color w:val="333333"/>
+          <w:shd w:val="clear" w:color="auto" w:fill="FFFFFF"/>
+        </w:rPr>
+        <w:t>；</w:t>
+      </w:r>
+    </w:p>
+    <w:p>
+      <w:pPr>
+        <w:rPr>
+          <w:rFonts w:ascii="Microsoft YaHei" w:eastAsia="Microsoft YaHei" w:hAnsi="Microsoft YaHei"/>
+          <w:color w:val="333333"/>
+          <w:shd w:val="clear" w:color="auto" w:fill="FFFFFF"/>
+        </w:rPr>
+      </w:pPr>
+      <w:r>
+        <w:rPr>
+          <w:rFonts w:ascii="Microsoft YaHei" w:eastAsia="Microsoft YaHei" w:hAnsi="Microsoft YaHei"/>
+          <w:color w:val="333333"/>
+          <w:shd w:val="clear" w:color="auto" w:fill="FFFFFF"/>
+        </w:rPr>
+        <w:t>n &lt;= 1+2+4+8+...+2^(L-</w:t>
+      </w:r>
+      <w:proofErr w:type="gramStart"/>
+      <w:r>
+        <w:rPr>
+          <w:rFonts w:ascii="Microsoft YaHei" w:eastAsia="Microsoft YaHei" w:hAnsi="Microsoft YaHei"/>
+          <w:color w:val="333333"/>
+          <w:shd w:val="clear" w:color="auto" w:fill="FFFFFF"/>
+        </w:rPr>
+        <w:t>2)+</w:t>
+      </w:r>
+      <w:proofErr w:type="gramEnd"/>
+      <w:r>
+        <w:rPr>
+          <w:rFonts w:ascii="Microsoft YaHei" w:eastAsia="Microsoft YaHei" w:hAnsi="Microsoft YaHei"/>
+          <w:color w:val="333333"/>
+          <w:shd w:val="clear" w:color="auto" w:fill="FFFFFF"/>
+        </w:rPr>
+        <w:t>2^(L-1)</w:t>
+      </w:r>
+    </w:p>
+    <w:p>
+      <w:pPr>
+        <w:rPr>
+          <w:rFonts w:ascii="Microsoft YaHei" w:eastAsia="Microsoft YaHei" w:hAnsi="Microsoft YaHei"/>
+          <w:color w:val="333333"/>
+          <w:shd w:val="clear" w:color="auto" w:fill="FFFFFF"/>
+        </w:rPr>
+      </w:pPr>
+      <w:r>
+        <w:rPr>
+          <w:rFonts w:ascii="Microsoft YaHei" w:eastAsia="Microsoft YaHei" w:hAnsi="Microsoft YaHei" w:hint="eastAsia"/>
+          <w:color w:val="333333"/>
+          <w:shd w:val="clear" w:color="auto" w:fill="FFFFFF"/>
+        </w:rPr>
+        <w:t>借助等比数列的求和公式，我们可以计算出，L 的范围是[log2(n+1), log2n +1]。完全二叉树的层数小于等于 log2n +1，也就是说，完全二叉树的高度小于等于 log2n。所以理想状态时间复杂度O</w:t>
+      </w:r>
+      <w:r>
+        <w:rPr>
+          <w:rFonts w:ascii="Microsoft YaHei" w:eastAsia="Microsoft YaHei" w:hAnsi="Microsoft YaHei"/>
+          <w:color w:val="333333"/>
+          <w:shd w:val="clear" w:color="auto" w:fill="FFFFFF"/>
+        </w:rPr>
+        <w:t>(</w:t>
+      </w:r>
+      <w:proofErr w:type="spellStart"/>
+      <w:r>
+        <w:rPr>
+          <w:rFonts w:ascii="Microsoft YaHei" w:eastAsia="Microsoft YaHei" w:hAnsi="Microsoft YaHei"/>
+          <w:color w:val="333333"/>
+          <w:shd w:val="clear" w:color="auto" w:fill="FFFFFF"/>
+        </w:rPr>
+        <w:t>logn</w:t>
+      </w:r>
+      <w:proofErr w:type="spellEnd"/>
+      <w:r>
+        <w:rPr>
+          <w:rFonts w:ascii="Microsoft YaHei" w:eastAsia="Microsoft YaHei" w:hAnsi="Microsoft YaHei"/>
+          <w:color w:val="333333"/>
+          <w:shd w:val="clear" w:color="auto" w:fill="FFFFFF"/>
+        </w:rPr>
+        <w:t>)</w:t>
+      </w:r>
+    </w:p>
+    <w:p>
+      <w:pPr>
+        <w:rPr>
+          <w:rFonts w:ascii="Microsoft YaHei" w:eastAsia="Microsoft YaHei" w:hAnsi="Microsoft YaHei"/>
+          <w:color w:val="FF0000"/>
+          <w:shd w:val="clear" w:color="auto" w:fill="FFFFFF"/>
+        </w:rPr>
+      </w:pPr>
+      <w:r>
+        <w:rPr>
+          <w:rFonts w:ascii="Microsoft YaHei" w:eastAsia="Microsoft YaHei" w:hAnsi="Microsoft YaHei"/>
+          <w:color w:val="FF0000"/>
+          <w:shd w:val="clear" w:color="auto" w:fill="FFFFFF"/>
+        </w:rPr>
+        <w:t>P</w:t>
+      </w:r>
+      <w:r>
+        <w:rPr>
+          <w:rFonts w:ascii="Microsoft YaHei" w:eastAsia="Microsoft YaHei" w:hAnsi="Microsoft YaHei" w:hint="eastAsia"/>
+          <w:color w:val="FF0000"/>
+          <w:shd w:val="clear" w:color="auto" w:fill="FFFFFF"/>
+        </w:rPr>
+        <w:t>s</w:t>
+      </w:r>
+      <w:r>
+        <w:rPr>
+          <w:rFonts w:ascii="Microsoft YaHei" w:eastAsia="Microsoft YaHei" w:hAnsi="Microsoft YaHei"/>
+          <w:color w:val="FF0000"/>
+          <w:shd w:val="clear" w:color="auto" w:fill="FFFFFF"/>
+        </w:rPr>
+        <w:t xml:space="preserve">: </w:t>
+      </w:r>
+      <w:r>
+        <w:rPr>
+          <w:rFonts w:ascii="Microsoft YaHei" w:eastAsia="Microsoft YaHei" w:hAnsi="Microsoft YaHei" w:hint="eastAsia"/>
+          <w:color w:val="FF0000"/>
+          <w:shd w:val="clear" w:color="auto" w:fill="FFFFFF"/>
+        </w:rPr>
+        <w:t>所以n个节点的完全二叉树，层数</w:t>
+      </w:r>
+      <w:r>
+        <w:rPr>
+          <w:rFonts w:ascii="Microsoft YaHei" w:eastAsia="Microsoft YaHei" w:hAnsi="Microsoft YaHei"/>
+          <w:color w:val="FF0000"/>
+          <w:shd w:val="clear" w:color="auto" w:fill="FFFFFF"/>
+        </w:rPr>
+        <w:t>L</w:t>
+      </w:r>
+      <w:r>
+        <w:rPr>
+          <w:rFonts w:ascii="Microsoft YaHei" w:eastAsia="Microsoft YaHei" w:hAnsi="Microsoft YaHei" w:hint="eastAsia"/>
+          <w:color w:val="FF0000"/>
+          <w:shd w:val="clear" w:color="auto" w:fill="FFFFFF"/>
+        </w:rPr>
+        <w:t xml:space="preserve"> =</w:t>
+      </w:r>
+      <w:r>
+        <w:rPr>
+          <w:rFonts w:ascii="Microsoft YaHei" w:eastAsia="Microsoft YaHei" w:hAnsi="Microsoft YaHei"/>
+          <w:color w:val="FF0000"/>
+          <w:shd w:val="clear" w:color="auto" w:fill="FFFFFF"/>
+        </w:rPr>
+        <w:t xml:space="preserve"> </w:t>
+      </w:r>
+      <w:r>
+        <w:rPr>
+          <w:rFonts w:ascii="Microsoft YaHei" w:eastAsia="Microsoft YaHei" w:hAnsi="Microsoft YaHei" w:hint="eastAsia"/>
+          <w:color w:val="FF0000"/>
+          <w:shd w:val="clear" w:color="auto" w:fill="FFFFFF"/>
+        </w:rPr>
+        <w:t>int(</w:t>
+      </w:r>
+      <w:r>
+        <w:rPr>
+          <w:rFonts w:ascii="Microsoft YaHei" w:eastAsia="Microsoft YaHei" w:hAnsi="Microsoft YaHei"/>
+          <w:color w:val="FF0000"/>
+          <w:shd w:val="clear" w:color="auto" w:fill="FFFFFF"/>
+        </w:rPr>
+        <w:t>log2</w:t>
+      </w:r>
+      <w:proofErr w:type="gramStart"/>
+      <w:r>
+        <w:rPr>
+          <w:rFonts w:ascii="Microsoft YaHei" w:eastAsia="Microsoft YaHei" w:hAnsi="Microsoft YaHei"/>
+          <w:color w:val="FF0000"/>
+          <w:shd w:val="clear" w:color="auto" w:fill="FFFFFF"/>
+        </w:rPr>
+        <w:t>n)+1</w:t>
+      </w:r>
+      <w:r>
+        <w:rPr>
+          <w:rFonts w:ascii="Microsoft YaHei" w:eastAsia="Microsoft YaHei" w:hAnsi="Microsoft YaHei" w:hint="eastAsia"/>
+          <w:color w:val="FF0000"/>
+          <w:shd w:val="clear" w:color="auto" w:fill="FFFFFF"/>
+        </w:rPr>
+        <w:t>或者</w:t>
+      </w:r>
+      <w:proofErr w:type="spellStart"/>
+      <w:r>
+        <w:rPr>
+          <w:rFonts w:ascii="Microsoft YaHei" w:eastAsia="Microsoft YaHei" w:hAnsi="Microsoft YaHei" w:hint="eastAsia"/>
+          <w:color w:val="FF0000"/>
+          <w:shd w:val="clear" w:color="auto" w:fill="FFFFFF"/>
+        </w:rPr>
+        <w:t>math</w:t>
+      </w:r>
+      <w:r>
+        <w:rPr>
+          <w:rFonts w:ascii="Microsoft YaHei" w:eastAsia="Microsoft YaHei" w:hAnsi="Microsoft YaHei"/>
+          <w:color w:val="FF0000"/>
+          <w:shd w:val="clear" w:color="auto" w:fill="FFFFFF"/>
+        </w:rPr>
+        <w:t>.</w:t>
+      </w:r>
+      <w:r>
+        <w:rPr>
+          <w:rFonts w:ascii="Microsoft YaHei" w:eastAsia="Microsoft YaHei" w:hAnsi="Microsoft YaHei"/>
+          <w:color w:val="FF0000"/>
+          <w:shd w:val="clear" w:color="auto" w:fill="FFFFFF"/>
+        </w:rPr>
+        <w:t>ceil</w:t>
+      </w:r>
+      <w:proofErr w:type="spellEnd"/>
+      <w:proofErr w:type="gramEnd"/>
+      <w:r>
+        <w:rPr>
+          <w:rFonts w:ascii="Microsoft YaHei" w:eastAsia="Microsoft YaHei" w:hAnsi="Microsoft YaHei"/>
+          <w:color w:val="FF0000"/>
+          <w:shd w:val="clear" w:color="auto" w:fill="FFFFFF"/>
+        </w:rPr>
+        <w:t>(log2(n+1))</w:t>
+      </w:r>
+    </w:p>
+    <w:p>
+      <w:pPr>
         <w:rPr>
           <w:rFonts w:ascii="Microsoft YaHei" w:eastAsia="Microsoft YaHei" w:hAnsi="Microsoft YaHei"/>
           <w:b/>
@@ -2887,8 +3646,7 @@
           <w:szCs w:val="28"/>
           <w:shd w:val="clear" w:color="auto" w:fill="FFFFFF"/>
         </w:rPr>
-        <w:t xml:space="preserve">. </w:t>
-      </w:r>
+      </w:pPr>
       <w:r>
         <w:rPr>
           <w:rFonts w:ascii="Microsoft YaHei" w:eastAsia="Microsoft YaHei" w:hAnsi="Microsoft YaHei" w:hint="eastAsia"/>
@@ -2899,97 +3657,9 @@
           <w:szCs w:val="28"/>
           <w:shd w:val="clear" w:color="auto" w:fill="FFFFFF"/>
         </w:rPr>
-        <w:t>既然有了这么高效的散列表，使用二叉树的地方是不是都可以替换成散列表呢？有没有哪些地方是散列表做不了，必须要用二叉树来做的呢？</w:t>
-      </w:r>
-    </w:p>
-    <w:p>
-      <w:pPr>
-        <w:rPr>
-          <w:rFonts w:ascii="Microsoft YaHei" w:eastAsia="Microsoft YaHei" w:hAnsi="Microsoft YaHei"/>
-          <w:color w:val="333333"/>
-          <w:shd w:val="clear" w:color="auto" w:fill="FFFFFF"/>
-        </w:rPr>
-      </w:pPr>
-      <w:r>
-        <w:rPr>
-          <w:rFonts w:ascii="Microsoft YaHei" w:eastAsia="Microsoft YaHei" w:hAnsi="Microsoft YaHei" w:hint="eastAsia"/>
-          <w:color w:val="333333"/>
-          <w:shd w:val="clear" w:color="auto" w:fill="FFFFFF"/>
-        </w:rPr>
-        <w:lastRenderedPageBreak/>
-        <w:t>我们在散列表那节中讲过，散列表的插入、删除、查找操作的时间复杂度可以做到常量级的 O(1)，非常高效。而二叉查找树在比较平衡的情况下，插入、删除、查找操作时间复杂度才是 O(logn)，相对散列表，好像并没有什么优势，那我们为什么还要用二叉查找树呢？我认为有下面几个原因：</w:t>
-      </w:r>
-    </w:p>
-    <w:p>
-      <w:pPr>
-        <w:rPr>
-          <w:rFonts w:ascii="Microsoft YaHei" w:eastAsia="Microsoft YaHei" w:hAnsi="Microsoft YaHei"/>
-          <w:color w:val="333333"/>
-          <w:shd w:val="clear" w:color="auto" w:fill="FFFFFF"/>
-        </w:rPr>
-      </w:pPr>
-      <w:r>
-        <w:rPr>
-          <w:rFonts w:ascii="Microsoft YaHei" w:eastAsia="Microsoft YaHei" w:hAnsi="Microsoft YaHei" w:hint="eastAsia"/>
-          <w:color w:val="333333"/>
-          <w:shd w:val="clear" w:color="auto" w:fill="FFFFFF"/>
-        </w:rPr>
-        <w:t>第一，散列表中的数据是无序存储的，如果要输出有序的数据，需要先进行排序。而对于二叉查找树来说，我们只需要中序遍历，就可以在 O(n) 的时间复杂度内，输出有序的数据序列。</w:t>
-      </w:r>
-    </w:p>
-    <w:p>
-      <w:pPr>
-        <w:rPr>
-          <w:rFonts w:ascii="Microsoft YaHei" w:eastAsia="Microsoft YaHei" w:hAnsi="Microsoft YaHei"/>
-          <w:color w:val="333333"/>
-          <w:shd w:val="clear" w:color="auto" w:fill="FFFFFF"/>
-        </w:rPr>
-      </w:pPr>
-      <w:r>
-        <w:rPr>
-          <w:rFonts w:ascii="Microsoft YaHei" w:eastAsia="Microsoft YaHei" w:hAnsi="Microsoft YaHei" w:hint="eastAsia"/>
-          <w:color w:val="333333"/>
-          <w:shd w:val="clear" w:color="auto" w:fill="FFFFFF"/>
-        </w:rPr>
-        <w:t>第二，散列表扩容耗时很多，而且当遇到散列冲突时，性能不稳定，尽管二叉查找树的性能不稳定，但是在工程中，我们最常用的平衡二叉查找树的性能非常稳定，时间复杂度稳定在 O(logn)。</w:t>
-      </w:r>
-    </w:p>
-    <w:p>
-      <w:pPr>
-        <w:rPr>
-          <w:rFonts w:ascii="Microsoft YaHei" w:eastAsia="Microsoft YaHei" w:hAnsi="Microsoft YaHei"/>
-          <w:color w:val="333333"/>
-          <w:shd w:val="clear" w:color="auto" w:fill="FFFFFF"/>
-        </w:rPr>
-      </w:pPr>
-      <w:r>
-        <w:rPr>
-          <w:rFonts w:ascii="Microsoft YaHei" w:eastAsia="Microsoft YaHei" w:hAnsi="Microsoft YaHei" w:hint="eastAsia"/>
-          <w:color w:val="333333"/>
-          <w:shd w:val="clear" w:color="auto" w:fill="FFFFFF"/>
-        </w:rPr>
-        <w:t>第三，笼统地来说，尽管散列表的查找等操作的时间复杂度是常量级的，但因为哈希冲突的存在，这个常量不一定比 logn 小，所以实际的查找速度可能不一定比 O(logn) 快。加上哈希函数的耗时，也不一定就比平衡二叉查找树的效率高。</w:t>
-      </w:r>
-    </w:p>
-    <w:p>
-      <w:pPr>
-        <w:rPr>
-          <w:rFonts w:ascii="Microsoft YaHei" w:eastAsia="Microsoft YaHei" w:hAnsi="Microsoft YaHei"/>
-          <w:color w:val="333333"/>
-          <w:shd w:val="clear" w:color="auto" w:fill="FFFFFF"/>
-        </w:rPr>
-      </w:pPr>
-      <w:r>
-        <w:rPr>
-          <w:rFonts w:ascii="Microsoft YaHei" w:eastAsia="Microsoft YaHei" w:hAnsi="Microsoft YaHei" w:hint="eastAsia"/>
-          <w:color w:val="333333"/>
-          <w:shd w:val="clear" w:color="auto" w:fill="FFFFFF"/>
-        </w:rPr>
-        <w:t>第四，散列表的构造比二叉查找树要复杂，需要考虑的东西很多。比如散列函数的设计、冲突解决办法、扩容、缩容等。平衡二叉查找树只需要考虑平衡性这一个问题，而且这个问题的解决方案比较成熟、固定。</w:t>
-      </w:r>
-    </w:p>
-    <w:p>
-      <w:pPr>
+        <w:t>九</w:t>
+      </w:r>
+      <w:r>
         <w:rPr>
           <w:rFonts w:ascii="Microsoft YaHei" w:eastAsia="Microsoft YaHei" w:hAnsi="Microsoft YaHei"/>
           <w:b/>
@@ -2999,20 +3669,11 @@
           <w:szCs w:val="28"/>
           <w:shd w:val="clear" w:color="auto" w:fill="FFFFFF"/>
         </w:rPr>
-      </w:pPr>
-      <w:r>
-        <w:rPr>
-          <w:rFonts w:ascii="Microsoft YaHei" w:eastAsia="Microsoft YaHei" w:hAnsi="Microsoft YaHei" w:hint="eastAsia"/>
-          <w:color w:val="333333"/>
-          <w:shd w:val="clear" w:color="auto" w:fill="FFFFFF"/>
-        </w:rPr>
-        <w:t>最后，为了避免过多的散列冲突，散列表装载因子不能太大，特别是基于开放寻址法解决冲突的散列表，不然会浪费一定的存储空间。综合这几点，平衡二叉查找树在某些方面还是优于散列表的，所以，这两者的存在并不冲突。我们在实际的开发过程中，需要结合具体的需求来选择使用哪一个。</w:t>
-      </w:r>
-    </w:p>
-    <w:p>
-      <w:pPr>
-        <w:rPr>
-          <w:rFonts w:ascii="Microsoft YaHei" w:eastAsia="Microsoft YaHei" w:hAnsi="Microsoft YaHei"/>
+        <w:t xml:space="preserve">. </w:t>
+      </w:r>
+      <w:r>
+        <w:rPr>
+          <w:rFonts w:ascii="Microsoft YaHei" w:eastAsia="Microsoft YaHei" w:hAnsi="Microsoft YaHei" w:hint="eastAsia"/>
           <w:b/>
           <w:bCs/>
           <w:color w:val="333333"/>
@@ -3020,10 +3681,405 @@
           <w:szCs w:val="28"/>
           <w:shd w:val="clear" w:color="auto" w:fill="FFFFFF"/>
         </w:rPr>
-      </w:pPr>
-      <w:r>
-        <w:rPr>
-          <w:rFonts w:ascii="Microsoft YaHei" w:eastAsia="Microsoft YaHei" w:hAnsi="Microsoft YaHei" w:hint="eastAsia"/>
+        <w:t>既然有了这么高效的散列表，使用二叉树的地方是不是都可以替换成散列表呢？有没有哪些地方是散列表做不了，必须要用二叉树来做的呢？</w:t>
+      </w:r>
+    </w:p>
+    <w:p>
+      <w:pPr>
+        <w:rPr>
+          <w:rFonts w:ascii="Microsoft YaHei" w:eastAsia="Microsoft YaHei" w:hAnsi="Microsoft YaHei"/>
+          <w:color w:val="333333"/>
+          <w:shd w:val="clear" w:color="auto" w:fill="FFFFFF"/>
+        </w:rPr>
+      </w:pPr>
+      <w:r>
+        <w:rPr>
+          <w:rFonts w:ascii="Microsoft YaHei" w:eastAsia="Microsoft YaHei" w:hAnsi="Microsoft YaHei" w:hint="eastAsia"/>
+          <w:color w:val="333333"/>
+          <w:shd w:val="clear" w:color="auto" w:fill="FFFFFF"/>
+        </w:rPr>
+        <w:t>我们在散列表那节中讲过，散列表的插入、删除、查找操作的时间复杂度可以做到</w:t>
+      </w:r>
+      <w:proofErr w:type="gramStart"/>
+      <w:r>
+        <w:rPr>
+          <w:rFonts w:ascii="Microsoft YaHei" w:eastAsia="Microsoft YaHei" w:hAnsi="Microsoft YaHei" w:hint="eastAsia"/>
+          <w:color w:val="333333"/>
+          <w:shd w:val="clear" w:color="auto" w:fill="FFFFFF"/>
+        </w:rPr>
+        <w:t>常量级</w:t>
+      </w:r>
+      <w:proofErr w:type="gramEnd"/>
+      <w:r>
+        <w:rPr>
+          <w:rFonts w:ascii="Microsoft YaHei" w:eastAsia="Microsoft YaHei" w:hAnsi="Microsoft YaHei" w:hint="eastAsia"/>
+          <w:color w:val="333333"/>
+          <w:shd w:val="clear" w:color="auto" w:fill="FFFFFF"/>
+        </w:rPr>
+        <w:t>的 O(1)，</w:t>
+      </w:r>
+      <w:proofErr w:type="gramStart"/>
+      <w:r>
+        <w:rPr>
+          <w:rFonts w:ascii="Microsoft YaHei" w:eastAsia="Microsoft YaHei" w:hAnsi="Microsoft YaHei" w:hint="eastAsia"/>
+          <w:color w:val="333333"/>
+          <w:shd w:val="clear" w:color="auto" w:fill="FFFFFF"/>
+        </w:rPr>
+        <w:t>非常</w:t>
+      </w:r>
+      <w:proofErr w:type="gramEnd"/>
+      <w:r>
+        <w:rPr>
+          <w:rFonts w:ascii="Microsoft YaHei" w:eastAsia="Microsoft YaHei" w:hAnsi="Microsoft YaHei" w:hint="eastAsia"/>
+          <w:color w:val="333333"/>
+          <w:shd w:val="clear" w:color="auto" w:fill="FFFFFF"/>
+        </w:rPr>
+        <w:t>高效。</w:t>
+      </w:r>
+      <w:proofErr w:type="gramStart"/>
+      <w:r>
+        <w:rPr>
+          <w:rFonts w:ascii="Microsoft YaHei" w:eastAsia="Microsoft YaHei" w:hAnsi="Microsoft YaHei" w:hint="eastAsia"/>
+          <w:color w:val="333333"/>
+          <w:shd w:val="clear" w:color="auto" w:fill="FFFFFF"/>
+        </w:rPr>
+        <w:t>而二叉查找</w:t>
+      </w:r>
+      <w:proofErr w:type="gramEnd"/>
+      <w:r>
+        <w:rPr>
+          <w:rFonts w:ascii="Microsoft YaHei" w:eastAsia="Microsoft YaHei" w:hAnsi="Microsoft YaHei" w:hint="eastAsia"/>
+          <w:color w:val="333333"/>
+          <w:shd w:val="clear" w:color="auto" w:fill="FFFFFF"/>
+        </w:rPr>
+        <w:t>树在比较平衡的情况下，插入、删除、查找操作时间复杂度才是 O(</w:t>
+      </w:r>
+      <w:proofErr w:type="spellStart"/>
+      <w:r>
+        <w:rPr>
+          <w:rFonts w:ascii="Microsoft YaHei" w:eastAsia="Microsoft YaHei" w:hAnsi="Microsoft YaHei" w:hint="eastAsia"/>
+          <w:color w:val="333333"/>
+          <w:shd w:val="clear" w:color="auto" w:fill="FFFFFF"/>
+        </w:rPr>
+        <w:t>logn</w:t>
+      </w:r>
+      <w:proofErr w:type="spellEnd"/>
+      <w:r>
+        <w:rPr>
+          <w:rFonts w:ascii="Microsoft YaHei" w:eastAsia="Microsoft YaHei" w:hAnsi="Microsoft YaHei" w:hint="eastAsia"/>
+          <w:color w:val="333333"/>
+          <w:shd w:val="clear" w:color="auto" w:fill="FFFFFF"/>
+        </w:rPr>
+        <w:t>)，相对散列表，好像并没有什么优势，那我们为什么还要</w:t>
+      </w:r>
+      <w:proofErr w:type="gramStart"/>
+      <w:r>
+        <w:rPr>
+          <w:rFonts w:ascii="Microsoft YaHei" w:eastAsia="Microsoft YaHei" w:hAnsi="Microsoft YaHei" w:hint="eastAsia"/>
+          <w:color w:val="333333"/>
+          <w:shd w:val="clear" w:color="auto" w:fill="FFFFFF"/>
+        </w:rPr>
+        <w:t>用二叉查找</w:t>
+      </w:r>
+      <w:proofErr w:type="gramEnd"/>
+      <w:r>
+        <w:rPr>
+          <w:rFonts w:ascii="Microsoft YaHei" w:eastAsia="Microsoft YaHei" w:hAnsi="Microsoft YaHei" w:hint="eastAsia"/>
+          <w:color w:val="333333"/>
+          <w:shd w:val="clear" w:color="auto" w:fill="FFFFFF"/>
+        </w:rPr>
+        <w:t>树呢？我认为有下面几个原因：</w:t>
+      </w:r>
+    </w:p>
+    <w:p>
+      <w:pPr>
+        <w:rPr>
+          <w:rFonts w:ascii="Microsoft YaHei" w:eastAsia="Microsoft YaHei" w:hAnsi="Microsoft YaHei"/>
+          <w:color w:val="333333"/>
+          <w:shd w:val="clear" w:color="auto" w:fill="FFFFFF"/>
+        </w:rPr>
+      </w:pPr>
+      <w:r>
+        <w:rPr>
+          <w:rFonts w:ascii="Microsoft YaHei" w:eastAsia="Microsoft YaHei" w:hAnsi="Microsoft YaHei" w:hint="eastAsia"/>
+          <w:color w:val="333333"/>
+          <w:shd w:val="clear" w:color="auto" w:fill="FFFFFF"/>
+        </w:rPr>
+        <w:t>第一，散列表中的数据是无序存储的，如果要输出有序的数据，需要先进行排序。而</w:t>
+      </w:r>
+      <w:proofErr w:type="gramStart"/>
+      <w:r>
+        <w:rPr>
+          <w:rFonts w:ascii="Microsoft YaHei" w:eastAsia="Microsoft YaHei" w:hAnsi="Microsoft YaHei" w:hint="eastAsia"/>
+          <w:color w:val="333333"/>
+          <w:shd w:val="clear" w:color="auto" w:fill="FFFFFF"/>
+        </w:rPr>
+        <w:t>对于二叉查找</w:t>
+      </w:r>
+      <w:proofErr w:type="gramEnd"/>
+      <w:r>
+        <w:rPr>
+          <w:rFonts w:ascii="Microsoft YaHei" w:eastAsia="Microsoft YaHei" w:hAnsi="Microsoft YaHei" w:hint="eastAsia"/>
+          <w:color w:val="333333"/>
+          <w:shd w:val="clear" w:color="auto" w:fill="FFFFFF"/>
+        </w:rPr>
+        <w:t>树来说，我们只需要中序遍历，就可以在 O(n) 的时间复杂度内，输出有序的数据序列。</w:t>
+      </w:r>
+    </w:p>
+    <w:p>
+      <w:pPr>
+        <w:rPr>
+          <w:rFonts w:ascii="Microsoft YaHei" w:eastAsia="Microsoft YaHei" w:hAnsi="Microsoft YaHei"/>
+          <w:color w:val="333333"/>
+          <w:shd w:val="clear" w:color="auto" w:fill="FFFFFF"/>
+        </w:rPr>
+      </w:pPr>
+      <w:r>
+        <w:rPr>
+          <w:rFonts w:ascii="Microsoft YaHei" w:eastAsia="Microsoft YaHei" w:hAnsi="Microsoft YaHei" w:hint="eastAsia"/>
+          <w:color w:val="333333"/>
+          <w:shd w:val="clear" w:color="auto" w:fill="FFFFFF"/>
+        </w:rPr>
+        <w:t>第二，散列表扩容耗时很多，而且当遇到散列冲突时，性能不稳定，</w:t>
+      </w:r>
+      <w:proofErr w:type="gramStart"/>
+      <w:r>
+        <w:rPr>
+          <w:rFonts w:ascii="Microsoft YaHei" w:eastAsia="Microsoft YaHei" w:hAnsi="Microsoft YaHei" w:hint="eastAsia"/>
+          <w:color w:val="333333"/>
+          <w:shd w:val="clear" w:color="auto" w:fill="FFFFFF"/>
+        </w:rPr>
+        <w:t>尽管二叉查找</w:t>
+      </w:r>
+      <w:proofErr w:type="gramEnd"/>
+      <w:r>
+        <w:rPr>
+          <w:rFonts w:ascii="Microsoft YaHei" w:eastAsia="Microsoft YaHei" w:hAnsi="Microsoft YaHei" w:hint="eastAsia"/>
+          <w:color w:val="333333"/>
+          <w:shd w:val="clear" w:color="auto" w:fill="FFFFFF"/>
+        </w:rPr>
+        <w:t>树的性能不稳定，但是在工程中，我们最常用的</w:t>
+      </w:r>
+      <w:proofErr w:type="gramStart"/>
+      <w:r>
+        <w:rPr>
+          <w:rFonts w:ascii="Microsoft YaHei" w:eastAsia="Microsoft YaHei" w:hAnsi="Microsoft YaHei" w:hint="eastAsia"/>
+          <w:color w:val="333333"/>
+          <w:shd w:val="clear" w:color="auto" w:fill="FFFFFF"/>
+        </w:rPr>
+        <w:t>平衡二叉查找</w:t>
+      </w:r>
+      <w:proofErr w:type="gramEnd"/>
+      <w:r>
+        <w:rPr>
+          <w:rFonts w:ascii="Microsoft YaHei" w:eastAsia="Microsoft YaHei" w:hAnsi="Microsoft YaHei" w:hint="eastAsia"/>
+          <w:color w:val="333333"/>
+          <w:shd w:val="clear" w:color="auto" w:fill="FFFFFF"/>
+        </w:rPr>
+        <w:t>树的性能非常稳定，时间复杂</w:t>
+      </w:r>
+      <w:proofErr w:type="gramStart"/>
+      <w:r>
+        <w:rPr>
+          <w:rFonts w:ascii="Microsoft YaHei" w:eastAsia="Microsoft YaHei" w:hAnsi="Microsoft YaHei" w:hint="eastAsia"/>
+          <w:color w:val="333333"/>
+          <w:shd w:val="clear" w:color="auto" w:fill="FFFFFF"/>
+        </w:rPr>
+        <w:t>度稳定</w:t>
+      </w:r>
+      <w:proofErr w:type="gramEnd"/>
+      <w:r>
+        <w:rPr>
+          <w:rFonts w:ascii="Microsoft YaHei" w:eastAsia="Microsoft YaHei" w:hAnsi="Microsoft YaHei" w:hint="eastAsia"/>
+          <w:color w:val="333333"/>
+          <w:shd w:val="clear" w:color="auto" w:fill="FFFFFF"/>
+        </w:rPr>
+        <w:t>在 O(</w:t>
+      </w:r>
+      <w:proofErr w:type="spellStart"/>
+      <w:r>
+        <w:rPr>
+          <w:rFonts w:ascii="Microsoft YaHei" w:eastAsia="Microsoft YaHei" w:hAnsi="Microsoft YaHei" w:hint="eastAsia"/>
+          <w:color w:val="333333"/>
+          <w:shd w:val="clear" w:color="auto" w:fill="FFFFFF"/>
+        </w:rPr>
+        <w:t>logn</w:t>
+      </w:r>
+      <w:proofErr w:type="spellEnd"/>
+      <w:r>
+        <w:rPr>
+          <w:rFonts w:ascii="Microsoft YaHei" w:eastAsia="Microsoft YaHei" w:hAnsi="Microsoft YaHei" w:hint="eastAsia"/>
+          <w:color w:val="333333"/>
+          <w:shd w:val="clear" w:color="auto" w:fill="FFFFFF"/>
+        </w:rPr>
+        <w:t>)。</w:t>
+      </w:r>
+    </w:p>
+    <w:p>
+      <w:pPr>
+        <w:rPr>
+          <w:rFonts w:ascii="Microsoft YaHei" w:eastAsia="Microsoft YaHei" w:hAnsi="Microsoft YaHei"/>
+          <w:color w:val="333333"/>
+          <w:shd w:val="clear" w:color="auto" w:fill="FFFFFF"/>
+        </w:rPr>
+      </w:pPr>
+      <w:r>
+        <w:rPr>
+          <w:rFonts w:ascii="Microsoft YaHei" w:eastAsia="Microsoft YaHei" w:hAnsi="Microsoft YaHei" w:hint="eastAsia"/>
+          <w:color w:val="333333"/>
+          <w:shd w:val="clear" w:color="auto" w:fill="FFFFFF"/>
+        </w:rPr>
+        <w:t>第三，笼统地来说，尽管散列表的查找等操作的时间复杂度是</w:t>
+      </w:r>
+      <w:proofErr w:type="gramStart"/>
+      <w:r>
+        <w:rPr>
+          <w:rFonts w:ascii="Microsoft YaHei" w:eastAsia="Microsoft YaHei" w:hAnsi="Microsoft YaHei" w:hint="eastAsia"/>
+          <w:color w:val="333333"/>
+          <w:shd w:val="clear" w:color="auto" w:fill="FFFFFF"/>
+        </w:rPr>
+        <w:t>常量级</w:t>
+      </w:r>
+      <w:proofErr w:type="gramEnd"/>
+      <w:r>
+        <w:rPr>
+          <w:rFonts w:ascii="Microsoft YaHei" w:eastAsia="Microsoft YaHei" w:hAnsi="Microsoft YaHei" w:hint="eastAsia"/>
+          <w:color w:val="333333"/>
+          <w:shd w:val="clear" w:color="auto" w:fill="FFFFFF"/>
+        </w:rPr>
+        <w:t>的，但因为哈</w:t>
+      </w:r>
+      <w:proofErr w:type="gramStart"/>
+      <w:r>
+        <w:rPr>
+          <w:rFonts w:ascii="Microsoft YaHei" w:eastAsia="Microsoft YaHei" w:hAnsi="Microsoft YaHei" w:hint="eastAsia"/>
+          <w:color w:val="333333"/>
+          <w:shd w:val="clear" w:color="auto" w:fill="FFFFFF"/>
+        </w:rPr>
+        <w:t>希冲突</w:t>
+      </w:r>
+      <w:proofErr w:type="gramEnd"/>
+      <w:r>
+        <w:rPr>
+          <w:rFonts w:ascii="Microsoft YaHei" w:eastAsia="Microsoft YaHei" w:hAnsi="Microsoft YaHei" w:hint="eastAsia"/>
+          <w:color w:val="333333"/>
+          <w:shd w:val="clear" w:color="auto" w:fill="FFFFFF"/>
+        </w:rPr>
+        <w:t xml:space="preserve">的存在，这个常量不一定比 </w:t>
+      </w:r>
+      <w:proofErr w:type="spellStart"/>
+      <w:r>
+        <w:rPr>
+          <w:rFonts w:ascii="Microsoft YaHei" w:eastAsia="Microsoft YaHei" w:hAnsi="Microsoft YaHei" w:hint="eastAsia"/>
+          <w:color w:val="333333"/>
+          <w:shd w:val="clear" w:color="auto" w:fill="FFFFFF"/>
+        </w:rPr>
+        <w:t>logn</w:t>
+      </w:r>
+      <w:proofErr w:type="spellEnd"/>
+      <w:r>
+        <w:rPr>
+          <w:rFonts w:ascii="Microsoft YaHei" w:eastAsia="Microsoft YaHei" w:hAnsi="Microsoft YaHei" w:hint="eastAsia"/>
+          <w:color w:val="333333"/>
+          <w:shd w:val="clear" w:color="auto" w:fill="FFFFFF"/>
+        </w:rPr>
+        <w:t xml:space="preserve"> 小，所以实际的查找速度可能不一定比 O(</w:t>
+      </w:r>
+      <w:proofErr w:type="spellStart"/>
+      <w:r>
+        <w:rPr>
+          <w:rFonts w:ascii="Microsoft YaHei" w:eastAsia="Microsoft YaHei" w:hAnsi="Microsoft YaHei" w:hint="eastAsia"/>
+          <w:color w:val="333333"/>
+          <w:shd w:val="clear" w:color="auto" w:fill="FFFFFF"/>
+        </w:rPr>
+        <w:t>logn</w:t>
+      </w:r>
+      <w:proofErr w:type="spellEnd"/>
+      <w:r>
+        <w:rPr>
+          <w:rFonts w:ascii="Microsoft YaHei" w:eastAsia="Microsoft YaHei" w:hAnsi="Microsoft YaHei" w:hint="eastAsia"/>
+          <w:color w:val="333333"/>
+          <w:shd w:val="clear" w:color="auto" w:fill="FFFFFF"/>
+        </w:rPr>
+        <w:t>) 快。加上哈希函数的耗时，也不一定就比</w:t>
+      </w:r>
+      <w:proofErr w:type="gramStart"/>
+      <w:r>
+        <w:rPr>
+          <w:rFonts w:ascii="Microsoft YaHei" w:eastAsia="Microsoft YaHei" w:hAnsi="Microsoft YaHei" w:hint="eastAsia"/>
+          <w:color w:val="333333"/>
+          <w:shd w:val="clear" w:color="auto" w:fill="FFFFFF"/>
+        </w:rPr>
+        <w:t>平衡二叉查找</w:t>
+      </w:r>
+      <w:proofErr w:type="gramEnd"/>
+      <w:r>
+        <w:rPr>
+          <w:rFonts w:ascii="Microsoft YaHei" w:eastAsia="Microsoft YaHei" w:hAnsi="Microsoft YaHei" w:hint="eastAsia"/>
+          <w:color w:val="333333"/>
+          <w:shd w:val="clear" w:color="auto" w:fill="FFFFFF"/>
+        </w:rPr>
+        <w:t>树的效率高。</w:t>
+      </w:r>
+    </w:p>
+    <w:p>
+      <w:pPr>
+        <w:rPr>
+          <w:rFonts w:ascii="Microsoft YaHei" w:eastAsia="Microsoft YaHei" w:hAnsi="Microsoft YaHei"/>
+          <w:color w:val="333333"/>
+          <w:shd w:val="clear" w:color="auto" w:fill="FFFFFF"/>
+        </w:rPr>
+      </w:pPr>
+      <w:r>
+        <w:rPr>
+          <w:rFonts w:ascii="Microsoft YaHei" w:eastAsia="Microsoft YaHei" w:hAnsi="Microsoft YaHei" w:hint="eastAsia"/>
+          <w:color w:val="333333"/>
+          <w:shd w:val="clear" w:color="auto" w:fill="FFFFFF"/>
+        </w:rPr>
+        <w:lastRenderedPageBreak/>
+        <w:t>第四，散列表的构造</w:t>
+      </w:r>
+      <w:proofErr w:type="gramStart"/>
+      <w:r>
+        <w:rPr>
+          <w:rFonts w:ascii="Microsoft YaHei" w:eastAsia="Microsoft YaHei" w:hAnsi="Microsoft YaHei" w:hint="eastAsia"/>
+          <w:color w:val="333333"/>
+          <w:shd w:val="clear" w:color="auto" w:fill="FFFFFF"/>
+        </w:rPr>
+        <w:t>比二叉查找</w:t>
+      </w:r>
+      <w:proofErr w:type="gramEnd"/>
+      <w:r>
+        <w:rPr>
+          <w:rFonts w:ascii="Microsoft YaHei" w:eastAsia="Microsoft YaHei" w:hAnsi="Microsoft YaHei" w:hint="eastAsia"/>
+          <w:color w:val="333333"/>
+          <w:shd w:val="clear" w:color="auto" w:fill="FFFFFF"/>
+        </w:rPr>
+        <w:t>树要复杂，需要考虑的东西很多。比如散列函数的设计、冲突解决办法、扩容、缩容等。</w:t>
+      </w:r>
+      <w:proofErr w:type="gramStart"/>
+      <w:r>
+        <w:rPr>
+          <w:rFonts w:ascii="Microsoft YaHei" w:eastAsia="Microsoft YaHei" w:hAnsi="Microsoft YaHei" w:hint="eastAsia"/>
+          <w:color w:val="333333"/>
+          <w:shd w:val="clear" w:color="auto" w:fill="FFFFFF"/>
+        </w:rPr>
+        <w:t>平衡二叉查找</w:t>
+      </w:r>
+      <w:proofErr w:type="gramEnd"/>
+      <w:r>
+        <w:rPr>
+          <w:rFonts w:ascii="Microsoft YaHei" w:eastAsia="Microsoft YaHei" w:hAnsi="Microsoft YaHei" w:hint="eastAsia"/>
+          <w:color w:val="333333"/>
+          <w:shd w:val="clear" w:color="auto" w:fill="FFFFFF"/>
+        </w:rPr>
+        <w:t>树只需要考虑平衡性这一个问题，而且这个问题的解决方案比较成熟、固定。</w:t>
+      </w:r>
+    </w:p>
+    <w:p>
+      <w:pPr>
+        <w:rPr>
+          <w:rFonts w:ascii="Microsoft YaHei" w:eastAsia="Microsoft YaHei" w:hAnsi="Microsoft YaHei"/>
           <w:b/>
           <w:bCs/>
           <w:color w:val="333333"/>
@@ -3031,56 +4087,32 @@
           <w:szCs w:val="28"/>
           <w:shd w:val="clear" w:color="auto" w:fill="FFFFFF"/>
         </w:rPr>
-        <w:t>十</w:t>
-      </w:r>
-      <w:r>
-        <w:rPr>
-          <w:rFonts w:ascii="Microsoft YaHei" w:eastAsia="Microsoft YaHei" w:hAnsi="Microsoft YaHei"/>
-          <w:b/>
-          <w:bCs/>
-          <w:color w:val="333333"/>
-          <w:sz w:val="28"/>
-          <w:szCs w:val="28"/>
-          <w:shd w:val="clear" w:color="auto" w:fill="FFFFFF"/>
-        </w:rPr>
-        <w:t xml:space="preserve">. </w:t>
-      </w:r>
-      <w:r>
-        <w:rPr>
-          <w:rFonts w:ascii="Microsoft YaHei" w:eastAsia="Microsoft YaHei" w:hAnsi="Microsoft YaHei" w:hint="eastAsia"/>
-          <w:b/>
-          <w:bCs/>
-          <w:color w:val="333333"/>
-          <w:sz w:val="28"/>
-          <w:szCs w:val="28"/>
-          <w:shd w:val="clear" w:color="auto" w:fill="FFFFFF"/>
-        </w:rPr>
-        <w:t>确定树的高度</w:t>
-      </w:r>
-    </w:p>
-    <w:p>
-      <w:pPr>
-        <w:rPr>
-          <w:rFonts w:ascii="Microsoft YaHei" w:eastAsia="Microsoft YaHei" w:hAnsi="Microsoft YaHei"/>
-          <w:color w:val="333333"/>
-          <w:shd w:val="clear" w:color="auto" w:fill="FFFFFF"/>
-        </w:rPr>
-      </w:pPr>
-      <w:r>
-        <w:rPr>
-          <w:rFonts w:ascii="Microsoft YaHei" w:eastAsia="Microsoft YaHei" w:hAnsi="Microsoft YaHei" w:hint="eastAsia"/>
-          <w:color w:val="333333"/>
-          <w:shd w:val="clear" w:color="auto" w:fill="FFFFFF"/>
-        </w:rPr>
-        <w:t>确定二叉树高度有两种思路：第一种是深度优先思想的递归，分别求左右子树的高度。当前节点的高度就是左右子树中较大的那个+1；第二种可以采用层次遍历的方式，每一层记录都记录下当前队列的长度，这个是队尾，每一层队头从0开始。然后每遍历一个元素，队头下标+1。直到队头下标等于队尾下标。这个时候表示当前层遍历完成。每一层刚开始遍历的时候，树的高度+1。最后队列为空，就能得到树的高度。</w:t>
-      </w:r>
-      <w:r>
-        <w:rPr>
-          <w:rFonts w:ascii="Microsoft YaHei" w:eastAsia="Microsoft YaHei" w:hAnsi="Microsoft YaHei"/>
-          <w:color w:val="333333"/>
-          <w:shd w:val="clear" w:color="auto" w:fill="FFFFFF"/>
-        </w:rPr>
-        <w:t>Leetcode 104</w:t>
+      </w:pPr>
+      <w:r>
+        <w:rPr>
+          <w:rFonts w:ascii="Microsoft YaHei" w:eastAsia="Microsoft YaHei" w:hAnsi="Microsoft YaHei" w:hint="eastAsia"/>
+          <w:color w:val="333333"/>
+          <w:shd w:val="clear" w:color="auto" w:fill="FFFFFF"/>
+        </w:rPr>
+        <w:t>最后，为了避免过多的散列冲突，散列表装载因子不能太大，特别是基于开放寻址法解决冲突的散列表，不然会浪费一定的存储空间。综合这几点，</w:t>
+      </w:r>
+      <w:proofErr w:type="gramStart"/>
+      <w:r>
+        <w:rPr>
+          <w:rFonts w:ascii="Microsoft YaHei" w:eastAsia="Microsoft YaHei" w:hAnsi="Microsoft YaHei" w:hint="eastAsia"/>
+          <w:color w:val="333333"/>
+          <w:shd w:val="clear" w:color="auto" w:fill="FFFFFF"/>
+        </w:rPr>
+        <w:t>平衡二叉查找</w:t>
+      </w:r>
+      <w:proofErr w:type="gramEnd"/>
+      <w:r>
+        <w:rPr>
+          <w:rFonts w:ascii="Microsoft YaHei" w:eastAsia="Microsoft YaHei" w:hAnsi="Microsoft YaHei" w:hint="eastAsia"/>
+          <w:color w:val="333333"/>
+          <w:shd w:val="clear" w:color="auto" w:fill="FFFFFF"/>
+        </w:rPr>
+        <w:t>树在某些方面还是优于散列表的，所以，这两者的存在并不冲突。我们在实际的开发过程中，需要结合具体的需求来选择使用哪一个。</w:t>
       </w:r>
     </w:p>
     <w:sectPr>

--- a/09_binary_tree/09_binary_tree.docx
+++ b/09_binary_tree/09_binary_tree.docx
@@ -506,7 +506,23 @@
           <w:color w:val="333333"/>
           <w:shd w:val="clear" w:color="auto" w:fill="FFFFFF"/>
         </w:rPr>
-        <w:t>除此之外，关于“树”，还有三个比较相似的概念：高度（Height）、深度（Depth）、层（Level）。它们的定义是这样的：</w:t>
+        <w:t>除此之外，关于“树”，还有三个比较相似的概念：</w:t>
+      </w:r>
+      <w:r>
+        <w:rPr>
+          <w:rFonts w:ascii="Microsoft YaHei" w:eastAsia="Microsoft YaHei" w:hAnsi="Microsoft YaHei" w:hint="eastAsia"/>
+          <w:color w:val="FF0000"/>
+          <w:shd w:val="clear" w:color="auto" w:fill="FFFFFF"/>
+        </w:rPr>
+        <w:t>高度（Height）、深度（Depth）、层（Level</w:t>
+      </w:r>
+      <w:r>
+        <w:rPr>
+          <w:rFonts w:ascii="Microsoft YaHei" w:eastAsia="Microsoft YaHei" w:hAnsi="Microsoft YaHei" w:hint="eastAsia"/>
+          <w:color w:val="333333"/>
+          <w:shd w:val="clear" w:color="auto" w:fill="FFFFFF"/>
+        </w:rPr>
+        <w:t>）。它们的定义是这样的：</w:t>
       </w:r>
     </w:p>
     <w:p>
@@ -3216,7 +3232,7 @@
     <w:p>
       <w:pPr>
         <w:rPr>
-          <w:rFonts w:ascii="Microsoft YaHei" w:eastAsia="Microsoft YaHei" w:hAnsi="Microsoft YaHei" w:hint="eastAsia"/>
+          <w:rFonts w:ascii="Microsoft YaHei" w:eastAsia="Microsoft YaHei" w:hAnsi="Microsoft YaHei"/>
           <w:b/>
           <w:bCs/>
           <w:color w:val="333333"/>
@@ -3802,10 +3818,18 @@
       <w:r>
         <w:rPr>
           <w:rFonts w:ascii="Microsoft YaHei" w:eastAsia="Microsoft YaHei" w:hAnsi="Microsoft YaHei" w:hint="eastAsia"/>
-          <w:color w:val="333333"/>
-          <w:shd w:val="clear" w:color="auto" w:fill="FFFFFF"/>
-        </w:rPr>
-        <w:t>第一，散列表中的数据是无序存储的，如果要输出有序的数据，需要先进行排序。而</w:t>
+          <w:color w:val="FF0000"/>
+          <w:shd w:val="clear" w:color="auto" w:fill="FFFFFF"/>
+        </w:rPr>
+        <w:t>第一，散列表中的数据是无序存储的，如果要输出有序的数据，需要先进行排序。</w:t>
+      </w:r>
+      <w:r>
+        <w:rPr>
+          <w:rFonts w:ascii="Microsoft YaHei" w:eastAsia="Microsoft YaHei" w:hAnsi="Microsoft YaHei" w:hint="eastAsia"/>
+          <w:color w:val="333333"/>
+          <w:shd w:val="clear" w:color="auto" w:fill="FFFFFF"/>
+        </w:rPr>
+        <w:t>而</w:t>
       </w:r>
       <w:proofErr w:type="gramStart"/>
       <w:r>
@@ -3837,10 +3861,18 @@
       <w:r>
         <w:rPr>
           <w:rFonts w:ascii="Microsoft YaHei" w:eastAsia="Microsoft YaHei" w:hAnsi="Microsoft YaHei" w:hint="eastAsia"/>
-          <w:color w:val="333333"/>
-          <w:shd w:val="clear" w:color="auto" w:fill="FFFFFF"/>
-        </w:rPr>
-        <w:t>第二，散列表扩容耗时很多，而且当遇到散列冲突时，性能不稳定，</w:t>
+          <w:color w:val="FF0000"/>
+          <w:shd w:val="clear" w:color="auto" w:fill="FFFFFF"/>
+        </w:rPr>
+        <w:t>第二，散列表扩容耗时很多，而且当遇到散列冲突时，性能不稳定</w:t>
+      </w:r>
+      <w:r>
+        <w:rPr>
+          <w:rFonts w:ascii="Microsoft YaHei" w:eastAsia="Microsoft YaHei" w:hAnsi="Microsoft YaHei" w:hint="eastAsia"/>
+          <w:color w:val="FF0000"/>
+          <w:shd w:val="clear" w:color="auto" w:fill="FFFFFF"/>
+        </w:rPr>
+        <w:t>。</w:t>
       </w:r>
       <w:proofErr w:type="gramStart"/>
       <w:r>
@@ -3926,7 +3958,7 @@
       <w:r>
         <w:rPr>
           <w:rFonts w:ascii="Microsoft YaHei" w:eastAsia="Microsoft YaHei" w:hAnsi="Microsoft YaHei" w:hint="eastAsia"/>
-          <w:color w:val="333333"/>
+          <w:color w:val="FF0000"/>
           <w:shd w:val="clear" w:color="auto" w:fill="FFFFFF"/>
         </w:rPr>
         <w:t>第三，笼统地来说，尽管散列表的查找等操作的时间复杂度是</w:t>
@@ -3935,7 +3967,7 @@
       <w:r>
         <w:rPr>
           <w:rFonts w:ascii="Microsoft YaHei" w:eastAsia="Microsoft YaHei" w:hAnsi="Microsoft YaHei" w:hint="eastAsia"/>
-          <w:color w:val="333333"/>
+          <w:color w:val="FF0000"/>
           <w:shd w:val="clear" w:color="auto" w:fill="FFFFFF"/>
         </w:rPr>
         <w:t>常量级</w:t>
@@ -3944,10 +3976,54 @@
       <w:r>
         <w:rPr>
           <w:rFonts w:ascii="Microsoft YaHei" w:eastAsia="Microsoft YaHei" w:hAnsi="Microsoft YaHei" w:hint="eastAsia"/>
-          <w:color w:val="333333"/>
-          <w:shd w:val="clear" w:color="auto" w:fill="FFFFFF"/>
-        </w:rPr>
-        <w:t>的，但因为哈</w:t>
+          <w:color w:val="FF0000"/>
+          <w:shd w:val="clear" w:color="auto" w:fill="FFFFFF"/>
+        </w:rPr>
+        <w:t xml:space="preserve">的，但因为哈希冲突的存在，这个常量不一定比 </w:t>
+      </w:r>
+      <w:proofErr w:type="spellStart"/>
+      <w:r>
+        <w:rPr>
+          <w:rFonts w:ascii="Microsoft YaHei" w:eastAsia="Microsoft YaHei" w:hAnsi="Microsoft YaHei" w:hint="eastAsia"/>
+          <w:color w:val="FF0000"/>
+          <w:shd w:val="clear" w:color="auto" w:fill="FFFFFF"/>
+        </w:rPr>
+        <w:t>logn</w:t>
+      </w:r>
+      <w:proofErr w:type="spellEnd"/>
+      <w:r>
+        <w:rPr>
+          <w:rFonts w:ascii="Microsoft YaHei" w:eastAsia="Microsoft YaHei" w:hAnsi="Microsoft YaHei" w:hint="eastAsia"/>
+          <w:color w:val="FF0000"/>
+          <w:shd w:val="clear" w:color="auto" w:fill="FFFFFF"/>
+        </w:rPr>
+        <w:t xml:space="preserve"> 小，所以实际的查找速度可能不一定比 O(</w:t>
+      </w:r>
+      <w:proofErr w:type="spellStart"/>
+      <w:r>
+        <w:rPr>
+          <w:rFonts w:ascii="Microsoft YaHei" w:eastAsia="Microsoft YaHei" w:hAnsi="Microsoft YaHei" w:hint="eastAsia"/>
+          <w:color w:val="FF0000"/>
+          <w:shd w:val="clear" w:color="auto" w:fill="FFFFFF"/>
+        </w:rPr>
+        <w:t>logn</w:t>
+      </w:r>
+      <w:proofErr w:type="spellEnd"/>
+      <w:r>
+        <w:rPr>
+          <w:rFonts w:ascii="Microsoft YaHei" w:eastAsia="Microsoft YaHei" w:hAnsi="Microsoft YaHei" w:hint="eastAsia"/>
+          <w:color w:val="FF0000"/>
+          <w:shd w:val="clear" w:color="auto" w:fill="FFFFFF"/>
+        </w:rPr>
+        <w:t>) 快。</w:t>
+      </w:r>
+      <w:r>
+        <w:rPr>
+          <w:rFonts w:ascii="Microsoft YaHei" w:eastAsia="Microsoft YaHei" w:hAnsi="Microsoft YaHei" w:hint="eastAsia"/>
+          <w:color w:val="333333"/>
+          <w:shd w:val="clear" w:color="auto" w:fill="FFFFFF"/>
+        </w:rPr>
+        <w:t>加上哈希函数的耗时，也不一定就比</w:t>
       </w:r>
       <w:proofErr w:type="gramStart"/>
       <w:r>
@@ -3956,7 +4032,7 @@
           <w:color w:val="333333"/>
           <w:shd w:val="clear" w:color="auto" w:fill="FFFFFF"/>
         </w:rPr>
-        <w:t>希冲突</w:t>
+        <w:t>平衡二叉查找</w:t>
       </w:r>
       <w:proofErr w:type="gramEnd"/>
       <w:r>
@@ -3965,60 +4041,6 @@
           <w:color w:val="333333"/>
           <w:shd w:val="clear" w:color="auto" w:fill="FFFFFF"/>
         </w:rPr>
-        <w:t xml:space="preserve">的存在，这个常量不一定比 </w:t>
-      </w:r>
-      <w:proofErr w:type="spellStart"/>
-      <w:r>
-        <w:rPr>
-          <w:rFonts w:ascii="Microsoft YaHei" w:eastAsia="Microsoft YaHei" w:hAnsi="Microsoft YaHei" w:hint="eastAsia"/>
-          <w:color w:val="333333"/>
-          <w:shd w:val="clear" w:color="auto" w:fill="FFFFFF"/>
-        </w:rPr>
-        <w:t>logn</w:t>
-      </w:r>
-      <w:proofErr w:type="spellEnd"/>
-      <w:r>
-        <w:rPr>
-          <w:rFonts w:ascii="Microsoft YaHei" w:eastAsia="Microsoft YaHei" w:hAnsi="Microsoft YaHei" w:hint="eastAsia"/>
-          <w:color w:val="333333"/>
-          <w:shd w:val="clear" w:color="auto" w:fill="FFFFFF"/>
-        </w:rPr>
-        <w:t xml:space="preserve"> 小，所以实际的查找速度可能不一定比 O(</w:t>
-      </w:r>
-      <w:proofErr w:type="spellStart"/>
-      <w:r>
-        <w:rPr>
-          <w:rFonts w:ascii="Microsoft YaHei" w:eastAsia="Microsoft YaHei" w:hAnsi="Microsoft YaHei" w:hint="eastAsia"/>
-          <w:color w:val="333333"/>
-          <w:shd w:val="clear" w:color="auto" w:fill="FFFFFF"/>
-        </w:rPr>
-        <w:t>logn</w:t>
-      </w:r>
-      <w:proofErr w:type="spellEnd"/>
-      <w:r>
-        <w:rPr>
-          <w:rFonts w:ascii="Microsoft YaHei" w:eastAsia="Microsoft YaHei" w:hAnsi="Microsoft YaHei" w:hint="eastAsia"/>
-          <w:color w:val="333333"/>
-          <w:shd w:val="clear" w:color="auto" w:fill="FFFFFF"/>
-        </w:rPr>
-        <w:t>) 快。加上哈希函数的耗时，也不一定就比</w:t>
-      </w:r>
-      <w:proofErr w:type="gramStart"/>
-      <w:r>
-        <w:rPr>
-          <w:rFonts w:ascii="Microsoft YaHei" w:eastAsia="Microsoft YaHei" w:hAnsi="Microsoft YaHei" w:hint="eastAsia"/>
-          <w:color w:val="333333"/>
-          <w:shd w:val="clear" w:color="auto" w:fill="FFFFFF"/>
-        </w:rPr>
-        <w:t>平衡二叉查找</w:t>
-      </w:r>
-      <w:proofErr w:type="gramEnd"/>
-      <w:r>
-        <w:rPr>
-          <w:rFonts w:ascii="Microsoft YaHei" w:eastAsia="Microsoft YaHei" w:hAnsi="Microsoft YaHei" w:hint="eastAsia"/>
-          <w:color w:val="333333"/>
-          <w:shd w:val="clear" w:color="auto" w:fill="FFFFFF"/>
-        </w:rPr>
         <w:t>树的效率高。</w:t>
       </w:r>
     </w:p>
@@ -4033,7 +4055,7 @@
       <w:r>
         <w:rPr>
           <w:rFonts w:ascii="Microsoft YaHei" w:eastAsia="Microsoft YaHei" w:hAnsi="Microsoft YaHei" w:hint="eastAsia"/>
-          <w:color w:val="333333"/>
+          <w:color w:val="FF0000"/>
           <w:shd w:val="clear" w:color="auto" w:fill="FFFFFF"/>
         </w:rPr>
         <w:lastRenderedPageBreak/>
@@ -4043,7 +4065,7 @@
       <w:r>
         <w:rPr>
           <w:rFonts w:ascii="Microsoft YaHei" w:eastAsia="Microsoft YaHei" w:hAnsi="Microsoft YaHei" w:hint="eastAsia"/>
-          <w:color w:val="333333"/>
+          <w:color w:val="FF0000"/>
           <w:shd w:val="clear" w:color="auto" w:fill="FFFFFF"/>
         </w:rPr>
         <w:t>比二叉查找</w:t>
@@ -4052,10 +4074,18 @@
       <w:r>
         <w:rPr>
           <w:rFonts w:ascii="Microsoft YaHei" w:eastAsia="Microsoft YaHei" w:hAnsi="Microsoft YaHei" w:hint="eastAsia"/>
-          <w:color w:val="333333"/>
-          <w:shd w:val="clear" w:color="auto" w:fill="FFFFFF"/>
-        </w:rPr>
-        <w:t>树要复杂，需要考虑的东西很多。比如散列函数的设计、冲突解决办法、扩容、缩容等。</w:t>
+          <w:color w:val="FF0000"/>
+          <w:shd w:val="clear" w:color="auto" w:fill="FFFFFF"/>
+        </w:rPr>
+        <w:t>树要复杂，需要考虑的东西很多。</w:t>
+      </w:r>
+      <w:r>
+        <w:rPr>
+          <w:rFonts w:ascii="Microsoft YaHei" w:eastAsia="Microsoft YaHei" w:hAnsi="Microsoft YaHei" w:hint="eastAsia"/>
+          <w:color w:val="333333"/>
+          <w:shd w:val="clear" w:color="auto" w:fill="FFFFFF"/>
+        </w:rPr>
+        <w:t>比如散列函数的设计、冲突解决办法、扩容、缩容等。</w:t>
       </w:r>
       <w:proofErr w:type="gramStart"/>
       <w:r>
@@ -4091,10 +4121,18 @@
       <w:r>
         <w:rPr>
           <w:rFonts w:ascii="Microsoft YaHei" w:eastAsia="Microsoft YaHei" w:hAnsi="Microsoft YaHei" w:hint="eastAsia"/>
-          <w:color w:val="333333"/>
-          <w:shd w:val="clear" w:color="auto" w:fill="FFFFFF"/>
-        </w:rPr>
-        <w:t>最后，为了避免过多的散列冲突，散列表装载因子不能太大，特别是基于开放寻址法解决冲突的散列表，不然会浪费一定的存储空间。综合这几点，</w:t>
+          <w:color w:val="FF0000"/>
+          <w:shd w:val="clear" w:color="auto" w:fill="FFFFFF"/>
+        </w:rPr>
+        <w:t>最后，为了避免过多的散列冲突，散列表装载因子不能太大，特别是基于开放寻址法解决冲突的散列表，不然会浪费一定的存储空间。</w:t>
+      </w:r>
+      <w:r>
+        <w:rPr>
+          <w:rFonts w:ascii="Microsoft YaHei" w:eastAsia="Microsoft YaHei" w:hAnsi="Microsoft YaHei" w:hint="eastAsia"/>
+          <w:color w:val="333333"/>
+          <w:shd w:val="clear" w:color="auto" w:fill="FFFFFF"/>
+        </w:rPr>
+        <w:t>综合这几点，</w:t>
       </w:r>
       <w:proofErr w:type="gramStart"/>
       <w:r>
